--- a/CRUD I QUERING ON ARRAY FIELDS.docx
+++ b/CRUD I QUERING ON ARRAY FIELDS.docx
@@ -3543,6 +3543,9 @@
     </w:p>
     <w:p>
       <w:pPr>
+        <w:pBdr>
+          <w:bottom w:val="single" w:sz="12" w:space="1" w:color="auto"/>
+        </w:pBdr>
         <w:jc w:val="center"/>
         <w:rPr>
           <w:b/>
@@ -3608,21 +3611,2479 @@
     </w:p>
     <w:p>
       <w:pPr>
-        <w:jc w:val="both"/>
-        <w:rPr>
+        <w:spacing w:after="0" w:line="240" w:lineRule="auto"/>
+        <w:rPr>
+          <w:rFonts w:ascii="Times New Roman" w:eastAsia="Times New Roman" w:hAnsi="Times New Roman" w:cs="Times New Roman"/>
+          <w:kern w:val="0"/>
+          <w:sz w:val="24"/>
+          <w:szCs w:val="24"/>
+          <w:lang w:val="en-US" w:eastAsia="ru-RU"/>
+          <w14:ligatures w14:val="none"/>
+        </w:rPr>
+      </w:pPr>
+      <w:r>
+        <w:rPr>
+          <w:rFonts w:ascii="Times New Roman" w:eastAsia="Times New Roman" w:hAnsi="Times New Roman" w:cs="Times New Roman"/>
           <w:b/>
           <w:bCs/>
-          <w:lang w:val="en-US"/>
+          <w:kern w:val="0"/>
+          <w:sz w:val="24"/>
+          <w:szCs w:val="24"/>
+          <w:lang w:val="en-US" w:eastAsia="ru-RU"/>
+          <w14:ligatures w14:val="none"/>
+        </w:rPr>
+        <w:t>Matching Multiple Array Elements with $all</w:t>
+      </w:r>
+    </w:p>
+    <w:p>
+      <w:pPr>
+        <w:spacing w:after="100" w:afterAutospacing="1" w:line="240" w:lineRule="auto"/>
+        <w:rPr>
+          <w:rFonts w:ascii="Times New Roman" w:eastAsia="Times New Roman" w:hAnsi="Times New Roman" w:cs="Times New Roman"/>
+          <w:kern w:val="0"/>
+          <w:sz w:val="24"/>
+          <w:szCs w:val="24"/>
+          <w:lang w:val="en-US" w:eastAsia="ru-RU"/>
+          <w14:ligatures w14:val="none"/>
         </w:rPr>
       </w:pPr>
       <w:r>
         <w:rPr>
+          <w:rFonts w:ascii="Times New Roman" w:eastAsia="Times New Roman" w:hAnsi="Times New Roman" w:cs="Times New Roman"/>
+          <w:kern w:val="0"/>
+          <w:sz w:val="24"/>
+          <w:szCs w:val="24"/>
+          <w:lang w:val="en-US" w:eastAsia="ru-RU"/>
+          <w14:ligatures w14:val="none"/>
+        </w:rPr>
+        <w:t>So far, we’ve learned to query an array for exact matches, or individual elements. These are two extremes: searching for a specific ordering of elements, or only matching a single element. MongoDB offers us a middle ground. We can use the </w:t>
+      </w:r>
+      <w:hyperlink r:id="rId5" w:tgtFrame="_blank" w:history="1">
+        <w:r>
+          <w:rPr>
+            <w:rFonts w:ascii="Ubuntu Mono" w:eastAsia="Times New Roman" w:hAnsi="Ubuntu Mono" w:cs="Courier New"/>
+            <w:color w:val="15141F"/>
+            <w:kern w:val="0"/>
+            <w:sz w:val="19"/>
+            <w:szCs w:val="19"/>
+            <w:u w:val="single"/>
+            <w:bdr w:val="none" w:sz="0" w:space="0" w:color="auto" w:frame="1"/>
+            <w:shd w:val="clear" w:color="auto" w:fill="EAE9ED"/>
+            <w:lang w:val="en-US" w:eastAsia="ru-RU"/>
+            <w14:ligatures w14:val="none"/>
+          </w:rPr>
+          <w:t>$all</w:t>
+        </w:r>
+      </w:hyperlink>
+      <w:r>
+        <w:rPr>
+          <w:rFonts w:ascii="Times New Roman" w:eastAsia="Times New Roman" w:hAnsi="Times New Roman" w:cs="Times New Roman"/>
+          <w:kern w:val="0"/>
+          <w:sz w:val="24"/>
+          <w:szCs w:val="24"/>
+          <w:lang w:val="en-US" w:eastAsia="ru-RU"/>
+          <w14:ligatures w14:val="none"/>
+        </w:rPr>
+        <w:t> operator to match documents for an array field that includes all the specified elements, without regard for the order of the elements or additional elements in the array.</w:t>
+      </w:r>
+    </w:p>
+    <w:p>
+      <w:pPr>
+        <w:spacing w:after="100" w:afterAutospacing="1" w:line="240" w:lineRule="auto"/>
+        <w:rPr>
+          <w:rFonts w:ascii="Times New Roman" w:eastAsia="Times New Roman" w:hAnsi="Times New Roman" w:cs="Times New Roman"/>
+          <w:kern w:val="0"/>
+          <w:sz w:val="24"/>
+          <w:szCs w:val="24"/>
+          <w:lang w:val="en-US" w:eastAsia="ru-RU"/>
+          <w14:ligatures w14:val="none"/>
+        </w:rPr>
+      </w:pPr>
+      <w:r>
+        <w:rPr>
+          <w:rFonts w:ascii="Times New Roman" w:eastAsia="Times New Roman" w:hAnsi="Times New Roman" w:cs="Times New Roman"/>
+          <w:kern w:val="0"/>
+          <w:sz w:val="24"/>
+          <w:szCs w:val="24"/>
+          <w:lang w:val="en-US" w:eastAsia="ru-RU"/>
+          <w14:ligatures w14:val="none"/>
+        </w:rPr>
+        <w:t>For example, let’s say we’ve finished our young adult novel and are ready to move on to something that spans the science fiction and adventure genres. We could use the </w:t>
+      </w:r>
+      <w:r>
+        <w:rPr>
+          <w:rFonts w:ascii="Ubuntu Mono" w:eastAsia="Times New Roman" w:hAnsi="Ubuntu Mono" w:cs="Courier New"/>
+          <w:color w:val="15141F"/>
+          <w:kern w:val="0"/>
+          <w:sz w:val="19"/>
+          <w:szCs w:val="19"/>
+          <w:shd w:val="clear" w:color="auto" w:fill="EAE9ED"/>
+          <w:lang w:val="en-US" w:eastAsia="ru-RU"/>
+          <w14:ligatures w14:val="none"/>
+        </w:rPr>
+        <w:t>$all</w:t>
+      </w:r>
+      <w:r>
+        <w:rPr>
+          <w:rFonts w:ascii="Times New Roman" w:eastAsia="Times New Roman" w:hAnsi="Times New Roman" w:cs="Times New Roman"/>
+          <w:kern w:val="0"/>
+          <w:sz w:val="24"/>
+          <w:szCs w:val="24"/>
+          <w:lang w:val="en-US" w:eastAsia="ru-RU"/>
+          <w14:ligatures w14:val="none"/>
+        </w:rPr>
+        <w:t> operator to perform this query, like so:</w:t>
+      </w:r>
+    </w:p>
+    <w:p>
+      <w:pPr>
+        <w:shd w:val="clear" w:color="auto" w:fill="211E2F"/>
+        <w:tabs>
+          <w:tab w:val="left" w:pos="916"/>
+          <w:tab w:val="left" w:pos="1832"/>
+          <w:tab w:val="left" w:pos="2748"/>
+          <w:tab w:val="left" w:pos="3664"/>
+          <w:tab w:val="left" w:pos="4580"/>
+          <w:tab w:val="left" w:pos="5496"/>
+          <w:tab w:val="left" w:pos="6412"/>
+          <w:tab w:val="left" w:pos="7328"/>
+          <w:tab w:val="left" w:pos="8244"/>
+          <w:tab w:val="left" w:pos="9160"/>
+          <w:tab w:val="left" w:pos="10076"/>
+          <w:tab w:val="left" w:pos="10992"/>
+          <w:tab w:val="left" w:pos="11908"/>
+          <w:tab w:val="left" w:pos="12824"/>
+          <w:tab w:val="left" w:pos="13740"/>
+          <w:tab w:val="left" w:pos="14656"/>
+        </w:tabs>
+        <w:spacing w:after="0" w:line="240" w:lineRule="auto"/>
+        <w:rPr>
+          <w:rFonts w:ascii="Ubuntu Mono" w:eastAsia="Times New Roman" w:hAnsi="Ubuntu Mono" w:cs="Courier New"/>
+          <w:color w:val="939598"/>
+          <w:kern w:val="0"/>
+          <w:sz w:val="24"/>
+          <w:szCs w:val="24"/>
+          <w:lang w:val="en-US" w:eastAsia="ru-RU"/>
+          <w14:ligatures w14:val="none"/>
+        </w:rPr>
+      </w:pPr>
+      <w:proofErr w:type="spellStart"/>
+      <w:proofErr w:type="gramStart"/>
+      <w:r>
+        <w:rPr>
+          <w:rFonts w:ascii="Ubuntu Mono" w:eastAsia="Times New Roman" w:hAnsi="Ubuntu Mono" w:cs="Courier New"/>
+          <w:color w:val="FF8973"/>
+          <w:kern w:val="0"/>
+          <w:sz w:val="24"/>
+          <w:szCs w:val="24"/>
+          <w:lang w:val="en-US" w:eastAsia="ru-RU"/>
+          <w14:ligatures w14:val="none"/>
+        </w:rPr>
+        <w:t>db</w:t>
+      </w:r>
+      <w:r>
+        <w:rPr>
+          <w:rFonts w:ascii="Ubuntu Mono" w:eastAsia="Times New Roman" w:hAnsi="Ubuntu Mono" w:cs="Courier New"/>
+          <w:color w:val="FFFFFF"/>
+          <w:kern w:val="0"/>
+          <w:sz w:val="24"/>
+          <w:szCs w:val="24"/>
+          <w:lang w:val="en-US" w:eastAsia="ru-RU"/>
+          <w14:ligatures w14:val="none"/>
+        </w:rPr>
+        <w:t>.</w:t>
+      </w:r>
+      <w:r>
+        <w:rPr>
+          <w:rFonts w:ascii="Ubuntu Mono" w:eastAsia="Times New Roman" w:hAnsi="Ubuntu Mono" w:cs="Courier New"/>
+          <w:color w:val="83FFF5"/>
+          <w:kern w:val="0"/>
+          <w:sz w:val="24"/>
+          <w:szCs w:val="24"/>
+          <w:lang w:val="en-US" w:eastAsia="ru-RU"/>
+          <w14:ligatures w14:val="none"/>
+        </w:rPr>
+        <w:t>books</w:t>
+      </w:r>
+      <w:proofErr w:type="gramEnd"/>
+      <w:r>
+        <w:rPr>
+          <w:rFonts w:ascii="Ubuntu Mono" w:eastAsia="Times New Roman" w:hAnsi="Ubuntu Mono" w:cs="Courier New"/>
+          <w:color w:val="FFFFFF"/>
+          <w:kern w:val="0"/>
+          <w:sz w:val="24"/>
+          <w:szCs w:val="24"/>
+          <w:lang w:val="en-US" w:eastAsia="ru-RU"/>
+          <w14:ligatures w14:val="none"/>
+        </w:rPr>
+        <w:t>.</w:t>
+      </w:r>
+      <w:r>
+        <w:rPr>
+          <w:rFonts w:ascii="Ubuntu Mono" w:eastAsia="Times New Roman" w:hAnsi="Ubuntu Mono" w:cs="Courier New"/>
+          <w:color w:val="83FFF5"/>
+          <w:kern w:val="0"/>
+          <w:sz w:val="24"/>
+          <w:szCs w:val="24"/>
+          <w:lang w:val="en-US" w:eastAsia="ru-RU"/>
+          <w14:ligatures w14:val="none"/>
+        </w:rPr>
+        <w:t>find</w:t>
+      </w:r>
+      <w:proofErr w:type="spellEnd"/>
+      <w:r>
+        <w:rPr>
+          <w:rFonts w:ascii="Ubuntu Mono" w:eastAsia="Times New Roman" w:hAnsi="Ubuntu Mono" w:cs="Courier New"/>
+          <w:color w:val="FFFFFF"/>
+          <w:kern w:val="0"/>
+          <w:sz w:val="24"/>
+          <w:szCs w:val="24"/>
+          <w:lang w:val="en-US" w:eastAsia="ru-RU"/>
+          <w14:ligatures w14:val="none"/>
+        </w:rPr>
+        <w:t xml:space="preserve">({ </w:t>
+      </w:r>
+      <w:r>
+        <w:rPr>
+          <w:rFonts w:ascii="Ubuntu Mono" w:eastAsia="Times New Roman" w:hAnsi="Ubuntu Mono" w:cs="Courier New"/>
+          <w:color w:val="83FFF5"/>
+          <w:kern w:val="0"/>
+          <w:sz w:val="24"/>
+          <w:szCs w:val="24"/>
+          <w:lang w:val="en-US" w:eastAsia="ru-RU"/>
+          <w14:ligatures w14:val="none"/>
+        </w:rPr>
+        <w:t>genres</w:t>
+      </w:r>
+      <w:r>
+        <w:rPr>
+          <w:rFonts w:ascii="Ubuntu Mono" w:eastAsia="Times New Roman" w:hAnsi="Ubuntu Mono" w:cs="Courier New"/>
+          <w:color w:val="FFFFFF"/>
+          <w:kern w:val="0"/>
+          <w:sz w:val="24"/>
+          <w:szCs w:val="24"/>
+          <w:lang w:val="en-US" w:eastAsia="ru-RU"/>
+          <w14:ligatures w14:val="none"/>
+        </w:rPr>
+        <w:t>: { </w:t>
+      </w:r>
+      <w:r>
+        <w:rPr>
+          <w:rFonts w:ascii="Ubuntu Mono" w:eastAsia="Times New Roman" w:hAnsi="Ubuntu Mono" w:cs="Courier New"/>
+          <w:color w:val="83FFF5"/>
+          <w:kern w:val="0"/>
+          <w:sz w:val="24"/>
+          <w:szCs w:val="24"/>
+          <w:lang w:val="en-US" w:eastAsia="ru-RU"/>
+          <w14:ligatures w14:val="none"/>
+        </w:rPr>
+        <w:t>$all</w:t>
+      </w:r>
+      <w:r>
+        <w:rPr>
+          <w:rFonts w:ascii="Ubuntu Mono" w:eastAsia="Times New Roman" w:hAnsi="Ubuntu Mono" w:cs="Courier New"/>
+          <w:color w:val="FFFFFF"/>
+          <w:kern w:val="0"/>
+          <w:sz w:val="24"/>
+          <w:szCs w:val="24"/>
+          <w:lang w:val="en-US" w:eastAsia="ru-RU"/>
+          <w14:ligatures w14:val="none"/>
+        </w:rPr>
+        <w:t>: [ </w:t>
+      </w:r>
+      <w:r>
+        <w:rPr>
+          <w:rFonts w:ascii="Ubuntu Mono" w:eastAsia="Times New Roman" w:hAnsi="Ubuntu Mono" w:cs="Courier New"/>
+          <w:color w:val="FFE083"/>
+          <w:kern w:val="0"/>
+          <w:sz w:val="24"/>
+          <w:szCs w:val="24"/>
+          <w:lang w:val="en-US" w:eastAsia="ru-RU"/>
+          <w14:ligatures w14:val="none"/>
+        </w:rPr>
+        <w:t>"science fiction"</w:t>
+      </w:r>
+      <w:r>
+        <w:rPr>
+          <w:rFonts w:ascii="Ubuntu Mono" w:eastAsia="Times New Roman" w:hAnsi="Ubuntu Mono" w:cs="Courier New"/>
+          <w:color w:val="FFFFFF"/>
+          <w:kern w:val="0"/>
+          <w:sz w:val="24"/>
+          <w:szCs w:val="24"/>
+          <w:lang w:val="en-US" w:eastAsia="ru-RU"/>
+          <w14:ligatures w14:val="none"/>
+        </w:rPr>
+        <w:t xml:space="preserve">, </w:t>
+      </w:r>
+      <w:r>
+        <w:rPr>
+          <w:rFonts w:ascii="Ubuntu Mono" w:eastAsia="Times New Roman" w:hAnsi="Ubuntu Mono" w:cs="Courier New"/>
+          <w:color w:val="FFE083"/>
+          <w:kern w:val="0"/>
+          <w:sz w:val="24"/>
+          <w:szCs w:val="24"/>
+          <w:lang w:val="en-US" w:eastAsia="ru-RU"/>
+          <w14:ligatures w14:val="none"/>
+        </w:rPr>
+        <w:t>"adventure"</w:t>
+      </w:r>
+      <w:r>
+        <w:rPr>
+          <w:rFonts w:ascii="Ubuntu Mono" w:eastAsia="Times New Roman" w:hAnsi="Ubuntu Mono" w:cs="Courier New"/>
+          <w:color w:val="FFFFFF"/>
+          <w:kern w:val="0"/>
+          <w:sz w:val="24"/>
+          <w:szCs w:val="24"/>
+          <w:lang w:val="en-US" w:eastAsia="ru-RU"/>
+          <w14:ligatures w14:val="none"/>
+        </w:rPr>
+        <w:t xml:space="preserve"> ] } })</w:t>
+      </w:r>
+    </w:p>
+    <w:p>
+      <w:pPr>
+        <w:spacing w:after="100" w:afterAutospacing="1" w:line="240" w:lineRule="auto"/>
+        <w:rPr>
+          <w:rFonts w:ascii="Times New Roman" w:eastAsia="Times New Roman" w:hAnsi="Times New Roman" w:cs="Times New Roman"/>
+          <w:kern w:val="0"/>
+          <w:sz w:val="24"/>
+          <w:szCs w:val="24"/>
+          <w:lang w:val="en-US" w:eastAsia="ru-RU"/>
+          <w14:ligatures w14:val="none"/>
+        </w:rPr>
+      </w:pPr>
+      <w:r>
+        <w:rPr>
+          <w:rFonts w:ascii="Times New Roman" w:eastAsia="Times New Roman" w:hAnsi="Times New Roman" w:cs="Times New Roman"/>
+          <w:kern w:val="0"/>
+          <w:sz w:val="24"/>
+          <w:szCs w:val="24"/>
+          <w:lang w:val="en-US" w:eastAsia="ru-RU"/>
+          <w14:ligatures w14:val="none"/>
+        </w:rPr>
+        <w:t>This query might return the following documents:</w:t>
+      </w:r>
+    </w:p>
+    <w:p>
+      <w:pPr>
+        <w:shd w:val="clear" w:color="auto" w:fill="211E2F"/>
+        <w:tabs>
+          <w:tab w:val="left" w:pos="916"/>
+          <w:tab w:val="left" w:pos="1832"/>
+          <w:tab w:val="left" w:pos="2748"/>
+          <w:tab w:val="left" w:pos="3664"/>
+          <w:tab w:val="left" w:pos="4580"/>
+          <w:tab w:val="left" w:pos="5496"/>
+          <w:tab w:val="left" w:pos="6412"/>
+          <w:tab w:val="left" w:pos="7328"/>
+          <w:tab w:val="left" w:pos="8244"/>
+          <w:tab w:val="left" w:pos="9160"/>
+          <w:tab w:val="left" w:pos="10076"/>
+          <w:tab w:val="left" w:pos="10992"/>
+          <w:tab w:val="left" w:pos="11908"/>
+          <w:tab w:val="left" w:pos="12824"/>
+          <w:tab w:val="left" w:pos="13740"/>
+          <w:tab w:val="left" w:pos="14656"/>
+        </w:tabs>
+        <w:spacing w:after="0" w:line="240" w:lineRule="auto"/>
+        <w:rPr>
+          <w:rFonts w:ascii="Ubuntu Mono" w:eastAsia="Times New Roman" w:hAnsi="Ubuntu Mono" w:cs="Courier New"/>
+          <w:color w:val="939598"/>
+          <w:kern w:val="0"/>
+          <w:sz w:val="24"/>
+          <w:szCs w:val="24"/>
+          <w:lang w:val="en-US" w:eastAsia="ru-RU"/>
+          <w14:ligatures w14:val="none"/>
+        </w:rPr>
+      </w:pPr>
+      <w:r>
+        <w:rPr>
+          <w:rFonts w:ascii="Ubuntu Mono" w:eastAsia="Times New Roman" w:hAnsi="Ubuntu Mono" w:cs="Courier New"/>
+          <w:color w:val="FFFFFF"/>
+          <w:kern w:val="0"/>
+          <w:sz w:val="24"/>
+          <w:szCs w:val="24"/>
+          <w:lang w:val="en-US" w:eastAsia="ru-RU"/>
+          <w14:ligatures w14:val="none"/>
+        </w:rPr>
+        <w:t>{</w:t>
+      </w:r>
+      <w:r>
+        <w:rPr>
+          <w:rFonts w:ascii="Ubuntu Mono" w:eastAsia="Times New Roman" w:hAnsi="Ubuntu Mono" w:cs="Courier New"/>
+          <w:color w:val="939598"/>
+          <w:kern w:val="0"/>
+          <w:sz w:val="24"/>
+          <w:szCs w:val="24"/>
+          <w:lang w:val="en-US" w:eastAsia="ru-RU"/>
+          <w14:ligatures w14:val="none"/>
+        </w:rPr>
+        <w:br/>
+      </w:r>
+      <w:r>
+        <w:rPr>
+          <w:rFonts w:ascii="Ubuntu Mono" w:eastAsia="Times New Roman" w:hAnsi="Ubuntu Mono" w:cs="Courier New"/>
+          <w:color w:val="FFFFFF"/>
+          <w:kern w:val="0"/>
+          <w:sz w:val="24"/>
+          <w:szCs w:val="24"/>
+          <w:lang w:val="en-US" w:eastAsia="ru-RU"/>
+          <w14:ligatures w14:val="none"/>
+        </w:rPr>
+        <w:t>  </w:t>
+      </w:r>
+      <w:r>
+        <w:rPr>
+          <w:rFonts w:ascii="Ubuntu Mono" w:eastAsia="Times New Roman" w:hAnsi="Ubuntu Mono" w:cs="Courier New"/>
+          <w:color w:val="83FFF5"/>
+          <w:kern w:val="0"/>
+          <w:sz w:val="24"/>
+          <w:szCs w:val="24"/>
+          <w:lang w:val="en-US" w:eastAsia="ru-RU"/>
+          <w14:ligatures w14:val="none"/>
+        </w:rPr>
+        <w:t>_id</w:t>
+      </w:r>
+      <w:r>
+        <w:rPr>
+          <w:rFonts w:ascii="Ubuntu Mono" w:eastAsia="Times New Roman" w:hAnsi="Ubuntu Mono" w:cs="Courier New"/>
+          <w:color w:val="FFFFFF"/>
+          <w:kern w:val="0"/>
+          <w:sz w:val="24"/>
+          <w:szCs w:val="24"/>
+          <w:lang w:val="en-US" w:eastAsia="ru-RU"/>
+          <w14:ligatures w14:val="none"/>
+        </w:rPr>
+        <w:t xml:space="preserve">: </w:t>
+      </w:r>
+      <w:proofErr w:type="spellStart"/>
+      <w:r>
+        <w:rPr>
+          <w:rFonts w:ascii="Ubuntu Mono" w:eastAsia="Times New Roman" w:hAnsi="Ubuntu Mono" w:cs="Courier New"/>
+          <w:color w:val="FF8973"/>
+          <w:kern w:val="0"/>
+          <w:sz w:val="24"/>
+          <w:szCs w:val="24"/>
+          <w:lang w:val="en-US" w:eastAsia="ru-RU"/>
+          <w14:ligatures w14:val="none"/>
+        </w:rPr>
+        <w:t>ObjectId</w:t>
+      </w:r>
+      <w:proofErr w:type="spellEnd"/>
+      <w:r>
+        <w:rPr>
+          <w:rFonts w:ascii="Ubuntu Mono" w:eastAsia="Times New Roman" w:hAnsi="Ubuntu Mono" w:cs="Courier New"/>
+          <w:color w:val="FFFFFF"/>
+          <w:kern w:val="0"/>
+          <w:sz w:val="24"/>
+          <w:szCs w:val="24"/>
+          <w:lang w:val="en-US" w:eastAsia="ru-RU"/>
+          <w14:ligatures w14:val="none"/>
+        </w:rPr>
+        <w:t>(...),</w:t>
+      </w:r>
+      <w:r>
+        <w:rPr>
+          <w:rFonts w:ascii="Ubuntu Mono" w:eastAsia="Times New Roman" w:hAnsi="Ubuntu Mono" w:cs="Courier New"/>
+          <w:color w:val="939598"/>
+          <w:kern w:val="0"/>
+          <w:sz w:val="24"/>
+          <w:szCs w:val="24"/>
+          <w:lang w:val="en-US" w:eastAsia="ru-RU"/>
+          <w14:ligatures w14:val="none"/>
+        </w:rPr>
+        <w:br/>
+      </w:r>
+      <w:r>
+        <w:rPr>
+          <w:rFonts w:ascii="Ubuntu Mono" w:eastAsia="Times New Roman" w:hAnsi="Ubuntu Mono" w:cs="Courier New"/>
+          <w:color w:val="FFFFFF"/>
+          <w:kern w:val="0"/>
+          <w:sz w:val="24"/>
+          <w:szCs w:val="24"/>
+          <w:lang w:val="en-US" w:eastAsia="ru-RU"/>
+          <w14:ligatures w14:val="none"/>
+        </w:rPr>
+        <w:t>  </w:t>
+      </w:r>
+      <w:r>
+        <w:rPr>
+          <w:rFonts w:ascii="Ubuntu Mono" w:eastAsia="Times New Roman" w:hAnsi="Ubuntu Mono" w:cs="Courier New"/>
+          <w:color w:val="83FFF5"/>
+          <w:kern w:val="0"/>
+          <w:sz w:val="24"/>
+          <w:szCs w:val="24"/>
+          <w:lang w:val="en-US" w:eastAsia="ru-RU"/>
+          <w14:ligatures w14:val="none"/>
+        </w:rPr>
+        <w:t>title</w:t>
+      </w:r>
+      <w:r>
+        <w:rPr>
+          <w:rFonts w:ascii="Ubuntu Mono" w:eastAsia="Times New Roman" w:hAnsi="Ubuntu Mono" w:cs="Courier New"/>
+          <w:color w:val="FFFFFF"/>
+          <w:kern w:val="0"/>
+          <w:sz w:val="24"/>
+          <w:szCs w:val="24"/>
+          <w:lang w:val="en-US" w:eastAsia="ru-RU"/>
+          <w14:ligatures w14:val="none"/>
+        </w:rPr>
+        <w:t xml:space="preserve">: </w:t>
+      </w:r>
+      <w:r>
+        <w:rPr>
+          <w:rFonts w:ascii="Ubuntu Mono" w:eastAsia="Times New Roman" w:hAnsi="Ubuntu Mono" w:cs="Courier New"/>
+          <w:color w:val="FFE083"/>
+          <w:kern w:val="0"/>
+          <w:sz w:val="24"/>
+          <w:szCs w:val="24"/>
+          <w:lang w:val="en-US" w:eastAsia="ru-RU"/>
+          <w14:ligatures w14:val="none"/>
+        </w:rPr>
+        <w:t>"Jurassic Park"</w:t>
+      </w:r>
+      <w:r>
+        <w:rPr>
+          <w:rFonts w:ascii="Ubuntu Mono" w:eastAsia="Times New Roman" w:hAnsi="Ubuntu Mono" w:cs="Courier New"/>
+          <w:color w:val="FFFFFF"/>
+          <w:kern w:val="0"/>
+          <w:sz w:val="24"/>
+          <w:szCs w:val="24"/>
+          <w:lang w:val="en-US" w:eastAsia="ru-RU"/>
+          <w14:ligatures w14:val="none"/>
+        </w:rPr>
+        <w:t>,</w:t>
+      </w:r>
+      <w:r>
+        <w:rPr>
+          <w:rFonts w:ascii="Ubuntu Mono" w:eastAsia="Times New Roman" w:hAnsi="Ubuntu Mono" w:cs="Courier New"/>
+          <w:color w:val="939598"/>
+          <w:kern w:val="0"/>
+          <w:sz w:val="24"/>
+          <w:szCs w:val="24"/>
+          <w:lang w:val="en-US" w:eastAsia="ru-RU"/>
+          <w14:ligatures w14:val="none"/>
+        </w:rPr>
+        <w:br/>
+      </w:r>
+      <w:r>
+        <w:rPr>
+          <w:rFonts w:ascii="Ubuntu Mono" w:eastAsia="Times New Roman" w:hAnsi="Ubuntu Mono" w:cs="Courier New"/>
+          <w:color w:val="FFFFFF"/>
+          <w:kern w:val="0"/>
+          <w:sz w:val="24"/>
+          <w:szCs w:val="24"/>
+          <w:lang w:val="en-US" w:eastAsia="ru-RU"/>
+          <w14:ligatures w14:val="none"/>
+        </w:rPr>
+        <w:t>  </w:t>
+      </w:r>
+      <w:r>
+        <w:rPr>
+          <w:rFonts w:ascii="Ubuntu Mono" w:eastAsia="Times New Roman" w:hAnsi="Ubuntu Mono" w:cs="Courier New"/>
+          <w:color w:val="83FFF5"/>
+          <w:kern w:val="0"/>
+          <w:sz w:val="24"/>
+          <w:szCs w:val="24"/>
+          <w:lang w:val="en-US" w:eastAsia="ru-RU"/>
+          <w14:ligatures w14:val="none"/>
+        </w:rPr>
+        <w:t>author</w:t>
+      </w:r>
+      <w:r>
+        <w:rPr>
+          <w:rFonts w:ascii="Ubuntu Mono" w:eastAsia="Times New Roman" w:hAnsi="Ubuntu Mono" w:cs="Courier New"/>
+          <w:color w:val="FFFFFF"/>
+          <w:kern w:val="0"/>
+          <w:sz w:val="24"/>
+          <w:szCs w:val="24"/>
+          <w:lang w:val="en-US" w:eastAsia="ru-RU"/>
+          <w14:ligatures w14:val="none"/>
+        </w:rPr>
+        <w:t xml:space="preserve">: </w:t>
+      </w:r>
+      <w:r>
+        <w:rPr>
+          <w:rFonts w:ascii="Ubuntu Mono" w:eastAsia="Times New Roman" w:hAnsi="Ubuntu Mono" w:cs="Courier New"/>
+          <w:color w:val="FFE083"/>
+          <w:kern w:val="0"/>
+          <w:sz w:val="24"/>
+          <w:szCs w:val="24"/>
+          <w:lang w:val="en-US" w:eastAsia="ru-RU"/>
+          <w14:ligatures w14:val="none"/>
+        </w:rPr>
+        <w:t>"Michael Crichton"</w:t>
+      </w:r>
+      <w:r>
+        <w:rPr>
+          <w:rFonts w:ascii="Ubuntu Mono" w:eastAsia="Times New Roman" w:hAnsi="Ubuntu Mono" w:cs="Courier New"/>
+          <w:color w:val="FFFFFF"/>
+          <w:kern w:val="0"/>
+          <w:sz w:val="24"/>
+          <w:szCs w:val="24"/>
+          <w:lang w:val="en-US" w:eastAsia="ru-RU"/>
+          <w14:ligatures w14:val="none"/>
+        </w:rPr>
+        <w:t>,</w:t>
+      </w:r>
+      <w:r>
+        <w:rPr>
+          <w:rFonts w:ascii="Ubuntu Mono" w:eastAsia="Times New Roman" w:hAnsi="Ubuntu Mono" w:cs="Courier New"/>
+          <w:color w:val="939598"/>
+          <w:kern w:val="0"/>
+          <w:sz w:val="24"/>
+          <w:szCs w:val="24"/>
+          <w:lang w:val="en-US" w:eastAsia="ru-RU"/>
+          <w14:ligatures w14:val="none"/>
+        </w:rPr>
+        <w:br/>
+      </w:r>
+      <w:r>
+        <w:rPr>
+          <w:rFonts w:ascii="Ubuntu Mono" w:eastAsia="Times New Roman" w:hAnsi="Ubuntu Mono" w:cs="Courier New"/>
+          <w:color w:val="FFFFFF"/>
+          <w:kern w:val="0"/>
+          <w:sz w:val="24"/>
+          <w:szCs w:val="24"/>
+          <w:lang w:val="en-US" w:eastAsia="ru-RU"/>
+          <w14:ligatures w14:val="none"/>
+        </w:rPr>
+        <w:t>  </w:t>
+      </w:r>
+      <w:proofErr w:type="spellStart"/>
+      <w:r>
+        <w:rPr>
+          <w:rFonts w:ascii="Ubuntu Mono" w:eastAsia="Times New Roman" w:hAnsi="Ubuntu Mono" w:cs="Courier New"/>
+          <w:color w:val="83FFF5"/>
+          <w:kern w:val="0"/>
+          <w:sz w:val="24"/>
+          <w:szCs w:val="24"/>
+          <w:lang w:val="en-US" w:eastAsia="ru-RU"/>
+          <w14:ligatures w14:val="none"/>
+        </w:rPr>
+        <w:t>year_published</w:t>
+      </w:r>
+      <w:proofErr w:type="spellEnd"/>
+      <w:r>
+        <w:rPr>
+          <w:rFonts w:ascii="Ubuntu Mono" w:eastAsia="Times New Roman" w:hAnsi="Ubuntu Mono" w:cs="Courier New"/>
+          <w:color w:val="FFFFFF"/>
+          <w:kern w:val="0"/>
+          <w:sz w:val="24"/>
+          <w:szCs w:val="24"/>
+          <w:lang w:val="en-US" w:eastAsia="ru-RU"/>
+          <w14:ligatures w14:val="none"/>
+        </w:rPr>
+        <w:t xml:space="preserve">: </w:t>
+      </w:r>
+      <w:r>
+        <w:rPr>
+          <w:rFonts w:ascii="Ubuntu Mono" w:eastAsia="Times New Roman" w:hAnsi="Ubuntu Mono" w:cs="Courier New"/>
+          <w:color w:val="FF8973"/>
+          <w:kern w:val="0"/>
+          <w:sz w:val="24"/>
+          <w:szCs w:val="24"/>
+          <w:lang w:val="en-US" w:eastAsia="ru-RU"/>
+          <w14:ligatures w14:val="none"/>
+        </w:rPr>
+        <w:t>1990</w:t>
+      </w:r>
+      <w:r>
+        <w:rPr>
+          <w:rFonts w:ascii="Ubuntu Mono" w:eastAsia="Times New Roman" w:hAnsi="Ubuntu Mono" w:cs="Courier New"/>
+          <w:color w:val="FFFFFF"/>
+          <w:kern w:val="0"/>
+          <w:sz w:val="24"/>
+          <w:szCs w:val="24"/>
+          <w:lang w:val="en-US" w:eastAsia="ru-RU"/>
+          <w14:ligatures w14:val="none"/>
+        </w:rPr>
+        <w:t>,</w:t>
+      </w:r>
+      <w:r>
+        <w:rPr>
+          <w:rFonts w:ascii="Ubuntu Mono" w:eastAsia="Times New Roman" w:hAnsi="Ubuntu Mono" w:cs="Courier New"/>
+          <w:color w:val="939598"/>
+          <w:kern w:val="0"/>
+          <w:sz w:val="24"/>
+          <w:szCs w:val="24"/>
+          <w:lang w:val="en-US" w:eastAsia="ru-RU"/>
+          <w14:ligatures w14:val="none"/>
+        </w:rPr>
+        <w:br/>
+      </w:r>
+      <w:r>
+        <w:rPr>
+          <w:rFonts w:ascii="Ubuntu Mono" w:eastAsia="Times New Roman" w:hAnsi="Ubuntu Mono" w:cs="Courier New"/>
+          <w:color w:val="FFFFFF"/>
+          <w:kern w:val="0"/>
+          <w:sz w:val="24"/>
+          <w:szCs w:val="24"/>
+          <w:lang w:val="en-US" w:eastAsia="ru-RU"/>
+          <w14:ligatures w14:val="none"/>
+        </w:rPr>
+        <w:t>  </w:t>
+      </w:r>
+      <w:r>
+        <w:rPr>
+          <w:rFonts w:ascii="Ubuntu Mono" w:eastAsia="Times New Roman" w:hAnsi="Ubuntu Mono" w:cs="Courier New"/>
+          <w:color w:val="83FFF5"/>
+          <w:kern w:val="0"/>
+          <w:sz w:val="24"/>
+          <w:szCs w:val="24"/>
+          <w:lang w:val="en-US" w:eastAsia="ru-RU"/>
+          <w14:ligatures w14:val="none"/>
+        </w:rPr>
+        <w:t>genres</w:t>
+      </w:r>
+      <w:r>
+        <w:rPr>
+          <w:rFonts w:ascii="Ubuntu Mono" w:eastAsia="Times New Roman" w:hAnsi="Ubuntu Mono" w:cs="Courier New"/>
+          <w:color w:val="FFFFFF"/>
+          <w:kern w:val="0"/>
+          <w:sz w:val="24"/>
+          <w:szCs w:val="24"/>
+          <w:lang w:val="en-US" w:eastAsia="ru-RU"/>
+          <w14:ligatures w14:val="none"/>
+        </w:rPr>
+        <w:t>: [</w:t>
+      </w:r>
+      <w:r>
+        <w:rPr>
+          <w:rFonts w:ascii="Ubuntu Mono" w:eastAsia="Times New Roman" w:hAnsi="Ubuntu Mono" w:cs="Courier New"/>
+          <w:color w:val="FFE083"/>
+          <w:kern w:val="0"/>
+          <w:sz w:val="24"/>
+          <w:szCs w:val="24"/>
+          <w:lang w:val="en-US" w:eastAsia="ru-RU"/>
+          <w14:ligatures w14:val="none"/>
+        </w:rPr>
+        <w:t>"science fiction"</w:t>
+      </w:r>
+      <w:r>
+        <w:rPr>
+          <w:rFonts w:ascii="Ubuntu Mono" w:eastAsia="Times New Roman" w:hAnsi="Ubuntu Mono" w:cs="Courier New"/>
+          <w:color w:val="FFFFFF"/>
+          <w:kern w:val="0"/>
+          <w:sz w:val="24"/>
+          <w:szCs w:val="24"/>
+          <w:lang w:val="en-US" w:eastAsia="ru-RU"/>
+          <w14:ligatures w14:val="none"/>
+        </w:rPr>
+        <w:t xml:space="preserve">, </w:t>
+      </w:r>
+      <w:r>
+        <w:rPr>
+          <w:rFonts w:ascii="Ubuntu Mono" w:eastAsia="Times New Roman" w:hAnsi="Ubuntu Mono" w:cs="Courier New"/>
+          <w:color w:val="FFE083"/>
+          <w:kern w:val="0"/>
+          <w:sz w:val="24"/>
+          <w:szCs w:val="24"/>
+          <w:lang w:val="en-US" w:eastAsia="ru-RU"/>
+          <w14:ligatures w14:val="none"/>
+        </w:rPr>
+        <w:t>"adventure"</w:t>
+      </w:r>
+      <w:r>
+        <w:rPr>
+          <w:rFonts w:ascii="Ubuntu Mono" w:eastAsia="Times New Roman" w:hAnsi="Ubuntu Mono" w:cs="Courier New"/>
+          <w:color w:val="FFFFFF"/>
+          <w:kern w:val="0"/>
+          <w:sz w:val="24"/>
+          <w:szCs w:val="24"/>
+          <w:lang w:val="en-US" w:eastAsia="ru-RU"/>
+          <w14:ligatures w14:val="none"/>
+        </w:rPr>
+        <w:t xml:space="preserve">, </w:t>
+      </w:r>
+      <w:r>
+        <w:rPr>
+          <w:rFonts w:ascii="Ubuntu Mono" w:eastAsia="Times New Roman" w:hAnsi="Ubuntu Mono" w:cs="Courier New"/>
+          <w:color w:val="FFE083"/>
+          <w:kern w:val="0"/>
+          <w:sz w:val="24"/>
+          <w:szCs w:val="24"/>
+          <w:lang w:val="en-US" w:eastAsia="ru-RU"/>
+          <w14:ligatures w14:val="none"/>
+        </w:rPr>
+        <w:t>"fantasy"</w:t>
+      </w:r>
+      <w:r>
+        <w:rPr>
+          <w:rFonts w:ascii="Ubuntu Mono" w:eastAsia="Times New Roman" w:hAnsi="Ubuntu Mono" w:cs="Courier New"/>
+          <w:color w:val="FFFFFF"/>
+          <w:kern w:val="0"/>
+          <w:sz w:val="24"/>
+          <w:szCs w:val="24"/>
+          <w:lang w:val="en-US" w:eastAsia="ru-RU"/>
+          <w14:ligatures w14:val="none"/>
+        </w:rPr>
+        <w:t xml:space="preserve">, </w:t>
+      </w:r>
+      <w:r>
+        <w:rPr>
+          <w:rFonts w:ascii="Ubuntu Mono" w:eastAsia="Times New Roman" w:hAnsi="Ubuntu Mono" w:cs="Courier New"/>
+          <w:color w:val="FFE083"/>
+          <w:kern w:val="0"/>
+          <w:sz w:val="24"/>
+          <w:szCs w:val="24"/>
+          <w:lang w:val="en-US" w:eastAsia="ru-RU"/>
+          <w14:ligatures w14:val="none"/>
+        </w:rPr>
+        <w:t>"thriller"</w:t>
+      </w:r>
+      <w:r>
+        <w:rPr>
+          <w:rFonts w:ascii="Ubuntu Mono" w:eastAsia="Times New Roman" w:hAnsi="Ubuntu Mono" w:cs="Courier New"/>
+          <w:color w:val="FFFFFF"/>
+          <w:kern w:val="0"/>
+          <w:sz w:val="24"/>
+          <w:szCs w:val="24"/>
+          <w:lang w:val="en-US" w:eastAsia="ru-RU"/>
+          <w14:ligatures w14:val="none"/>
+        </w:rPr>
+        <w:t>]</w:t>
+      </w:r>
+      <w:r>
+        <w:rPr>
+          <w:rFonts w:ascii="Ubuntu Mono" w:eastAsia="Times New Roman" w:hAnsi="Ubuntu Mono" w:cs="Courier New"/>
+          <w:color w:val="939598"/>
+          <w:kern w:val="0"/>
+          <w:sz w:val="24"/>
+          <w:szCs w:val="24"/>
+          <w:lang w:val="en-US" w:eastAsia="ru-RU"/>
+          <w14:ligatures w14:val="none"/>
+        </w:rPr>
+        <w:br/>
+      </w:r>
+      <w:r>
+        <w:rPr>
+          <w:rFonts w:ascii="Ubuntu Mono" w:eastAsia="Times New Roman" w:hAnsi="Ubuntu Mono" w:cs="Courier New"/>
+          <w:color w:val="FFFFFF"/>
+          <w:kern w:val="0"/>
+          <w:sz w:val="24"/>
+          <w:szCs w:val="24"/>
+          <w:lang w:val="en-US" w:eastAsia="ru-RU"/>
+          <w14:ligatures w14:val="none"/>
+        </w:rPr>
+        <w:t>},</w:t>
+      </w:r>
+      <w:r>
+        <w:rPr>
+          <w:rFonts w:ascii="Ubuntu Mono" w:eastAsia="Times New Roman" w:hAnsi="Ubuntu Mono" w:cs="Courier New"/>
+          <w:color w:val="939598"/>
+          <w:kern w:val="0"/>
+          <w:sz w:val="24"/>
+          <w:szCs w:val="24"/>
+          <w:lang w:val="en-US" w:eastAsia="ru-RU"/>
+          <w14:ligatures w14:val="none"/>
+        </w:rPr>
+        <w:br/>
+      </w:r>
+      <w:r>
+        <w:rPr>
+          <w:rFonts w:ascii="Ubuntu Mono" w:eastAsia="Times New Roman" w:hAnsi="Ubuntu Mono" w:cs="Courier New"/>
+          <w:color w:val="FFFFFF"/>
+          <w:kern w:val="0"/>
+          <w:sz w:val="24"/>
+          <w:szCs w:val="24"/>
+          <w:lang w:val="en-US" w:eastAsia="ru-RU"/>
+          <w14:ligatures w14:val="none"/>
+        </w:rPr>
+        <w:t>{</w:t>
+      </w:r>
+      <w:r>
+        <w:rPr>
+          <w:rFonts w:ascii="Ubuntu Mono" w:eastAsia="Times New Roman" w:hAnsi="Ubuntu Mono" w:cs="Courier New"/>
+          <w:color w:val="939598"/>
+          <w:kern w:val="0"/>
+          <w:sz w:val="24"/>
+          <w:szCs w:val="24"/>
+          <w:lang w:val="en-US" w:eastAsia="ru-RU"/>
+          <w14:ligatures w14:val="none"/>
+        </w:rPr>
+        <w:br/>
+      </w:r>
+      <w:r>
+        <w:rPr>
+          <w:rFonts w:ascii="Ubuntu Mono" w:eastAsia="Times New Roman" w:hAnsi="Ubuntu Mono" w:cs="Courier New"/>
+          <w:color w:val="FFFFFF"/>
+          <w:kern w:val="0"/>
+          <w:sz w:val="24"/>
+          <w:szCs w:val="24"/>
+          <w:lang w:val="en-US" w:eastAsia="ru-RU"/>
+          <w14:ligatures w14:val="none"/>
+        </w:rPr>
+        <w:t>  </w:t>
+      </w:r>
+      <w:r>
+        <w:rPr>
+          <w:rFonts w:ascii="Ubuntu Mono" w:eastAsia="Times New Roman" w:hAnsi="Ubuntu Mono" w:cs="Courier New"/>
+          <w:color w:val="83FFF5"/>
+          <w:kern w:val="0"/>
+          <w:sz w:val="24"/>
+          <w:szCs w:val="24"/>
+          <w:lang w:val="en-US" w:eastAsia="ru-RU"/>
+          <w14:ligatures w14:val="none"/>
+        </w:rPr>
+        <w:t>_id</w:t>
+      </w:r>
+      <w:r>
+        <w:rPr>
+          <w:rFonts w:ascii="Ubuntu Mono" w:eastAsia="Times New Roman" w:hAnsi="Ubuntu Mono" w:cs="Courier New"/>
+          <w:color w:val="FFFFFF"/>
+          <w:kern w:val="0"/>
+          <w:sz w:val="24"/>
+          <w:szCs w:val="24"/>
+          <w:lang w:val="en-US" w:eastAsia="ru-RU"/>
+          <w14:ligatures w14:val="none"/>
+        </w:rPr>
+        <w:t xml:space="preserve">: </w:t>
+      </w:r>
+      <w:proofErr w:type="spellStart"/>
+      <w:r>
+        <w:rPr>
+          <w:rFonts w:ascii="Ubuntu Mono" w:eastAsia="Times New Roman" w:hAnsi="Ubuntu Mono" w:cs="Courier New"/>
+          <w:color w:val="FF8973"/>
+          <w:kern w:val="0"/>
+          <w:sz w:val="24"/>
+          <w:szCs w:val="24"/>
+          <w:lang w:val="en-US" w:eastAsia="ru-RU"/>
+          <w14:ligatures w14:val="none"/>
+        </w:rPr>
+        <w:t>ObjectId</w:t>
+      </w:r>
+      <w:proofErr w:type="spellEnd"/>
+      <w:r>
+        <w:rPr>
+          <w:rFonts w:ascii="Ubuntu Mono" w:eastAsia="Times New Roman" w:hAnsi="Ubuntu Mono" w:cs="Courier New"/>
+          <w:color w:val="FFFFFF"/>
+          <w:kern w:val="0"/>
+          <w:sz w:val="24"/>
+          <w:szCs w:val="24"/>
+          <w:lang w:val="en-US" w:eastAsia="ru-RU"/>
+          <w14:ligatures w14:val="none"/>
+        </w:rPr>
+        <w:t>(...),</w:t>
+      </w:r>
+      <w:r>
+        <w:rPr>
+          <w:rFonts w:ascii="Ubuntu Mono" w:eastAsia="Times New Roman" w:hAnsi="Ubuntu Mono" w:cs="Courier New"/>
+          <w:color w:val="939598"/>
+          <w:kern w:val="0"/>
+          <w:sz w:val="24"/>
+          <w:szCs w:val="24"/>
+          <w:lang w:val="en-US" w:eastAsia="ru-RU"/>
+          <w14:ligatures w14:val="none"/>
+        </w:rPr>
+        <w:br/>
+      </w:r>
+      <w:r>
+        <w:rPr>
+          <w:rFonts w:ascii="Ubuntu Mono" w:eastAsia="Times New Roman" w:hAnsi="Ubuntu Mono" w:cs="Courier New"/>
+          <w:color w:val="FFFFFF"/>
+          <w:kern w:val="0"/>
+          <w:sz w:val="24"/>
+          <w:szCs w:val="24"/>
+          <w:lang w:val="en-US" w:eastAsia="ru-RU"/>
+          <w14:ligatures w14:val="none"/>
+        </w:rPr>
+        <w:t>  </w:t>
+      </w:r>
+      <w:r>
+        <w:rPr>
+          <w:rFonts w:ascii="Ubuntu Mono" w:eastAsia="Times New Roman" w:hAnsi="Ubuntu Mono" w:cs="Courier New"/>
+          <w:color w:val="83FFF5"/>
+          <w:kern w:val="0"/>
+          <w:sz w:val="24"/>
+          <w:szCs w:val="24"/>
+          <w:lang w:val="en-US" w:eastAsia="ru-RU"/>
+          <w14:ligatures w14:val="none"/>
+        </w:rPr>
+        <w:t>title</w:t>
+      </w:r>
+      <w:r>
+        <w:rPr>
+          <w:rFonts w:ascii="Ubuntu Mono" w:eastAsia="Times New Roman" w:hAnsi="Ubuntu Mono" w:cs="Courier New"/>
+          <w:color w:val="FFFFFF"/>
+          <w:kern w:val="0"/>
+          <w:sz w:val="24"/>
+          <w:szCs w:val="24"/>
+          <w:lang w:val="en-US" w:eastAsia="ru-RU"/>
+          <w14:ligatures w14:val="none"/>
+        </w:rPr>
+        <w:t xml:space="preserve">: </w:t>
+      </w:r>
+      <w:r>
+        <w:rPr>
+          <w:rFonts w:ascii="Ubuntu Mono" w:eastAsia="Times New Roman" w:hAnsi="Ubuntu Mono" w:cs="Courier New"/>
+          <w:color w:val="FFE083"/>
+          <w:kern w:val="0"/>
+          <w:sz w:val="24"/>
+          <w:szCs w:val="24"/>
+          <w:lang w:val="en-US" w:eastAsia="ru-RU"/>
+          <w14:ligatures w14:val="none"/>
+        </w:rPr>
+        <w:t>"A Wrinkle in Time"</w:t>
+      </w:r>
+      <w:r>
+        <w:rPr>
+          <w:rFonts w:ascii="Ubuntu Mono" w:eastAsia="Times New Roman" w:hAnsi="Ubuntu Mono" w:cs="Courier New"/>
+          <w:color w:val="FFFFFF"/>
+          <w:kern w:val="0"/>
+          <w:sz w:val="24"/>
+          <w:szCs w:val="24"/>
+          <w:lang w:val="en-US" w:eastAsia="ru-RU"/>
+          <w14:ligatures w14:val="none"/>
+        </w:rPr>
+        <w:t>,</w:t>
+      </w:r>
+      <w:r>
+        <w:rPr>
+          <w:rFonts w:ascii="Ubuntu Mono" w:eastAsia="Times New Roman" w:hAnsi="Ubuntu Mono" w:cs="Courier New"/>
+          <w:color w:val="939598"/>
+          <w:kern w:val="0"/>
+          <w:sz w:val="24"/>
+          <w:szCs w:val="24"/>
+          <w:lang w:val="en-US" w:eastAsia="ru-RU"/>
+          <w14:ligatures w14:val="none"/>
+        </w:rPr>
+        <w:br/>
+      </w:r>
+      <w:r>
+        <w:rPr>
+          <w:rFonts w:ascii="Ubuntu Mono" w:eastAsia="Times New Roman" w:hAnsi="Ubuntu Mono" w:cs="Courier New"/>
+          <w:color w:val="FFFFFF"/>
+          <w:kern w:val="0"/>
+          <w:sz w:val="24"/>
+          <w:szCs w:val="24"/>
+          <w:lang w:val="en-US" w:eastAsia="ru-RU"/>
+          <w14:ligatures w14:val="none"/>
+        </w:rPr>
+        <w:t>  </w:t>
+      </w:r>
+      <w:r>
+        <w:rPr>
+          <w:rFonts w:ascii="Ubuntu Mono" w:eastAsia="Times New Roman" w:hAnsi="Ubuntu Mono" w:cs="Courier New"/>
+          <w:color w:val="83FFF5"/>
+          <w:kern w:val="0"/>
+          <w:sz w:val="24"/>
+          <w:szCs w:val="24"/>
+          <w:lang w:val="en-US" w:eastAsia="ru-RU"/>
+          <w14:ligatures w14:val="none"/>
+        </w:rPr>
+        <w:t>author</w:t>
+      </w:r>
+      <w:r>
+        <w:rPr>
+          <w:rFonts w:ascii="Ubuntu Mono" w:eastAsia="Times New Roman" w:hAnsi="Ubuntu Mono" w:cs="Courier New"/>
+          <w:color w:val="FFFFFF"/>
+          <w:kern w:val="0"/>
+          <w:sz w:val="24"/>
+          <w:szCs w:val="24"/>
+          <w:lang w:val="en-US" w:eastAsia="ru-RU"/>
+          <w14:ligatures w14:val="none"/>
+        </w:rPr>
+        <w:t xml:space="preserve">: </w:t>
+      </w:r>
+      <w:r>
+        <w:rPr>
+          <w:rFonts w:ascii="Ubuntu Mono" w:eastAsia="Times New Roman" w:hAnsi="Ubuntu Mono" w:cs="Courier New"/>
+          <w:color w:val="FFE083"/>
+          <w:kern w:val="0"/>
+          <w:sz w:val="24"/>
+          <w:szCs w:val="24"/>
+          <w:lang w:val="en-US" w:eastAsia="ru-RU"/>
+          <w14:ligatures w14:val="none"/>
+        </w:rPr>
+        <w:t xml:space="preserve">"Madeleine </w:t>
+      </w:r>
+      <w:proofErr w:type="spellStart"/>
+      <w:r>
+        <w:rPr>
+          <w:rFonts w:ascii="Ubuntu Mono" w:eastAsia="Times New Roman" w:hAnsi="Ubuntu Mono" w:cs="Courier New"/>
+          <w:color w:val="FFE083"/>
+          <w:kern w:val="0"/>
+          <w:sz w:val="24"/>
+          <w:szCs w:val="24"/>
+          <w:lang w:val="en-US" w:eastAsia="ru-RU"/>
+          <w14:ligatures w14:val="none"/>
+        </w:rPr>
+        <w:t>L'Engle</w:t>
+      </w:r>
+      <w:proofErr w:type="spellEnd"/>
+      <w:r>
+        <w:rPr>
+          <w:rFonts w:ascii="Ubuntu Mono" w:eastAsia="Times New Roman" w:hAnsi="Ubuntu Mono" w:cs="Courier New"/>
+          <w:color w:val="FFE083"/>
+          <w:kern w:val="0"/>
+          <w:sz w:val="24"/>
+          <w:szCs w:val="24"/>
+          <w:lang w:val="en-US" w:eastAsia="ru-RU"/>
+          <w14:ligatures w14:val="none"/>
+        </w:rPr>
+        <w:t>"</w:t>
+      </w:r>
+      <w:r>
+        <w:rPr>
+          <w:rFonts w:ascii="Ubuntu Mono" w:eastAsia="Times New Roman" w:hAnsi="Ubuntu Mono" w:cs="Courier New"/>
+          <w:color w:val="FFFFFF"/>
+          <w:kern w:val="0"/>
+          <w:sz w:val="24"/>
+          <w:szCs w:val="24"/>
+          <w:lang w:val="en-US" w:eastAsia="ru-RU"/>
+          <w14:ligatures w14:val="none"/>
+        </w:rPr>
+        <w:t>,</w:t>
+      </w:r>
+      <w:r>
+        <w:rPr>
+          <w:rFonts w:ascii="Ubuntu Mono" w:eastAsia="Times New Roman" w:hAnsi="Ubuntu Mono" w:cs="Courier New"/>
+          <w:color w:val="939598"/>
+          <w:kern w:val="0"/>
+          <w:sz w:val="24"/>
+          <w:szCs w:val="24"/>
+          <w:lang w:val="en-US" w:eastAsia="ru-RU"/>
+          <w14:ligatures w14:val="none"/>
+        </w:rPr>
+        <w:br/>
+      </w:r>
+      <w:r>
+        <w:rPr>
+          <w:rFonts w:ascii="Ubuntu Mono" w:eastAsia="Times New Roman" w:hAnsi="Ubuntu Mono" w:cs="Courier New"/>
+          <w:color w:val="FFFFFF"/>
+          <w:kern w:val="0"/>
+          <w:sz w:val="24"/>
+          <w:szCs w:val="24"/>
+          <w:lang w:val="en-US" w:eastAsia="ru-RU"/>
+          <w14:ligatures w14:val="none"/>
+        </w:rPr>
+        <w:t>  </w:t>
+      </w:r>
+      <w:proofErr w:type="spellStart"/>
+      <w:r>
+        <w:rPr>
+          <w:rFonts w:ascii="Ubuntu Mono" w:eastAsia="Times New Roman" w:hAnsi="Ubuntu Mono" w:cs="Courier New"/>
+          <w:color w:val="83FFF5"/>
+          <w:kern w:val="0"/>
+          <w:sz w:val="24"/>
+          <w:szCs w:val="24"/>
+          <w:lang w:val="en-US" w:eastAsia="ru-RU"/>
+          <w14:ligatures w14:val="none"/>
+        </w:rPr>
+        <w:t>year_published</w:t>
+      </w:r>
+      <w:proofErr w:type="spellEnd"/>
+      <w:r>
+        <w:rPr>
+          <w:rFonts w:ascii="Ubuntu Mono" w:eastAsia="Times New Roman" w:hAnsi="Ubuntu Mono" w:cs="Courier New"/>
+          <w:color w:val="FFFFFF"/>
+          <w:kern w:val="0"/>
+          <w:sz w:val="24"/>
+          <w:szCs w:val="24"/>
+          <w:lang w:val="en-US" w:eastAsia="ru-RU"/>
+          <w14:ligatures w14:val="none"/>
+        </w:rPr>
+        <w:t xml:space="preserve">: </w:t>
+      </w:r>
+      <w:r>
+        <w:rPr>
+          <w:rFonts w:ascii="Ubuntu Mono" w:eastAsia="Times New Roman" w:hAnsi="Ubuntu Mono" w:cs="Courier New"/>
+          <w:color w:val="FF8973"/>
+          <w:kern w:val="0"/>
+          <w:sz w:val="24"/>
+          <w:szCs w:val="24"/>
+          <w:lang w:val="en-US" w:eastAsia="ru-RU"/>
+          <w14:ligatures w14:val="none"/>
+        </w:rPr>
+        <w:t>1962</w:t>
+      </w:r>
+      <w:r>
+        <w:rPr>
+          <w:rFonts w:ascii="Ubuntu Mono" w:eastAsia="Times New Roman" w:hAnsi="Ubuntu Mono" w:cs="Courier New"/>
+          <w:color w:val="FFFFFF"/>
+          <w:kern w:val="0"/>
+          <w:sz w:val="24"/>
+          <w:szCs w:val="24"/>
+          <w:lang w:val="en-US" w:eastAsia="ru-RU"/>
+          <w14:ligatures w14:val="none"/>
+        </w:rPr>
+        <w:t>,</w:t>
+      </w:r>
+      <w:r>
+        <w:rPr>
+          <w:rFonts w:ascii="Ubuntu Mono" w:eastAsia="Times New Roman" w:hAnsi="Ubuntu Mono" w:cs="Courier New"/>
+          <w:color w:val="939598"/>
+          <w:kern w:val="0"/>
+          <w:sz w:val="24"/>
+          <w:szCs w:val="24"/>
+          <w:lang w:val="en-US" w:eastAsia="ru-RU"/>
+          <w14:ligatures w14:val="none"/>
+        </w:rPr>
+        <w:br/>
+      </w:r>
+      <w:r>
+        <w:rPr>
+          <w:rFonts w:ascii="Ubuntu Mono" w:eastAsia="Times New Roman" w:hAnsi="Ubuntu Mono" w:cs="Courier New"/>
+          <w:color w:val="FFFFFF"/>
+          <w:kern w:val="0"/>
+          <w:sz w:val="24"/>
+          <w:szCs w:val="24"/>
+          <w:lang w:val="en-US" w:eastAsia="ru-RU"/>
+          <w14:ligatures w14:val="none"/>
+        </w:rPr>
+        <w:t>  </w:t>
+      </w:r>
+      <w:r>
+        <w:rPr>
+          <w:rFonts w:ascii="Ubuntu Mono" w:eastAsia="Times New Roman" w:hAnsi="Ubuntu Mono" w:cs="Courier New"/>
+          <w:color w:val="83FFF5"/>
+          <w:kern w:val="0"/>
+          <w:sz w:val="24"/>
+          <w:szCs w:val="24"/>
+          <w:lang w:val="en-US" w:eastAsia="ru-RU"/>
+          <w14:ligatures w14:val="none"/>
+        </w:rPr>
+        <w:t>genres</w:t>
+      </w:r>
+      <w:r>
+        <w:rPr>
+          <w:rFonts w:ascii="Ubuntu Mono" w:eastAsia="Times New Roman" w:hAnsi="Ubuntu Mono" w:cs="Courier New"/>
+          <w:color w:val="FFFFFF"/>
+          <w:kern w:val="0"/>
+          <w:sz w:val="24"/>
+          <w:szCs w:val="24"/>
+          <w:lang w:val="en-US" w:eastAsia="ru-RU"/>
+          <w14:ligatures w14:val="none"/>
+        </w:rPr>
+        <w:t>: [</w:t>
+      </w:r>
+      <w:r>
+        <w:rPr>
+          <w:rFonts w:ascii="Ubuntu Mono" w:eastAsia="Times New Roman" w:hAnsi="Ubuntu Mono" w:cs="Courier New"/>
+          <w:color w:val="FFE083"/>
+          <w:kern w:val="0"/>
+          <w:sz w:val="24"/>
+          <w:szCs w:val="24"/>
+          <w:lang w:val="en-US" w:eastAsia="ru-RU"/>
+          <w14:ligatures w14:val="none"/>
+        </w:rPr>
+        <w:t>"young adult"</w:t>
+      </w:r>
+      <w:r>
+        <w:rPr>
+          <w:rFonts w:ascii="Ubuntu Mono" w:eastAsia="Times New Roman" w:hAnsi="Ubuntu Mono" w:cs="Courier New"/>
+          <w:color w:val="FFFFFF"/>
+          <w:kern w:val="0"/>
+          <w:sz w:val="24"/>
+          <w:szCs w:val="24"/>
+          <w:lang w:val="en-US" w:eastAsia="ru-RU"/>
+          <w14:ligatures w14:val="none"/>
+        </w:rPr>
+        <w:t xml:space="preserve">, </w:t>
+      </w:r>
+      <w:r>
+        <w:rPr>
+          <w:rFonts w:ascii="Ubuntu Mono" w:eastAsia="Times New Roman" w:hAnsi="Ubuntu Mono" w:cs="Courier New"/>
+          <w:color w:val="FFE083"/>
+          <w:kern w:val="0"/>
+          <w:sz w:val="24"/>
+          <w:szCs w:val="24"/>
+          <w:lang w:val="en-US" w:eastAsia="ru-RU"/>
+          <w14:ligatures w14:val="none"/>
+        </w:rPr>
+        <w:t>"fantasy"</w:t>
+      </w:r>
+      <w:r>
+        <w:rPr>
+          <w:rFonts w:ascii="Ubuntu Mono" w:eastAsia="Times New Roman" w:hAnsi="Ubuntu Mono" w:cs="Courier New"/>
+          <w:color w:val="FFFFFF"/>
+          <w:kern w:val="0"/>
+          <w:sz w:val="24"/>
+          <w:szCs w:val="24"/>
+          <w:lang w:val="en-US" w:eastAsia="ru-RU"/>
+          <w14:ligatures w14:val="none"/>
+        </w:rPr>
+        <w:t xml:space="preserve">, </w:t>
+      </w:r>
+      <w:r>
+        <w:rPr>
+          <w:rFonts w:ascii="Ubuntu Mono" w:eastAsia="Times New Roman" w:hAnsi="Ubuntu Mono" w:cs="Courier New"/>
+          <w:color w:val="FFE083"/>
+          <w:kern w:val="0"/>
+          <w:sz w:val="24"/>
+          <w:szCs w:val="24"/>
+          <w:lang w:val="en-US" w:eastAsia="ru-RU"/>
+          <w14:ligatures w14:val="none"/>
+        </w:rPr>
+        <w:t>"science fiction"</w:t>
+      </w:r>
+      <w:r>
+        <w:rPr>
+          <w:rFonts w:ascii="Ubuntu Mono" w:eastAsia="Times New Roman" w:hAnsi="Ubuntu Mono" w:cs="Courier New"/>
+          <w:color w:val="FFFFFF"/>
+          <w:kern w:val="0"/>
+          <w:sz w:val="24"/>
+          <w:szCs w:val="24"/>
+          <w:lang w:val="en-US" w:eastAsia="ru-RU"/>
+          <w14:ligatures w14:val="none"/>
+        </w:rPr>
+        <w:t xml:space="preserve">, </w:t>
+      </w:r>
+      <w:r>
+        <w:rPr>
+          <w:rFonts w:ascii="Ubuntu Mono" w:eastAsia="Times New Roman" w:hAnsi="Ubuntu Mono" w:cs="Courier New"/>
+          <w:color w:val="FFE083"/>
+          <w:kern w:val="0"/>
+          <w:sz w:val="24"/>
+          <w:szCs w:val="24"/>
+          <w:lang w:val="en-US" w:eastAsia="ru-RU"/>
+          <w14:ligatures w14:val="none"/>
+        </w:rPr>
+        <w:t>"adventure"</w:t>
+      </w:r>
+      <w:r>
+        <w:rPr>
+          <w:rFonts w:ascii="Ubuntu Mono" w:eastAsia="Times New Roman" w:hAnsi="Ubuntu Mono" w:cs="Courier New"/>
+          <w:color w:val="FFFFFF"/>
+          <w:kern w:val="0"/>
+          <w:sz w:val="24"/>
+          <w:szCs w:val="24"/>
+          <w:lang w:val="en-US" w:eastAsia="ru-RU"/>
+          <w14:ligatures w14:val="none"/>
+        </w:rPr>
+        <w:t>]</w:t>
+      </w:r>
+      <w:r>
+        <w:rPr>
+          <w:rFonts w:ascii="Ubuntu Mono" w:eastAsia="Times New Roman" w:hAnsi="Ubuntu Mono" w:cs="Courier New"/>
+          <w:color w:val="939598"/>
+          <w:kern w:val="0"/>
+          <w:sz w:val="24"/>
+          <w:szCs w:val="24"/>
+          <w:lang w:val="en-US" w:eastAsia="ru-RU"/>
+          <w14:ligatures w14:val="none"/>
+        </w:rPr>
+        <w:br/>
+      </w:r>
+      <w:r>
+        <w:rPr>
+          <w:rFonts w:ascii="Ubuntu Mono" w:eastAsia="Times New Roman" w:hAnsi="Ubuntu Mono" w:cs="Courier New"/>
+          <w:color w:val="FFFFFF"/>
+          <w:kern w:val="0"/>
+          <w:sz w:val="24"/>
+          <w:szCs w:val="24"/>
+          <w:lang w:val="en-US" w:eastAsia="ru-RU"/>
+          <w14:ligatures w14:val="none"/>
+        </w:rPr>
+        <w:t>},</w:t>
+      </w:r>
+      <w:r>
+        <w:rPr>
+          <w:rFonts w:ascii="Ubuntu Mono" w:eastAsia="Times New Roman" w:hAnsi="Ubuntu Mono" w:cs="Courier New"/>
+          <w:color w:val="939598"/>
+          <w:kern w:val="0"/>
+          <w:sz w:val="24"/>
+          <w:szCs w:val="24"/>
+          <w:lang w:val="en-US" w:eastAsia="ru-RU"/>
+          <w14:ligatures w14:val="none"/>
+        </w:rPr>
+        <w:br/>
+      </w:r>
+      <w:r>
+        <w:rPr>
+          <w:rFonts w:ascii="Ubuntu Mono" w:eastAsia="Times New Roman" w:hAnsi="Ubuntu Mono" w:cs="Courier New"/>
+          <w:color w:val="FFFFFF"/>
+          <w:kern w:val="0"/>
+          <w:sz w:val="24"/>
+          <w:szCs w:val="24"/>
+          <w:lang w:val="en-US" w:eastAsia="ru-RU"/>
+          <w14:ligatures w14:val="none"/>
+        </w:rPr>
+        <w:t>{</w:t>
+      </w:r>
+      <w:r>
+        <w:rPr>
+          <w:rFonts w:ascii="Ubuntu Mono" w:eastAsia="Times New Roman" w:hAnsi="Ubuntu Mono" w:cs="Courier New"/>
+          <w:color w:val="939598"/>
+          <w:kern w:val="0"/>
+          <w:sz w:val="24"/>
+          <w:szCs w:val="24"/>
+          <w:lang w:val="en-US" w:eastAsia="ru-RU"/>
+          <w14:ligatures w14:val="none"/>
+        </w:rPr>
+        <w:br/>
+      </w:r>
+      <w:r>
+        <w:rPr>
+          <w:rFonts w:ascii="Ubuntu Mono" w:eastAsia="Times New Roman" w:hAnsi="Ubuntu Mono" w:cs="Courier New"/>
+          <w:color w:val="FFFFFF"/>
+          <w:kern w:val="0"/>
+          <w:sz w:val="24"/>
+          <w:szCs w:val="24"/>
+          <w:lang w:val="en-US" w:eastAsia="ru-RU"/>
+          <w14:ligatures w14:val="none"/>
+        </w:rPr>
+        <w:t>  </w:t>
+      </w:r>
+      <w:r>
+        <w:rPr>
+          <w:rFonts w:ascii="Ubuntu Mono" w:eastAsia="Times New Roman" w:hAnsi="Ubuntu Mono" w:cs="Courier New"/>
+          <w:color w:val="83FFF5"/>
+          <w:kern w:val="0"/>
+          <w:sz w:val="24"/>
+          <w:szCs w:val="24"/>
+          <w:lang w:val="en-US" w:eastAsia="ru-RU"/>
+          <w14:ligatures w14:val="none"/>
+        </w:rPr>
+        <w:t>_id</w:t>
+      </w:r>
+      <w:r>
+        <w:rPr>
+          <w:rFonts w:ascii="Ubuntu Mono" w:eastAsia="Times New Roman" w:hAnsi="Ubuntu Mono" w:cs="Courier New"/>
+          <w:color w:val="FFFFFF"/>
+          <w:kern w:val="0"/>
+          <w:sz w:val="24"/>
+          <w:szCs w:val="24"/>
+          <w:lang w:val="en-US" w:eastAsia="ru-RU"/>
+          <w14:ligatures w14:val="none"/>
+        </w:rPr>
+        <w:t xml:space="preserve">: </w:t>
+      </w:r>
+      <w:proofErr w:type="spellStart"/>
+      <w:r>
+        <w:rPr>
+          <w:rFonts w:ascii="Ubuntu Mono" w:eastAsia="Times New Roman" w:hAnsi="Ubuntu Mono" w:cs="Courier New"/>
+          <w:color w:val="FF8973"/>
+          <w:kern w:val="0"/>
+          <w:sz w:val="24"/>
+          <w:szCs w:val="24"/>
+          <w:lang w:val="en-US" w:eastAsia="ru-RU"/>
+          <w14:ligatures w14:val="none"/>
+        </w:rPr>
+        <w:t>ObjectId</w:t>
+      </w:r>
+      <w:proofErr w:type="spellEnd"/>
+      <w:r>
+        <w:rPr>
+          <w:rFonts w:ascii="Ubuntu Mono" w:eastAsia="Times New Roman" w:hAnsi="Ubuntu Mono" w:cs="Courier New"/>
+          <w:color w:val="FFFFFF"/>
+          <w:kern w:val="0"/>
+          <w:sz w:val="24"/>
+          <w:szCs w:val="24"/>
+          <w:lang w:val="en-US" w:eastAsia="ru-RU"/>
+          <w14:ligatures w14:val="none"/>
+        </w:rPr>
+        <w:t>(...),</w:t>
+      </w:r>
+      <w:r>
+        <w:rPr>
+          <w:rFonts w:ascii="Ubuntu Mono" w:eastAsia="Times New Roman" w:hAnsi="Ubuntu Mono" w:cs="Courier New"/>
+          <w:color w:val="939598"/>
+          <w:kern w:val="0"/>
+          <w:sz w:val="24"/>
+          <w:szCs w:val="24"/>
+          <w:lang w:val="en-US" w:eastAsia="ru-RU"/>
+          <w14:ligatures w14:val="none"/>
+        </w:rPr>
+        <w:br/>
+      </w:r>
+      <w:r>
+        <w:rPr>
+          <w:rFonts w:ascii="Ubuntu Mono" w:eastAsia="Times New Roman" w:hAnsi="Ubuntu Mono" w:cs="Courier New"/>
+          <w:color w:val="FFFFFF"/>
+          <w:kern w:val="0"/>
+          <w:sz w:val="24"/>
+          <w:szCs w:val="24"/>
+          <w:lang w:val="en-US" w:eastAsia="ru-RU"/>
+          <w14:ligatures w14:val="none"/>
+        </w:rPr>
+        <w:t>  </w:t>
+      </w:r>
+      <w:r>
+        <w:rPr>
+          <w:rFonts w:ascii="Ubuntu Mono" w:eastAsia="Times New Roman" w:hAnsi="Ubuntu Mono" w:cs="Courier New"/>
+          <w:color w:val="83FFF5"/>
+          <w:kern w:val="0"/>
+          <w:sz w:val="24"/>
+          <w:szCs w:val="24"/>
+          <w:lang w:val="en-US" w:eastAsia="ru-RU"/>
+          <w14:ligatures w14:val="none"/>
+        </w:rPr>
+        <w:t>title</w:t>
+      </w:r>
+      <w:r>
+        <w:rPr>
+          <w:rFonts w:ascii="Ubuntu Mono" w:eastAsia="Times New Roman" w:hAnsi="Ubuntu Mono" w:cs="Courier New"/>
+          <w:color w:val="FFFFFF"/>
+          <w:kern w:val="0"/>
+          <w:sz w:val="24"/>
+          <w:szCs w:val="24"/>
+          <w:lang w:val="en-US" w:eastAsia="ru-RU"/>
+          <w14:ligatures w14:val="none"/>
+        </w:rPr>
+        <w:t xml:space="preserve">: </w:t>
+      </w:r>
+      <w:r>
+        <w:rPr>
+          <w:rFonts w:ascii="Ubuntu Mono" w:eastAsia="Times New Roman" w:hAnsi="Ubuntu Mono" w:cs="Courier New"/>
+          <w:color w:val="FFE083"/>
+          <w:kern w:val="0"/>
+          <w:sz w:val="24"/>
+          <w:szCs w:val="24"/>
+          <w:lang w:val="en-US" w:eastAsia="ru-RU"/>
+          <w14:ligatures w14:val="none"/>
+        </w:rPr>
+        <w:t>"Dune"</w:t>
+      </w:r>
+      <w:r>
+        <w:rPr>
+          <w:rFonts w:ascii="Ubuntu Mono" w:eastAsia="Times New Roman" w:hAnsi="Ubuntu Mono" w:cs="Courier New"/>
+          <w:color w:val="FFFFFF"/>
+          <w:kern w:val="0"/>
+          <w:sz w:val="24"/>
+          <w:szCs w:val="24"/>
+          <w:lang w:val="en-US" w:eastAsia="ru-RU"/>
+          <w14:ligatures w14:val="none"/>
+        </w:rPr>
+        <w:t>,</w:t>
+      </w:r>
+      <w:r>
+        <w:rPr>
+          <w:rFonts w:ascii="Ubuntu Mono" w:eastAsia="Times New Roman" w:hAnsi="Ubuntu Mono" w:cs="Courier New"/>
+          <w:color w:val="939598"/>
+          <w:kern w:val="0"/>
+          <w:sz w:val="24"/>
+          <w:szCs w:val="24"/>
+          <w:lang w:val="en-US" w:eastAsia="ru-RU"/>
+          <w14:ligatures w14:val="none"/>
+        </w:rPr>
+        <w:br/>
+      </w:r>
+      <w:r>
+        <w:rPr>
+          <w:rFonts w:ascii="Ubuntu Mono" w:eastAsia="Times New Roman" w:hAnsi="Ubuntu Mono" w:cs="Courier New"/>
+          <w:color w:val="FFFFFF"/>
+          <w:kern w:val="0"/>
+          <w:sz w:val="24"/>
+          <w:szCs w:val="24"/>
+          <w:lang w:val="en-US" w:eastAsia="ru-RU"/>
+          <w14:ligatures w14:val="none"/>
+        </w:rPr>
+        <w:lastRenderedPageBreak/>
+        <w:t>  </w:t>
+      </w:r>
+      <w:r>
+        <w:rPr>
+          <w:rFonts w:ascii="Ubuntu Mono" w:eastAsia="Times New Roman" w:hAnsi="Ubuntu Mono" w:cs="Courier New"/>
+          <w:color w:val="83FFF5"/>
+          <w:kern w:val="0"/>
+          <w:sz w:val="24"/>
+          <w:szCs w:val="24"/>
+          <w:lang w:val="en-US" w:eastAsia="ru-RU"/>
+          <w14:ligatures w14:val="none"/>
+        </w:rPr>
+        <w:t>author</w:t>
+      </w:r>
+      <w:r>
+        <w:rPr>
+          <w:rFonts w:ascii="Ubuntu Mono" w:eastAsia="Times New Roman" w:hAnsi="Ubuntu Mono" w:cs="Courier New"/>
+          <w:color w:val="FFFFFF"/>
+          <w:kern w:val="0"/>
+          <w:sz w:val="24"/>
+          <w:szCs w:val="24"/>
+          <w:lang w:val="en-US" w:eastAsia="ru-RU"/>
+          <w14:ligatures w14:val="none"/>
+        </w:rPr>
+        <w:t xml:space="preserve">: </w:t>
+      </w:r>
+      <w:r>
+        <w:rPr>
+          <w:rFonts w:ascii="Ubuntu Mono" w:eastAsia="Times New Roman" w:hAnsi="Ubuntu Mono" w:cs="Courier New"/>
+          <w:color w:val="FFE083"/>
+          <w:kern w:val="0"/>
+          <w:sz w:val="24"/>
+          <w:szCs w:val="24"/>
+          <w:lang w:val="en-US" w:eastAsia="ru-RU"/>
+          <w14:ligatures w14:val="none"/>
+        </w:rPr>
+        <w:t>"Frank Herbert"</w:t>
+      </w:r>
+      <w:r>
+        <w:rPr>
+          <w:rFonts w:ascii="Ubuntu Mono" w:eastAsia="Times New Roman" w:hAnsi="Ubuntu Mono" w:cs="Courier New"/>
+          <w:color w:val="FFFFFF"/>
+          <w:kern w:val="0"/>
+          <w:sz w:val="24"/>
+          <w:szCs w:val="24"/>
+          <w:lang w:val="en-US" w:eastAsia="ru-RU"/>
+          <w14:ligatures w14:val="none"/>
+        </w:rPr>
+        <w:t>,</w:t>
+      </w:r>
+      <w:r>
+        <w:rPr>
+          <w:rFonts w:ascii="Ubuntu Mono" w:eastAsia="Times New Roman" w:hAnsi="Ubuntu Mono" w:cs="Courier New"/>
+          <w:color w:val="939598"/>
+          <w:kern w:val="0"/>
+          <w:sz w:val="24"/>
+          <w:szCs w:val="24"/>
+          <w:lang w:val="en-US" w:eastAsia="ru-RU"/>
+          <w14:ligatures w14:val="none"/>
+        </w:rPr>
+        <w:br/>
+      </w:r>
+      <w:r>
+        <w:rPr>
+          <w:rFonts w:ascii="Ubuntu Mono" w:eastAsia="Times New Roman" w:hAnsi="Ubuntu Mono" w:cs="Courier New"/>
+          <w:color w:val="FFFFFF"/>
+          <w:kern w:val="0"/>
+          <w:sz w:val="24"/>
+          <w:szCs w:val="24"/>
+          <w:lang w:val="en-US" w:eastAsia="ru-RU"/>
+          <w14:ligatures w14:val="none"/>
+        </w:rPr>
+        <w:t>  </w:t>
+      </w:r>
+      <w:proofErr w:type="spellStart"/>
+      <w:r>
+        <w:rPr>
+          <w:rFonts w:ascii="Ubuntu Mono" w:eastAsia="Times New Roman" w:hAnsi="Ubuntu Mono" w:cs="Courier New"/>
+          <w:color w:val="83FFF5"/>
+          <w:kern w:val="0"/>
+          <w:sz w:val="24"/>
+          <w:szCs w:val="24"/>
+          <w:lang w:val="en-US" w:eastAsia="ru-RU"/>
+          <w14:ligatures w14:val="none"/>
+        </w:rPr>
+        <w:t>year_published</w:t>
+      </w:r>
+      <w:proofErr w:type="spellEnd"/>
+      <w:r>
+        <w:rPr>
+          <w:rFonts w:ascii="Ubuntu Mono" w:eastAsia="Times New Roman" w:hAnsi="Ubuntu Mono" w:cs="Courier New"/>
+          <w:color w:val="FFFFFF"/>
+          <w:kern w:val="0"/>
+          <w:sz w:val="24"/>
+          <w:szCs w:val="24"/>
+          <w:lang w:val="en-US" w:eastAsia="ru-RU"/>
+          <w14:ligatures w14:val="none"/>
+        </w:rPr>
+        <w:t xml:space="preserve">: </w:t>
+      </w:r>
+      <w:r>
+        <w:rPr>
+          <w:rFonts w:ascii="Ubuntu Mono" w:eastAsia="Times New Roman" w:hAnsi="Ubuntu Mono" w:cs="Courier New"/>
+          <w:color w:val="FF8973"/>
+          <w:kern w:val="0"/>
+          <w:sz w:val="24"/>
+          <w:szCs w:val="24"/>
+          <w:lang w:val="en-US" w:eastAsia="ru-RU"/>
+          <w14:ligatures w14:val="none"/>
+        </w:rPr>
+        <w:t>1965</w:t>
+      </w:r>
+      <w:r>
+        <w:rPr>
+          <w:rFonts w:ascii="Ubuntu Mono" w:eastAsia="Times New Roman" w:hAnsi="Ubuntu Mono" w:cs="Courier New"/>
+          <w:color w:val="FFFFFF"/>
+          <w:kern w:val="0"/>
+          <w:sz w:val="24"/>
+          <w:szCs w:val="24"/>
+          <w:lang w:val="en-US" w:eastAsia="ru-RU"/>
+          <w14:ligatures w14:val="none"/>
+        </w:rPr>
+        <w:t>,</w:t>
+      </w:r>
+      <w:r>
+        <w:rPr>
+          <w:rFonts w:ascii="Ubuntu Mono" w:eastAsia="Times New Roman" w:hAnsi="Ubuntu Mono" w:cs="Courier New"/>
+          <w:color w:val="939598"/>
+          <w:kern w:val="0"/>
+          <w:sz w:val="24"/>
+          <w:szCs w:val="24"/>
+          <w:lang w:val="en-US" w:eastAsia="ru-RU"/>
+          <w14:ligatures w14:val="none"/>
+        </w:rPr>
+        <w:br/>
+      </w:r>
+      <w:r>
+        <w:rPr>
+          <w:rFonts w:ascii="Ubuntu Mono" w:eastAsia="Times New Roman" w:hAnsi="Ubuntu Mono" w:cs="Courier New"/>
+          <w:color w:val="FFFFFF"/>
+          <w:kern w:val="0"/>
+          <w:sz w:val="24"/>
+          <w:szCs w:val="24"/>
+          <w:lang w:val="en-US" w:eastAsia="ru-RU"/>
+          <w14:ligatures w14:val="none"/>
+        </w:rPr>
+        <w:t>  </w:t>
+      </w:r>
+      <w:r>
+        <w:rPr>
+          <w:rFonts w:ascii="Ubuntu Mono" w:eastAsia="Times New Roman" w:hAnsi="Ubuntu Mono" w:cs="Courier New"/>
+          <w:color w:val="83FFF5"/>
+          <w:kern w:val="0"/>
+          <w:sz w:val="24"/>
+          <w:szCs w:val="24"/>
+          <w:lang w:val="en-US" w:eastAsia="ru-RU"/>
+          <w14:ligatures w14:val="none"/>
+        </w:rPr>
+        <w:t>genres</w:t>
+      </w:r>
+      <w:r>
+        <w:rPr>
+          <w:rFonts w:ascii="Ubuntu Mono" w:eastAsia="Times New Roman" w:hAnsi="Ubuntu Mono" w:cs="Courier New"/>
+          <w:color w:val="FFFFFF"/>
+          <w:kern w:val="0"/>
+          <w:sz w:val="24"/>
+          <w:szCs w:val="24"/>
+          <w:lang w:val="en-US" w:eastAsia="ru-RU"/>
+          <w14:ligatures w14:val="none"/>
+        </w:rPr>
+        <w:t>: [</w:t>
+      </w:r>
+      <w:r>
+        <w:rPr>
+          <w:rFonts w:ascii="Ubuntu Mono" w:eastAsia="Times New Roman" w:hAnsi="Ubuntu Mono" w:cs="Courier New"/>
+          <w:color w:val="FFE083"/>
+          <w:kern w:val="0"/>
+          <w:sz w:val="24"/>
+          <w:szCs w:val="24"/>
+          <w:lang w:val="en-US" w:eastAsia="ru-RU"/>
+          <w14:ligatures w14:val="none"/>
+        </w:rPr>
+        <w:t>"science fiction"</w:t>
+      </w:r>
+      <w:r>
+        <w:rPr>
+          <w:rFonts w:ascii="Ubuntu Mono" w:eastAsia="Times New Roman" w:hAnsi="Ubuntu Mono" w:cs="Courier New"/>
+          <w:color w:val="FFFFFF"/>
+          <w:kern w:val="0"/>
+          <w:sz w:val="24"/>
+          <w:szCs w:val="24"/>
+          <w:lang w:val="en-US" w:eastAsia="ru-RU"/>
+          <w14:ligatures w14:val="none"/>
+        </w:rPr>
+        <w:t xml:space="preserve">, </w:t>
+      </w:r>
+      <w:r>
+        <w:rPr>
+          <w:rFonts w:ascii="Ubuntu Mono" w:eastAsia="Times New Roman" w:hAnsi="Ubuntu Mono" w:cs="Courier New"/>
+          <w:color w:val="FFE083"/>
+          <w:kern w:val="0"/>
+          <w:sz w:val="24"/>
+          <w:szCs w:val="24"/>
+          <w:lang w:val="en-US" w:eastAsia="ru-RU"/>
+          <w14:ligatures w14:val="none"/>
+        </w:rPr>
+        <w:t>"fantasy"</w:t>
+      </w:r>
+      <w:r>
+        <w:rPr>
+          <w:rFonts w:ascii="Ubuntu Mono" w:eastAsia="Times New Roman" w:hAnsi="Ubuntu Mono" w:cs="Courier New"/>
+          <w:color w:val="FFFFFF"/>
+          <w:kern w:val="0"/>
+          <w:sz w:val="24"/>
+          <w:szCs w:val="24"/>
+          <w:lang w:val="en-US" w:eastAsia="ru-RU"/>
+          <w14:ligatures w14:val="none"/>
+        </w:rPr>
+        <w:t xml:space="preserve">, </w:t>
+      </w:r>
+      <w:r>
+        <w:rPr>
+          <w:rFonts w:ascii="Ubuntu Mono" w:eastAsia="Times New Roman" w:hAnsi="Ubuntu Mono" w:cs="Courier New"/>
+          <w:color w:val="FFE083"/>
+          <w:kern w:val="0"/>
+          <w:sz w:val="24"/>
+          <w:szCs w:val="24"/>
+          <w:lang w:val="en-US" w:eastAsia="ru-RU"/>
+          <w14:ligatures w14:val="none"/>
+        </w:rPr>
+        <w:t>"adventure"</w:t>
+      </w:r>
+      <w:r>
+        <w:rPr>
+          <w:rFonts w:ascii="Ubuntu Mono" w:eastAsia="Times New Roman" w:hAnsi="Ubuntu Mono" w:cs="Courier New"/>
+          <w:color w:val="FFFFFF"/>
+          <w:kern w:val="0"/>
+          <w:sz w:val="24"/>
+          <w:szCs w:val="24"/>
+          <w:lang w:val="en-US" w:eastAsia="ru-RU"/>
+          <w14:ligatures w14:val="none"/>
+        </w:rPr>
+        <w:t>]</w:t>
+      </w:r>
+      <w:r>
+        <w:rPr>
+          <w:rFonts w:ascii="Ubuntu Mono" w:eastAsia="Times New Roman" w:hAnsi="Ubuntu Mono" w:cs="Courier New"/>
+          <w:color w:val="939598"/>
+          <w:kern w:val="0"/>
+          <w:sz w:val="24"/>
+          <w:szCs w:val="24"/>
+          <w:lang w:val="en-US" w:eastAsia="ru-RU"/>
+          <w14:ligatures w14:val="none"/>
+        </w:rPr>
+        <w:br/>
+      </w:r>
+      <w:r>
+        <w:rPr>
+          <w:rFonts w:ascii="Ubuntu Mono" w:eastAsia="Times New Roman" w:hAnsi="Ubuntu Mono" w:cs="Courier New"/>
+          <w:color w:val="FFFFFF"/>
+          <w:kern w:val="0"/>
+          <w:sz w:val="24"/>
+          <w:szCs w:val="24"/>
+          <w:lang w:val="en-US" w:eastAsia="ru-RU"/>
+          <w14:ligatures w14:val="none"/>
+        </w:rPr>
+        <w:t>},</w:t>
+      </w:r>
+      <w:r>
+        <w:rPr>
+          <w:rFonts w:ascii="Ubuntu Mono" w:eastAsia="Times New Roman" w:hAnsi="Ubuntu Mono" w:cs="Courier New"/>
+          <w:color w:val="939598"/>
+          <w:kern w:val="0"/>
+          <w:sz w:val="24"/>
+          <w:szCs w:val="24"/>
+          <w:lang w:val="en-US" w:eastAsia="ru-RU"/>
+          <w14:ligatures w14:val="none"/>
+        </w:rPr>
+        <w:br/>
+      </w:r>
+      <w:r>
+        <w:rPr>
+          <w:rFonts w:ascii="Ubuntu Mono" w:eastAsia="Times New Roman" w:hAnsi="Ubuntu Mono" w:cs="Courier New"/>
+          <w:color w:val="EA6C8B"/>
+          <w:kern w:val="0"/>
+          <w:sz w:val="24"/>
+          <w:szCs w:val="24"/>
+          <w:lang w:val="en-US" w:eastAsia="ru-RU"/>
+          <w14:ligatures w14:val="none"/>
+        </w:rPr>
+        <w:t>…</w:t>
+      </w:r>
+    </w:p>
+    <w:p>
+      <w:pPr>
+        <w:spacing w:after="100" w:afterAutospacing="1" w:line="240" w:lineRule="auto"/>
+        <w:rPr>
+          <w:rFonts w:ascii="Times New Roman" w:eastAsia="Times New Roman" w:hAnsi="Times New Roman" w:cs="Times New Roman"/>
+          <w:kern w:val="0"/>
+          <w:sz w:val="24"/>
+          <w:szCs w:val="24"/>
+          <w:lang w:val="en-US" w:eastAsia="ru-RU"/>
+          <w14:ligatures w14:val="none"/>
+        </w:rPr>
+      </w:pPr>
+      <w:r>
+        <w:rPr>
+          <w:rFonts w:ascii="Times New Roman" w:eastAsia="Times New Roman" w:hAnsi="Times New Roman" w:cs="Times New Roman"/>
+          <w:kern w:val="0"/>
+          <w:sz w:val="24"/>
+          <w:szCs w:val="24"/>
+          <w:lang w:val="en-US" w:eastAsia="ru-RU"/>
+          <w14:ligatures w14:val="none"/>
+        </w:rPr>
+        <w:t>Notice that using the </w:t>
+      </w:r>
+      <w:r>
+        <w:rPr>
+          <w:rFonts w:ascii="Ubuntu Mono" w:eastAsia="Times New Roman" w:hAnsi="Ubuntu Mono" w:cs="Courier New"/>
+          <w:color w:val="15141F"/>
+          <w:kern w:val="0"/>
+          <w:sz w:val="19"/>
+          <w:szCs w:val="19"/>
+          <w:shd w:val="clear" w:color="auto" w:fill="EAE9ED"/>
+          <w:lang w:val="en-US" w:eastAsia="ru-RU"/>
+          <w14:ligatures w14:val="none"/>
+        </w:rPr>
+        <w:t>$all</w:t>
+      </w:r>
+      <w:r>
+        <w:rPr>
+          <w:rFonts w:ascii="Times New Roman" w:eastAsia="Times New Roman" w:hAnsi="Times New Roman" w:cs="Times New Roman"/>
+          <w:kern w:val="0"/>
+          <w:sz w:val="24"/>
+          <w:szCs w:val="24"/>
+          <w:lang w:val="en-US" w:eastAsia="ru-RU"/>
+          <w14:ligatures w14:val="none"/>
+        </w:rPr>
+        <w:t> operator will match documents where the given array field contains all the specified elements in </w:t>
+      </w:r>
+      <w:r>
+        <w:rPr>
+          <w:rFonts w:ascii="Times New Roman" w:eastAsia="Times New Roman" w:hAnsi="Times New Roman" w:cs="Times New Roman"/>
+          <w:i/>
+          <w:iCs/>
+          <w:kern w:val="0"/>
+          <w:sz w:val="24"/>
+          <w:szCs w:val="24"/>
+          <w:lang w:val="en-US" w:eastAsia="ru-RU"/>
+          <w14:ligatures w14:val="none"/>
+        </w:rPr>
+        <w:t>any</w:t>
+      </w:r>
+      <w:r>
+        <w:rPr>
+          <w:rFonts w:ascii="Times New Roman" w:eastAsia="Times New Roman" w:hAnsi="Times New Roman" w:cs="Times New Roman"/>
+          <w:kern w:val="0"/>
+          <w:sz w:val="24"/>
+          <w:szCs w:val="24"/>
+          <w:lang w:val="en-US" w:eastAsia="ru-RU"/>
+          <w14:ligatures w14:val="none"/>
+        </w:rPr>
+        <w:t> order, not necessarily the order provided in the query. Furthermore, our search returns documents where the </w:t>
+      </w:r>
+      <w:r>
+        <w:rPr>
+          <w:rFonts w:ascii="Ubuntu Mono" w:eastAsia="Times New Roman" w:hAnsi="Ubuntu Mono" w:cs="Courier New"/>
+          <w:color w:val="15141F"/>
+          <w:kern w:val="0"/>
+          <w:sz w:val="19"/>
+          <w:szCs w:val="19"/>
+          <w:shd w:val="clear" w:color="auto" w:fill="EAE9ED"/>
+          <w:lang w:val="en-US" w:eastAsia="ru-RU"/>
+          <w14:ligatures w14:val="none"/>
+        </w:rPr>
+        <w:t>genres</w:t>
+      </w:r>
+      <w:r>
+        <w:rPr>
+          <w:rFonts w:ascii="Times New Roman" w:eastAsia="Times New Roman" w:hAnsi="Times New Roman" w:cs="Times New Roman"/>
+          <w:kern w:val="0"/>
+          <w:sz w:val="24"/>
+          <w:szCs w:val="24"/>
+          <w:lang w:val="en-US" w:eastAsia="ru-RU"/>
+          <w14:ligatures w14:val="none"/>
+        </w:rPr>
+        <w:t> array includes other elements, in addition to the ones specified in our query.</w:t>
+      </w:r>
+    </w:p>
+    <w:p>
+      <w:pPr>
+        <w:spacing w:after="0" w:line="240" w:lineRule="auto"/>
+        <w:rPr>
+          <w:rFonts w:ascii="Times New Roman" w:eastAsia="Times New Roman" w:hAnsi="Times New Roman" w:cs="Times New Roman"/>
+          <w:kern w:val="0"/>
+          <w:sz w:val="24"/>
+          <w:szCs w:val="24"/>
+          <w:lang w:val="en-US" w:eastAsia="ru-RU"/>
+          <w14:ligatures w14:val="none"/>
+        </w:rPr>
+      </w:pPr>
+      <w:r>
+        <w:rPr>
+          <w:rFonts w:ascii="Times New Roman" w:eastAsia="Times New Roman" w:hAnsi="Times New Roman" w:cs="Times New Roman"/>
+          <w:kern w:val="0"/>
+          <w:sz w:val="24"/>
+          <w:szCs w:val="24"/>
+          <w:lang w:val="en-US" w:eastAsia="ru-RU"/>
+          <w14:ligatures w14:val="none"/>
+        </w:rPr>
+        <w:t>Let’s practice writing queries with the </w:t>
+      </w:r>
+      <w:r>
+        <w:rPr>
+          <w:rFonts w:ascii="Ubuntu Mono" w:eastAsia="Times New Roman" w:hAnsi="Ubuntu Mono" w:cs="Courier New"/>
+          <w:color w:val="15141F"/>
+          <w:kern w:val="0"/>
+          <w:sz w:val="19"/>
+          <w:szCs w:val="19"/>
+          <w:shd w:val="clear" w:color="auto" w:fill="EAE9ED"/>
+          <w:lang w:val="en-US" w:eastAsia="ru-RU"/>
+          <w14:ligatures w14:val="none"/>
+        </w:rPr>
+        <w:t>$all</w:t>
+      </w:r>
+      <w:r>
+        <w:rPr>
+          <w:rFonts w:ascii="Times New Roman" w:eastAsia="Times New Roman" w:hAnsi="Times New Roman" w:cs="Times New Roman"/>
+          <w:kern w:val="0"/>
+          <w:sz w:val="24"/>
+          <w:szCs w:val="24"/>
+          <w:lang w:val="en-US" w:eastAsia="ru-RU"/>
+          <w14:ligatures w14:val="none"/>
+        </w:rPr>
+        <w:t> operator!</w:t>
+      </w:r>
+    </w:p>
+    <w:p>
+      <w:pPr>
+        <w:spacing w:before="100" w:beforeAutospacing="1" w:after="100" w:afterAutospacing="1" w:line="240" w:lineRule="auto"/>
+        <w:outlineLvl w:val="2"/>
+        <w:rPr>
+          <w:rFonts w:ascii="Times New Roman" w:eastAsia="Times New Roman" w:hAnsi="Times New Roman" w:cs="Times New Roman"/>
           <w:b/>
           <w:bCs/>
+          <w:kern w:val="0"/>
+          <w:sz w:val="27"/>
+          <w:szCs w:val="27"/>
+          <w:lang w:val="en-US" w:eastAsia="ru-RU"/>
+          <w14:ligatures w14:val="none"/>
+        </w:rPr>
+      </w:pPr>
+      <w:r>
+        <w:rPr>
+          <w:rFonts w:ascii="Times New Roman" w:eastAsia="Times New Roman" w:hAnsi="Times New Roman" w:cs="Times New Roman"/>
+          <w:b/>
+          <w:bCs/>
+          <w:kern w:val="0"/>
+          <w:sz w:val="27"/>
+          <w:szCs w:val="27"/>
+          <w:lang w:val="en-US" w:eastAsia="ru-RU"/>
+          <w14:ligatures w14:val="none"/>
+        </w:rPr>
+        <w:t>Instructions</w:t>
+      </w:r>
+    </w:p>
+    <w:p>
+      <w:pPr>
+        <w:spacing w:after="0" w:line="240" w:lineRule="auto"/>
+        <w:rPr>
+          <w:rFonts w:ascii="Times New Roman" w:eastAsia="Times New Roman" w:hAnsi="Times New Roman" w:cs="Times New Roman"/>
+          <w:kern w:val="0"/>
+          <w:sz w:val="24"/>
+          <w:szCs w:val="24"/>
+          <w:lang w:val="en-US" w:eastAsia="ru-RU"/>
+          <w14:ligatures w14:val="none"/>
+        </w:rPr>
+      </w:pPr>
+      <w:r>
+        <w:rPr>
+          <w:rFonts w:ascii="Times New Roman" w:eastAsia="Times New Roman" w:hAnsi="Times New Roman" w:cs="Times New Roman"/>
+          <w:b/>
+          <w:bCs/>
+          <w:kern w:val="0"/>
+          <w:sz w:val="24"/>
+          <w:szCs w:val="24"/>
+          <w:lang w:val="en-US" w:eastAsia="ru-RU"/>
+          <w14:ligatures w14:val="none"/>
+        </w:rPr>
+        <w:t>1.</w:t>
+      </w:r>
+    </w:p>
+    <w:p>
+      <w:pPr>
+        <w:spacing w:after="0" w:line="240" w:lineRule="auto"/>
+        <w:rPr>
+          <w:rFonts w:ascii="Times New Roman" w:eastAsia="Times New Roman" w:hAnsi="Times New Roman" w:cs="Times New Roman"/>
+          <w:kern w:val="0"/>
+          <w:sz w:val="24"/>
+          <w:szCs w:val="24"/>
+          <w:lang w:val="en-US" w:eastAsia="ru-RU"/>
+          <w14:ligatures w14:val="none"/>
+        </w:rPr>
+      </w:pPr>
+      <w:r>
+        <w:rPr>
+          <w:rFonts w:ascii="Times New Roman" w:eastAsia="Times New Roman" w:hAnsi="Times New Roman" w:cs="Times New Roman"/>
+          <w:kern w:val="0"/>
+          <w:sz w:val="24"/>
+          <w:szCs w:val="24"/>
+          <w:lang w:val="en-US" w:eastAsia="ru-RU"/>
+          <w14:ligatures w14:val="none"/>
+        </w:rPr>
+        <w:t>Connect to the </w:t>
+      </w:r>
+      <w:r>
+        <w:rPr>
+          <w:rFonts w:ascii="Ubuntu Mono" w:eastAsia="Times New Roman" w:hAnsi="Ubuntu Mono" w:cs="Courier New"/>
+          <w:color w:val="15141F"/>
+          <w:kern w:val="0"/>
+          <w:sz w:val="19"/>
+          <w:szCs w:val="19"/>
+          <w:shd w:val="clear" w:color="auto" w:fill="EAE9ED"/>
+          <w:lang w:val="en-US" w:eastAsia="ru-RU"/>
+          <w14:ligatures w14:val="none"/>
+        </w:rPr>
+        <w:t>restaurants</w:t>
+      </w:r>
+      <w:r>
+        <w:rPr>
+          <w:rFonts w:ascii="Times New Roman" w:eastAsia="Times New Roman" w:hAnsi="Times New Roman" w:cs="Times New Roman"/>
+          <w:kern w:val="0"/>
+          <w:sz w:val="24"/>
+          <w:szCs w:val="24"/>
+          <w:lang w:val="en-US" w:eastAsia="ru-RU"/>
+          <w14:ligatures w14:val="none"/>
+        </w:rPr>
+        <w:t> database. Then, search the </w:t>
+      </w:r>
+      <w:proofErr w:type="spellStart"/>
+      <w:r>
+        <w:rPr>
+          <w:rFonts w:ascii="Ubuntu Mono" w:eastAsia="Times New Roman" w:hAnsi="Ubuntu Mono" w:cs="Courier New"/>
+          <w:color w:val="15141F"/>
+          <w:kern w:val="0"/>
+          <w:sz w:val="19"/>
+          <w:szCs w:val="19"/>
+          <w:shd w:val="clear" w:color="auto" w:fill="EAE9ED"/>
+          <w:lang w:val="en-US" w:eastAsia="ru-RU"/>
+          <w14:ligatures w14:val="none"/>
+        </w:rPr>
+        <w:t>listingsAndReviews</w:t>
+      </w:r>
+      <w:proofErr w:type="spellEnd"/>
+      <w:r>
+        <w:rPr>
+          <w:rFonts w:ascii="Times New Roman" w:eastAsia="Times New Roman" w:hAnsi="Times New Roman" w:cs="Times New Roman"/>
+          <w:kern w:val="0"/>
+          <w:sz w:val="24"/>
+          <w:szCs w:val="24"/>
+          <w:lang w:val="en-US" w:eastAsia="ru-RU"/>
+          <w14:ligatures w14:val="none"/>
+        </w:rPr>
+        <w:t> collection for any restaurants where the </w:t>
+      </w:r>
+      <w:proofErr w:type="spellStart"/>
+      <w:r>
+        <w:rPr>
+          <w:rFonts w:ascii="Ubuntu Mono" w:eastAsia="Times New Roman" w:hAnsi="Ubuntu Mono" w:cs="Courier New"/>
+          <w:color w:val="15141F"/>
+          <w:kern w:val="0"/>
+          <w:sz w:val="19"/>
+          <w:szCs w:val="19"/>
+          <w:shd w:val="clear" w:color="auto" w:fill="EAE9ED"/>
+          <w:lang w:val="en-US" w:eastAsia="ru-RU"/>
+          <w14:ligatures w14:val="none"/>
+        </w:rPr>
+        <w:t>michelin_stars</w:t>
+      </w:r>
+      <w:proofErr w:type="spellEnd"/>
+      <w:r>
+        <w:rPr>
+          <w:rFonts w:ascii="Times New Roman" w:eastAsia="Times New Roman" w:hAnsi="Times New Roman" w:cs="Times New Roman"/>
+          <w:kern w:val="0"/>
+          <w:sz w:val="24"/>
+          <w:szCs w:val="24"/>
+          <w:lang w:val="en-US" w:eastAsia="ru-RU"/>
+          <w14:ligatures w14:val="none"/>
+        </w:rPr>
+        <w:t> field has at least two award years: 2018 and 2019.</w:t>
+      </w:r>
+    </w:p>
+    <w:p>
+      <w:pPr>
+        <w:shd w:val="clear" w:color="auto" w:fill="37C3BE"/>
+        <w:spacing w:after="0" w:line="240" w:lineRule="auto"/>
+        <w:rPr>
+          <w:rFonts w:ascii="Times New Roman" w:eastAsia="Times New Roman" w:hAnsi="Times New Roman" w:cs="Times New Roman"/>
+          <w:color w:val="FFFFFF"/>
+          <w:kern w:val="0"/>
+          <w:sz w:val="2"/>
+          <w:szCs w:val="2"/>
+          <w:lang w:val="en-US" w:eastAsia="ru-RU"/>
+          <w14:ligatures w14:val="none"/>
+        </w:rPr>
+      </w:pPr>
+      <w:r>
+        <w:rPr>
+          <w:rFonts w:ascii="Times New Roman" w:eastAsia="Times New Roman" w:hAnsi="Times New Roman" w:cs="Times New Roman"/>
+          <w:color w:val="FFFFFF"/>
+          <w:kern w:val="0"/>
+          <w:sz w:val="2"/>
+          <w:szCs w:val="2"/>
+          <w:lang w:val="en-US" w:eastAsia="ru-RU"/>
+          <w14:ligatures w14:val="none"/>
+        </w:rPr>
+        <w:t>Checkpoint 2 Passed</w:t>
+      </w:r>
+    </w:p>
+    <w:p>
+      <w:pPr>
+        <w:spacing w:after="0" w:line="240" w:lineRule="auto"/>
+        <w:rPr>
+          <w:rFonts w:ascii="Times New Roman" w:eastAsia="Times New Roman" w:hAnsi="Times New Roman" w:cs="Times New Roman"/>
+          <w:kern w:val="0"/>
+          <w:sz w:val="24"/>
+          <w:szCs w:val="24"/>
+          <w:lang w:val="en-US" w:eastAsia="ru-RU"/>
+          <w14:ligatures w14:val="none"/>
+        </w:rPr>
+      </w:pPr>
+      <w:r>
+        <w:rPr>
+          <w:rFonts w:ascii="Times New Roman" w:eastAsia="Times New Roman" w:hAnsi="Times New Roman" w:cs="Times New Roman"/>
+          <w:kern w:val="0"/>
+          <w:sz w:val="24"/>
+          <w:szCs w:val="24"/>
+          <w:lang w:val="en-US" w:eastAsia="ru-RU"/>
+          <w14:ligatures w14:val="none"/>
+        </w:rPr>
+        <w:t>Hint</w:t>
+      </w:r>
+    </w:p>
+    <w:p>
+      <w:pPr>
+        <w:spacing w:after="100" w:afterAutospacing="1" w:line="240" w:lineRule="auto"/>
+        <w:rPr>
+          <w:rFonts w:ascii="Segoe UI" w:eastAsia="Times New Roman" w:hAnsi="Segoe UI" w:cs="Segoe UI"/>
+          <w:color w:val="10162F"/>
+          <w:kern w:val="0"/>
+          <w:sz w:val="26"/>
+          <w:szCs w:val="26"/>
+          <w:lang w:val="en-US" w:eastAsia="ru-RU"/>
+          <w14:ligatures w14:val="none"/>
+        </w:rPr>
+      </w:pPr>
+      <w:r>
+        <w:rPr>
+          <w:rFonts w:ascii="Segoe UI" w:eastAsia="Times New Roman" w:hAnsi="Segoe UI" w:cs="Segoe UI"/>
+          <w:color w:val="10162F"/>
+          <w:kern w:val="0"/>
+          <w:sz w:val="26"/>
+          <w:szCs w:val="26"/>
+          <w:lang w:val="en-US" w:eastAsia="ru-RU"/>
+          <w14:ligatures w14:val="none"/>
+        </w:rPr>
+        <w:t>Be sure to run the command </w:t>
+      </w:r>
+      <w:r>
+        <w:rPr>
+          <w:rFonts w:ascii="Ubuntu Mono" w:eastAsia="Times New Roman" w:hAnsi="Ubuntu Mono" w:cs="Courier New"/>
+          <w:color w:val="15141F"/>
+          <w:kern w:val="0"/>
+          <w:sz w:val="21"/>
+          <w:szCs w:val="21"/>
+          <w:shd w:val="clear" w:color="auto" w:fill="EAE9ED"/>
+          <w:lang w:val="en-US" w:eastAsia="ru-RU"/>
+          <w14:ligatures w14:val="none"/>
+        </w:rPr>
+        <w:t>use restaurants</w:t>
+      </w:r>
+      <w:r>
+        <w:rPr>
+          <w:rFonts w:ascii="Segoe UI" w:eastAsia="Times New Roman" w:hAnsi="Segoe UI" w:cs="Segoe UI"/>
+          <w:color w:val="10162F"/>
+          <w:kern w:val="0"/>
+          <w:sz w:val="26"/>
+          <w:szCs w:val="26"/>
+          <w:lang w:val="en-US" w:eastAsia="ru-RU"/>
+          <w14:ligatures w14:val="none"/>
+        </w:rPr>
+        <w:t> to connect to the </w:t>
+      </w:r>
+      <w:r>
+        <w:rPr>
+          <w:rFonts w:ascii="Ubuntu Mono" w:eastAsia="Times New Roman" w:hAnsi="Ubuntu Mono" w:cs="Courier New"/>
+          <w:color w:val="15141F"/>
+          <w:kern w:val="0"/>
+          <w:sz w:val="21"/>
+          <w:szCs w:val="21"/>
+          <w:shd w:val="clear" w:color="auto" w:fill="EAE9ED"/>
+          <w:lang w:val="en-US" w:eastAsia="ru-RU"/>
+          <w14:ligatures w14:val="none"/>
+        </w:rPr>
+        <w:t>restaurants</w:t>
+      </w:r>
+      <w:r>
+        <w:rPr>
+          <w:rFonts w:ascii="Segoe UI" w:eastAsia="Times New Roman" w:hAnsi="Segoe UI" w:cs="Segoe UI"/>
+          <w:color w:val="10162F"/>
+          <w:kern w:val="0"/>
+          <w:sz w:val="26"/>
+          <w:szCs w:val="26"/>
+          <w:lang w:val="en-US" w:eastAsia="ru-RU"/>
+          <w14:ligatures w14:val="none"/>
+        </w:rPr>
+        <w:t> collection first. To match multiple array elements in a query, you can use the following syntax:</w:t>
+      </w:r>
+    </w:p>
+    <w:p>
+      <w:pPr>
+        <w:jc w:val="both"/>
+        <w:rPr>
+          <w:rStyle w:val="mtk1"/>
+          <w:rFonts w:ascii="Ubuntu Mono" w:hAnsi="Ubuntu Mono"/>
+          <w:color w:val="FFFFFF"/>
+          <w:sz w:val="21"/>
+          <w:szCs w:val="21"/>
+          <w:shd w:val="clear" w:color="auto" w:fill="211E2F"/>
+        </w:rPr>
+      </w:pPr>
+      <w:r>
+        <w:rPr>
+          <w:rFonts w:ascii="Times New Roman" w:eastAsia="Times New Roman" w:hAnsi="Times New Roman" w:cs="Times New Roman"/>
+          <w:color w:val="10162F"/>
+          <w:kern w:val="0"/>
+          <w:sz w:val="26"/>
+          <w:szCs w:val="26"/>
+          <w:lang w:val="en-US" w:eastAsia="ru-RU"/>
+          <w14:ligatures w14:val="none"/>
+        </w:rPr>
+        <w:br/>
+      </w:r>
+      <w:r>
+        <w:rPr>
+          <w:rStyle w:val="mtk1"/>
+          <w:rFonts w:ascii="Ubuntu Mono" w:hAnsi="Ubuntu Mono"/>
+          <w:color w:val="FFFFFF"/>
+          <w:sz w:val="21"/>
+          <w:szCs w:val="21"/>
+          <w:shd w:val="clear" w:color="auto" w:fill="211E2F"/>
           <w:lang w:val="en-US"/>
         </w:rPr>
-        <w:t>_____________________________________________________________________________________</w:t>
-      </w:r>
+        <w:t>db.&lt;collection</w:t>
+      </w:r>
+      <w:proofErr w:type="gramStart"/>
+      <w:r>
+        <w:rPr>
+          <w:rStyle w:val="mtk1"/>
+          <w:rFonts w:ascii="Ubuntu Mono" w:hAnsi="Ubuntu Mono"/>
+          <w:color w:val="FFFFFF"/>
+          <w:sz w:val="21"/>
+          <w:szCs w:val="21"/>
+          <w:shd w:val="clear" w:color="auto" w:fill="211E2F"/>
+          <w:lang w:val="en-US"/>
+        </w:rPr>
+        <w:t>&gt;.find</w:t>
+      </w:r>
+      <w:proofErr w:type="gramEnd"/>
+      <w:r>
+        <w:rPr>
+          <w:rStyle w:val="mtk1"/>
+          <w:rFonts w:ascii="Ubuntu Mono" w:hAnsi="Ubuntu Mono"/>
+          <w:color w:val="FFFFFF"/>
+          <w:sz w:val="21"/>
+          <w:szCs w:val="21"/>
+          <w:shd w:val="clear" w:color="auto" w:fill="211E2F"/>
+          <w:lang w:val="en-US"/>
+        </w:rPr>
+        <w:t xml:space="preserve">({ &lt;field&gt;: { $all: [ &lt;value1&gt;, &lt;value2&gt;, … ] </w:t>
+      </w:r>
+      <w:r>
+        <w:rPr>
+          <w:rStyle w:val="mtk1"/>
+          <w:rFonts w:ascii="Ubuntu Mono" w:hAnsi="Ubuntu Mono"/>
+          <w:color w:val="FFFFFF"/>
+          <w:sz w:val="21"/>
+          <w:szCs w:val="21"/>
+          <w:shd w:val="clear" w:color="auto" w:fill="211E2F"/>
+        </w:rPr>
+        <w:t>} })</w:t>
+      </w:r>
+    </w:p>
+    <w:p>
+      <w:pPr>
+        <w:jc w:val="both"/>
+        <w:rPr>
+          <w:rStyle w:val="mtk1"/>
+          <w:rFonts w:ascii="Ubuntu Mono" w:hAnsi="Ubuntu Mono"/>
+          <w:color w:val="FFFFFF"/>
+          <w:sz w:val="21"/>
+          <w:szCs w:val="21"/>
+          <w:shd w:val="clear" w:color="auto" w:fill="211E2F"/>
+        </w:rPr>
+      </w:pPr>
+    </w:p>
+    <w:p>
+      <w:pPr>
+        <w:jc w:val="center"/>
+        <w:rPr>
+          <w:rFonts w:ascii="Ubuntu Mono" w:hAnsi="Ubuntu Mono"/>
+          <w:color w:val="FFFFFF"/>
+          <w:sz w:val="21"/>
+          <w:szCs w:val="21"/>
+          <w:shd w:val="clear" w:color="auto" w:fill="211E2F"/>
+        </w:rPr>
+      </w:pPr>
+      <w:r>
+        <w:rPr>
+          <w:rFonts w:ascii="Ubuntu Mono" w:hAnsi="Ubuntu Mono"/>
+          <w:noProof/>
+          <w:color w:val="FFFFFF"/>
+          <w:sz w:val="21"/>
+          <w:szCs w:val="21"/>
+          <w:shd w:val="clear" w:color="auto" w:fill="211E2F"/>
+        </w:rPr>
+        <w:drawing>
+          <wp:inline distT="0" distB="0" distL="0" distR="0" wp14:anchorId="61023C8F" wp14:editId="25A82A83">
+            <wp:extent cx="5935980" cy="3703320"/>
+            <wp:effectExtent l="0" t="0" r="7620" b="0"/>
+            <wp:docPr id="2" name="Рисунок 2"/>
+            <wp:cNvGraphicFramePr>
+              <a:graphicFrameLocks xmlns:a="http://schemas.openxmlformats.org/drawingml/2006/main" noChangeAspect="1"/>
+            </wp:cNvGraphicFramePr>
+            <a:graphic xmlns:a="http://schemas.openxmlformats.org/drawingml/2006/main">
+              <a:graphicData uri="http://schemas.openxmlformats.org/drawingml/2006/picture">
+                <pic:pic xmlns:pic="http://schemas.openxmlformats.org/drawingml/2006/picture">
+                  <pic:nvPicPr>
+                    <pic:cNvPr id="0" name="Picture 1"/>
+                    <pic:cNvPicPr>
+                      <a:picLocks noChangeAspect="1" noChangeArrowheads="1"/>
+                    </pic:cNvPicPr>
+                  </pic:nvPicPr>
+                  <pic:blipFill>
+                    <a:blip r:embed="rId6">
+                      <a:extLst>
+                        <a:ext uri="{28A0092B-C50C-407E-A947-70E740481C1C}">
+                          <a14:useLocalDpi xmlns:a14="http://schemas.microsoft.com/office/drawing/2010/main" val="0"/>
+                        </a:ext>
+                      </a:extLst>
+                    </a:blip>
+                    <a:srcRect/>
+                    <a:stretch>
+                      <a:fillRect/>
+                    </a:stretch>
+                  </pic:blipFill>
+                  <pic:spPr bwMode="auto">
+                    <a:xfrm>
+                      <a:off x="0" y="0"/>
+                      <a:ext cx="5935980" cy="3703320"/>
+                    </a:xfrm>
+                    <a:prstGeom prst="rect">
+                      <a:avLst/>
+                    </a:prstGeom>
+                    <a:noFill/>
+                    <a:ln>
+                      <a:noFill/>
+                    </a:ln>
+                  </pic:spPr>
+                </pic:pic>
+              </a:graphicData>
+            </a:graphic>
+          </wp:inline>
+        </w:drawing>
+      </w:r>
+    </w:p>
+    <w:p>
+      <w:pPr>
+        <w:jc w:val="both"/>
+        <w:rPr>
+          <w:rFonts w:ascii="Ubuntu Mono" w:hAnsi="Ubuntu Mono"/>
+          <w:color w:val="FFFFFF"/>
+          <w:sz w:val="21"/>
+          <w:szCs w:val="21"/>
+          <w:shd w:val="clear" w:color="auto" w:fill="211E2F"/>
+          <w:lang w:val="en-US"/>
+        </w:rPr>
+      </w:pPr>
+      <w:r>
+        <w:rPr>
+          <w:rFonts w:ascii="Segoe UI" w:eastAsia="Times New Roman" w:hAnsi="Segoe UI" w:cs="Segoe UI"/>
+          <w:color w:val="10162F"/>
+          <w:kern w:val="0"/>
+          <w:sz w:val="26"/>
+          <w:szCs w:val="26"/>
+          <w:lang w:val="en-US" w:eastAsia="ru-RU"/>
+          <w14:ligatures w14:val="none"/>
+        </w:rPr>
+        <w:t>______________________________________________________________________________________</w:t>
+      </w:r>
+    </w:p>
+    <w:p>
+      <w:pPr>
+        <w:jc w:val="both"/>
+        <w:rPr>
+          <w:rFonts w:ascii="Ubuntu Mono" w:hAnsi="Ubuntu Mono"/>
+          <w:color w:val="FFFFFF"/>
+          <w:sz w:val="21"/>
+          <w:szCs w:val="21"/>
+          <w:shd w:val="clear" w:color="auto" w:fill="211E2F"/>
+          <w:lang w:val="en-US"/>
+        </w:rPr>
+      </w:pPr>
     </w:p>
     <w:sectPr>
       <w:pgSz w:w="11906" w:h="16838"/>
@@ -4209,6 +6670,22 @@
     <w:basedOn w:val="a0"/>
     <w:rsid w:val="001A3CF7"/>
   </w:style>
+  <w:style w:type="character" w:customStyle="1" w:styleId="mtk4">
+    <w:name w:val="mtk4"/>
+    <w:basedOn w:val="a0"/>
+    <w:rsid w:val="005E6CF3"/>
+  </w:style>
+  <w:style w:type="character" w:styleId="a3">
+    <w:name w:val="Emphasis"/>
+    <w:basedOn w:val="a0"/>
+    <w:uiPriority w:val="20"/>
+    <w:qFormat/>
+    <w:rsid w:val="005E6CF3"/>
+    <w:rPr>
+      <w:i/>
+      <w:iCs/>
+    </w:rPr>
+  </w:style>
 </w:styles>
 </file>
 

--- a/CRUD I QUERING ON ARRAY FIELDS.docx
+++ b/CRUD I QUERING ON ARRAY FIELDS.docx
@@ -85,20 +85,7 @@
           <w:lang w:val="en-US" w:eastAsia="ru-RU"/>
           <w14:ligatures w14:val="none"/>
         </w:rPr>
-        <w:t xml:space="preserve">At this point, we should be familiar with querying in MongoDB using </w:t>
-      </w:r>
-      <w:proofErr w:type="gramStart"/>
-      <w:r>
-        <w:rPr>
-          <w:rFonts w:ascii="Segoe UI" w:eastAsia="Times New Roman" w:hAnsi="Segoe UI" w:cs="Segoe UI"/>
-          <w:color w:val="10162F"/>
-          <w:kern w:val="0"/>
-          <w:sz w:val="27"/>
-          <w:szCs w:val="27"/>
-          <w:lang w:val="en-US" w:eastAsia="ru-RU"/>
-          <w14:ligatures w14:val="none"/>
-        </w:rPr>
-        <w:t>the </w:t>
+        <w:t>At this point, we should be familiar with querying in MongoDB using the </w:t>
       </w:r>
       <w:r>
         <w:rPr>
@@ -109,19 +96,7 @@
           <w:lang w:val="en-US" w:eastAsia="ru-RU"/>
           <w14:ligatures w14:val="none"/>
         </w:rPr>
-        <w:t>.find</w:t>
-      </w:r>
-      <w:proofErr w:type="gramEnd"/>
-      <w:r>
-        <w:rPr>
-          <w:rFonts w:ascii="Ubuntu Mono" w:eastAsia="Times New Roman" w:hAnsi="Ubuntu Mono" w:cs="Courier New"/>
-          <w:color w:val="15141F"/>
-          <w:kern w:val="0"/>
-          <w:shd w:val="clear" w:color="auto" w:fill="EAE9ED"/>
-          <w:lang w:val="en-US" w:eastAsia="ru-RU"/>
-          <w14:ligatures w14:val="none"/>
-        </w:rPr>
-        <w:t>()</w:t>
+        <w:t>.find()</w:t>
       </w:r>
       <w:r>
         <w:rPr>
@@ -277,7 +252,6 @@
         </w:rPr>
         <w:t xml:space="preserve">: </w:t>
       </w:r>
-      <w:proofErr w:type="spellStart"/>
       <w:r>
         <w:rPr>
           <w:rFonts w:ascii="Ubuntu Mono" w:eastAsia="Times New Roman" w:hAnsi="Ubuntu Mono" w:cs="Courier New"/>
@@ -290,7 +264,6 @@
         </w:rPr>
         <w:t>ObjectId</w:t>
       </w:r>
-      <w:proofErr w:type="spellEnd"/>
       <w:r>
         <w:rPr>
           <w:rFonts w:ascii="Ubuntu Mono" w:eastAsia="Times New Roman" w:hAnsi="Ubuntu Mono" w:cs="Courier New"/>
@@ -471,7 +444,6 @@
         </w:rPr>
         <w:t>  </w:t>
       </w:r>
-      <w:proofErr w:type="spellStart"/>
       <w:r>
         <w:rPr>
           <w:rFonts w:ascii="Ubuntu Mono" w:eastAsia="Times New Roman" w:hAnsi="Ubuntu Mono" w:cs="Courier New"/>
@@ -484,7 +456,6 @@
         </w:rPr>
         <w:t>year_published</w:t>
       </w:r>
-      <w:proofErr w:type="spellEnd"/>
       <w:r>
         <w:rPr>
           <w:rFonts w:ascii="Ubuntu Mono" w:eastAsia="Times New Roman" w:hAnsi="Ubuntu Mono" w:cs="Courier New"/>
@@ -579,33 +550,7 @@
           <w:lang w:val="en-US" w:eastAsia="ru-RU"/>
           <w14:ligatures w14:val="none"/>
         </w:rPr>
-        <w:t>"</w:t>
-      </w:r>
-      <w:proofErr w:type="spellStart"/>
-      <w:r>
-        <w:rPr>
-          <w:rFonts w:ascii="Ubuntu Mono" w:eastAsia="Times New Roman" w:hAnsi="Ubuntu Mono" w:cs="Courier New"/>
-          <w:color w:val="FFE083"/>
-          <w:kern w:val="0"/>
-          <w:sz w:val="27"/>
-          <w:szCs w:val="27"/>
-          <w:lang w:val="en-US" w:eastAsia="ru-RU"/>
-          <w14:ligatures w14:val="none"/>
-        </w:rPr>
-        <w:t>childrens</w:t>
-      </w:r>
-      <w:proofErr w:type="spellEnd"/>
-      <w:r>
-        <w:rPr>
-          <w:rFonts w:ascii="Ubuntu Mono" w:eastAsia="Times New Roman" w:hAnsi="Ubuntu Mono" w:cs="Courier New"/>
-          <w:color w:val="FFE083"/>
-          <w:kern w:val="0"/>
-          <w:sz w:val="27"/>
-          <w:szCs w:val="27"/>
-          <w:lang w:val="en-US" w:eastAsia="ru-RU"/>
-          <w14:ligatures w14:val="none"/>
-        </w:rPr>
-        <w:t>"</w:t>
+        <w:t>"childrens"</w:t>
       </w:r>
       <w:r>
         <w:rPr>
@@ -715,20 +660,7 @@
           <w:lang w:val="en-US" w:eastAsia="ru-RU"/>
           <w14:ligatures w14:val="none"/>
         </w:rPr>
-        <w:t xml:space="preserve">Imagine we are looking for a new book to dive into – specifically, one that spans the young adult, fantasy, and adventure genres. We can query the collection for an array containing these exact values by using </w:t>
-      </w:r>
-      <w:proofErr w:type="gramStart"/>
-      <w:r>
-        <w:rPr>
-          <w:rFonts w:ascii="Segoe UI" w:eastAsia="Times New Roman" w:hAnsi="Segoe UI" w:cs="Segoe UI"/>
-          <w:color w:val="10162F"/>
-          <w:kern w:val="0"/>
-          <w:sz w:val="27"/>
-          <w:szCs w:val="27"/>
-          <w:lang w:val="en-US" w:eastAsia="ru-RU"/>
-          <w14:ligatures w14:val="none"/>
-        </w:rPr>
-        <w:t>the </w:t>
+        <w:t>Imagine we are looking for a new book to dive into – specifically, one that spans the young adult, fantasy, and adventure genres. We can query the collection for an array containing these exact values by using the </w:t>
       </w:r>
       <w:r>
         <w:rPr>
@@ -739,19 +671,7 @@
           <w:lang w:val="en-US" w:eastAsia="ru-RU"/>
           <w14:ligatures w14:val="none"/>
         </w:rPr>
-        <w:t>.find</w:t>
-      </w:r>
-      <w:proofErr w:type="gramEnd"/>
-      <w:r>
-        <w:rPr>
-          <w:rFonts w:ascii="Ubuntu Mono" w:eastAsia="Times New Roman" w:hAnsi="Ubuntu Mono" w:cs="Courier New"/>
-          <w:color w:val="15141F"/>
-          <w:kern w:val="0"/>
-          <w:shd w:val="clear" w:color="auto" w:fill="EAE9ED"/>
-          <w:lang w:val="en-US" w:eastAsia="ru-RU"/>
-          <w14:ligatures w14:val="none"/>
-        </w:rPr>
-        <w:t>()</w:t>
+        <w:t>.find()</w:t>
       </w:r>
       <w:r>
         <w:rPr>
@@ -798,8 +718,6 @@
           <w14:ligatures w14:val="none"/>
         </w:rPr>
       </w:pPr>
-      <w:proofErr w:type="spellStart"/>
-      <w:proofErr w:type="gramStart"/>
       <w:r>
         <w:rPr>
           <w:rFonts w:ascii="Ubuntu Mono" w:eastAsia="Times New Roman" w:hAnsi="Ubuntu Mono" w:cs="Courier New"/>
@@ -836,7 +754,6 @@
         </w:rPr>
         <w:t>books</w:t>
       </w:r>
-      <w:proofErr w:type="gramEnd"/>
       <w:r>
         <w:rPr>
           <w:rFonts w:ascii="Ubuntu Mono" w:eastAsia="Times New Roman" w:hAnsi="Ubuntu Mono" w:cs="Courier New"/>
@@ -861,7 +778,6 @@
         </w:rPr>
         <w:t>find</w:t>
       </w:r>
-      <w:proofErr w:type="spellEnd"/>
       <w:r>
         <w:rPr>
           <w:rFonts w:ascii="Ubuntu Mono" w:eastAsia="Times New Roman" w:hAnsi="Ubuntu Mono" w:cs="Courier New"/>
@@ -1181,7 +1097,6 @@
         </w:rPr>
         <w:t xml:space="preserve">: </w:t>
       </w:r>
-      <w:proofErr w:type="spellStart"/>
       <w:r>
         <w:rPr>
           <w:rFonts w:ascii="Ubuntu Mono" w:eastAsia="Times New Roman" w:hAnsi="Ubuntu Mono" w:cs="Courier New"/>
@@ -1194,7 +1109,6 @@
         </w:rPr>
         <w:t>ObjectId</w:t>
       </w:r>
-      <w:proofErr w:type="spellEnd"/>
       <w:r>
         <w:rPr>
           <w:rFonts w:ascii="Ubuntu Mono" w:eastAsia="Times New Roman" w:hAnsi="Ubuntu Mono" w:cs="Courier New"/>
@@ -1375,7 +1289,6 @@
         </w:rPr>
         <w:t>  </w:t>
       </w:r>
-      <w:proofErr w:type="spellStart"/>
       <w:r>
         <w:rPr>
           <w:rFonts w:ascii="Ubuntu Mono" w:eastAsia="Times New Roman" w:hAnsi="Ubuntu Mono" w:cs="Courier New"/>
@@ -1388,7 +1301,6 @@
         </w:rPr>
         <w:t>year_published</w:t>
       </w:r>
-      <w:proofErr w:type="spellEnd"/>
       <w:r>
         <w:rPr>
           <w:rFonts w:ascii="Ubuntu Mono" w:eastAsia="Times New Roman" w:hAnsi="Ubuntu Mono" w:cs="Courier New"/>
@@ -1641,7 +1553,6 @@
         </w:rPr>
         <w:t xml:space="preserve">: </w:t>
       </w:r>
-      <w:proofErr w:type="spellStart"/>
       <w:r>
         <w:rPr>
           <w:rFonts w:ascii="Ubuntu Mono" w:eastAsia="Times New Roman" w:hAnsi="Ubuntu Mono" w:cs="Courier New"/>
@@ -1654,7 +1565,6 @@
         </w:rPr>
         <w:t>ObjectId</w:t>
       </w:r>
-      <w:proofErr w:type="spellEnd"/>
       <w:r>
         <w:rPr>
           <w:rFonts w:ascii="Ubuntu Mono" w:eastAsia="Times New Roman" w:hAnsi="Ubuntu Mono" w:cs="Courier New"/>
@@ -1797,59 +1707,7 @@
           <w:lang w:val="en-US" w:eastAsia="ru-RU"/>
           <w14:ligatures w14:val="none"/>
         </w:rPr>
-        <w:t>"</w:t>
-      </w:r>
-      <w:proofErr w:type="spellStart"/>
-      <w:r>
-        <w:rPr>
-          <w:rFonts w:ascii="Ubuntu Mono" w:eastAsia="Times New Roman" w:hAnsi="Ubuntu Mono" w:cs="Courier New"/>
-          <w:color w:val="FFE083"/>
-          <w:kern w:val="0"/>
-          <w:sz w:val="27"/>
-          <w:szCs w:val="27"/>
-          <w:lang w:val="en-US" w:eastAsia="ru-RU"/>
-          <w14:ligatures w14:val="none"/>
-        </w:rPr>
-        <w:t>Namina</w:t>
-      </w:r>
-      <w:proofErr w:type="spellEnd"/>
-      <w:r>
-        <w:rPr>
-          <w:rFonts w:ascii="Ubuntu Mono" w:eastAsia="Times New Roman" w:hAnsi="Ubuntu Mono" w:cs="Courier New"/>
-          <w:color w:val="FFE083"/>
-          <w:kern w:val="0"/>
-          <w:sz w:val="27"/>
-          <w:szCs w:val="27"/>
-          <w:lang w:val="en-US" w:eastAsia="ru-RU"/>
-          <w14:ligatures w14:val="none"/>
-        </w:rPr>
-        <w:t xml:space="preserve"> </w:t>
-      </w:r>
-      <w:proofErr w:type="spellStart"/>
-      <w:r>
-        <w:rPr>
-          <w:rFonts w:ascii="Ubuntu Mono" w:eastAsia="Times New Roman" w:hAnsi="Ubuntu Mono" w:cs="Courier New"/>
-          <w:color w:val="FFE083"/>
-          <w:kern w:val="0"/>
-          <w:sz w:val="27"/>
-          <w:szCs w:val="27"/>
-          <w:lang w:val="en-US" w:eastAsia="ru-RU"/>
-          <w14:ligatures w14:val="none"/>
-        </w:rPr>
-        <w:t>Forna</w:t>
-      </w:r>
-      <w:proofErr w:type="spellEnd"/>
-      <w:r>
-        <w:rPr>
-          <w:rFonts w:ascii="Ubuntu Mono" w:eastAsia="Times New Roman" w:hAnsi="Ubuntu Mono" w:cs="Courier New"/>
-          <w:color w:val="FFE083"/>
-          <w:kern w:val="0"/>
-          <w:sz w:val="27"/>
-          <w:szCs w:val="27"/>
-          <w:lang w:val="en-US" w:eastAsia="ru-RU"/>
-          <w14:ligatures w14:val="none"/>
-        </w:rPr>
-        <w:t>"</w:t>
+        <w:t>"Namina Forna"</w:t>
       </w:r>
       <w:r>
         <w:rPr>
@@ -1887,7 +1745,6 @@
         </w:rPr>
         <w:t>  </w:t>
       </w:r>
-      <w:proofErr w:type="spellStart"/>
       <w:r>
         <w:rPr>
           <w:rFonts w:ascii="Ubuntu Mono" w:eastAsia="Times New Roman" w:hAnsi="Ubuntu Mono" w:cs="Courier New"/>
@@ -1900,7 +1757,6 @@
         </w:rPr>
         <w:t>year_published</w:t>
       </w:r>
-      <w:proofErr w:type="spellEnd"/>
       <w:r>
         <w:rPr>
           <w:rFonts w:ascii="Ubuntu Mono" w:eastAsia="Times New Roman" w:hAnsi="Ubuntu Mono" w:cs="Courier New"/>
@@ -2201,7 +2057,6 @@
         </w:rPr>
         <w:t xml:space="preserve">: </w:t>
       </w:r>
-      <w:proofErr w:type="spellStart"/>
       <w:r>
         <w:rPr>
           <w:rFonts w:ascii="Ubuntu Mono" w:eastAsia="Times New Roman" w:hAnsi="Ubuntu Mono" w:cs="Courier New"/>
@@ -2214,7 +2069,6 @@
         </w:rPr>
         <w:t>ObjectId</w:t>
       </w:r>
-      <w:proofErr w:type="spellEnd"/>
       <w:r>
         <w:rPr>
           <w:rFonts w:ascii="Ubuntu Mono" w:eastAsia="Times New Roman" w:hAnsi="Ubuntu Mono" w:cs="Courier New"/>
@@ -2395,7 +2249,6 @@
         </w:rPr>
         <w:t>  </w:t>
       </w:r>
-      <w:proofErr w:type="spellStart"/>
       <w:r>
         <w:rPr>
           <w:rFonts w:ascii="Ubuntu Mono" w:eastAsia="Times New Roman" w:hAnsi="Ubuntu Mono" w:cs="Courier New"/>
@@ -2408,7 +2261,6 @@
         </w:rPr>
         <w:t>year_published</w:t>
       </w:r>
-      <w:proofErr w:type="spellEnd"/>
       <w:r>
         <w:rPr>
           <w:rFonts w:ascii="Ubuntu Mono" w:eastAsia="Times New Roman" w:hAnsi="Ubuntu Mono" w:cs="Courier New"/>
@@ -2708,7 +2560,6 @@
         </w:rPr>
         <w:t xml:space="preserve">: </w:t>
       </w:r>
-      <w:proofErr w:type="spellStart"/>
       <w:r>
         <w:rPr>
           <w:rFonts w:ascii="Ubuntu Mono" w:eastAsia="Times New Roman" w:hAnsi="Ubuntu Mono" w:cs="Courier New"/>
@@ -2721,7 +2572,6 @@
         </w:rPr>
         <w:t>ObjectId</w:t>
       </w:r>
-      <w:proofErr w:type="spellEnd"/>
       <w:r>
         <w:rPr>
           <w:rFonts w:ascii="Ubuntu Mono" w:eastAsia="Times New Roman" w:hAnsi="Ubuntu Mono" w:cs="Courier New"/>
@@ -2864,33 +2714,7 @@
           <w:lang w:val="en-US" w:eastAsia="ru-RU"/>
           <w14:ligatures w14:val="none"/>
         </w:rPr>
-        <w:t xml:space="preserve">"Christopher </w:t>
-      </w:r>
-      <w:proofErr w:type="spellStart"/>
-      <w:r>
-        <w:rPr>
-          <w:rFonts w:ascii="Ubuntu Mono" w:eastAsia="Times New Roman" w:hAnsi="Ubuntu Mono" w:cs="Courier New"/>
-          <w:color w:val="FFE083"/>
-          <w:kern w:val="0"/>
-          <w:sz w:val="27"/>
-          <w:szCs w:val="27"/>
-          <w:lang w:val="en-US" w:eastAsia="ru-RU"/>
-          <w14:ligatures w14:val="none"/>
-        </w:rPr>
-        <w:t>Paolini</w:t>
-      </w:r>
-      <w:proofErr w:type="spellEnd"/>
-      <w:r>
-        <w:rPr>
-          <w:rFonts w:ascii="Ubuntu Mono" w:eastAsia="Times New Roman" w:hAnsi="Ubuntu Mono" w:cs="Courier New"/>
-          <w:color w:val="FFE083"/>
-          <w:kern w:val="0"/>
-          <w:sz w:val="27"/>
-          <w:szCs w:val="27"/>
-          <w:lang w:val="en-US" w:eastAsia="ru-RU"/>
-          <w14:ligatures w14:val="none"/>
-        </w:rPr>
-        <w:t>,</w:t>
+        <w:t>"Christopher Paolini,</w:t>
       </w:r>
       <w:r>
         <w:rPr>
@@ -2916,7 +2740,6 @@
         </w:rPr>
         <w:t>  </w:t>
       </w:r>
-      <w:proofErr w:type="spellStart"/>
       <w:r>
         <w:rPr>
           <w:rFonts w:ascii="Ubuntu Mono" w:eastAsia="Times New Roman" w:hAnsi="Ubuntu Mono" w:cs="Courier New"/>
@@ -2929,7 +2752,6 @@
         </w:rPr>
         <w:t>year_published</w:t>
       </w:r>
-      <w:proofErr w:type="spellEnd"/>
       <w:r>
         <w:rPr>
           <w:rFonts w:ascii="Ubuntu Mono" w:eastAsia="Times New Roman" w:hAnsi="Ubuntu Mono" w:cs="Courier New"/>
@@ -3245,7 +3067,6 @@
         </w:rPr>
         <w:t>We recently upgraded our database. We assigned some restaurants a new field named </w:t>
       </w:r>
-      <w:proofErr w:type="spellStart"/>
       <w:r>
         <w:rPr>
           <w:rFonts w:ascii="Ubuntu Mono" w:eastAsia="Times New Roman" w:hAnsi="Ubuntu Mono" w:cs="Courier New"/>
@@ -3257,7 +3078,6 @@
         </w:rPr>
         <w:t>michelin_stars</w:t>
       </w:r>
-      <w:proofErr w:type="spellEnd"/>
       <w:r>
         <w:rPr>
           <w:rFonts w:ascii="Segoe UI" w:eastAsia="Times New Roman" w:hAnsi="Segoe UI" w:cs="Segoe UI"/>
@@ -3319,7 +3139,6 @@
         </w:rPr>
         <w:t> database. Then, query the </w:t>
       </w:r>
-      <w:proofErr w:type="spellStart"/>
       <w:r>
         <w:rPr>
           <w:rFonts w:ascii="Ubuntu Mono" w:eastAsia="Times New Roman" w:hAnsi="Ubuntu Mono" w:cs="Courier New"/>
@@ -3331,7 +3150,6 @@
         </w:rPr>
         <w:t>listingsAndReviews</w:t>
       </w:r>
-      <w:proofErr w:type="spellEnd"/>
       <w:r>
         <w:rPr>
           <w:rFonts w:ascii="Segoe UI" w:eastAsia="Times New Roman" w:hAnsi="Segoe UI" w:cs="Segoe UI"/>
@@ -3344,7 +3162,6 @@
         </w:rPr>
         <w:t> collection for all restaurants that earned exactly two </w:t>
       </w:r>
-      <w:proofErr w:type="spellStart"/>
       <w:r>
         <w:rPr>
           <w:rFonts w:ascii="Ubuntu Mono" w:eastAsia="Times New Roman" w:hAnsi="Ubuntu Mono" w:cs="Courier New"/>
@@ -3356,7 +3173,6 @@
         </w:rPr>
         <w:t>michelin_stars</w:t>
       </w:r>
-      <w:proofErr w:type="spellEnd"/>
       <w:r>
         <w:rPr>
           <w:rFonts w:ascii="Segoe UI" w:eastAsia="Times New Roman" w:hAnsi="Segoe UI" w:cs="Segoe UI"/>
@@ -3491,33 +3307,7 @@
           <w:lang w:val="en-US" w:eastAsia="ru-RU"/>
           <w14:ligatures w14:val="none"/>
         </w:rPr>
-        <w:t>db.&lt;collection</w:t>
-      </w:r>
-      <w:proofErr w:type="gramStart"/>
-      <w:r>
-        <w:rPr>
-          <w:rFonts w:ascii="Ubuntu Mono" w:eastAsia="Times New Roman" w:hAnsi="Ubuntu Mono" w:cs="Courier New"/>
-          <w:color w:val="FFFFFF"/>
-          <w:kern w:val="0"/>
-          <w:sz w:val="27"/>
-          <w:szCs w:val="27"/>
-          <w:lang w:val="en-US" w:eastAsia="ru-RU"/>
-          <w14:ligatures w14:val="none"/>
-        </w:rPr>
-        <w:t>&gt;.find</w:t>
-      </w:r>
-      <w:proofErr w:type="gramEnd"/>
-      <w:r>
-        <w:rPr>
-          <w:rFonts w:ascii="Ubuntu Mono" w:eastAsia="Times New Roman" w:hAnsi="Ubuntu Mono" w:cs="Courier New"/>
-          <w:color w:val="FFFFFF"/>
-          <w:kern w:val="0"/>
-          <w:sz w:val="27"/>
-          <w:szCs w:val="27"/>
-          <w:lang w:val="en-US" w:eastAsia="ru-RU"/>
-          <w14:ligatures w14:val="none"/>
-        </w:rPr>
-        <w:t xml:space="preserve">({ &lt;field&gt;: [&lt;value1&gt;, &lt;value2&gt;, ....] </w:t>
+        <w:t xml:space="preserve">db.&lt;collection&gt;.find({ &lt;field&gt;: [&lt;value1&gt;, &lt;value2&gt;, ....] </w:t>
       </w:r>
       <w:r>
         <w:rPr>
@@ -3767,8 +3557,6 @@
           <w14:ligatures w14:val="none"/>
         </w:rPr>
       </w:pPr>
-      <w:proofErr w:type="spellStart"/>
-      <w:proofErr w:type="gramStart"/>
       <w:r>
         <w:rPr>
           <w:rFonts w:ascii="Ubuntu Mono" w:eastAsia="Times New Roman" w:hAnsi="Ubuntu Mono" w:cs="Courier New"/>
@@ -3805,7 +3593,6 @@
         </w:rPr>
         <w:t>books</w:t>
       </w:r>
-      <w:proofErr w:type="gramEnd"/>
       <w:r>
         <w:rPr>
           <w:rFonts w:ascii="Ubuntu Mono" w:eastAsia="Times New Roman" w:hAnsi="Ubuntu Mono" w:cs="Courier New"/>
@@ -3830,7 +3617,6 @@
         </w:rPr>
         <w:t>find</w:t>
       </w:r>
-      <w:proofErr w:type="spellEnd"/>
       <w:r>
         <w:rPr>
           <w:rFonts w:ascii="Ubuntu Mono" w:eastAsia="Times New Roman" w:hAnsi="Ubuntu Mono" w:cs="Courier New"/>
@@ -4056,7 +3842,6 @@
         </w:rPr>
         <w:t xml:space="preserve">: </w:t>
       </w:r>
-      <w:proofErr w:type="spellStart"/>
       <w:r>
         <w:rPr>
           <w:rFonts w:ascii="Ubuntu Mono" w:eastAsia="Times New Roman" w:hAnsi="Ubuntu Mono" w:cs="Courier New"/>
@@ -4069,7 +3854,6 @@
         </w:rPr>
         <w:t>ObjectId</w:t>
       </w:r>
-      <w:proofErr w:type="spellEnd"/>
       <w:r>
         <w:rPr>
           <w:rFonts w:ascii="Ubuntu Mono" w:eastAsia="Times New Roman" w:hAnsi="Ubuntu Mono" w:cs="Courier New"/>
@@ -4250,7 +4034,6 @@
         </w:rPr>
         <w:t>  </w:t>
       </w:r>
-      <w:proofErr w:type="spellStart"/>
       <w:r>
         <w:rPr>
           <w:rFonts w:ascii="Ubuntu Mono" w:eastAsia="Times New Roman" w:hAnsi="Ubuntu Mono" w:cs="Courier New"/>
@@ -4263,7 +4046,6 @@
         </w:rPr>
         <w:t>year_published</w:t>
       </w:r>
-      <w:proofErr w:type="spellEnd"/>
       <w:r>
         <w:rPr>
           <w:rFonts w:ascii="Ubuntu Mono" w:eastAsia="Times New Roman" w:hAnsi="Ubuntu Mono" w:cs="Courier New"/>
@@ -4540,7 +4322,6 @@
         </w:rPr>
         <w:t xml:space="preserve">: </w:t>
       </w:r>
-      <w:proofErr w:type="spellStart"/>
       <w:r>
         <w:rPr>
           <w:rFonts w:ascii="Ubuntu Mono" w:eastAsia="Times New Roman" w:hAnsi="Ubuntu Mono" w:cs="Courier New"/>
@@ -4553,7 +4334,6 @@
         </w:rPr>
         <w:t>ObjectId</w:t>
       </w:r>
-      <w:proofErr w:type="spellEnd"/>
       <w:r>
         <w:rPr>
           <w:rFonts w:ascii="Ubuntu Mono" w:eastAsia="Times New Roman" w:hAnsi="Ubuntu Mono" w:cs="Courier New"/>
@@ -4696,9 +4476,140 @@
           <w:lang w:val="en-US" w:eastAsia="ru-RU"/>
           <w14:ligatures w14:val="none"/>
         </w:rPr>
-        <w:t xml:space="preserve">"Madeleine </w:t>
-      </w:r>
-      <w:proofErr w:type="spellStart"/>
+        <w:t>"Madeleine L'Engle"</w:t>
+      </w:r>
+      <w:r>
+        <w:rPr>
+          <w:rFonts w:ascii="Ubuntu Mono" w:eastAsia="Times New Roman" w:hAnsi="Ubuntu Mono" w:cs="Courier New"/>
+          <w:color w:val="FFFFFF"/>
+          <w:kern w:val="0"/>
+          <w:sz w:val="24"/>
+          <w:szCs w:val="24"/>
+          <w:lang w:val="en-US" w:eastAsia="ru-RU"/>
+          <w14:ligatures w14:val="none"/>
+        </w:rPr>
+        <w:t>,</w:t>
+      </w:r>
+      <w:r>
+        <w:rPr>
+          <w:rFonts w:ascii="Ubuntu Mono" w:eastAsia="Times New Roman" w:hAnsi="Ubuntu Mono" w:cs="Courier New"/>
+          <w:color w:val="939598"/>
+          <w:kern w:val="0"/>
+          <w:sz w:val="24"/>
+          <w:szCs w:val="24"/>
+          <w:lang w:val="en-US" w:eastAsia="ru-RU"/>
+          <w14:ligatures w14:val="none"/>
+        </w:rPr>
+        <w:br/>
+      </w:r>
+      <w:r>
+        <w:rPr>
+          <w:rFonts w:ascii="Ubuntu Mono" w:eastAsia="Times New Roman" w:hAnsi="Ubuntu Mono" w:cs="Courier New"/>
+          <w:color w:val="FFFFFF"/>
+          <w:kern w:val="0"/>
+          <w:sz w:val="24"/>
+          <w:szCs w:val="24"/>
+          <w:lang w:val="en-US" w:eastAsia="ru-RU"/>
+          <w14:ligatures w14:val="none"/>
+        </w:rPr>
+        <w:t>  </w:t>
+      </w:r>
+      <w:r>
+        <w:rPr>
+          <w:rFonts w:ascii="Ubuntu Mono" w:eastAsia="Times New Roman" w:hAnsi="Ubuntu Mono" w:cs="Courier New"/>
+          <w:color w:val="83FFF5"/>
+          <w:kern w:val="0"/>
+          <w:sz w:val="24"/>
+          <w:szCs w:val="24"/>
+          <w:lang w:val="en-US" w:eastAsia="ru-RU"/>
+          <w14:ligatures w14:val="none"/>
+        </w:rPr>
+        <w:t>year_published</w:t>
+      </w:r>
+      <w:r>
+        <w:rPr>
+          <w:rFonts w:ascii="Ubuntu Mono" w:eastAsia="Times New Roman" w:hAnsi="Ubuntu Mono" w:cs="Courier New"/>
+          <w:color w:val="FFFFFF"/>
+          <w:kern w:val="0"/>
+          <w:sz w:val="24"/>
+          <w:szCs w:val="24"/>
+          <w:lang w:val="en-US" w:eastAsia="ru-RU"/>
+          <w14:ligatures w14:val="none"/>
+        </w:rPr>
+        <w:t xml:space="preserve">: </w:t>
+      </w:r>
+      <w:r>
+        <w:rPr>
+          <w:rFonts w:ascii="Ubuntu Mono" w:eastAsia="Times New Roman" w:hAnsi="Ubuntu Mono" w:cs="Courier New"/>
+          <w:color w:val="FF8973"/>
+          <w:kern w:val="0"/>
+          <w:sz w:val="24"/>
+          <w:szCs w:val="24"/>
+          <w:lang w:val="en-US" w:eastAsia="ru-RU"/>
+          <w14:ligatures w14:val="none"/>
+        </w:rPr>
+        <w:t>1962</w:t>
+      </w:r>
+      <w:r>
+        <w:rPr>
+          <w:rFonts w:ascii="Ubuntu Mono" w:eastAsia="Times New Roman" w:hAnsi="Ubuntu Mono" w:cs="Courier New"/>
+          <w:color w:val="FFFFFF"/>
+          <w:kern w:val="0"/>
+          <w:sz w:val="24"/>
+          <w:szCs w:val="24"/>
+          <w:lang w:val="en-US" w:eastAsia="ru-RU"/>
+          <w14:ligatures w14:val="none"/>
+        </w:rPr>
+        <w:t>,</w:t>
+      </w:r>
+      <w:r>
+        <w:rPr>
+          <w:rFonts w:ascii="Ubuntu Mono" w:eastAsia="Times New Roman" w:hAnsi="Ubuntu Mono" w:cs="Courier New"/>
+          <w:color w:val="939598"/>
+          <w:kern w:val="0"/>
+          <w:sz w:val="24"/>
+          <w:szCs w:val="24"/>
+          <w:lang w:val="en-US" w:eastAsia="ru-RU"/>
+          <w14:ligatures w14:val="none"/>
+        </w:rPr>
+        <w:br/>
+      </w:r>
+      <w:r>
+        <w:rPr>
+          <w:rFonts w:ascii="Ubuntu Mono" w:eastAsia="Times New Roman" w:hAnsi="Ubuntu Mono" w:cs="Courier New"/>
+          <w:color w:val="FFFFFF"/>
+          <w:kern w:val="0"/>
+          <w:sz w:val="24"/>
+          <w:szCs w:val="24"/>
+          <w:lang w:val="en-US" w:eastAsia="ru-RU"/>
+          <w14:ligatures w14:val="none"/>
+        </w:rPr>
+        <w:t>  </w:t>
+      </w:r>
+      <w:r>
+        <w:rPr>
+          <w:rFonts w:ascii="Ubuntu Mono" w:eastAsia="Times New Roman" w:hAnsi="Ubuntu Mono" w:cs="Courier New"/>
+          <w:color w:val="83FFF5"/>
+          <w:kern w:val="0"/>
+          <w:sz w:val="24"/>
+          <w:szCs w:val="24"/>
+          <w:lang w:val="en-US" w:eastAsia="ru-RU"/>
+          <w14:ligatures w14:val="none"/>
+        </w:rPr>
+        <w:t>genres</w:t>
+      </w:r>
+      <w:r>
+        <w:rPr>
+          <w:rFonts w:ascii="Ubuntu Mono" w:eastAsia="Times New Roman" w:hAnsi="Ubuntu Mono" w:cs="Courier New"/>
+          <w:color w:val="FFFFFF"/>
+          <w:kern w:val="0"/>
+          <w:sz w:val="24"/>
+          <w:szCs w:val="24"/>
+          <w:lang w:val="en-US" w:eastAsia="ru-RU"/>
+          <w14:ligatures w14:val="none"/>
+        </w:rPr>
+        <w:t>: [</w:t>
+      </w:r>
       <w:r>
         <w:rPr>
           <w:rFonts w:ascii="Ubuntu Mono" w:eastAsia="Times New Roman" w:hAnsi="Ubuntu Mono" w:cs="Courier New"/>
@@ -4709,9 +4620,20 @@
           <w:lang w:val="en-US" w:eastAsia="ru-RU"/>
           <w14:ligatures w14:val="none"/>
         </w:rPr>
-        <w:t>L'Engle</w:t>
-      </w:r>
-      <w:proofErr w:type="spellEnd"/>
+        <w:t>"young adult"</w:t>
+      </w:r>
+      <w:r>
+        <w:rPr>
+          <w:rFonts w:ascii="Ubuntu Mono" w:eastAsia="Times New Roman" w:hAnsi="Ubuntu Mono" w:cs="Courier New"/>
+          <w:color w:val="FFFFFF"/>
+          <w:kern w:val="0"/>
+          <w:sz w:val="24"/>
+          <w:szCs w:val="24"/>
+          <w:lang w:val="en-US" w:eastAsia="ru-RU"/>
+          <w14:ligatures w14:val="none"/>
+        </w:rPr>
+        <w:t xml:space="preserve">, </w:t>
+      </w:r>
       <w:r>
         <w:rPr>
           <w:rFonts w:ascii="Ubuntu Mono" w:eastAsia="Times New Roman" w:hAnsi="Ubuntu Mono" w:cs="Courier New"/>
@@ -4722,19 +4644,67 @@
           <w:lang w:val="en-US" w:eastAsia="ru-RU"/>
           <w14:ligatures w14:val="none"/>
         </w:rPr>
-        <w:t>"</w:t>
-      </w:r>
-      <w:r>
-        <w:rPr>
-          <w:rFonts w:ascii="Ubuntu Mono" w:eastAsia="Times New Roman" w:hAnsi="Ubuntu Mono" w:cs="Courier New"/>
-          <w:color w:val="FFFFFF"/>
-          <w:kern w:val="0"/>
-          <w:sz w:val="24"/>
-          <w:szCs w:val="24"/>
-          <w:lang w:val="en-US" w:eastAsia="ru-RU"/>
-          <w14:ligatures w14:val="none"/>
-        </w:rPr>
-        <w:t>,</w:t>
+        <w:t>"fantasy"</w:t>
+      </w:r>
+      <w:r>
+        <w:rPr>
+          <w:rFonts w:ascii="Ubuntu Mono" w:eastAsia="Times New Roman" w:hAnsi="Ubuntu Mono" w:cs="Courier New"/>
+          <w:color w:val="FFFFFF"/>
+          <w:kern w:val="0"/>
+          <w:sz w:val="24"/>
+          <w:szCs w:val="24"/>
+          <w:lang w:val="en-US" w:eastAsia="ru-RU"/>
+          <w14:ligatures w14:val="none"/>
+        </w:rPr>
+        <w:t xml:space="preserve">, </w:t>
+      </w:r>
+      <w:r>
+        <w:rPr>
+          <w:rFonts w:ascii="Ubuntu Mono" w:eastAsia="Times New Roman" w:hAnsi="Ubuntu Mono" w:cs="Courier New"/>
+          <w:color w:val="FFE083"/>
+          <w:kern w:val="0"/>
+          <w:sz w:val="24"/>
+          <w:szCs w:val="24"/>
+          <w:lang w:val="en-US" w:eastAsia="ru-RU"/>
+          <w14:ligatures w14:val="none"/>
+        </w:rPr>
+        <w:t>"science fiction"</w:t>
+      </w:r>
+      <w:r>
+        <w:rPr>
+          <w:rFonts w:ascii="Ubuntu Mono" w:eastAsia="Times New Roman" w:hAnsi="Ubuntu Mono" w:cs="Courier New"/>
+          <w:color w:val="FFFFFF"/>
+          <w:kern w:val="0"/>
+          <w:sz w:val="24"/>
+          <w:szCs w:val="24"/>
+          <w:lang w:val="en-US" w:eastAsia="ru-RU"/>
+          <w14:ligatures w14:val="none"/>
+        </w:rPr>
+        <w:t xml:space="preserve">, </w:t>
+      </w:r>
+      <w:r>
+        <w:rPr>
+          <w:rFonts w:ascii="Ubuntu Mono" w:eastAsia="Times New Roman" w:hAnsi="Ubuntu Mono" w:cs="Courier New"/>
+          <w:color w:val="FFE083"/>
+          <w:kern w:val="0"/>
+          <w:sz w:val="24"/>
+          <w:szCs w:val="24"/>
+          <w:lang w:val="en-US" w:eastAsia="ru-RU"/>
+          <w14:ligatures w14:val="none"/>
+        </w:rPr>
+        <w:t>"adventure"</w:t>
+      </w:r>
+      <w:r>
+        <w:rPr>
+          <w:rFonts w:ascii="Ubuntu Mono" w:eastAsia="Times New Roman" w:hAnsi="Ubuntu Mono" w:cs="Courier New"/>
+          <w:color w:val="FFFFFF"/>
+          <w:kern w:val="0"/>
+          <w:sz w:val="24"/>
+          <w:szCs w:val="24"/>
+          <w:lang w:val="en-US" w:eastAsia="ru-RU"/>
+          <w14:ligatures w14:val="none"/>
+        </w:rPr>
+        <w:t>]</w:t>
       </w:r>
       <w:r>
         <w:rPr>
@@ -4758,9 +4728,56 @@
           <w:lang w:val="en-US" w:eastAsia="ru-RU"/>
           <w14:ligatures w14:val="none"/>
         </w:rPr>
+        <w:t>},</w:t>
+      </w:r>
+      <w:r>
+        <w:rPr>
+          <w:rFonts w:ascii="Ubuntu Mono" w:eastAsia="Times New Roman" w:hAnsi="Ubuntu Mono" w:cs="Courier New"/>
+          <w:color w:val="939598"/>
+          <w:kern w:val="0"/>
+          <w:sz w:val="24"/>
+          <w:szCs w:val="24"/>
+          <w:lang w:val="en-US" w:eastAsia="ru-RU"/>
+          <w14:ligatures w14:val="none"/>
+        </w:rPr>
+        <w:br/>
+      </w:r>
+      <w:r>
+        <w:rPr>
+          <w:rFonts w:ascii="Ubuntu Mono" w:eastAsia="Times New Roman" w:hAnsi="Ubuntu Mono" w:cs="Courier New"/>
+          <w:color w:val="FFFFFF"/>
+          <w:kern w:val="0"/>
+          <w:sz w:val="24"/>
+          <w:szCs w:val="24"/>
+          <w:lang w:val="en-US" w:eastAsia="ru-RU"/>
+          <w14:ligatures w14:val="none"/>
+        </w:rPr>
+        <w:t>{</w:t>
+      </w:r>
+      <w:r>
+        <w:rPr>
+          <w:rFonts w:ascii="Ubuntu Mono" w:eastAsia="Times New Roman" w:hAnsi="Ubuntu Mono" w:cs="Courier New"/>
+          <w:color w:val="939598"/>
+          <w:kern w:val="0"/>
+          <w:sz w:val="24"/>
+          <w:szCs w:val="24"/>
+          <w:lang w:val="en-US" w:eastAsia="ru-RU"/>
+          <w14:ligatures w14:val="none"/>
+        </w:rPr>
+        <w:br/>
+      </w:r>
+      <w:r>
+        <w:rPr>
+          <w:rFonts w:ascii="Ubuntu Mono" w:eastAsia="Times New Roman" w:hAnsi="Ubuntu Mono" w:cs="Courier New"/>
+          <w:color w:val="FFFFFF"/>
+          <w:kern w:val="0"/>
+          <w:sz w:val="24"/>
+          <w:szCs w:val="24"/>
+          <w:lang w:val="en-US" w:eastAsia="ru-RU"/>
+          <w14:ligatures w14:val="none"/>
+        </w:rPr>
         <w:t>  </w:t>
       </w:r>
-      <w:proofErr w:type="spellStart"/>
       <w:r>
         <w:rPr>
           <w:rFonts w:ascii="Ubuntu Mono" w:eastAsia="Times New Roman" w:hAnsi="Ubuntu Mono" w:cs="Courier New"/>
@@ -4771,9 +4788,8 @@
           <w:lang w:val="en-US" w:eastAsia="ru-RU"/>
           <w14:ligatures w14:val="none"/>
         </w:rPr>
-        <w:t>year_published</w:t>
-      </w:r>
-      <w:proofErr w:type="spellEnd"/>
+        <w:t>_id</w:t>
+      </w:r>
       <w:r>
         <w:rPr>
           <w:rFonts w:ascii="Ubuntu Mono" w:eastAsia="Times New Roman" w:hAnsi="Ubuntu Mono" w:cs="Courier New"/>
@@ -4796,274 +4812,8 @@
           <w:lang w:val="en-US" w:eastAsia="ru-RU"/>
           <w14:ligatures w14:val="none"/>
         </w:rPr>
-        <w:t>1962</w:t>
-      </w:r>
-      <w:r>
-        <w:rPr>
-          <w:rFonts w:ascii="Ubuntu Mono" w:eastAsia="Times New Roman" w:hAnsi="Ubuntu Mono" w:cs="Courier New"/>
-          <w:color w:val="FFFFFF"/>
-          <w:kern w:val="0"/>
-          <w:sz w:val="24"/>
-          <w:szCs w:val="24"/>
-          <w:lang w:val="en-US" w:eastAsia="ru-RU"/>
-          <w14:ligatures w14:val="none"/>
-        </w:rPr>
-        <w:t>,</w:t>
-      </w:r>
-      <w:r>
-        <w:rPr>
-          <w:rFonts w:ascii="Ubuntu Mono" w:eastAsia="Times New Roman" w:hAnsi="Ubuntu Mono" w:cs="Courier New"/>
-          <w:color w:val="939598"/>
-          <w:kern w:val="0"/>
-          <w:sz w:val="24"/>
-          <w:szCs w:val="24"/>
-          <w:lang w:val="en-US" w:eastAsia="ru-RU"/>
-          <w14:ligatures w14:val="none"/>
-        </w:rPr>
-        <w:br/>
-      </w:r>
-      <w:r>
-        <w:rPr>
-          <w:rFonts w:ascii="Ubuntu Mono" w:eastAsia="Times New Roman" w:hAnsi="Ubuntu Mono" w:cs="Courier New"/>
-          <w:color w:val="FFFFFF"/>
-          <w:kern w:val="0"/>
-          <w:sz w:val="24"/>
-          <w:szCs w:val="24"/>
-          <w:lang w:val="en-US" w:eastAsia="ru-RU"/>
-          <w14:ligatures w14:val="none"/>
-        </w:rPr>
-        <w:t>  </w:t>
-      </w:r>
-      <w:r>
-        <w:rPr>
-          <w:rFonts w:ascii="Ubuntu Mono" w:eastAsia="Times New Roman" w:hAnsi="Ubuntu Mono" w:cs="Courier New"/>
-          <w:color w:val="83FFF5"/>
-          <w:kern w:val="0"/>
-          <w:sz w:val="24"/>
-          <w:szCs w:val="24"/>
-          <w:lang w:val="en-US" w:eastAsia="ru-RU"/>
-          <w14:ligatures w14:val="none"/>
-        </w:rPr>
-        <w:t>genres</w:t>
-      </w:r>
-      <w:r>
-        <w:rPr>
-          <w:rFonts w:ascii="Ubuntu Mono" w:eastAsia="Times New Roman" w:hAnsi="Ubuntu Mono" w:cs="Courier New"/>
-          <w:color w:val="FFFFFF"/>
-          <w:kern w:val="0"/>
-          <w:sz w:val="24"/>
-          <w:szCs w:val="24"/>
-          <w:lang w:val="en-US" w:eastAsia="ru-RU"/>
-          <w14:ligatures w14:val="none"/>
-        </w:rPr>
-        <w:t>: [</w:t>
-      </w:r>
-      <w:r>
-        <w:rPr>
-          <w:rFonts w:ascii="Ubuntu Mono" w:eastAsia="Times New Roman" w:hAnsi="Ubuntu Mono" w:cs="Courier New"/>
-          <w:color w:val="FFE083"/>
-          <w:kern w:val="0"/>
-          <w:sz w:val="24"/>
-          <w:szCs w:val="24"/>
-          <w:lang w:val="en-US" w:eastAsia="ru-RU"/>
-          <w14:ligatures w14:val="none"/>
-        </w:rPr>
-        <w:t>"young adult"</w:t>
-      </w:r>
-      <w:r>
-        <w:rPr>
-          <w:rFonts w:ascii="Ubuntu Mono" w:eastAsia="Times New Roman" w:hAnsi="Ubuntu Mono" w:cs="Courier New"/>
-          <w:color w:val="FFFFFF"/>
-          <w:kern w:val="0"/>
-          <w:sz w:val="24"/>
-          <w:szCs w:val="24"/>
-          <w:lang w:val="en-US" w:eastAsia="ru-RU"/>
-          <w14:ligatures w14:val="none"/>
-        </w:rPr>
-        <w:t xml:space="preserve">, </w:t>
-      </w:r>
-      <w:r>
-        <w:rPr>
-          <w:rFonts w:ascii="Ubuntu Mono" w:eastAsia="Times New Roman" w:hAnsi="Ubuntu Mono" w:cs="Courier New"/>
-          <w:color w:val="FFE083"/>
-          <w:kern w:val="0"/>
-          <w:sz w:val="24"/>
-          <w:szCs w:val="24"/>
-          <w:lang w:val="en-US" w:eastAsia="ru-RU"/>
-          <w14:ligatures w14:val="none"/>
-        </w:rPr>
-        <w:t>"fantasy"</w:t>
-      </w:r>
-      <w:r>
-        <w:rPr>
-          <w:rFonts w:ascii="Ubuntu Mono" w:eastAsia="Times New Roman" w:hAnsi="Ubuntu Mono" w:cs="Courier New"/>
-          <w:color w:val="FFFFFF"/>
-          <w:kern w:val="0"/>
-          <w:sz w:val="24"/>
-          <w:szCs w:val="24"/>
-          <w:lang w:val="en-US" w:eastAsia="ru-RU"/>
-          <w14:ligatures w14:val="none"/>
-        </w:rPr>
-        <w:t xml:space="preserve">, </w:t>
-      </w:r>
-      <w:r>
-        <w:rPr>
-          <w:rFonts w:ascii="Ubuntu Mono" w:eastAsia="Times New Roman" w:hAnsi="Ubuntu Mono" w:cs="Courier New"/>
-          <w:color w:val="FFE083"/>
-          <w:kern w:val="0"/>
-          <w:sz w:val="24"/>
-          <w:szCs w:val="24"/>
-          <w:lang w:val="en-US" w:eastAsia="ru-RU"/>
-          <w14:ligatures w14:val="none"/>
-        </w:rPr>
-        <w:t>"science fiction"</w:t>
-      </w:r>
-      <w:r>
-        <w:rPr>
-          <w:rFonts w:ascii="Ubuntu Mono" w:eastAsia="Times New Roman" w:hAnsi="Ubuntu Mono" w:cs="Courier New"/>
-          <w:color w:val="FFFFFF"/>
-          <w:kern w:val="0"/>
-          <w:sz w:val="24"/>
-          <w:szCs w:val="24"/>
-          <w:lang w:val="en-US" w:eastAsia="ru-RU"/>
-          <w14:ligatures w14:val="none"/>
-        </w:rPr>
-        <w:t xml:space="preserve">, </w:t>
-      </w:r>
-      <w:r>
-        <w:rPr>
-          <w:rFonts w:ascii="Ubuntu Mono" w:eastAsia="Times New Roman" w:hAnsi="Ubuntu Mono" w:cs="Courier New"/>
-          <w:color w:val="FFE083"/>
-          <w:kern w:val="0"/>
-          <w:sz w:val="24"/>
-          <w:szCs w:val="24"/>
-          <w:lang w:val="en-US" w:eastAsia="ru-RU"/>
-          <w14:ligatures w14:val="none"/>
-        </w:rPr>
-        <w:t>"adventure"</w:t>
-      </w:r>
-      <w:r>
-        <w:rPr>
-          <w:rFonts w:ascii="Ubuntu Mono" w:eastAsia="Times New Roman" w:hAnsi="Ubuntu Mono" w:cs="Courier New"/>
-          <w:color w:val="FFFFFF"/>
-          <w:kern w:val="0"/>
-          <w:sz w:val="24"/>
-          <w:szCs w:val="24"/>
-          <w:lang w:val="en-US" w:eastAsia="ru-RU"/>
-          <w14:ligatures w14:val="none"/>
-        </w:rPr>
-        <w:t>]</w:t>
-      </w:r>
-      <w:r>
-        <w:rPr>
-          <w:rFonts w:ascii="Ubuntu Mono" w:eastAsia="Times New Roman" w:hAnsi="Ubuntu Mono" w:cs="Courier New"/>
-          <w:color w:val="939598"/>
-          <w:kern w:val="0"/>
-          <w:sz w:val="24"/>
-          <w:szCs w:val="24"/>
-          <w:lang w:val="en-US" w:eastAsia="ru-RU"/>
-          <w14:ligatures w14:val="none"/>
-        </w:rPr>
-        <w:br/>
-      </w:r>
-      <w:r>
-        <w:rPr>
-          <w:rFonts w:ascii="Ubuntu Mono" w:eastAsia="Times New Roman" w:hAnsi="Ubuntu Mono" w:cs="Courier New"/>
-          <w:color w:val="FFFFFF"/>
-          <w:kern w:val="0"/>
-          <w:sz w:val="24"/>
-          <w:szCs w:val="24"/>
-          <w:lang w:val="en-US" w:eastAsia="ru-RU"/>
-          <w14:ligatures w14:val="none"/>
-        </w:rPr>
-        <w:t>},</w:t>
-      </w:r>
-      <w:r>
-        <w:rPr>
-          <w:rFonts w:ascii="Ubuntu Mono" w:eastAsia="Times New Roman" w:hAnsi="Ubuntu Mono" w:cs="Courier New"/>
-          <w:color w:val="939598"/>
-          <w:kern w:val="0"/>
-          <w:sz w:val="24"/>
-          <w:szCs w:val="24"/>
-          <w:lang w:val="en-US" w:eastAsia="ru-RU"/>
-          <w14:ligatures w14:val="none"/>
-        </w:rPr>
-        <w:br/>
-      </w:r>
-      <w:r>
-        <w:rPr>
-          <w:rFonts w:ascii="Ubuntu Mono" w:eastAsia="Times New Roman" w:hAnsi="Ubuntu Mono" w:cs="Courier New"/>
-          <w:color w:val="FFFFFF"/>
-          <w:kern w:val="0"/>
-          <w:sz w:val="24"/>
-          <w:szCs w:val="24"/>
-          <w:lang w:val="en-US" w:eastAsia="ru-RU"/>
-          <w14:ligatures w14:val="none"/>
-        </w:rPr>
-        <w:t>{</w:t>
-      </w:r>
-      <w:r>
-        <w:rPr>
-          <w:rFonts w:ascii="Ubuntu Mono" w:eastAsia="Times New Roman" w:hAnsi="Ubuntu Mono" w:cs="Courier New"/>
-          <w:color w:val="939598"/>
-          <w:kern w:val="0"/>
-          <w:sz w:val="24"/>
-          <w:szCs w:val="24"/>
-          <w:lang w:val="en-US" w:eastAsia="ru-RU"/>
-          <w14:ligatures w14:val="none"/>
-        </w:rPr>
-        <w:br/>
-      </w:r>
-      <w:r>
-        <w:rPr>
-          <w:rFonts w:ascii="Ubuntu Mono" w:eastAsia="Times New Roman" w:hAnsi="Ubuntu Mono" w:cs="Courier New"/>
-          <w:color w:val="FFFFFF"/>
-          <w:kern w:val="0"/>
-          <w:sz w:val="24"/>
-          <w:szCs w:val="24"/>
-          <w:lang w:val="en-US" w:eastAsia="ru-RU"/>
-          <w14:ligatures w14:val="none"/>
-        </w:rPr>
-        <w:t>  </w:t>
-      </w:r>
-      <w:r>
-        <w:rPr>
-          <w:rFonts w:ascii="Ubuntu Mono" w:eastAsia="Times New Roman" w:hAnsi="Ubuntu Mono" w:cs="Courier New"/>
-          <w:color w:val="83FFF5"/>
-          <w:kern w:val="0"/>
-          <w:sz w:val="24"/>
-          <w:szCs w:val="24"/>
-          <w:lang w:val="en-US" w:eastAsia="ru-RU"/>
-          <w14:ligatures w14:val="none"/>
-        </w:rPr>
-        <w:t>_id</w:t>
-      </w:r>
-      <w:r>
-        <w:rPr>
-          <w:rFonts w:ascii="Ubuntu Mono" w:eastAsia="Times New Roman" w:hAnsi="Ubuntu Mono" w:cs="Courier New"/>
-          <w:color w:val="FFFFFF"/>
-          <w:kern w:val="0"/>
-          <w:sz w:val="24"/>
-          <w:szCs w:val="24"/>
-          <w:lang w:val="en-US" w:eastAsia="ru-RU"/>
-          <w14:ligatures w14:val="none"/>
-        </w:rPr>
-        <w:t xml:space="preserve">: </w:t>
-      </w:r>
-      <w:proofErr w:type="spellStart"/>
-      <w:r>
-        <w:rPr>
-          <w:rFonts w:ascii="Ubuntu Mono" w:eastAsia="Times New Roman" w:hAnsi="Ubuntu Mono" w:cs="Courier New"/>
-          <w:color w:val="FF8973"/>
-          <w:kern w:val="0"/>
-          <w:sz w:val="24"/>
-          <w:szCs w:val="24"/>
-          <w:lang w:val="en-US" w:eastAsia="ru-RU"/>
-          <w14:ligatures w14:val="none"/>
-        </w:rPr>
         <w:t>ObjectId</w:t>
       </w:r>
-      <w:proofErr w:type="spellEnd"/>
       <w:r>
         <w:rPr>
           <w:rFonts w:ascii="Ubuntu Mono" w:eastAsia="Times New Roman" w:hAnsi="Ubuntu Mono" w:cs="Courier New"/>
@@ -5245,7 +4995,6 @@
         </w:rPr>
         <w:t>  </w:t>
       </w:r>
-      <w:proofErr w:type="spellStart"/>
       <w:r>
         <w:rPr>
           <w:rFonts w:ascii="Ubuntu Mono" w:eastAsia="Times New Roman" w:hAnsi="Ubuntu Mono" w:cs="Courier New"/>
@@ -5258,7 +5007,6 @@
         </w:rPr>
         <w:t>year_published</w:t>
       </w:r>
-      <w:proofErr w:type="spellEnd"/>
       <w:r>
         <w:rPr>
           <w:rFonts w:ascii="Ubuntu Mono" w:eastAsia="Times New Roman" w:hAnsi="Ubuntu Mono" w:cs="Courier New"/>
@@ -5710,7 +5458,6 @@
         </w:rPr>
         <w:t> database. Then, search the </w:t>
       </w:r>
-      <w:proofErr w:type="spellStart"/>
       <w:r>
         <w:rPr>
           <w:rFonts w:ascii="Ubuntu Mono" w:eastAsia="Times New Roman" w:hAnsi="Ubuntu Mono" w:cs="Courier New"/>
@@ -5724,7 +5471,6 @@
         </w:rPr>
         <w:t>listingsAndReviews</w:t>
       </w:r>
-      <w:proofErr w:type="spellEnd"/>
       <w:r>
         <w:rPr>
           <w:rFonts w:ascii="Times New Roman" w:eastAsia="Times New Roman" w:hAnsi="Times New Roman" w:cs="Times New Roman"/>
@@ -5736,7 +5482,6 @@
         </w:rPr>
         <w:t> collection for any restaurants where the </w:t>
       </w:r>
-      <w:proofErr w:type="spellStart"/>
       <w:r>
         <w:rPr>
           <w:rFonts w:ascii="Ubuntu Mono" w:eastAsia="Times New Roman" w:hAnsi="Ubuntu Mono" w:cs="Courier New"/>
@@ -5750,7 +5495,6 @@
         </w:rPr>
         <w:t>michelin_stars</w:t>
       </w:r>
-      <w:proofErr w:type="spellEnd"/>
       <w:r>
         <w:rPr>
           <w:rFonts w:ascii="Times New Roman" w:eastAsia="Times New Roman" w:hAnsi="Times New Roman" w:cs="Times New Roman"/>
@@ -5924,33 +5668,7 @@
           <w:shd w:val="clear" w:color="auto" w:fill="211E2F"/>
           <w:lang w:val="en-US"/>
         </w:rPr>
-        <w:t>db.&lt;collection</w:t>
-      </w:r>
-      <w:proofErr w:type="gramStart"/>
-      <w:r>
-        <w:rPr>
-          <w:rStyle w:val="mtk1"/>
-          <w:rFonts w:ascii="Ubuntu Mono" w:hAnsi="Ubuntu Mono"/>
-          <w:color w:val="FFFFFF"/>
-          <w:sz w:val="21"/>
-          <w:szCs w:val="21"/>
-          <w:shd w:val="clear" w:color="auto" w:fill="211E2F"/>
-          <w:lang w:val="en-US"/>
-        </w:rPr>
-        <w:t>&gt;.find</w:t>
-      </w:r>
-      <w:proofErr w:type="gramEnd"/>
-      <w:r>
-        <w:rPr>
-          <w:rStyle w:val="mtk1"/>
-          <w:rFonts w:ascii="Ubuntu Mono" w:hAnsi="Ubuntu Mono"/>
-          <w:color w:val="FFFFFF"/>
-          <w:sz w:val="21"/>
-          <w:szCs w:val="21"/>
-          <w:shd w:val="clear" w:color="auto" w:fill="211E2F"/>
-          <w:lang w:val="en-US"/>
-        </w:rPr>
-        <w:t xml:space="preserve">({ &lt;field&gt;: { $all: [ &lt;value1&gt;, &lt;value2&gt;, … ] </w:t>
+        <w:t xml:space="preserve">db.&lt;collection&gt;.find({ &lt;field&gt;: { $all: [ &lt;value1&gt;, &lt;value2&gt;, … ] </w:t>
       </w:r>
       <w:r>
         <w:rPr>
@@ -6084,6 +5802,4516 @@
           <w:lang w:val="en-US"/>
         </w:rPr>
       </w:pPr>
+    </w:p>
+    <w:p>
+      <w:pPr>
+        <w:jc w:val="both"/>
+        <w:rPr>
+          <w:rFonts w:ascii="Ubuntu Mono" w:hAnsi="Ubuntu Mono"/>
+          <w:color w:val="FFFFFF"/>
+          <w:sz w:val="21"/>
+          <w:szCs w:val="21"/>
+          <w:shd w:val="clear" w:color="auto" w:fill="211E2F"/>
+          <w:lang w:val="en-US"/>
+        </w:rPr>
+      </w:pPr>
+    </w:p>
+    <w:p>
+      <w:pPr>
+        <w:spacing w:after="0" w:line="240" w:lineRule="auto"/>
+        <w:rPr>
+          <w:rFonts w:ascii="Segoe UI" w:eastAsia="Times New Roman" w:hAnsi="Segoe UI" w:cs="Segoe UI"/>
+          <w:color w:val="10162F"/>
+          <w:kern w:val="0"/>
+          <w:sz w:val="27"/>
+          <w:szCs w:val="27"/>
+          <w:lang w:val="en-US" w:eastAsia="ru-RU"/>
+          <w14:ligatures w14:val="none"/>
+        </w:rPr>
+      </w:pPr>
+      <w:r>
+        <w:rPr>
+          <w:rFonts w:ascii="Segoe UI" w:eastAsia="Times New Roman" w:hAnsi="Segoe UI" w:cs="Segoe UI"/>
+          <w:b/>
+          <w:bCs/>
+          <w:color w:val="10162F"/>
+          <w:kern w:val="0"/>
+          <w:sz w:val="27"/>
+          <w:szCs w:val="27"/>
+          <w:lang w:val="en-US" w:eastAsia="ru-RU"/>
+          <w14:ligatures w14:val="none"/>
+        </w:rPr>
+        <w:lastRenderedPageBreak/>
+        <w:t>Querying on Compound Filter Conditions</w:t>
+      </w:r>
+    </w:p>
+    <w:p>
+      <w:pPr>
+        <w:spacing w:after="100" w:afterAutospacing="1" w:line="240" w:lineRule="auto"/>
+        <w:rPr>
+          <w:rFonts w:ascii="Segoe UI" w:eastAsia="Times New Roman" w:hAnsi="Segoe UI" w:cs="Segoe UI"/>
+          <w:color w:val="10162F"/>
+          <w:kern w:val="0"/>
+          <w:sz w:val="27"/>
+          <w:szCs w:val="27"/>
+          <w:lang w:val="en-US" w:eastAsia="ru-RU"/>
+          <w14:ligatures w14:val="none"/>
+        </w:rPr>
+      </w:pPr>
+      <w:r>
+        <w:rPr>
+          <w:rFonts w:ascii="Segoe UI" w:eastAsia="Times New Roman" w:hAnsi="Segoe UI" w:cs="Segoe UI"/>
+          <w:color w:val="10162F"/>
+          <w:kern w:val="0"/>
+          <w:sz w:val="27"/>
+          <w:szCs w:val="27"/>
+          <w:lang w:val="en-US" w:eastAsia="ru-RU"/>
+          <w14:ligatures w14:val="none"/>
+        </w:rPr>
+        <w:t>In addition to querying array fields for exact matches and individual elements, we can use comparison operators to search for documents where elements in an array field meet some condition or range of conditions.</w:t>
+      </w:r>
+    </w:p>
+    <w:p>
+      <w:pPr>
+        <w:spacing w:after="100" w:afterAutospacing="1" w:line="240" w:lineRule="auto"/>
+        <w:rPr>
+          <w:rFonts w:ascii="Segoe UI" w:eastAsia="Times New Roman" w:hAnsi="Segoe UI" w:cs="Segoe UI"/>
+          <w:color w:val="10162F"/>
+          <w:kern w:val="0"/>
+          <w:sz w:val="27"/>
+          <w:szCs w:val="27"/>
+          <w:lang w:val="en-US" w:eastAsia="ru-RU"/>
+          <w14:ligatures w14:val="none"/>
+        </w:rPr>
+      </w:pPr>
+      <w:r>
+        <w:rPr>
+          <w:rFonts w:ascii="Segoe UI" w:eastAsia="Times New Roman" w:hAnsi="Segoe UI" w:cs="Segoe UI"/>
+          <w:color w:val="10162F"/>
+          <w:kern w:val="0"/>
+          <w:sz w:val="27"/>
+          <w:szCs w:val="27"/>
+          <w:lang w:val="en-US" w:eastAsia="ru-RU"/>
+          <w14:ligatures w14:val="none"/>
+        </w:rPr>
+        <w:t>For example, imagine we have a collection of tennis athletes, called </w:t>
+      </w:r>
+      <w:r>
+        <w:rPr>
+          <w:rFonts w:ascii="Ubuntu Mono" w:eastAsia="Times New Roman" w:hAnsi="Ubuntu Mono" w:cs="Courier New"/>
+          <w:color w:val="15141F"/>
+          <w:kern w:val="0"/>
+          <w:shd w:val="clear" w:color="auto" w:fill="EAE9ED"/>
+          <w:lang w:val="en-US" w:eastAsia="ru-RU"/>
+          <w14:ligatures w14:val="none"/>
+        </w:rPr>
+        <w:t>tennis_players</w:t>
+      </w:r>
+      <w:r>
+        <w:rPr>
+          <w:rFonts w:ascii="Segoe UI" w:eastAsia="Times New Roman" w:hAnsi="Segoe UI" w:cs="Segoe UI"/>
+          <w:color w:val="10162F"/>
+          <w:kern w:val="0"/>
+          <w:sz w:val="27"/>
+          <w:szCs w:val="27"/>
+          <w:lang w:val="en-US" w:eastAsia="ru-RU"/>
+          <w14:ligatures w14:val="none"/>
+        </w:rPr>
+        <w:t>, with each document having a similar structure:</w:t>
+      </w:r>
+    </w:p>
+    <w:p>
+      <w:pPr>
+        <w:shd w:val="clear" w:color="auto" w:fill="211E2F"/>
+        <w:tabs>
+          <w:tab w:val="left" w:pos="916"/>
+          <w:tab w:val="left" w:pos="1832"/>
+          <w:tab w:val="left" w:pos="2748"/>
+          <w:tab w:val="left" w:pos="3664"/>
+          <w:tab w:val="left" w:pos="4580"/>
+          <w:tab w:val="left" w:pos="5496"/>
+          <w:tab w:val="left" w:pos="6412"/>
+          <w:tab w:val="left" w:pos="7328"/>
+          <w:tab w:val="left" w:pos="8244"/>
+          <w:tab w:val="left" w:pos="9160"/>
+          <w:tab w:val="left" w:pos="10076"/>
+          <w:tab w:val="left" w:pos="10992"/>
+          <w:tab w:val="left" w:pos="11908"/>
+          <w:tab w:val="left" w:pos="12824"/>
+          <w:tab w:val="left" w:pos="13740"/>
+          <w:tab w:val="left" w:pos="14656"/>
+        </w:tabs>
+        <w:spacing w:after="0" w:line="240" w:lineRule="auto"/>
+        <w:rPr>
+          <w:rFonts w:ascii="Ubuntu Mono" w:eastAsia="Times New Roman" w:hAnsi="Ubuntu Mono" w:cs="Courier New"/>
+          <w:color w:val="939598"/>
+          <w:kern w:val="0"/>
+          <w:sz w:val="27"/>
+          <w:szCs w:val="27"/>
+          <w:lang w:val="en-US" w:eastAsia="ru-RU"/>
+          <w14:ligatures w14:val="none"/>
+        </w:rPr>
+      </w:pPr>
+      <w:r>
+        <w:rPr>
+          <w:rFonts w:ascii="Ubuntu Mono" w:eastAsia="Times New Roman" w:hAnsi="Ubuntu Mono" w:cs="Courier New"/>
+          <w:color w:val="FFFFFF"/>
+          <w:kern w:val="0"/>
+          <w:sz w:val="27"/>
+          <w:szCs w:val="27"/>
+          <w:lang w:val="en-US" w:eastAsia="ru-RU"/>
+          <w14:ligatures w14:val="none"/>
+        </w:rPr>
+        <w:t>{</w:t>
+      </w:r>
+      <w:r>
+        <w:rPr>
+          <w:rFonts w:ascii="Ubuntu Mono" w:eastAsia="Times New Roman" w:hAnsi="Ubuntu Mono" w:cs="Courier New"/>
+          <w:color w:val="939598"/>
+          <w:kern w:val="0"/>
+          <w:sz w:val="27"/>
+          <w:szCs w:val="27"/>
+          <w:lang w:val="en-US" w:eastAsia="ru-RU"/>
+          <w14:ligatures w14:val="none"/>
+        </w:rPr>
+        <w:br/>
+      </w:r>
+      <w:r>
+        <w:rPr>
+          <w:rFonts w:ascii="Ubuntu Mono" w:eastAsia="Times New Roman" w:hAnsi="Ubuntu Mono" w:cs="Courier New"/>
+          <w:color w:val="FFFFFF"/>
+          <w:kern w:val="0"/>
+          <w:sz w:val="27"/>
+          <w:szCs w:val="27"/>
+          <w:lang w:val="en-US" w:eastAsia="ru-RU"/>
+          <w14:ligatures w14:val="none"/>
+        </w:rPr>
+        <w:t>  </w:t>
+      </w:r>
+      <w:r>
+        <w:rPr>
+          <w:rFonts w:ascii="Ubuntu Mono" w:eastAsia="Times New Roman" w:hAnsi="Ubuntu Mono" w:cs="Courier New"/>
+          <w:color w:val="83FFF5"/>
+          <w:kern w:val="0"/>
+          <w:sz w:val="27"/>
+          <w:szCs w:val="27"/>
+          <w:lang w:val="en-US" w:eastAsia="ru-RU"/>
+          <w14:ligatures w14:val="none"/>
+        </w:rPr>
+        <w:t>_id</w:t>
+      </w:r>
+      <w:r>
+        <w:rPr>
+          <w:rFonts w:ascii="Ubuntu Mono" w:eastAsia="Times New Roman" w:hAnsi="Ubuntu Mono" w:cs="Courier New"/>
+          <w:color w:val="FFFFFF"/>
+          <w:kern w:val="0"/>
+          <w:sz w:val="27"/>
+          <w:szCs w:val="27"/>
+          <w:lang w:val="en-US" w:eastAsia="ru-RU"/>
+          <w14:ligatures w14:val="none"/>
+        </w:rPr>
+        <w:t xml:space="preserve">: </w:t>
+      </w:r>
+      <w:r>
+        <w:rPr>
+          <w:rFonts w:ascii="Ubuntu Mono" w:eastAsia="Times New Roman" w:hAnsi="Ubuntu Mono" w:cs="Courier New"/>
+          <w:color w:val="FF8973"/>
+          <w:kern w:val="0"/>
+          <w:sz w:val="27"/>
+          <w:szCs w:val="27"/>
+          <w:lang w:val="en-US" w:eastAsia="ru-RU"/>
+          <w14:ligatures w14:val="none"/>
+        </w:rPr>
+        <w:t>ObjectId</w:t>
+      </w:r>
+      <w:r>
+        <w:rPr>
+          <w:rFonts w:ascii="Ubuntu Mono" w:eastAsia="Times New Roman" w:hAnsi="Ubuntu Mono" w:cs="Courier New"/>
+          <w:color w:val="FFFFFF"/>
+          <w:kern w:val="0"/>
+          <w:sz w:val="27"/>
+          <w:szCs w:val="27"/>
+          <w:lang w:val="en-US" w:eastAsia="ru-RU"/>
+          <w14:ligatures w14:val="none"/>
+        </w:rPr>
+        <w:t>(...),</w:t>
+      </w:r>
+      <w:r>
+        <w:rPr>
+          <w:rFonts w:ascii="Ubuntu Mono" w:eastAsia="Times New Roman" w:hAnsi="Ubuntu Mono" w:cs="Courier New"/>
+          <w:color w:val="939598"/>
+          <w:kern w:val="0"/>
+          <w:sz w:val="27"/>
+          <w:szCs w:val="27"/>
+          <w:lang w:val="en-US" w:eastAsia="ru-RU"/>
+          <w14:ligatures w14:val="none"/>
+        </w:rPr>
+        <w:br/>
+      </w:r>
+      <w:r>
+        <w:rPr>
+          <w:rFonts w:ascii="Ubuntu Mono" w:eastAsia="Times New Roman" w:hAnsi="Ubuntu Mono" w:cs="Courier New"/>
+          <w:color w:val="FFFFFF"/>
+          <w:kern w:val="0"/>
+          <w:sz w:val="27"/>
+          <w:szCs w:val="27"/>
+          <w:lang w:val="en-US" w:eastAsia="ru-RU"/>
+          <w14:ligatures w14:val="none"/>
+        </w:rPr>
+        <w:t>  </w:t>
+      </w:r>
+      <w:r>
+        <w:rPr>
+          <w:rFonts w:ascii="Ubuntu Mono" w:eastAsia="Times New Roman" w:hAnsi="Ubuntu Mono" w:cs="Courier New"/>
+          <w:color w:val="83FFF5"/>
+          <w:kern w:val="0"/>
+          <w:sz w:val="27"/>
+          <w:szCs w:val="27"/>
+          <w:lang w:val="en-US" w:eastAsia="ru-RU"/>
+          <w14:ligatures w14:val="none"/>
+        </w:rPr>
+        <w:t>name</w:t>
+      </w:r>
+      <w:r>
+        <w:rPr>
+          <w:rFonts w:ascii="Ubuntu Mono" w:eastAsia="Times New Roman" w:hAnsi="Ubuntu Mono" w:cs="Courier New"/>
+          <w:color w:val="FFFFFF"/>
+          <w:kern w:val="0"/>
+          <w:sz w:val="27"/>
+          <w:szCs w:val="27"/>
+          <w:lang w:val="en-US" w:eastAsia="ru-RU"/>
+          <w14:ligatures w14:val="none"/>
+        </w:rPr>
+        <w:t xml:space="preserve">: </w:t>
+      </w:r>
+      <w:r>
+        <w:rPr>
+          <w:rFonts w:ascii="Ubuntu Mono" w:eastAsia="Times New Roman" w:hAnsi="Ubuntu Mono" w:cs="Courier New"/>
+          <w:color w:val="FFE083"/>
+          <w:kern w:val="0"/>
+          <w:sz w:val="27"/>
+          <w:szCs w:val="27"/>
+          <w:lang w:val="en-US" w:eastAsia="ru-RU"/>
+          <w14:ligatures w14:val="none"/>
+        </w:rPr>
+        <w:t>"Serena Williams"</w:t>
+      </w:r>
+      <w:r>
+        <w:rPr>
+          <w:rFonts w:ascii="Ubuntu Mono" w:eastAsia="Times New Roman" w:hAnsi="Ubuntu Mono" w:cs="Courier New"/>
+          <w:color w:val="FFFFFF"/>
+          <w:kern w:val="0"/>
+          <w:sz w:val="27"/>
+          <w:szCs w:val="27"/>
+          <w:lang w:val="en-US" w:eastAsia="ru-RU"/>
+          <w14:ligatures w14:val="none"/>
+        </w:rPr>
+        <w:t>,</w:t>
+      </w:r>
+      <w:r>
+        <w:rPr>
+          <w:rFonts w:ascii="Ubuntu Mono" w:eastAsia="Times New Roman" w:hAnsi="Ubuntu Mono" w:cs="Courier New"/>
+          <w:color w:val="939598"/>
+          <w:kern w:val="0"/>
+          <w:sz w:val="27"/>
+          <w:szCs w:val="27"/>
+          <w:lang w:val="en-US" w:eastAsia="ru-RU"/>
+          <w14:ligatures w14:val="none"/>
+        </w:rPr>
+        <w:br/>
+      </w:r>
+      <w:r>
+        <w:rPr>
+          <w:rFonts w:ascii="Ubuntu Mono" w:eastAsia="Times New Roman" w:hAnsi="Ubuntu Mono" w:cs="Courier New"/>
+          <w:color w:val="FFFFFF"/>
+          <w:kern w:val="0"/>
+          <w:sz w:val="27"/>
+          <w:szCs w:val="27"/>
+          <w:lang w:val="en-US" w:eastAsia="ru-RU"/>
+          <w14:ligatures w14:val="none"/>
+        </w:rPr>
+        <w:t>  </w:t>
+      </w:r>
+      <w:r>
+        <w:rPr>
+          <w:rFonts w:ascii="Ubuntu Mono" w:eastAsia="Times New Roman" w:hAnsi="Ubuntu Mono" w:cs="Courier New"/>
+          <w:color w:val="83FFF5"/>
+          <w:kern w:val="0"/>
+          <w:sz w:val="27"/>
+          <w:szCs w:val="27"/>
+          <w:lang w:val="en-US" w:eastAsia="ru-RU"/>
+          <w14:ligatures w14:val="none"/>
+        </w:rPr>
+        <w:t>country</w:t>
+      </w:r>
+      <w:r>
+        <w:rPr>
+          <w:rFonts w:ascii="Ubuntu Mono" w:eastAsia="Times New Roman" w:hAnsi="Ubuntu Mono" w:cs="Courier New"/>
+          <w:color w:val="FFFFFF"/>
+          <w:kern w:val="0"/>
+          <w:sz w:val="27"/>
+          <w:szCs w:val="27"/>
+          <w:lang w:val="en-US" w:eastAsia="ru-RU"/>
+          <w14:ligatures w14:val="none"/>
+        </w:rPr>
+        <w:t xml:space="preserve">: </w:t>
+      </w:r>
+      <w:r>
+        <w:rPr>
+          <w:rFonts w:ascii="Ubuntu Mono" w:eastAsia="Times New Roman" w:hAnsi="Ubuntu Mono" w:cs="Courier New"/>
+          <w:color w:val="FFE083"/>
+          <w:kern w:val="0"/>
+          <w:sz w:val="27"/>
+          <w:szCs w:val="27"/>
+          <w:lang w:val="en-US" w:eastAsia="ru-RU"/>
+          <w14:ligatures w14:val="none"/>
+        </w:rPr>
+        <w:t>"United States"</w:t>
+      </w:r>
+      <w:r>
+        <w:rPr>
+          <w:rFonts w:ascii="Ubuntu Mono" w:eastAsia="Times New Roman" w:hAnsi="Ubuntu Mono" w:cs="Courier New"/>
+          <w:color w:val="FFFFFF"/>
+          <w:kern w:val="0"/>
+          <w:sz w:val="27"/>
+          <w:szCs w:val="27"/>
+          <w:lang w:val="en-US" w:eastAsia="ru-RU"/>
+          <w14:ligatures w14:val="none"/>
+        </w:rPr>
+        <w:t>,</w:t>
+      </w:r>
+      <w:r>
+        <w:rPr>
+          <w:rFonts w:ascii="Ubuntu Mono" w:eastAsia="Times New Roman" w:hAnsi="Ubuntu Mono" w:cs="Courier New"/>
+          <w:color w:val="939598"/>
+          <w:kern w:val="0"/>
+          <w:sz w:val="27"/>
+          <w:szCs w:val="27"/>
+          <w:lang w:val="en-US" w:eastAsia="ru-RU"/>
+          <w14:ligatures w14:val="none"/>
+        </w:rPr>
+        <w:br/>
+      </w:r>
+      <w:r>
+        <w:rPr>
+          <w:rFonts w:ascii="Ubuntu Mono" w:eastAsia="Times New Roman" w:hAnsi="Ubuntu Mono" w:cs="Courier New"/>
+          <w:color w:val="FFFFFF"/>
+          <w:kern w:val="0"/>
+          <w:sz w:val="27"/>
+          <w:szCs w:val="27"/>
+          <w:lang w:val="en-US" w:eastAsia="ru-RU"/>
+          <w14:ligatures w14:val="none"/>
+        </w:rPr>
+        <w:t>  </w:t>
+      </w:r>
+      <w:r>
+        <w:rPr>
+          <w:rFonts w:ascii="Ubuntu Mono" w:eastAsia="Times New Roman" w:hAnsi="Ubuntu Mono" w:cs="Courier New"/>
+          <w:color w:val="83FFF5"/>
+          <w:kern w:val="0"/>
+          <w:sz w:val="27"/>
+          <w:szCs w:val="27"/>
+          <w:lang w:val="en-US" w:eastAsia="ru-RU"/>
+          <w14:ligatures w14:val="none"/>
+        </w:rPr>
+        <w:t>wimbledon_singles_wins</w:t>
+      </w:r>
+      <w:r>
+        <w:rPr>
+          <w:rFonts w:ascii="Ubuntu Mono" w:eastAsia="Times New Roman" w:hAnsi="Ubuntu Mono" w:cs="Courier New"/>
+          <w:color w:val="FFFFFF"/>
+          <w:kern w:val="0"/>
+          <w:sz w:val="27"/>
+          <w:szCs w:val="27"/>
+          <w:lang w:val="en-US" w:eastAsia="ru-RU"/>
+          <w14:ligatures w14:val="none"/>
+        </w:rPr>
+        <w:t>: [</w:t>
+      </w:r>
+      <w:r>
+        <w:rPr>
+          <w:rFonts w:ascii="Ubuntu Mono" w:eastAsia="Times New Roman" w:hAnsi="Ubuntu Mono" w:cs="Courier New"/>
+          <w:color w:val="FF8973"/>
+          <w:kern w:val="0"/>
+          <w:sz w:val="27"/>
+          <w:szCs w:val="27"/>
+          <w:lang w:val="en-US" w:eastAsia="ru-RU"/>
+          <w14:ligatures w14:val="none"/>
+        </w:rPr>
+        <w:t>2002</w:t>
+      </w:r>
+      <w:r>
+        <w:rPr>
+          <w:rFonts w:ascii="Ubuntu Mono" w:eastAsia="Times New Roman" w:hAnsi="Ubuntu Mono" w:cs="Courier New"/>
+          <w:color w:val="FFFFFF"/>
+          <w:kern w:val="0"/>
+          <w:sz w:val="27"/>
+          <w:szCs w:val="27"/>
+          <w:lang w:val="en-US" w:eastAsia="ru-RU"/>
+          <w14:ligatures w14:val="none"/>
+        </w:rPr>
+        <w:t xml:space="preserve">, </w:t>
+      </w:r>
+      <w:r>
+        <w:rPr>
+          <w:rFonts w:ascii="Ubuntu Mono" w:eastAsia="Times New Roman" w:hAnsi="Ubuntu Mono" w:cs="Courier New"/>
+          <w:color w:val="FF8973"/>
+          <w:kern w:val="0"/>
+          <w:sz w:val="27"/>
+          <w:szCs w:val="27"/>
+          <w:lang w:val="en-US" w:eastAsia="ru-RU"/>
+          <w14:ligatures w14:val="none"/>
+        </w:rPr>
+        <w:t>2003</w:t>
+      </w:r>
+      <w:r>
+        <w:rPr>
+          <w:rFonts w:ascii="Ubuntu Mono" w:eastAsia="Times New Roman" w:hAnsi="Ubuntu Mono" w:cs="Courier New"/>
+          <w:color w:val="FFFFFF"/>
+          <w:kern w:val="0"/>
+          <w:sz w:val="27"/>
+          <w:szCs w:val="27"/>
+          <w:lang w:val="en-US" w:eastAsia="ru-RU"/>
+          <w14:ligatures w14:val="none"/>
+        </w:rPr>
+        <w:t xml:space="preserve">, </w:t>
+      </w:r>
+      <w:r>
+        <w:rPr>
+          <w:rFonts w:ascii="Ubuntu Mono" w:eastAsia="Times New Roman" w:hAnsi="Ubuntu Mono" w:cs="Courier New"/>
+          <w:color w:val="FF8973"/>
+          <w:kern w:val="0"/>
+          <w:sz w:val="27"/>
+          <w:szCs w:val="27"/>
+          <w:lang w:val="en-US" w:eastAsia="ru-RU"/>
+          <w14:ligatures w14:val="none"/>
+        </w:rPr>
+        <w:t>2009</w:t>
+      </w:r>
+      <w:r>
+        <w:rPr>
+          <w:rFonts w:ascii="Ubuntu Mono" w:eastAsia="Times New Roman" w:hAnsi="Ubuntu Mono" w:cs="Courier New"/>
+          <w:color w:val="FFFFFF"/>
+          <w:kern w:val="0"/>
+          <w:sz w:val="27"/>
+          <w:szCs w:val="27"/>
+          <w:lang w:val="en-US" w:eastAsia="ru-RU"/>
+          <w14:ligatures w14:val="none"/>
+        </w:rPr>
+        <w:t xml:space="preserve">, </w:t>
+      </w:r>
+      <w:r>
+        <w:rPr>
+          <w:rFonts w:ascii="Ubuntu Mono" w:eastAsia="Times New Roman" w:hAnsi="Ubuntu Mono" w:cs="Courier New"/>
+          <w:color w:val="FF8973"/>
+          <w:kern w:val="0"/>
+          <w:sz w:val="27"/>
+          <w:szCs w:val="27"/>
+          <w:lang w:val="en-US" w:eastAsia="ru-RU"/>
+          <w14:ligatures w14:val="none"/>
+        </w:rPr>
+        <w:t>2010</w:t>
+      </w:r>
+      <w:r>
+        <w:rPr>
+          <w:rFonts w:ascii="Ubuntu Mono" w:eastAsia="Times New Roman" w:hAnsi="Ubuntu Mono" w:cs="Courier New"/>
+          <w:color w:val="FFFFFF"/>
+          <w:kern w:val="0"/>
+          <w:sz w:val="27"/>
+          <w:szCs w:val="27"/>
+          <w:lang w:val="en-US" w:eastAsia="ru-RU"/>
+          <w14:ligatures w14:val="none"/>
+        </w:rPr>
+        <w:t xml:space="preserve">, </w:t>
+      </w:r>
+      <w:r>
+        <w:rPr>
+          <w:rFonts w:ascii="Ubuntu Mono" w:eastAsia="Times New Roman" w:hAnsi="Ubuntu Mono" w:cs="Courier New"/>
+          <w:color w:val="FF8973"/>
+          <w:kern w:val="0"/>
+          <w:sz w:val="27"/>
+          <w:szCs w:val="27"/>
+          <w:lang w:val="en-US" w:eastAsia="ru-RU"/>
+          <w14:ligatures w14:val="none"/>
+        </w:rPr>
+        <w:t>2012</w:t>
+      </w:r>
+      <w:r>
+        <w:rPr>
+          <w:rFonts w:ascii="Ubuntu Mono" w:eastAsia="Times New Roman" w:hAnsi="Ubuntu Mono" w:cs="Courier New"/>
+          <w:color w:val="FFFFFF"/>
+          <w:kern w:val="0"/>
+          <w:sz w:val="27"/>
+          <w:szCs w:val="27"/>
+          <w:lang w:val="en-US" w:eastAsia="ru-RU"/>
+          <w14:ligatures w14:val="none"/>
+        </w:rPr>
+        <w:t xml:space="preserve">, </w:t>
+      </w:r>
+      <w:r>
+        <w:rPr>
+          <w:rFonts w:ascii="Ubuntu Mono" w:eastAsia="Times New Roman" w:hAnsi="Ubuntu Mono" w:cs="Courier New"/>
+          <w:color w:val="FF8973"/>
+          <w:kern w:val="0"/>
+          <w:sz w:val="27"/>
+          <w:szCs w:val="27"/>
+          <w:lang w:val="en-US" w:eastAsia="ru-RU"/>
+          <w14:ligatures w14:val="none"/>
+        </w:rPr>
+        <w:t>2015</w:t>
+      </w:r>
+      <w:r>
+        <w:rPr>
+          <w:rFonts w:ascii="Ubuntu Mono" w:eastAsia="Times New Roman" w:hAnsi="Ubuntu Mono" w:cs="Courier New"/>
+          <w:color w:val="FFFFFF"/>
+          <w:kern w:val="0"/>
+          <w:sz w:val="27"/>
+          <w:szCs w:val="27"/>
+          <w:lang w:val="en-US" w:eastAsia="ru-RU"/>
+          <w14:ligatures w14:val="none"/>
+        </w:rPr>
+        <w:t xml:space="preserve">, </w:t>
+      </w:r>
+      <w:r>
+        <w:rPr>
+          <w:rFonts w:ascii="Ubuntu Mono" w:eastAsia="Times New Roman" w:hAnsi="Ubuntu Mono" w:cs="Courier New"/>
+          <w:color w:val="FF8973"/>
+          <w:kern w:val="0"/>
+          <w:sz w:val="27"/>
+          <w:szCs w:val="27"/>
+          <w:lang w:val="en-US" w:eastAsia="ru-RU"/>
+          <w14:ligatures w14:val="none"/>
+        </w:rPr>
+        <w:t>2016</w:t>
+      </w:r>
+      <w:r>
+        <w:rPr>
+          <w:rFonts w:ascii="Ubuntu Mono" w:eastAsia="Times New Roman" w:hAnsi="Ubuntu Mono" w:cs="Courier New"/>
+          <w:color w:val="FFFFFF"/>
+          <w:kern w:val="0"/>
+          <w:sz w:val="27"/>
+          <w:szCs w:val="27"/>
+          <w:lang w:val="en-US" w:eastAsia="ru-RU"/>
+          <w14:ligatures w14:val="none"/>
+        </w:rPr>
+        <w:t>]</w:t>
+      </w:r>
+      <w:r>
+        <w:rPr>
+          <w:rFonts w:ascii="Ubuntu Mono" w:eastAsia="Times New Roman" w:hAnsi="Ubuntu Mono" w:cs="Courier New"/>
+          <w:color w:val="939598"/>
+          <w:kern w:val="0"/>
+          <w:sz w:val="27"/>
+          <w:szCs w:val="27"/>
+          <w:lang w:val="en-US" w:eastAsia="ru-RU"/>
+          <w14:ligatures w14:val="none"/>
+        </w:rPr>
+        <w:br/>
+      </w:r>
+      <w:r>
+        <w:rPr>
+          <w:rFonts w:ascii="Ubuntu Mono" w:eastAsia="Times New Roman" w:hAnsi="Ubuntu Mono" w:cs="Courier New"/>
+          <w:color w:val="FFFFFF"/>
+          <w:kern w:val="0"/>
+          <w:sz w:val="27"/>
+          <w:szCs w:val="27"/>
+          <w:lang w:val="en-US" w:eastAsia="ru-RU"/>
+          <w14:ligatures w14:val="none"/>
+        </w:rPr>
+        <w:t>}</w:t>
+      </w:r>
+    </w:p>
+    <w:p>
+      <w:pPr>
+        <w:spacing w:after="100" w:afterAutospacing="1" w:line="240" w:lineRule="auto"/>
+        <w:rPr>
+          <w:rFonts w:ascii="Segoe UI" w:eastAsia="Times New Roman" w:hAnsi="Segoe UI" w:cs="Segoe UI"/>
+          <w:color w:val="10162F"/>
+          <w:kern w:val="0"/>
+          <w:sz w:val="27"/>
+          <w:szCs w:val="27"/>
+          <w:lang w:val="en-US" w:eastAsia="ru-RU"/>
+          <w14:ligatures w14:val="none"/>
+        </w:rPr>
+      </w:pPr>
+      <w:r>
+        <w:rPr>
+          <w:rFonts w:ascii="Segoe UI" w:eastAsia="Times New Roman" w:hAnsi="Segoe UI" w:cs="Segoe UI"/>
+          <w:color w:val="10162F"/>
+          <w:kern w:val="0"/>
+          <w:sz w:val="27"/>
+          <w:szCs w:val="27"/>
+          <w:lang w:val="en-US" w:eastAsia="ru-RU"/>
+          <w14:ligatures w14:val="none"/>
+        </w:rPr>
+        <w:t>If we wanted to search this collection for all athletes who have been Wimbledon Singles Champions from the year 2000 onward, we could run the following query:</w:t>
+      </w:r>
+    </w:p>
+    <w:p>
+      <w:pPr>
+        <w:shd w:val="clear" w:color="auto" w:fill="211E2F"/>
+        <w:tabs>
+          <w:tab w:val="left" w:pos="916"/>
+          <w:tab w:val="left" w:pos="1832"/>
+          <w:tab w:val="left" w:pos="2748"/>
+          <w:tab w:val="left" w:pos="3664"/>
+          <w:tab w:val="left" w:pos="4580"/>
+          <w:tab w:val="left" w:pos="5496"/>
+          <w:tab w:val="left" w:pos="6412"/>
+          <w:tab w:val="left" w:pos="7328"/>
+          <w:tab w:val="left" w:pos="8244"/>
+          <w:tab w:val="left" w:pos="9160"/>
+          <w:tab w:val="left" w:pos="10076"/>
+          <w:tab w:val="left" w:pos="10992"/>
+          <w:tab w:val="left" w:pos="11908"/>
+          <w:tab w:val="left" w:pos="12824"/>
+          <w:tab w:val="left" w:pos="13740"/>
+          <w:tab w:val="left" w:pos="14656"/>
+        </w:tabs>
+        <w:spacing w:after="0" w:line="240" w:lineRule="auto"/>
+        <w:rPr>
+          <w:rFonts w:ascii="Ubuntu Mono" w:eastAsia="Times New Roman" w:hAnsi="Ubuntu Mono" w:cs="Courier New"/>
+          <w:color w:val="939598"/>
+          <w:kern w:val="0"/>
+          <w:sz w:val="27"/>
+          <w:szCs w:val="27"/>
+          <w:lang w:val="en-US" w:eastAsia="ru-RU"/>
+          <w14:ligatures w14:val="none"/>
+        </w:rPr>
+      </w:pPr>
+      <w:r>
+        <w:rPr>
+          <w:rFonts w:ascii="Ubuntu Mono" w:eastAsia="Times New Roman" w:hAnsi="Ubuntu Mono" w:cs="Courier New"/>
+          <w:color w:val="FF8973"/>
+          <w:kern w:val="0"/>
+          <w:sz w:val="27"/>
+          <w:szCs w:val="27"/>
+          <w:lang w:val="en-US" w:eastAsia="ru-RU"/>
+          <w14:ligatures w14:val="none"/>
+        </w:rPr>
+        <w:t>db</w:t>
+      </w:r>
+      <w:r>
+        <w:rPr>
+          <w:rFonts w:ascii="Ubuntu Mono" w:eastAsia="Times New Roman" w:hAnsi="Ubuntu Mono" w:cs="Courier New"/>
+          <w:color w:val="FFFFFF"/>
+          <w:kern w:val="0"/>
+          <w:sz w:val="27"/>
+          <w:szCs w:val="27"/>
+          <w:lang w:val="en-US" w:eastAsia="ru-RU"/>
+          <w14:ligatures w14:val="none"/>
+        </w:rPr>
+        <w:t>.</w:t>
+      </w:r>
+      <w:r>
+        <w:rPr>
+          <w:rFonts w:ascii="Ubuntu Mono" w:eastAsia="Times New Roman" w:hAnsi="Ubuntu Mono" w:cs="Courier New"/>
+          <w:color w:val="83FFF5"/>
+          <w:kern w:val="0"/>
+          <w:sz w:val="27"/>
+          <w:szCs w:val="27"/>
+          <w:lang w:val="en-US" w:eastAsia="ru-RU"/>
+          <w14:ligatures w14:val="none"/>
+        </w:rPr>
+        <w:t>tennis_players</w:t>
+      </w:r>
+      <w:r>
+        <w:rPr>
+          <w:rFonts w:ascii="Ubuntu Mono" w:eastAsia="Times New Roman" w:hAnsi="Ubuntu Mono" w:cs="Courier New"/>
+          <w:color w:val="FFFFFF"/>
+          <w:kern w:val="0"/>
+          <w:sz w:val="27"/>
+          <w:szCs w:val="27"/>
+          <w:lang w:val="en-US" w:eastAsia="ru-RU"/>
+          <w14:ligatures w14:val="none"/>
+        </w:rPr>
+        <w:t>.</w:t>
+      </w:r>
+      <w:r>
+        <w:rPr>
+          <w:rFonts w:ascii="Ubuntu Mono" w:eastAsia="Times New Roman" w:hAnsi="Ubuntu Mono" w:cs="Courier New"/>
+          <w:color w:val="83FFF5"/>
+          <w:kern w:val="0"/>
+          <w:sz w:val="27"/>
+          <w:szCs w:val="27"/>
+          <w:lang w:val="en-US" w:eastAsia="ru-RU"/>
+          <w14:ligatures w14:val="none"/>
+        </w:rPr>
+        <w:t>find</w:t>
+      </w:r>
+      <w:r>
+        <w:rPr>
+          <w:rFonts w:ascii="Ubuntu Mono" w:eastAsia="Times New Roman" w:hAnsi="Ubuntu Mono" w:cs="Courier New"/>
+          <w:color w:val="FFFFFF"/>
+          <w:kern w:val="0"/>
+          <w:sz w:val="27"/>
+          <w:szCs w:val="27"/>
+          <w:lang w:val="en-US" w:eastAsia="ru-RU"/>
+          <w14:ligatures w14:val="none"/>
+        </w:rPr>
+        <w:t xml:space="preserve">({ </w:t>
+      </w:r>
+      <w:r>
+        <w:rPr>
+          <w:rFonts w:ascii="Ubuntu Mono" w:eastAsia="Times New Roman" w:hAnsi="Ubuntu Mono" w:cs="Courier New"/>
+          <w:color w:val="83FFF5"/>
+          <w:kern w:val="0"/>
+          <w:sz w:val="27"/>
+          <w:szCs w:val="27"/>
+          <w:lang w:val="en-US" w:eastAsia="ru-RU"/>
+          <w14:ligatures w14:val="none"/>
+        </w:rPr>
+        <w:t>wimbledon_singles_wins</w:t>
+      </w:r>
+      <w:r>
+        <w:rPr>
+          <w:rFonts w:ascii="Ubuntu Mono" w:eastAsia="Times New Roman" w:hAnsi="Ubuntu Mono" w:cs="Courier New"/>
+          <w:color w:val="FFFFFF"/>
+          <w:kern w:val="0"/>
+          <w:sz w:val="27"/>
+          <w:szCs w:val="27"/>
+          <w:lang w:val="en-US" w:eastAsia="ru-RU"/>
+          <w14:ligatures w14:val="none"/>
+        </w:rPr>
+        <w:t>: { </w:t>
+      </w:r>
+      <w:r>
+        <w:rPr>
+          <w:rFonts w:ascii="Ubuntu Mono" w:eastAsia="Times New Roman" w:hAnsi="Ubuntu Mono" w:cs="Courier New"/>
+          <w:color w:val="83FFF5"/>
+          <w:kern w:val="0"/>
+          <w:sz w:val="27"/>
+          <w:szCs w:val="27"/>
+          <w:lang w:val="en-US" w:eastAsia="ru-RU"/>
+          <w14:ligatures w14:val="none"/>
+        </w:rPr>
+        <w:t>$gte</w:t>
+      </w:r>
+      <w:r>
+        <w:rPr>
+          <w:rFonts w:ascii="Ubuntu Mono" w:eastAsia="Times New Roman" w:hAnsi="Ubuntu Mono" w:cs="Courier New"/>
+          <w:color w:val="FFFFFF"/>
+          <w:kern w:val="0"/>
+          <w:sz w:val="27"/>
+          <w:szCs w:val="27"/>
+          <w:lang w:val="en-US" w:eastAsia="ru-RU"/>
+          <w14:ligatures w14:val="none"/>
+        </w:rPr>
+        <w:t xml:space="preserve">: </w:t>
+      </w:r>
+      <w:r>
+        <w:rPr>
+          <w:rFonts w:ascii="Ubuntu Mono" w:eastAsia="Times New Roman" w:hAnsi="Ubuntu Mono" w:cs="Courier New"/>
+          <w:color w:val="FF8973"/>
+          <w:kern w:val="0"/>
+          <w:sz w:val="27"/>
+          <w:szCs w:val="27"/>
+          <w:lang w:val="en-US" w:eastAsia="ru-RU"/>
+          <w14:ligatures w14:val="none"/>
+        </w:rPr>
+        <w:t>2000</w:t>
+      </w:r>
+      <w:r>
+        <w:rPr>
+          <w:rFonts w:ascii="Ubuntu Mono" w:eastAsia="Times New Roman" w:hAnsi="Ubuntu Mono" w:cs="Courier New"/>
+          <w:color w:val="FFFFFF"/>
+          <w:kern w:val="0"/>
+          <w:sz w:val="27"/>
+          <w:szCs w:val="27"/>
+          <w:lang w:val="en-US" w:eastAsia="ru-RU"/>
+          <w14:ligatures w14:val="none"/>
+        </w:rPr>
+        <w:t xml:space="preserve"> } });</w:t>
+      </w:r>
+    </w:p>
+    <w:p>
+      <w:pPr>
+        <w:spacing w:after="100" w:afterAutospacing="1" w:line="240" w:lineRule="auto"/>
+        <w:rPr>
+          <w:rFonts w:ascii="Segoe UI" w:eastAsia="Times New Roman" w:hAnsi="Segoe UI" w:cs="Segoe UI"/>
+          <w:color w:val="10162F"/>
+          <w:kern w:val="0"/>
+          <w:sz w:val="27"/>
+          <w:szCs w:val="27"/>
+          <w:lang w:val="en-US" w:eastAsia="ru-RU"/>
+          <w14:ligatures w14:val="none"/>
+        </w:rPr>
+      </w:pPr>
+      <w:r>
+        <w:rPr>
+          <w:rFonts w:ascii="Segoe UI" w:eastAsia="Times New Roman" w:hAnsi="Segoe UI" w:cs="Segoe UI"/>
+          <w:color w:val="10162F"/>
+          <w:kern w:val="0"/>
+          <w:sz w:val="27"/>
+          <w:szCs w:val="27"/>
+          <w:lang w:val="en-US" w:eastAsia="ru-RU"/>
+          <w14:ligatures w14:val="none"/>
+        </w:rPr>
+        <w:t>This would return all documents where the </w:t>
+      </w:r>
+      <w:r>
+        <w:rPr>
+          <w:rFonts w:ascii="Ubuntu Mono" w:eastAsia="Times New Roman" w:hAnsi="Ubuntu Mono" w:cs="Courier New"/>
+          <w:color w:val="15141F"/>
+          <w:kern w:val="0"/>
+          <w:shd w:val="clear" w:color="auto" w:fill="EAE9ED"/>
+          <w:lang w:val="en-US" w:eastAsia="ru-RU"/>
+          <w14:ligatures w14:val="none"/>
+        </w:rPr>
+        <w:t>wimbledon_singles_wins</w:t>
+      </w:r>
+      <w:r>
+        <w:rPr>
+          <w:rFonts w:ascii="Segoe UI" w:eastAsia="Times New Roman" w:hAnsi="Segoe UI" w:cs="Segoe UI"/>
+          <w:color w:val="10162F"/>
+          <w:kern w:val="0"/>
+          <w:sz w:val="27"/>
+          <w:szCs w:val="27"/>
+          <w:lang w:val="en-US" w:eastAsia="ru-RU"/>
+          <w14:ligatures w14:val="none"/>
+        </w:rPr>
+        <w:t> array has at least one element with a value of </w:t>
+      </w:r>
+      <w:r>
+        <w:rPr>
+          <w:rFonts w:ascii="Ubuntu Mono" w:eastAsia="Times New Roman" w:hAnsi="Ubuntu Mono" w:cs="Courier New"/>
+          <w:color w:val="15141F"/>
+          <w:kern w:val="0"/>
+          <w:shd w:val="clear" w:color="auto" w:fill="EAE9ED"/>
+          <w:lang w:val="en-US" w:eastAsia="ru-RU"/>
+          <w14:ligatures w14:val="none"/>
+        </w:rPr>
+        <w:t>2000</w:t>
+      </w:r>
+      <w:r>
+        <w:rPr>
+          <w:rFonts w:ascii="Segoe UI" w:eastAsia="Times New Roman" w:hAnsi="Segoe UI" w:cs="Segoe UI"/>
+          <w:color w:val="10162F"/>
+          <w:kern w:val="0"/>
+          <w:sz w:val="27"/>
+          <w:szCs w:val="27"/>
+          <w:lang w:val="en-US" w:eastAsia="ru-RU"/>
+          <w14:ligatures w14:val="none"/>
+        </w:rPr>
+        <w:t> or greater. Our query result might look something like this:</w:t>
+      </w:r>
+    </w:p>
+    <w:p>
+      <w:pPr>
+        <w:shd w:val="clear" w:color="auto" w:fill="211E2F"/>
+        <w:tabs>
+          <w:tab w:val="left" w:pos="916"/>
+          <w:tab w:val="left" w:pos="1832"/>
+          <w:tab w:val="left" w:pos="2748"/>
+          <w:tab w:val="left" w:pos="3664"/>
+          <w:tab w:val="left" w:pos="4580"/>
+          <w:tab w:val="left" w:pos="5496"/>
+          <w:tab w:val="left" w:pos="6412"/>
+          <w:tab w:val="left" w:pos="7328"/>
+          <w:tab w:val="left" w:pos="8244"/>
+          <w:tab w:val="left" w:pos="9160"/>
+          <w:tab w:val="left" w:pos="10076"/>
+          <w:tab w:val="left" w:pos="10992"/>
+          <w:tab w:val="left" w:pos="11908"/>
+          <w:tab w:val="left" w:pos="12824"/>
+          <w:tab w:val="left" w:pos="13740"/>
+          <w:tab w:val="left" w:pos="14656"/>
+        </w:tabs>
+        <w:spacing w:after="0" w:line="240" w:lineRule="auto"/>
+        <w:rPr>
+          <w:rFonts w:ascii="Ubuntu Mono" w:eastAsia="Times New Roman" w:hAnsi="Ubuntu Mono" w:cs="Courier New"/>
+          <w:color w:val="939598"/>
+          <w:kern w:val="0"/>
+          <w:sz w:val="27"/>
+          <w:szCs w:val="27"/>
+          <w:lang w:val="en-US" w:eastAsia="ru-RU"/>
+          <w14:ligatures w14:val="none"/>
+        </w:rPr>
+      </w:pPr>
+      <w:r>
+        <w:rPr>
+          <w:rFonts w:ascii="Ubuntu Mono" w:eastAsia="Times New Roman" w:hAnsi="Ubuntu Mono" w:cs="Courier New"/>
+          <w:color w:val="FFFFFF"/>
+          <w:kern w:val="0"/>
+          <w:sz w:val="27"/>
+          <w:szCs w:val="27"/>
+          <w:lang w:val="en-US" w:eastAsia="ru-RU"/>
+          <w14:ligatures w14:val="none"/>
+        </w:rPr>
+        <w:t>{</w:t>
+      </w:r>
+      <w:r>
+        <w:rPr>
+          <w:rFonts w:ascii="Ubuntu Mono" w:eastAsia="Times New Roman" w:hAnsi="Ubuntu Mono" w:cs="Courier New"/>
+          <w:color w:val="939598"/>
+          <w:kern w:val="0"/>
+          <w:sz w:val="27"/>
+          <w:szCs w:val="27"/>
+          <w:lang w:val="en-US" w:eastAsia="ru-RU"/>
+          <w14:ligatures w14:val="none"/>
+        </w:rPr>
+        <w:br/>
+      </w:r>
+      <w:r>
+        <w:rPr>
+          <w:rFonts w:ascii="Ubuntu Mono" w:eastAsia="Times New Roman" w:hAnsi="Ubuntu Mono" w:cs="Courier New"/>
+          <w:color w:val="FFFFFF"/>
+          <w:kern w:val="0"/>
+          <w:sz w:val="27"/>
+          <w:szCs w:val="27"/>
+          <w:lang w:val="en-US" w:eastAsia="ru-RU"/>
+          <w14:ligatures w14:val="none"/>
+        </w:rPr>
+        <w:t>  </w:t>
+      </w:r>
+      <w:r>
+        <w:rPr>
+          <w:rFonts w:ascii="Ubuntu Mono" w:eastAsia="Times New Roman" w:hAnsi="Ubuntu Mono" w:cs="Courier New"/>
+          <w:color w:val="83FFF5"/>
+          <w:kern w:val="0"/>
+          <w:sz w:val="27"/>
+          <w:szCs w:val="27"/>
+          <w:lang w:val="en-US" w:eastAsia="ru-RU"/>
+          <w14:ligatures w14:val="none"/>
+        </w:rPr>
+        <w:t>_id</w:t>
+      </w:r>
+      <w:r>
+        <w:rPr>
+          <w:rFonts w:ascii="Ubuntu Mono" w:eastAsia="Times New Roman" w:hAnsi="Ubuntu Mono" w:cs="Courier New"/>
+          <w:color w:val="FFFFFF"/>
+          <w:kern w:val="0"/>
+          <w:sz w:val="27"/>
+          <w:szCs w:val="27"/>
+          <w:lang w:val="en-US" w:eastAsia="ru-RU"/>
+          <w14:ligatures w14:val="none"/>
+        </w:rPr>
+        <w:t xml:space="preserve">: </w:t>
+      </w:r>
+      <w:r>
+        <w:rPr>
+          <w:rFonts w:ascii="Ubuntu Mono" w:eastAsia="Times New Roman" w:hAnsi="Ubuntu Mono" w:cs="Courier New"/>
+          <w:color w:val="FF8973"/>
+          <w:kern w:val="0"/>
+          <w:sz w:val="27"/>
+          <w:szCs w:val="27"/>
+          <w:lang w:val="en-US" w:eastAsia="ru-RU"/>
+          <w14:ligatures w14:val="none"/>
+        </w:rPr>
+        <w:t>ObjectId</w:t>
+      </w:r>
+      <w:r>
+        <w:rPr>
+          <w:rFonts w:ascii="Ubuntu Mono" w:eastAsia="Times New Roman" w:hAnsi="Ubuntu Mono" w:cs="Courier New"/>
+          <w:color w:val="FFFFFF"/>
+          <w:kern w:val="0"/>
+          <w:sz w:val="27"/>
+          <w:szCs w:val="27"/>
+          <w:lang w:val="en-US" w:eastAsia="ru-RU"/>
+          <w14:ligatures w14:val="none"/>
+        </w:rPr>
+        <w:t>(...),</w:t>
+      </w:r>
+      <w:r>
+        <w:rPr>
+          <w:rFonts w:ascii="Ubuntu Mono" w:eastAsia="Times New Roman" w:hAnsi="Ubuntu Mono" w:cs="Courier New"/>
+          <w:color w:val="939598"/>
+          <w:kern w:val="0"/>
+          <w:sz w:val="27"/>
+          <w:szCs w:val="27"/>
+          <w:lang w:val="en-US" w:eastAsia="ru-RU"/>
+          <w14:ligatures w14:val="none"/>
+        </w:rPr>
+        <w:br/>
+      </w:r>
+      <w:r>
+        <w:rPr>
+          <w:rFonts w:ascii="Ubuntu Mono" w:eastAsia="Times New Roman" w:hAnsi="Ubuntu Mono" w:cs="Courier New"/>
+          <w:color w:val="FFFFFF"/>
+          <w:kern w:val="0"/>
+          <w:sz w:val="27"/>
+          <w:szCs w:val="27"/>
+          <w:lang w:val="en-US" w:eastAsia="ru-RU"/>
+          <w14:ligatures w14:val="none"/>
+        </w:rPr>
+        <w:t>  </w:t>
+      </w:r>
+      <w:r>
+        <w:rPr>
+          <w:rFonts w:ascii="Ubuntu Mono" w:eastAsia="Times New Roman" w:hAnsi="Ubuntu Mono" w:cs="Courier New"/>
+          <w:color w:val="83FFF5"/>
+          <w:kern w:val="0"/>
+          <w:sz w:val="27"/>
+          <w:szCs w:val="27"/>
+          <w:lang w:val="en-US" w:eastAsia="ru-RU"/>
+          <w14:ligatures w14:val="none"/>
+        </w:rPr>
+        <w:t>name</w:t>
+      </w:r>
+      <w:r>
+        <w:rPr>
+          <w:rFonts w:ascii="Ubuntu Mono" w:eastAsia="Times New Roman" w:hAnsi="Ubuntu Mono" w:cs="Courier New"/>
+          <w:color w:val="FFFFFF"/>
+          <w:kern w:val="0"/>
+          <w:sz w:val="27"/>
+          <w:szCs w:val="27"/>
+          <w:lang w:val="en-US" w:eastAsia="ru-RU"/>
+          <w14:ligatures w14:val="none"/>
+        </w:rPr>
+        <w:t xml:space="preserve">: </w:t>
+      </w:r>
+      <w:r>
+        <w:rPr>
+          <w:rFonts w:ascii="Ubuntu Mono" w:eastAsia="Times New Roman" w:hAnsi="Ubuntu Mono" w:cs="Courier New"/>
+          <w:color w:val="FFE083"/>
+          <w:kern w:val="0"/>
+          <w:sz w:val="27"/>
+          <w:szCs w:val="27"/>
+          <w:lang w:val="en-US" w:eastAsia="ru-RU"/>
+          <w14:ligatures w14:val="none"/>
+        </w:rPr>
+        <w:t>"Serena Williams"</w:t>
+      </w:r>
+      <w:r>
+        <w:rPr>
+          <w:rFonts w:ascii="Ubuntu Mono" w:eastAsia="Times New Roman" w:hAnsi="Ubuntu Mono" w:cs="Courier New"/>
+          <w:color w:val="FFFFFF"/>
+          <w:kern w:val="0"/>
+          <w:sz w:val="27"/>
+          <w:szCs w:val="27"/>
+          <w:lang w:val="en-US" w:eastAsia="ru-RU"/>
+          <w14:ligatures w14:val="none"/>
+        </w:rPr>
+        <w:t>,</w:t>
+      </w:r>
+      <w:r>
+        <w:rPr>
+          <w:rFonts w:ascii="Ubuntu Mono" w:eastAsia="Times New Roman" w:hAnsi="Ubuntu Mono" w:cs="Courier New"/>
+          <w:color w:val="939598"/>
+          <w:kern w:val="0"/>
+          <w:sz w:val="27"/>
+          <w:szCs w:val="27"/>
+          <w:lang w:val="en-US" w:eastAsia="ru-RU"/>
+          <w14:ligatures w14:val="none"/>
+        </w:rPr>
+        <w:br/>
+      </w:r>
+      <w:r>
+        <w:rPr>
+          <w:rFonts w:ascii="Ubuntu Mono" w:eastAsia="Times New Roman" w:hAnsi="Ubuntu Mono" w:cs="Courier New"/>
+          <w:color w:val="FFFFFF"/>
+          <w:kern w:val="0"/>
+          <w:sz w:val="27"/>
+          <w:szCs w:val="27"/>
+          <w:lang w:val="en-US" w:eastAsia="ru-RU"/>
+          <w14:ligatures w14:val="none"/>
+        </w:rPr>
+        <w:t>  </w:t>
+      </w:r>
+      <w:r>
+        <w:rPr>
+          <w:rFonts w:ascii="Ubuntu Mono" w:eastAsia="Times New Roman" w:hAnsi="Ubuntu Mono" w:cs="Courier New"/>
+          <w:color w:val="83FFF5"/>
+          <w:kern w:val="0"/>
+          <w:sz w:val="27"/>
+          <w:szCs w:val="27"/>
+          <w:lang w:val="en-US" w:eastAsia="ru-RU"/>
+          <w14:ligatures w14:val="none"/>
+        </w:rPr>
+        <w:t>country</w:t>
+      </w:r>
+      <w:r>
+        <w:rPr>
+          <w:rFonts w:ascii="Ubuntu Mono" w:eastAsia="Times New Roman" w:hAnsi="Ubuntu Mono" w:cs="Courier New"/>
+          <w:color w:val="FFFFFF"/>
+          <w:kern w:val="0"/>
+          <w:sz w:val="27"/>
+          <w:szCs w:val="27"/>
+          <w:lang w:val="en-US" w:eastAsia="ru-RU"/>
+          <w14:ligatures w14:val="none"/>
+        </w:rPr>
+        <w:t xml:space="preserve">: </w:t>
+      </w:r>
+      <w:r>
+        <w:rPr>
+          <w:rFonts w:ascii="Ubuntu Mono" w:eastAsia="Times New Roman" w:hAnsi="Ubuntu Mono" w:cs="Courier New"/>
+          <w:color w:val="FFE083"/>
+          <w:kern w:val="0"/>
+          <w:sz w:val="27"/>
+          <w:szCs w:val="27"/>
+          <w:lang w:val="en-US" w:eastAsia="ru-RU"/>
+          <w14:ligatures w14:val="none"/>
+        </w:rPr>
+        <w:t>"United States"</w:t>
+      </w:r>
+      <w:r>
+        <w:rPr>
+          <w:rFonts w:ascii="Ubuntu Mono" w:eastAsia="Times New Roman" w:hAnsi="Ubuntu Mono" w:cs="Courier New"/>
+          <w:color w:val="FFFFFF"/>
+          <w:kern w:val="0"/>
+          <w:sz w:val="27"/>
+          <w:szCs w:val="27"/>
+          <w:lang w:val="en-US" w:eastAsia="ru-RU"/>
+          <w14:ligatures w14:val="none"/>
+        </w:rPr>
+        <w:t>,</w:t>
+      </w:r>
+      <w:r>
+        <w:rPr>
+          <w:rFonts w:ascii="Ubuntu Mono" w:eastAsia="Times New Roman" w:hAnsi="Ubuntu Mono" w:cs="Courier New"/>
+          <w:color w:val="939598"/>
+          <w:kern w:val="0"/>
+          <w:sz w:val="27"/>
+          <w:szCs w:val="27"/>
+          <w:lang w:val="en-US" w:eastAsia="ru-RU"/>
+          <w14:ligatures w14:val="none"/>
+        </w:rPr>
+        <w:br/>
+      </w:r>
+      <w:r>
+        <w:rPr>
+          <w:rFonts w:ascii="Ubuntu Mono" w:eastAsia="Times New Roman" w:hAnsi="Ubuntu Mono" w:cs="Courier New"/>
+          <w:color w:val="FFFFFF"/>
+          <w:kern w:val="0"/>
+          <w:sz w:val="27"/>
+          <w:szCs w:val="27"/>
+          <w:lang w:val="en-US" w:eastAsia="ru-RU"/>
+          <w14:ligatures w14:val="none"/>
+        </w:rPr>
+        <w:t>  </w:t>
+      </w:r>
+      <w:r>
+        <w:rPr>
+          <w:rFonts w:ascii="Ubuntu Mono" w:eastAsia="Times New Roman" w:hAnsi="Ubuntu Mono" w:cs="Courier New"/>
+          <w:color w:val="83FFF5"/>
+          <w:kern w:val="0"/>
+          <w:sz w:val="27"/>
+          <w:szCs w:val="27"/>
+          <w:lang w:val="en-US" w:eastAsia="ru-RU"/>
+          <w14:ligatures w14:val="none"/>
+        </w:rPr>
+        <w:t>wimbledon_singles_wins</w:t>
+      </w:r>
+      <w:r>
+        <w:rPr>
+          <w:rFonts w:ascii="Ubuntu Mono" w:eastAsia="Times New Roman" w:hAnsi="Ubuntu Mono" w:cs="Courier New"/>
+          <w:color w:val="FFFFFF"/>
+          <w:kern w:val="0"/>
+          <w:sz w:val="27"/>
+          <w:szCs w:val="27"/>
+          <w:lang w:val="en-US" w:eastAsia="ru-RU"/>
+          <w14:ligatures w14:val="none"/>
+        </w:rPr>
+        <w:t>: [</w:t>
+      </w:r>
+      <w:r>
+        <w:rPr>
+          <w:rFonts w:ascii="Ubuntu Mono" w:eastAsia="Times New Roman" w:hAnsi="Ubuntu Mono" w:cs="Courier New"/>
+          <w:color w:val="FF8973"/>
+          <w:kern w:val="0"/>
+          <w:sz w:val="27"/>
+          <w:szCs w:val="27"/>
+          <w:lang w:val="en-US" w:eastAsia="ru-RU"/>
+          <w14:ligatures w14:val="none"/>
+        </w:rPr>
+        <w:t>2002</w:t>
+      </w:r>
+      <w:r>
+        <w:rPr>
+          <w:rFonts w:ascii="Ubuntu Mono" w:eastAsia="Times New Roman" w:hAnsi="Ubuntu Mono" w:cs="Courier New"/>
+          <w:color w:val="FFFFFF"/>
+          <w:kern w:val="0"/>
+          <w:sz w:val="27"/>
+          <w:szCs w:val="27"/>
+          <w:lang w:val="en-US" w:eastAsia="ru-RU"/>
+          <w14:ligatures w14:val="none"/>
+        </w:rPr>
+        <w:t xml:space="preserve">, </w:t>
+      </w:r>
+      <w:r>
+        <w:rPr>
+          <w:rFonts w:ascii="Ubuntu Mono" w:eastAsia="Times New Roman" w:hAnsi="Ubuntu Mono" w:cs="Courier New"/>
+          <w:color w:val="FF8973"/>
+          <w:kern w:val="0"/>
+          <w:sz w:val="27"/>
+          <w:szCs w:val="27"/>
+          <w:lang w:val="en-US" w:eastAsia="ru-RU"/>
+          <w14:ligatures w14:val="none"/>
+        </w:rPr>
+        <w:t>2003</w:t>
+      </w:r>
+      <w:r>
+        <w:rPr>
+          <w:rFonts w:ascii="Ubuntu Mono" w:eastAsia="Times New Roman" w:hAnsi="Ubuntu Mono" w:cs="Courier New"/>
+          <w:color w:val="FFFFFF"/>
+          <w:kern w:val="0"/>
+          <w:sz w:val="27"/>
+          <w:szCs w:val="27"/>
+          <w:lang w:val="en-US" w:eastAsia="ru-RU"/>
+          <w14:ligatures w14:val="none"/>
+        </w:rPr>
+        <w:t xml:space="preserve">, </w:t>
+      </w:r>
+      <w:r>
+        <w:rPr>
+          <w:rFonts w:ascii="Ubuntu Mono" w:eastAsia="Times New Roman" w:hAnsi="Ubuntu Mono" w:cs="Courier New"/>
+          <w:color w:val="FF8973"/>
+          <w:kern w:val="0"/>
+          <w:sz w:val="27"/>
+          <w:szCs w:val="27"/>
+          <w:lang w:val="en-US" w:eastAsia="ru-RU"/>
+          <w14:ligatures w14:val="none"/>
+        </w:rPr>
+        <w:t>2009</w:t>
+      </w:r>
+      <w:r>
+        <w:rPr>
+          <w:rFonts w:ascii="Ubuntu Mono" w:eastAsia="Times New Roman" w:hAnsi="Ubuntu Mono" w:cs="Courier New"/>
+          <w:color w:val="FFFFFF"/>
+          <w:kern w:val="0"/>
+          <w:sz w:val="27"/>
+          <w:szCs w:val="27"/>
+          <w:lang w:val="en-US" w:eastAsia="ru-RU"/>
+          <w14:ligatures w14:val="none"/>
+        </w:rPr>
+        <w:t xml:space="preserve">, </w:t>
+      </w:r>
+      <w:r>
+        <w:rPr>
+          <w:rFonts w:ascii="Ubuntu Mono" w:eastAsia="Times New Roman" w:hAnsi="Ubuntu Mono" w:cs="Courier New"/>
+          <w:color w:val="FF8973"/>
+          <w:kern w:val="0"/>
+          <w:sz w:val="27"/>
+          <w:szCs w:val="27"/>
+          <w:lang w:val="en-US" w:eastAsia="ru-RU"/>
+          <w14:ligatures w14:val="none"/>
+        </w:rPr>
+        <w:t>2010</w:t>
+      </w:r>
+      <w:r>
+        <w:rPr>
+          <w:rFonts w:ascii="Ubuntu Mono" w:eastAsia="Times New Roman" w:hAnsi="Ubuntu Mono" w:cs="Courier New"/>
+          <w:color w:val="FFFFFF"/>
+          <w:kern w:val="0"/>
+          <w:sz w:val="27"/>
+          <w:szCs w:val="27"/>
+          <w:lang w:val="en-US" w:eastAsia="ru-RU"/>
+          <w14:ligatures w14:val="none"/>
+        </w:rPr>
+        <w:t xml:space="preserve">, </w:t>
+      </w:r>
+      <w:r>
+        <w:rPr>
+          <w:rFonts w:ascii="Ubuntu Mono" w:eastAsia="Times New Roman" w:hAnsi="Ubuntu Mono" w:cs="Courier New"/>
+          <w:color w:val="FF8973"/>
+          <w:kern w:val="0"/>
+          <w:sz w:val="27"/>
+          <w:szCs w:val="27"/>
+          <w:lang w:val="en-US" w:eastAsia="ru-RU"/>
+          <w14:ligatures w14:val="none"/>
+        </w:rPr>
+        <w:t>2012</w:t>
+      </w:r>
+      <w:r>
+        <w:rPr>
+          <w:rFonts w:ascii="Ubuntu Mono" w:eastAsia="Times New Roman" w:hAnsi="Ubuntu Mono" w:cs="Courier New"/>
+          <w:color w:val="FFFFFF"/>
+          <w:kern w:val="0"/>
+          <w:sz w:val="27"/>
+          <w:szCs w:val="27"/>
+          <w:lang w:val="en-US" w:eastAsia="ru-RU"/>
+          <w14:ligatures w14:val="none"/>
+        </w:rPr>
+        <w:t xml:space="preserve">, </w:t>
+      </w:r>
+      <w:r>
+        <w:rPr>
+          <w:rFonts w:ascii="Ubuntu Mono" w:eastAsia="Times New Roman" w:hAnsi="Ubuntu Mono" w:cs="Courier New"/>
+          <w:color w:val="FF8973"/>
+          <w:kern w:val="0"/>
+          <w:sz w:val="27"/>
+          <w:szCs w:val="27"/>
+          <w:lang w:val="en-US" w:eastAsia="ru-RU"/>
+          <w14:ligatures w14:val="none"/>
+        </w:rPr>
+        <w:t>2015</w:t>
+      </w:r>
+      <w:r>
+        <w:rPr>
+          <w:rFonts w:ascii="Ubuntu Mono" w:eastAsia="Times New Roman" w:hAnsi="Ubuntu Mono" w:cs="Courier New"/>
+          <w:color w:val="FFFFFF"/>
+          <w:kern w:val="0"/>
+          <w:sz w:val="27"/>
+          <w:szCs w:val="27"/>
+          <w:lang w:val="en-US" w:eastAsia="ru-RU"/>
+          <w14:ligatures w14:val="none"/>
+        </w:rPr>
+        <w:t xml:space="preserve">, </w:t>
+      </w:r>
+      <w:r>
+        <w:rPr>
+          <w:rFonts w:ascii="Ubuntu Mono" w:eastAsia="Times New Roman" w:hAnsi="Ubuntu Mono" w:cs="Courier New"/>
+          <w:color w:val="FF8973"/>
+          <w:kern w:val="0"/>
+          <w:sz w:val="27"/>
+          <w:szCs w:val="27"/>
+          <w:lang w:val="en-US" w:eastAsia="ru-RU"/>
+          <w14:ligatures w14:val="none"/>
+        </w:rPr>
+        <w:t>2016</w:t>
+      </w:r>
+      <w:r>
+        <w:rPr>
+          <w:rFonts w:ascii="Ubuntu Mono" w:eastAsia="Times New Roman" w:hAnsi="Ubuntu Mono" w:cs="Courier New"/>
+          <w:color w:val="FFFFFF"/>
+          <w:kern w:val="0"/>
+          <w:sz w:val="27"/>
+          <w:szCs w:val="27"/>
+          <w:lang w:val="en-US" w:eastAsia="ru-RU"/>
+          <w14:ligatures w14:val="none"/>
+        </w:rPr>
+        <w:t>]</w:t>
+      </w:r>
+      <w:r>
+        <w:rPr>
+          <w:rFonts w:ascii="Ubuntu Mono" w:eastAsia="Times New Roman" w:hAnsi="Ubuntu Mono" w:cs="Courier New"/>
+          <w:color w:val="939598"/>
+          <w:kern w:val="0"/>
+          <w:sz w:val="27"/>
+          <w:szCs w:val="27"/>
+          <w:lang w:val="en-US" w:eastAsia="ru-RU"/>
+          <w14:ligatures w14:val="none"/>
+        </w:rPr>
+        <w:br/>
+      </w:r>
+      <w:r>
+        <w:rPr>
+          <w:rFonts w:ascii="Ubuntu Mono" w:eastAsia="Times New Roman" w:hAnsi="Ubuntu Mono" w:cs="Courier New"/>
+          <w:color w:val="FFFFFF"/>
+          <w:kern w:val="0"/>
+          <w:sz w:val="27"/>
+          <w:szCs w:val="27"/>
+          <w:lang w:val="en-US" w:eastAsia="ru-RU"/>
+          <w14:ligatures w14:val="none"/>
+        </w:rPr>
+        <w:t>},</w:t>
+      </w:r>
+      <w:r>
+        <w:rPr>
+          <w:rFonts w:ascii="Ubuntu Mono" w:eastAsia="Times New Roman" w:hAnsi="Ubuntu Mono" w:cs="Courier New"/>
+          <w:color w:val="939598"/>
+          <w:kern w:val="0"/>
+          <w:sz w:val="27"/>
+          <w:szCs w:val="27"/>
+          <w:lang w:val="en-US" w:eastAsia="ru-RU"/>
+          <w14:ligatures w14:val="none"/>
+        </w:rPr>
+        <w:br/>
+      </w:r>
+      <w:r>
+        <w:rPr>
+          <w:rFonts w:ascii="Ubuntu Mono" w:eastAsia="Times New Roman" w:hAnsi="Ubuntu Mono" w:cs="Courier New"/>
+          <w:color w:val="FFFFFF"/>
+          <w:kern w:val="0"/>
+          <w:sz w:val="27"/>
+          <w:szCs w:val="27"/>
+          <w:lang w:val="en-US" w:eastAsia="ru-RU"/>
+          <w14:ligatures w14:val="none"/>
+        </w:rPr>
+        <w:t>{</w:t>
+      </w:r>
+      <w:r>
+        <w:rPr>
+          <w:rFonts w:ascii="Ubuntu Mono" w:eastAsia="Times New Roman" w:hAnsi="Ubuntu Mono" w:cs="Courier New"/>
+          <w:color w:val="939598"/>
+          <w:kern w:val="0"/>
+          <w:sz w:val="27"/>
+          <w:szCs w:val="27"/>
+          <w:lang w:val="en-US" w:eastAsia="ru-RU"/>
+          <w14:ligatures w14:val="none"/>
+        </w:rPr>
+        <w:br/>
+      </w:r>
+      <w:r>
+        <w:rPr>
+          <w:rFonts w:ascii="Ubuntu Mono" w:eastAsia="Times New Roman" w:hAnsi="Ubuntu Mono" w:cs="Courier New"/>
+          <w:color w:val="FFFFFF"/>
+          <w:kern w:val="0"/>
+          <w:sz w:val="27"/>
+          <w:szCs w:val="27"/>
+          <w:lang w:val="en-US" w:eastAsia="ru-RU"/>
+          <w14:ligatures w14:val="none"/>
+        </w:rPr>
+        <w:t>  </w:t>
+      </w:r>
+      <w:r>
+        <w:rPr>
+          <w:rFonts w:ascii="Ubuntu Mono" w:eastAsia="Times New Roman" w:hAnsi="Ubuntu Mono" w:cs="Courier New"/>
+          <w:color w:val="83FFF5"/>
+          <w:kern w:val="0"/>
+          <w:sz w:val="27"/>
+          <w:szCs w:val="27"/>
+          <w:lang w:val="en-US" w:eastAsia="ru-RU"/>
+          <w14:ligatures w14:val="none"/>
+        </w:rPr>
+        <w:t>_id</w:t>
+      </w:r>
+      <w:r>
+        <w:rPr>
+          <w:rFonts w:ascii="Ubuntu Mono" w:eastAsia="Times New Roman" w:hAnsi="Ubuntu Mono" w:cs="Courier New"/>
+          <w:color w:val="FFFFFF"/>
+          <w:kern w:val="0"/>
+          <w:sz w:val="27"/>
+          <w:szCs w:val="27"/>
+          <w:lang w:val="en-US" w:eastAsia="ru-RU"/>
+          <w14:ligatures w14:val="none"/>
+        </w:rPr>
+        <w:t xml:space="preserve">: </w:t>
+      </w:r>
+      <w:r>
+        <w:rPr>
+          <w:rFonts w:ascii="Ubuntu Mono" w:eastAsia="Times New Roman" w:hAnsi="Ubuntu Mono" w:cs="Courier New"/>
+          <w:color w:val="FF8973"/>
+          <w:kern w:val="0"/>
+          <w:sz w:val="27"/>
+          <w:szCs w:val="27"/>
+          <w:lang w:val="en-US" w:eastAsia="ru-RU"/>
+          <w14:ligatures w14:val="none"/>
+        </w:rPr>
+        <w:t>ObjectId</w:t>
+      </w:r>
+      <w:r>
+        <w:rPr>
+          <w:rFonts w:ascii="Ubuntu Mono" w:eastAsia="Times New Roman" w:hAnsi="Ubuntu Mono" w:cs="Courier New"/>
+          <w:color w:val="FFFFFF"/>
+          <w:kern w:val="0"/>
+          <w:sz w:val="27"/>
+          <w:szCs w:val="27"/>
+          <w:lang w:val="en-US" w:eastAsia="ru-RU"/>
+          <w14:ligatures w14:val="none"/>
+        </w:rPr>
+        <w:t>(...),</w:t>
+      </w:r>
+      <w:r>
+        <w:rPr>
+          <w:rFonts w:ascii="Ubuntu Mono" w:eastAsia="Times New Roman" w:hAnsi="Ubuntu Mono" w:cs="Courier New"/>
+          <w:color w:val="939598"/>
+          <w:kern w:val="0"/>
+          <w:sz w:val="27"/>
+          <w:szCs w:val="27"/>
+          <w:lang w:val="en-US" w:eastAsia="ru-RU"/>
+          <w14:ligatures w14:val="none"/>
+        </w:rPr>
+        <w:br/>
+      </w:r>
+      <w:r>
+        <w:rPr>
+          <w:rFonts w:ascii="Ubuntu Mono" w:eastAsia="Times New Roman" w:hAnsi="Ubuntu Mono" w:cs="Courier New"/>
+          <w:color w:val="FFFFFF"/>
+          <w:kern w:val="0"/>
+          <w:sz w:val="27"/>
+          <w:szCs w:val="27"/>
+          <w:lang w:val="en-US" w:eastAsia="ru-RU"/>
+          <w14:ligatures w14:val="none"/>
+        </w:rPr>
+        <w:t>  </w:t>
+      </w:r>
+      <w:r>
+        <w:rPr>
+          <w:rFonts w:ascii="Ubuntu Mono" w:eastAsia="Times New Roman" w:hAnsi="Ubuntu Mono" w:cs="Courier New"/>
+          <w:color w:val="83FFF5"/>
+          <w:kern w:val="0"/>
+          <w:sz w:val="27"/>
+          <w:szCs w:val="27"/>
+          <w:lang w:val="en-US" w:eastAsia="ru-RU"/>
+          <w14:ligatures w14:val="none"/>
+        </w:rPr>
+        <w:t>name</w:t>
+      </w:r>
+      <w:r>
+        <w:rPr>
+          <w:rFonts w:ascii="Ubuntu Mono" w:eastAsia="Times New Roman" w:hAnsi="Ubuntu Mono" w:cs="Courier New"/>
+          <w:color w:val="FFFFFF"/>
+          <w:kern w:val="0"/>
+          <w:sz w:val="27"/>
+          <w:szCs w:val="27"/>
+          <w:lang w:val="en-US" w:eastAsia="ru-RU"/>
+          <w14:ligatures w14:val="none"/>
+        </w:rPr>
+        <w:t xml:space="preserve">: </w:t>
+      </w:r>
+      <w:r>
+        <w:rPr>
+          <w:rFonts w:ascii="Ubuntu Mono" w:eastAsia="Times New Roman" w:hAnsi="Ubuntu Mono" w:cs="Courier New"/>
+          <w:color w:val="FFE083"/>
+          <w:kern w:val="0"/>
+          <w:sz w:val="27"/>
+          <w:szCs w:val="27"/>
+          <w:lang w:val="en-US" w:eastAsia="ru-RU"/>
+          <w14:ligatures w14:val="none"/>
+        </w:rPr>
+        <w:t>"Venus Williams"</w:t>
+      </w:r>
+      <w:r>
+        <w:rPr>
+          <w:rFonts w:ascii="Ubuntu Mono" w:eastAsia="Times New Roman" w:hAnsi="Ubuntu Mono" w:cs="Courier New"/>
+          <w:color w:val="FFFFFF"/>
+          <w:kern w:val="0"/>
+          <w:sz w:val="27"/>
+          <w:szCs w:val="27"/>
+          <w:lang w:val="en-US" w:eastAsia="ru-RU"/>
+          <w14:ligatures w14:val="none"/>
+        </w:rPr>
+        <w:t>,</w:t>
+      </w:r>
+      <w:r>
+        <w:rPr>
+          <w:rFonts w:ascii="Ubuntu Mono" w:eastAsia="Times New Roman" w:hAnsi="Ubuntu Mono" w:cs="Courier New"/>
+          <w:color w:val="939598"/>
+          <w:kern w:val="0"/>
+          <w:sz w:val="27"/>
+          <w:szCs w:val="27"/>
+          <w:lang w:val="en-US" w:eastAsia="ru-RU"/>
+          <w14:ligatures w14:val="none"/>
+        </w:rPr>
+        <w:br/>
+      </w:r>
+      <w:r>
+        <w:rPr>
+          <w:rFonts w:ascii="Ubuntu Mono" w:eastAsia="Times New Roman" w:hAnsi="Ubuntu Mono" w:cs="Courier New"/>
+          <w:color w:val="FFFFFF"/>
+          <w:kern w:val="0"/>
+          <w:sz w:val="27"/>
+          <w:szCs w:val="27"/>
+          <w:lang w:val="en-US" w:eastAsia="ru-RU"/>
+          <w14:ligatures w14:val="none"/>
+        </w:rPr>
+        <w:t>  </w:t>
+      </w:r>
+      <w:r>
+        <w:rPr>
+          <w:rFonts w:ascii="Ubuntu Mono" w:eastAsia="Times New Roman" w:hAnsi="Ubuntu Mono" w:cs="Courier New"/>
+          <w:color w:val="83FFF5"/>
+          <w:kern w:val="0"/>
+          <w:sz w:val="27"/>
+          <w:szCs w:val="27"/>
+          <w:lang w:val="en-US" w:eastAsia="ru-RU"/>
+          <w14:ligatures w14:val="none"/>
+        </w:rPr>
+        <w:t>country</w:t>
+      </w:r>
+      <w:r>
+        <w:rPr>
+          <w:rFonts w:ascii="Ubuntu Mono" w:eastAsia="Times New Roman" w:hAnsi="Ubuntu Mono" w:cs="Courier New"/>
+          <w:color w:val="FFFFFF"/>
+          <w:kern w:val="0"/>
+          <w:sz w:val="27"/>
+          <w:szCs w:val="27"/>
+          <w:lang w:val="en-US" w:eastAsia="ru-RU"/>
+          <w14:ligatures w14:val="none"/>
+        </w:rPr>
+        <w:t xml:space="preserve">: </w:t>
+      </w:r>
+      <w:r>
+        <w:rPr>
+          <w:rFonts w:ascii="Ubuntu Mono" w:eastAsia="Times New Roman" w:hAnsi="Ubuntu Mono" w:cs="Courier New"/>
+          <w:color w:val="FFE083"/>
+          <w:kern w:val="0"/>
+          <w:sz w:val="27"/>
+          <w:szCs w:val="27"/>
+          <w:lang w:val="en-US" w:eastAsia="ru-RU"/>
+          <w14:ligatures w14:val="none"/>
+        </w:rPr>
+        <w:t>"United States"</w:t>
+      </w:r>
+      <w:r>
+        <w:rPr>
+          <w:rFonts w:ascii="Ubuntu Mono" w:eastAsia="Times New Roman" w:hAnsi="Ubuntu Mono" w:cs="Courier New"/>
+          <w:color w:val="FFFFFF"/>
+          <w:kern w:val="0"/>
+          <w:sz w:val="27"/>
+          <w:szCs w:val="27"/>
+          <w:lang w:val="en-US" w:eastAsia="ru-RU"/>
+          <w14:ligatures w14:val="none"/>
+        </w:rPr>
+        <w:t>,</w:t>
+      </w:r>
+      <w:r>
+        <w:rPr>
+          <w:rFonts w:ascii="Ubuntu Mono" w:eastAsia="Times New Roman" w:hAnsi="Ubuntu Mono" w:cs="Courier New"/>
+          <w:color w:val="939598"/>
+          <w:kern w:val="0"/>
+          <w:sz w:val="27"/>
+          <w:szCs w:val="27"/>
+          <w:lang w:val="en-US" w:eastAsia="ru-RU"/>
+          <w14:ligatures w14:val="none"/>
+        </w:rPr>
+        <w:br/>
+      </w:r>
+      <w:r>
+        <w:rPr>
+          <w:rFonts w:ascii="Ubuntu Mono" w:eastAsia="Times New Roman" w:hAnsi="Ubuntu Mono" w:cs="Courier New"/>
+          <w:color w:val="FFFFFF"/>
+          <w:kern w:val="0"/>
+          <w:sz w:val="27"/>
+          <w:szCs w:val="27"/>
+          <w:lang w:val="en-US" w:eastAsia="ru-RU"/>
+          <w14:ligatures w14:val="none"/>
+        </w:rPr>
+        <w:t>  </w:t>
+      </w:r>
+      <w:r>
+        <w:rPr>
+          <w:rFonts w:ascii="Ubuntu Mono" w:eastAsia="Times New Roman" w:hAnsi="Ubuntu Mono" w:cs="Courier New"/>
+          <w:color w:val="83FFF5"/>
+          <w:kern w:val="0"/>
+          <w:sz w:val="27"/>
+          <w:szCs w:val="27"/>
+          <w:lang w:val="en-US" w:eastAsia="ru-RU"/>
+          <w14:ligatures w14:val="none"/>
+        </w:rPr>
+        <w:t>wimbledon_singles_wins</w:t>
+      </w:r>
+      <w:r>
+        <w:rPr>
+          <w:rFonts w:ascii="Ubuntu Mono" w:eastAsia="Times New Roman" w:hAnsi="Ubuntu Mono" w:cs="Courier New"/>
+          <w:color w:val="FFFFFF"/>
+          <w:kern w:val="0"/>
+          <w:sz w:val="27"/>
+          <w:szCs w:val="27"/>
+          <w:lang w:val="en-US" w:eastAsia="ru-RU"/>
+          <w14:ligatures w14:val="none"/>
+        </w:rPr>
+        <w:t>: [</w:t>
+      </w:r>
+      <w:r>
+        <w:rPr>
+          <w:rFonts w:ascii="Ubuntu Mono" w:eastAsia="Times New Roman" w:hAnsi="Ubuntu Mono" w:cs="Courier New"/>
+          <w:color w:val="FF8973"/>
+          <w:kern w:val="0"/>
+          <w:sz w:val="27"/>
+          <w:szCs w:val="27"/>
+          <w:lang w:val="en-US" w:eastAsia="ru-RU"/>
+          <w14:ligatures w14:val="none"/>
+        </w:rPr>
+        <w:t>2000</w:t>
+      </w:r>
+      <w:r>
+        <w:rPr>
+          <w:rFonts w:ascii="Ubuntu Mono" w:eastAsia="Times New Roman" w:hAnsi="Ubuntu Mono" w:cs="Courier New"/>
+          <w:color w:val="FFFFFF"/>
+          <w:kern w:val="0"/>
+          <w:sz w:val="27"/>
+          <w:szCs w:val="27"/>
+          <w:lang w:val="en-US" w:eastAsia="ru-RU"/>
+          <w14:ligatures w14:val="none"/>
+        </w:rPr>
+        <w:t xml:space="preserve">, </w:t>
+      </w:r>
+      <w:r>
+        <w:rPr>
+          <w:rFonts w:ascii="Ubuntu Mono" w:eastAsia="Times New Roman" w:hAnsi="Ubuntu Mono" w:cs="Courier New"/>
+          <w:color w:val="FF8973"/>
+          <w:kern w:val="0"/>
+          <w:sz w:val="27"/>
+          <w:szCs w:val="27"/>
+          <w:lang w:val="en-US" w:eastAsia="ru-RU"/>
+          <w14:ligatures w14:val="none"/>
+        </w:rPr>
+        <w:t>2001</w:t>
+      </w:r>
+      <w:r>
+        <w:rPr>
+          <w:rFonts w:ascii="Ubuntu Mono" w:eastAsia="Times New Roman" w:hAnsi="Ubuntu Mono" w:cs="Courier New"/>
+          <w:color w:val="FFFFFF"/>
+          <w:kern w:val="0"/>
+          <w:sz w:val="27"/>
+          <w:szCs w:val="27"/>
+          <w:lang w:val="en-US" w:eastAsia="ru-RU"/>
+          <w14:ligatures w14:val="none"/>
+        </w:rPr>
+        <w:t xml:space="preserve">, </w:t>
+      </w:r>
+      <w:r>
+        <w:rPr>
+          <w:rFonts w:ascii="Ubuntu Mono" w:eastAsia="Times New Roman" w:hAnsi="Ubuntu Mono" w:cs="Courier New"/>
+          <w:color w:val="FF8973"/>
+          <w:kern w:val="0"/>
+          <w:sz w:val="27"/>
+          <w:szCs w:val="27"/>
+          <w:lang w:val="en-US" w:eastAsia="ru-RU"/>
+          <w14:ligatures w14:val="none"/>
+        </w:rPr>
+        <w:t>2005</w:t>
+      </w:r>
+      <w:r>
+        <w:rPr>
+          <w:rFonts w:ascii="Ubuntu Mono" w:eastAsia="Times New Roman" w:hAnsi="Ubuntu Mono" w:cs="Courier New"/>
+          <w:color w:val="FFFFFF"/>
+          <w:kern w:val="0"/>
+          <w:sz w:val="27"/>
+          <w:szCs w:val="27"/>
+          <w:lang w:val="en-US" w:eastAsia="ru-RU"/>
+          <w14:ligatures w14:val="none"/>
+        </w:rPr>
+        <w:t xml:space="preserve">, </w:t>
+      </w:r>
+      <w:r>
+        <w:rPr>
+          <w:rFonts w:ascii="Ubuntu Mono" w:eastAsia="Times New Roman" w:hAnsi="Ubuntu Mono" w:cs="Courier New"/>
+          <w:color w:val="FF8973"/>
+          <w:kern w:val="0"/>
+          <w:sz w:val="27"/>
+          <w:szCs w:val="27"/>
+          <w:lang w:val="en-US" w:eastAsia="ru-RU"/>
+          <w14:ligatures w14:val="none"/>
+        </w:rPr>
+        <w:t>2007</w:t>
+      </w:r>
+      <w:r>
+        <w:rPr>
+          <w:rFonts w:ascii="Ubuntu Mono" w:eastAsia="Times New Roman" w:hAnsi="Ubuntu Mono" w:cs="Courier New"/>
+          <w:color w:val="FFFFFF"/>
+          <w:kern w:val="0"/>
+          <w:sz w:val="27"/>
+          <w:szCs w:val="27"/>
+          <w:lang w:val="en-US" w:eastAsia="ru-RU"/>
+          <w14:ligatures w14:val="none"/>
+        </w:rPr>
+        <w:t xml:space="preserve">, </w:t>
+      </w:r>
+      <w:r>
+        <w:rPr>
+          <w:rFonts w:ascii="Ubuntu Mono" w:eastAsia="Times New Roman" w:hAnsi="Ubuntu Mono" w:cs="Courier New"/>
+          <w:color w:val="FF8973"/>
+          <w:kern w:val="0"/>
+          <w:sz w:val="27"/>
+          <w:szCs w:val="27"/>
+          <w:lang w:val="en-US" w:eastAsia="ru-RU"/>
+          <w14:ligatures w14:val="none"/>
+        </w:rPr>
+        <w:t>2008</w:t>
+      </w:r>
+      <w:r>
+        <w:rPr>
+          <w:rFonts w:ascii="Ubuntu Mono" w:eastAsia="Times New Roman" w:hAnsi="Ubuntu Mono" w:cs="Courier New"/>
+          <w:color w:val="FFFFFF"/>
+          <w:kern w:val="0"/>
+          <w:sz w:val="27"/>
+          <w:szCs w:val="27"/>
+          <w:lang w:val="en-US" w:eastAsia="ru-RU"/>
+          <w14:ligatures w14:val="none"/>
+        </w:rPr>
+        <w:t>]</w:t>
+      </w:r>
+      <w:r>
+        <w:rPr>
+          <w:rFonts w:ascii="Ubuntu Mono" w:eastAsia="Times New Roman" w:hAnsi="Ubuntu Mono" w:cs="Courier New"/>
+          <w:color w:val="939598"/>
+          <w:kern w:val="0"/>
+          <w:sz w:val="27"/>
+          <w:szCs w:val="27"/>
+          <w:lang w:val="en-US" w:eastAsia="ru-RU"/>
+          <w14:ligatures w14:val="none"/>
+        </w:rPr>
+        <w:br/>
+      </w:r>
+      <w:r>
+        <w:rPr>
+          <w:rFonts w:ascii="Ubuntu Mono" w:eastAsia="Times New Roman" w:hAnsi="Ubuntu Mono" w:cs="Courier New"/>
+          <w:color w:val="FFFFFF"/>
+          <w:kern w:val="0"/>
+          <w:sz w:val="27"/>
+          <w:szCs w:val="27"/>
+          <w:lang w:val="en-US" w:eastAsia="ru-RU"/>
+          <w14:ligatures w14:val="none"/>
+        </w:rPr>
+        <w:t>},</w:t>
+      </w:r>
+      <w:r>
+        <w:rPr>
+          <w:rFonts w:ascii="Ubuntu Mono" w:eastAsia="Times New Roman" w:hAnsi="Ubuntu Mono" w:cs="Courier New"/>
+          <w:color w:val="939598"/>
+          <w:kern w:val="0"/>
+          <w:sz w:val="27"/>
+          <w:szCs w:val="27"/>
+          <w:lang w:val="en-US" w:eastAsia="ru-RU"/>
+          <w14:ligatures w14:val="none"/>
+        </w:rPr>
+        <w:br/>
+      </w:r>
+      <w:r>
+        <w:rPr>
+          <w:rFonts w:ascii="Ubuntu Mono" w:eastAsia="Times New Roman" w:hAnsi="Ubuntu Mono" w:cs="Courier New"/>
+          <w:color w:val="FFFFFF"/>
+          <w:kern w:val="0"/>
+          <w:sz w:val="27"/>
+          <w:szCs w:val="27"/>
+          <w:lang w:val="en-US" w:eastAsia="ru-RU"/>
+          <w14:ligatures w14:val="none"/>
+        </w:rPr>
+        <w:t>{</w:t>
+      </w:r>
+      <w:r>
+        <w:rPr>
+          <w:rFonts w:ascii="Ubuntu Mono" w:eastAsia="Times New Roman" w:hAnsi="Ubuntu Mono" w:cs="Courier New"/>
+          <w:color w:val="939598"/>
+          <w:kern w:val="0"/>
+          <w:sz w:val="27"/>
+          <w:szCs w:val="27"/>
+          <w:lang w:val="en-US" w:eastAsia="ru-RU"/>
+          <w14:ligatures w14:val="none"/>
+        </w:rPr>
+        <w:br/>
+      </w:r>
+      <w:r>
+        <w:rPr>
+          <w:rFonts w:ascii="Ubuntu Mono" w:eastAsia="Times New Roman" w:hAnsi="Ubuntu Mono" w:cs="Courier New"/>
+          <w:color w:val="FFFFFF"/>
+          <w:kern w:val="0"/>
+          <w:sz w:val="27"/>
+          <w:szCs w:val="27"/>
+          <w:lang w:val="en-US" w:eastAsia="ru-RU"/>
+          <w14:ligatures w14:val="none"/>
+        </w:rPr>
+        <w:t>  </w:t>
+      </w:r>
+      <w:r>
+        <w:rPr>
+          <w:rFonts w:ascii="Ubuntu Mono" w:eastAsia="Times New Roman" w:hAnsi="Ubuntu Mono" w:cs="Courier New"/>
+          <w:color w:val="83FFF5"/>
+          <w:kern w:val="0"/>
+          <w:sz w:val="27"/>
+          <w:szCs w:val="27"/>
+          <w:lang w:val="en-US" w:eastAsia="ru-RU"/>
+          <w14:ligatures w14:val="none"/>
+        </w:rPr>
+        <w:t>_id</w:t>
+      </w:r>
+      <w:r>
+        <w:rPr>
+          <w:rFonts w:ascii="Ubuntu Mono" w:eastAsia="Times New Roman" w:hAnsi="Ubuntu Mono" w:cs="Courier New"/>
+          <w:color w:val="FFFFFF"/>
+          <w:kern w:val="0"/>
+          <w:sz w:val="27"/>
+          <w:szCs w:val="27"/>
+          <w:lang w:val="en-US" w:eastAsia="ru-RU"/>
+          <w14:ligatures w14:val="none"/>
+        </w:rPr>
+        <w:t xml:space="preserve">: </w:t>
+      </w:r>
+      <w:r>
+        <w:rPr>
+          <w:rFonts w:ascii="Ubuntu Mono" w:eastAsia="Times New Roman" w:hAnsi="Ubuntu Mono" w:cs="Courier New"/>
+          <w:color w:val="FF8973"/>
+          <w:kern w:val="0"/>
+          <w:sz w:val="27"/>
+          <w:szCs w:val="27"/>
+          <w:lang w:val="en-US" w:eastAsia="ru-RU"/>
+          <w14:ligatures w14:val="none"/>
+        </w:rPr>
+        <w:t>ObjectId</w:t>
+      </w:r>
+      <w:r>
+        <w:rPr>
+          <w:rFonts w:ascii="Ubuntu Mono" w:eastAsia="Times New Roman" w:hAnsi="Ubuntu Mono" w:cs="Courier New"/>
+          <w:color w:val="FFFFFF"/>
+          <w:kern w:val="0"/>
+          <w:sz w:val="27"/>
+          <w:szCs w:val="27"/>
+          <w:lang w:val="en-US" w:eastAsia="ru-RU"/>
+          <w14:ligatures w14:val="none"/>
+        </w:rPr>
+        <w:t>(...),</w:t>
+      </w:r>
+      <w:r>
+        <w:rPr>
+          <w:rFonts w:ascii="Ubuntu Mono" w:eastAsia="Times New Roman" w:hAnsi="Ubuntu Mono" w:cs="Courier New"/>
+          <w:color w:val="939598"/>
+          <w:kern w:val="0"/>
+          <w:sz w:val="27"/>
+          <w:szCs w:val="27"/>
+          <w:lang w:val="en-US" w:eastAsia="ru-RU"/>
+          <w14:ligatures w14:val="none"/>
+        </w:rPr>
+        <w:br/>
+      </w:r>
+      <w:r>
+        <w:rPr>
+          <w:rFonts w:ascii="Ubuntu Mono" w:eastAsia="Times New Roman" w:hAnsi="Ubuntu Mono" w:cs="Courier New"/>
+          <w:color w:val="FFFFFF"/>
+          <w:kern w:val="0"/>
+          <w:sz w:val="27"/>
+          <w:szCs w:val="27"/>
+          <w:lang w:val="en-US" w:eastAsia="ru-RU"/>
+          <w14:ligatures w14:val="none"/>
+        </w:rPr>
+        <w:t>  </w:t>
+      </w:r>
+      <w:r>
+        <w:rPr>
+          <w:rFonts w:ascii="Ubuntu Mono" w:eastAsia="Times New Roman" w:hAnsi="Ubuntu Mono" w:cs="Courier New"/>
+          <w:color w:val="83FFF5"/>
+          <w:kern w:val="0"/>
+          <w:sz w:val="27"/>
+          <w:szCs w:val="27"/>
+          <w:lang w:val="en-US" w:eastAsia="ru-RU"/>
+          <w14:ligatures w14:val="none"/>
+        </w:rPr>
+        <w:t>name</w:t>
+      </w:r>
+      <w:r>
+        <w:rPr>
+          <w:rFonts w:ascii="Ubuntu Mono" w:eastAsia="Times New Roman" w:hAnsi="Ubuntu Mono" w:cs="Courier New"/>
+          <w:color w:val="FFFFFF"/>
+          <w:kern w:val="0"/>
+          <w:sz w:val="27"/>
+          <w:szCs w:val="27"/>
+          <w:lang w:val="en-US" w:eastAsia="ru-RU"/>
+          <w14:ligatures w14:val="none"/>
+        </w:rPr>
+        <w:t xml:space="preserve">: </w:t>
+      </w:r>
+      <w:r>
+        <w:rPr>
+          <w:rFonts w:ascii="Ubuntu Mono" w:eastAsia="Times New Roman" w:hAnsi="Ubuntu Mono" w:cs="Courier New"/>
+          <w:color w:val="FFE083"/>
+          <w:kern w:val="0"/>
+          <w:sz w:val="27"/>
+          <w:szCs w:val="27"/>
+          <w:lang w:val="en-US" w:eastAsia="ru-RU"/>
+          <w14:ligatures w14:val="none"/>
+        </w:rPr>
+        <w:t>"Roger Federer"</w:t>
+      </w:r>
+      <w:r>
+        <w:rPr>
+          <w:rFonts w:ascii="Ubuntu Mono" w:eastAsia="Times New Roman" w:hAnsi="Ubuntu Mono" w:cs="Courier New"/>
+          <w:color w:val="FFFFFF"/>
+          <w:kern w:val="0"/>
+          <w:sz w:val="27"/>
+          <w:szCs w:val="27"/>
+          <w:lang w:val="en-US" w:eastAsia="ru-RU"/>
+          <w14:ligatures w14:val="none"/>
+        </w:rPr>
+        <w:t>,</w:t>
+      </w:r>
+      <w:r>
+        <w:rPr>
+          <w:rFonts w:ascii="Ubuntu Mono" w:eastAsia="Times New Roman" w:hAnsi="Ubuntu Mono" w:cs="Courier New"/>
+          <w:color w:val="939598"/>
+          <w:kern w:val="0"/>
+          <w:sz w:val="27"/>
+          <w:szCs w:val="27"/>
+          <w:lang w:val="en-US" w:eastAsia="ru-RU"/>
+          <w14:ligatures w14:val="none"/>
+        </w:rPr>
+        <w:br/>
+      </w:r>
+      <w:r>
+        <w:rPr>
+          <w:rFonts w:ascii="Ubuntu Mono" w:eastAsia="Times New Roman" w:hAnsi="Ubuntu Mono" w:cs="Courier New"/>
+          <w:color w:val="FFFFFF"/>
+          <w:kern w:val="0"/>
+          <w:sz w:val="27"/>
+          <w:szCs w:val="27"/>
+          <w:lang w:val="en-US" w:eastAsia="ru-RU"/>
+          <w14:ligatures w14:val="none"/>
+        </w:rPr>
+        <w:t>  </w:t>
+      </w:r>
+      <w:r>
+        <w:rPr>
+          <w:rFonts w:ascii="Ubuntu Mono" w:eastAsia="Times New Roman" w:hAnsi="Ubuntu Mono" w:cs="Courier New"/>
+          <w:color w:val="83FFF5"/>
+          <w:kern w:val="0"/>
+          <w:sz w:val="27"/>
+          <w:szCs w:val="27"/>
+          <w:lang w:val="en-US" w:eastAsia="ru-RU"/>
+          <w14:ligatures w14:val="none"/>
+        </w:rPr>
+        <w:t>country</w:t>
+      </w:r>
+      <w:r>
+        <w:rPr>
+          <w:rFonts w:ascii="Ubuntu Mono" w:eastAsia="Times New Roman" w:hAnsi="Ubuntu Mono" w:cs="Courier New"/>
+          <w:color w:val="FFFFFF"/>
+          <w:kern w:val="0"/>
+          <w:sz w:val="27"/>
+          <w:szCs w:val="27"/>
+          <w:lang w:val="en-US" w:eastAsia="ru-RU"/>
+          <w14:ligatures w14:val="none"/>
+        </w:rPr>
+        <w:t xml:space="preserve">: </w:t>
+      </w:r>
+      <w:r>
+        <w:rPr>
+          <w:rFonts w:ascii="Ubuntu Mono" w:eastAsia="Times New Roman" w:hAnsi="Ubuntu Mono" w:cs="Courier New"/>
+          <w:color w:val="FFE083"/>
+          <w:kern w:val="0"/>
+          <w:sz w:val="27"/>
+          <w:szCs w:val="27"/>
+          <w:lang w:val="en-US" w:eastAsia="ru-RU"/>
+          <w14:ligatures w14:val="none"/>
+        </w:rPr>
+        <w:t>"Switzerland"</w:t>
+      </w:r>
+      <w:r>
+        <w:rPr>
+          <w:rFonts w:ascii="Ubuntu Mono" w:eastAsia="Times New Roman" w:hAnsi="Ubuntu Mono" w:cs="Courier New"/>
+          <w:color w:val="FFFFFF"/>
+          <w:kern w:val="0"/>
+          <w:sz w:val="27"/>
+          <w:szCs w:val="27"/>
+          <w:lang w:val="en-US" w:eastAsia="ru-RU"/>
+          <w14:ligatures w14:val="none"/>
+        </w:rPr>
+        <w:t>,</w:t>
+      </w:r>
+      <w:r>
+        <w:rPr>
+          <w:rFonts w:ascii="Ubuntu Mono" w:eastAsia="Times New Roman" w:hAnsi="Ubuntu Mono" w:cs="Courier New"/>
+          <w:color w:val="939598"/>
+          <w:kern w:val="0"/>
+          <w:sz w:val="27"/>
+          <w:szCs w:val="27"/>
+          <w:lang w:val="en-US" w:eastAsia="ru-RU"/>
+          <w14:ligatures w14:val="none"/>
+        </w:rPr>
+        <w:br/>
+      </w:r>
+      <w:r>
+        <w:rPr>
+          <w:rFonts w:ascii="Ubuntu Mono" w:eastAsia="Times New Roman" w:hAnsi="Ubuntu Mono" w:cs="Courier New"/>
+          <w:color w:val="FFFFFF"/>
+          <w:kern w:val="0"/>
+          <w:sz w:val="27"/>
+          <w:szCs w:val="27"/>
+          <w:lang w:val="en-US" w:eastAsia="ru-RU"/>
+          <w14:ligatures w14:val="none"/>
+        </w:rPr>
+        <w:t>  </w:t>
+      </w:r>
+      <w:r>
+        <w:rPr>
+          <w:rFonts w:ascii="Ubuntu Mono" w:eastAsia="Times New Roman" w:hAnsi="Ubuntu Mono" w:cs="Courier New"/>
+          <w:color w:val="83FFF5"/>
+          <w:kern w:val="0"/>
+          <w:sz w:val="27"/>
+          <w:szCs w:val="27"/>
+          <w:lang w:val="en-US" w:eastAsia="ru-RU"/>
+          <w14:ligatures w14:val="none"/>
+        </w:rPr>
+        <w:t>wimbledon_singles_wins</w:t>
+      </w:r>
+      <w:r>
+        <w:rPr>
+          <w:rFonts w:ascii="Ubuntu Mono" w:eastAsia="Times New Roman" w:hAnsi="Ubuntu Mono" w:cs="Courier New"/>
+          <w:color w:val="FFFFFF"/>
+          <w:kern w:val="0"/>
+          <w:sz w:val="27"/>
+          <w:szCs w:val="27"/>
+          <w:lang w:val="en-US" w:eastAsia="ru-RU"/>
+          <w14:ligatures w14:val="none"/>
+        </w:rPr>
+        <w:t>: [</w:t>
+      </w:r>
+      <w:r>
+        <w:rPr>
+          <w:rFonts w:ascii="Ubuntu Mono" w:eastAsia="Times New Roman" w:hAnsi="Ubuntu Mono" w:cs="Courier New"/>
+          <w:color w:val="FF8973"/>
+          <w:kern w:val="0"/>
+          <w:sz w:val="27"/>
+          <w:szCs w:val="27"/>
+          <w:lang w:val="en-US" w:eastAsia="ru-RU"/>
+          <w14:ligatures w14:val="none"/>
+        </w:rPr>
+        <w:t>2003</w:t>
+      </w:r>
+      <w:r>
+        <w:rPr>
+          <w:rFonts w:ascii="Ubuntu Mono" w:eastAsia="Times New Roman" w:hAnsi="Ubuntu Mono" w:cs="Courier New"/>
+          <w:color w:val="FFFFFF"/>
+          <w:kern w:val="0"/>
+          <w:sz w:val="27"/>
+          <w:szCs w:val="27"/>
+          <w:lang w:val="en-US" w:eastAsia="ru-RU"/>
+          <w14:ligatures w14:val="none"/>
+        </w:rPr>
+        <w:t xml:space="preserve">, </w:t>
+      </w:r>
+      <w:r>
+        <w:rPr>
+          <w:rFonts w:ascii="Ubuntu Mono" w:eastAsia="Times New Roman" w:hAnsi="Ubuntu Mono" w:cs="Courier New"/>
+          <w:color w:val="FF8973"/>
+          <w:kern w:val="0"/>
+          <w:sz w:val="27"/>
+          <w:szCs w:val="27"/>
+          <w:lang w:val="en-US" w:eastAsia="ru-RU"/>
+          <w14:ligatures w14:val="none"/>
+        </w:rPr>
+        <w:t>2004</w:t>
+      </w:r>
+      <w:r>
+        <w:rPr>
+          <w:rFonts w:ascii="Ubuntu Mono" w:eastAsia="Times New Roman" w:hAnsi="Ubuntu Mono" w:cs="Courier New"/>
+          <w:color w:val="FFFFFF"/>
+          <w:kern w:val="0"/>
+          <w:sz w:val="27"/>
+          <w:szCs w:val="27"/>
+          <w:lang w:val="en-US" w:eastAsia="ru-RU"/>
+          <w14:ligatures w14:val="none"/>
+        </w:rPr>
+        <w:t xml:space="preserve">, </w:t>
+      </w:r>
+      <w:r>
+        <w:rPr>
+          <w:rFonts w:ascii="Ubuntu Mono" w:eastAsia="Times New Roman" w:hAnsi="Ubuntu Mono" w:cs="Courier New"/>
+          <w:color w:val="FF8973"/>
+          <w:kern w:val="0"/>
+          <w:sz w:val="27"/>
+          <w:szCs w:val="27"/>
+          <w:lang w:val="en-US" w:eastAsia="ru-RU"/>
+          <w14:ligatures w14:val="none"/>
+        </w:rPr>
+        <w:t>2005</w:t>
+      </w:r>
+      <w:r>
+        <w:rPr>
+          <w:rFonts w:ascii="Ubuntu Mono" w:eastAsia="Times New Roman" w:hAnsi="Ubuntu Mono" w:cs="Courier New"/>
+          <w:color w:val="FFFFFF"/>
+          <w:kern w:val="0"/>
+          <w:sz w:val="27"/>
+          <w:szCs w:val="27"/>
+          <w:lang w:val="en-US" w:eastAsia="ru-RU"/>
+          <w14:ligatures w14:val="none"/>
+        </w:rPr>
+        <w:t xml:space="preserve">, </w:t>
+      </w:r>
+      <w:r>
+        <w:rPr>
+          <w:rFonts w:ascii="Ubuntu Mono" w:eastAsia="Times New Roman" w:hAnsi="Ubuntu Mono" w:cs="Courier New"/>
+          <w:color w:val="FF8973"/>
+          <w:kern w:val="0"/>
+          <w:sz w:val="27"/>
+          <w:szCs w:val="27"/>
+          <w:lang w:val="en-US" w:eastAsia="ru-RU"/>
+          <w14:ligatures w14:val="none"/>
+        </w:rPr>
+        <w:t>2006</w:t>
+      </w:r>
+      <w:r>
+        <w:rPr>
+          <w:rFonts w:ascii="Ubuntu Mono" w:eastAsia="Times New Roman" w:hAnsi="Ubuntu Mono" w:cs="Courier New"/>
+          <w:color w:val="FFFFFF"/>
+          <w:kern w:val="0"/>
+          <w:sz w:val="27"/>
+          <w:szCs w:val="27"/>
+          <w:lang w:val="en-US" w:eastAsia="ru-RU"/>
+          <w14:ligatures w14:val="none"/>
+        </w:rPr>
+        <w:t xml:space="preserve">, </w:t>
+      </w:r>
+      <w:r>
+        <w:rPr>
+          <w:rFonts w:ascii="Ubuntu Mono" w:eastAsia="Times New Roman" w:hAnsi="Ubuntu Mono" w:cs="Courier New"/>
+          <w:color w:val="FF8973"/>
+          <w:kern w:val="0"/>
+          <w:sz w:val="27"/>
+          <w:szCs w:val="27"/>
+          <w:lang w:val="en-US" w:eastAsia="ru-RU"/>
+          <w14:ligatures w14:val="none"/>
+        </w:rPr>
+        <w:t>2007</w:t>
+      </w:r>
+      <w:r>
+        <w:rPr>
+          <w:rFonts w:ascii="Ubuntu Mono" w:eastAsia="Times New Roman" w:hAnsi="Ubuntu Mono" w:cs="Courier New"/>
+          <w:color w:val="FFFFFF"/>
+          <w:kern w:val="0"/>
+          <w:sz w:val="27"/>
+          <w:szCs w:val="27"/>
+          <w:lang w:val="en-US" w:eastAsia="ru-RU"/>
+          <w14:ligatures w14:val="none"/>
+        </w:rPr>
+        <w:t xml:space="preserve">, </w:t>
+      </w:r>
+      <w:r>
+        <w:rPr>
+          <w:rFonts w:ascii="Ubuntu Mono" w:eastAsia="Times New Roman" w:hAnsi="Ubuntu Mono" w:cs="Courier New"/>
+          <w:color w:val="FF8973"/>
+          <w:kern w:val="0"/>
+          <w:sz w:val="27"/>
+          <w:szCs w:val="27"/>
+          <w:lang w:val="en-US" w:eastAsia="ru-RU"/>
+          <w14:ligatures w14:val="none"/>
+        </w:rPr>
+        <w:t>2009</w:t>
+      </w:r>
+      <w:r>
+        <w:rPr>
+          <w:rFonts w:ascii="Ubuntu Mono" w:eastAsia="Times New Roman" w:hAnsi="Ubuntu Mono" w:cs="Courier New"/>
+          <w:color w:val="FFFFFF"/>
+          <w:kern w:val="0"/>
+          <w:sz w:val="27"/>
+          <w:szCs w:val="27"/>
+          <w:lang w:val="en-US" w:eastAsia="ru-RU"/>
+          <w14:ligatures w14:val="none"/>
+        </w:rPr>
+        <w:t xml:space="preserve">, </w:t>
+      </w:r>
+      <w:r>
+        <w:rPr>
+          <w:rFonts w:ascii="Ubuntu Mono" w:eastAsia="Times New Roman" w:hAnsi="Ubuntu Mono" w:cs="Courier New"/>
+          <w:color w:val="FF8973"/>
+          <w:kern w:val="0"/>
+          <w:sz w:val="27"/>
+          <w:szCs w:val="27"/>
+          <w:lang w:val="en-US" w:eastAsia="ru-RU"/>
+          <w14:ligatures w14:val="none"/>
+        </w:rPr>
+        <w:t>2012</w:t>
+      </w:r>
+      <w:r>
+        <w:rPr>
+          <w:rFonts w:ascii="Ubuntu Mono" w:eastAsia="Times New Roman" w:hAnsi="Ubuntu Mono" w:cs="Courier New"/>
+          <w:color w:val="FFFFFF"/>
+          <w:kern w:val="0"/>
+          <w:sz w:val="27"/>
+          <w:szCs w:val="27"/>
+          <w:lang w:val="en-US" w:eastAsia="ru-RU"/>
+          <w14:ligatures w14:val="none"/>
+        </w:rPr>
+        <w:t xml:space="preserve">, </w:t>
+      </w:r>
+      <w:r>
+        <w:rPr>
+          <w:rFonts w:ascii="Ubuntu Mono" w:eastAsia="Times New Roman" w:hAnsi="Ubuntu Mono" w:cs="Courier New"/>
+          <w:color w:val="FF8973"/>
+          <w:kern w:val="0"/>
+          <w:sz w:val="27"/>
+          <w:szCs w:val="27"/>
+          <w:lang w:val="en-US" w:eastAsia="ru-RU"/>
+          <w14:ligatures w14:val="none"/>
+        </w:rPr>
+        <w:t>2017</w:t>
+      </w:r>
+      <w:r>
+        <w:rPr>
+          <w:rFonts w:ascii="Ubuntu Mono" w:eastAsia="Times New Roman" w:hAnsi="Ubuntu Mono" w:cs="Courier New"/>
+          <w:color w:val="FFFFFF"/>
+          <w:kern w:val="0"/>
+          <w:sz w:val="27"/>
+          <w:szCs w:val="27"/>
+          <w:lang w:val="en-US" w:eastAsia="ru-RU"/>
+          <w14:ligatures w14:val="none"/>
+        </w:rPr>
+        <w:t>]</w:t>
+      </w:r>
+      <w:r>
+        <w:rPr>
+          <w:rFonts w:ascii="Ubuntu Mono" w:eastAsia="Times New Roman" w:hAnsi="Ubuntu Mono" w:cs="Courier New"/>
+          <w:color w:val="939598"/>
+          <w:kern w:val="0"/>
+          <w:sz w:val="27"/>
+          <w:szCs w:val="27"/>
+          <w:lang w:val="en-US" w:eastAsia="ru-RU"/>
+          <w14:ligatures w14:val="none"/>
+        </w:rPr>
+        <w:br/>
+      </w:r>
+      <w:r>
+        <w:rPr>
+          <w:rFonts w:ascii="Ubuntu Mono" w:eastAsia="Times New Roman" w:hAnsi="Ubuntu Mono" w:cs="Courier New"/>
+          <w:color w:val="FFFFFF"/>
+          <w:kern w:val="0"/>
+          <w:sz w:val="27"/>
+          <w:szCs w:val="27"/>
+          <w:lang w:val="en-US" w:eastAsia="ru-RU"/>
+          <w14:ligatures w14:val="none"/>
+        </w:rPr>
+        <w:t>},</w:t>
+      </w:r>
+    </w:p>
+    <w:p>
+      <w:pPr>
+        <w:spacing w:after="100" w:afterAutospacing="1" w:line="240" w:lineRule="auto"/>
+        <w:rPr>
+          <w:rFonts w:ascii="Segoe UI" w:eastAsia="Times New Roman" w:hAnsi="Segoe UI" w:cs="Segoe UI"/>
+          <w:color w:val="10162F"/>
+          <w:kern w:val="0"/>
+          <w:sz w:val="27"/>
+          <w:szCs w:val="27"/>
+          <w:lang w:val="en-US" w:eastAsia="ru-RU"/>
+          <w14:ligatures w14:val="none"/>
+        </w:rPr>
+      </w:pPr>
+      <w:r>
+        <w:rPr>
+          <w:rFonts w:ascii="Segoe UI" w:eastAsia="Times New Roman" w:hAnsi="Segoe UI" w:cs="Segoe UI"/>
+          <w:color w:val="10162F"/>
+          <w:kern w:val="0"/>
+          <w:sz w:val="27"/>
+          <w:szCs w:val="27"/>
+          <w:lang w:val="en-US" w:eastAsia="ru-RU"/>
+          <w14:ligatures w14:val="none"/>
+        </w:rPr>
+        <w:t>We can also query based on compound conditions. Let’s consider that we want to search our </w:t>
+      </w:r>
+      <w:r>
+        <w:rPr>
+          <w:rFonts w:ascii="Ubuntu Mono" w:eastAsia="Times New Roman" w:hAnsi="Ubuntu Mono" w:cs="Courier New"/>
+          <w:color w:val="15141F"/>
+          <w:kern w:val="0"/>
+          <w:shd w:val="clear" w:color="auto" w:fill="EAE9ED"/>
+          <w:lang w:val="en-US" w:eastAsia="ru-RU"/>
+          <w14:ligatures w14:val="none"/>
+        </w:rPr>
+        <w:t>tennis_players</w:t>
+      </w:r>
+      <w:r>
+        <w:rPr>
+          <w:rFonts w:ascii="Segoe UI" w:eastAsia="Times New Roman" w:hAnsi="Segoe UI" w:cs="Segoe UI"/>
+          <w:color w:val="10162F"/>
+          <w:kern w:val="0"/>
+          <w:sz w:val="27"/>
+          <w:szCs w:val="27"/>
+          <w:lang w:val="en-US" w:eastAsia="ru-RU"/>
+          <w14:ligatures w14:val="none"/>
+        </w:rPr>
+        <w:t> collection to find all athletes who won a Wimbledon Singles Championship either before 1935, in the first 50 years of the championship, or after 1971, in the 50 most recent years of the tournament. We could achieve this with the following query:</w:t>
+      </w:r>
+    </w:p>
+    <w:p>
+      <w:pPr>
+        <w:shd w:val="clear" w:color="auto" w:fill="211E2F"/>
+        <w:tabs>
+          <w:tab w:val="left" w:pos="916"/>
+          <w:tab w:val="left" w:pos="1832"/>
+          <w:tab w:val="left" w:pos="2748"/>
+          <w:tab w:val="left" w:pos="3664"/>
+          <w:tab w:val="left" w:pos="4580"/>
+          <w:tab w:val="left" w:pos="5496"/>
+          <w:tab w:val="left" w:pos="6412"/>
+          <w:tab w:val="left" w:pos="7328"/>
+          <w:tab w:val="left" w:pos="8244"/>
+          <w:tab w:val="left" w:pos="9160"/>
+          <w:tab w:val="left" w:pos="10076"/>
+          <w:tab w:val="left" w:pos="10992"/>
+          <w:tab w:val="left" w:pos="11908"/>
+          <w:tab w:val="left" w:pos="12824"/>
+          <w:tab w:val="left" w:pos="13740"/>
+          <w:tab w:val="left" w:pos="14656"/>
+        </w:tabs>
+        <w:spacing w:after="0" w:line="240" w:lineRule="auto"/>
+        <w:rPr>
+          <w:rFonts w:ascii="Ubuntu Mono" w:eastAsia="Times New Roman" w:hAnsi="Ubuntu Mono" w:cs="Courier New"/>
+          <w:color w:val="939598"/>
+          <w:kern w:val="0"/>
+          <w:sz w:val="27"/>
+          <w:szCs w:val="27"/>
+          <w:lang w:val="en-US" w:eastAsia="ru-RU"/>
+          <w14:ligatures w14:val="none"/>
+        </w:rPr>
+      </w:pPr>
+      <w:r>
+        <w:rPr>
+          <w:rFonts w:ascii="Ubuntu Mono" w:eastAsia="Times New Roman" w:hAnsi="Ubuntu Mono" w:cs="Courier New"/>
+          <w:color w:val="FF8973"/>
+          <w:kern w:val="0"/>
+          <w:sz w:val="27"/>
+          <w:szCs w:val="27"/>
+          <w:lang w:val="en-US" w:eastAsia="ru-RU"/>
+          <w14:ligatures w14:val="none"/>
+        </w:rPr>
+        <w:lastRenderedPageBreak/>
+        <w:t>db</w:t>
+      </w:r>
+      <w:r>
+        <w:rPr>
+          <w:rFonts w:ascii="Ubuntu Mono" w:eastAsia="Times New Roman" w:hAnsi="Ubuntu Mono" w:cs="Courier New"/>
+          <w:color w:val="FFFFFF"/>
+          <w:kern w:val="0"/>
+          <w:sz w:val="27"/>
+          <w:szCs w:val="27"/>
+          <w:lang w:val="en-US" w:eastAsia="ru-RU"/>
+          <w14:ligatures w14:val="none"/>
+        </w:rPr>
+        <w:t>.</w:t>
+      </w:r>
+      <w:r>
+        <w:rPr>
+          <w:rFonts w:ascii="Ubuntu Mono" w:eastAsia="Times New Roman" w:hAnsi="Ubuntu Mono" w:cs="Courier New"/>
+          <w:color w:val="83FFF5"/>
+          <w:kern w:val="0"/>
+          <w:sz w:val="27"/>
+          <w:szCs w:val="27"/>
+          <w:lang w:val="en-US" w:eastAsia="ru-RU"/>
+          <w14:ligatures w14:val="none"/>
+        </w:rPr>
+        <w:t>tennis_players</w:t>
+      </w:r>
+      <w:r>
+        <w:rPr>
+          <w:rFonts w:ascii="Ubuntu Mono" w:eastAsia="Times New Roman" w:hAnsi="Ubuntu Mono" w:cs="Courier New"/>
+          <w:color w:val="FFFFFF"/>
+          <w:kern w:val="0"/>
+          <w:sz w:val="27"/>
+          <w:szCs w:val="27"/>
+          <w:lang w:val="en-US" w:eastAsia="ru-RU"/>
+          <w14:ligatures w14:val="none"/>
+        </w:rPr>
+        <w:t>.</w:t>
+      </w:r>
+      <w:r>
+        <w:rPr>
+          <w:rFonts w:ascii="Ubuntu Mono" w:eastAsia="Times New Roman" w:hAnsi="Ubuntu Mono" w:cs="Courier New"/>
+          <w:color w:val="83FFF5"/>
+          <w:kern w:val="0"/>
+          <w:sz w:val="27"/>
+          <w:szCs w:val="27"/>
+          <w:lang w:val="en-US" w:eastAsia="ru-RU"/>
+          <w14:ligatures w14:val="none"/>
+        </w:rPr>
+        <w:t>find</w:t>
+      </w:r>
+      <w:r>
+        <w:rPr>
+          <w:rFonts w:ascii="Ubuntu Mono" w:eastAsia="Times New Roman" w:hAnsi="Ubuntu Mono" w:cs="Courier New"/>
+          <w:color w:val="FFFFFF"/>
+          <w:kern w:val="0"/>
+          <w:sz w:val="27"/>
+          <w:szCs w:val="27"/>
+          <w:lang w:val="en-US" w:eastAsia="ru-RU"/>
+          <w14:ligatures w14:val="none"/>
+        </w:rPr>
+        <w:t xml:space="preserve">({ </w:t>
+      </w:r>
+      <w:r>
+        <w:rPr>
+          <w:rFonts w:ascii="Ubuntu Mono" w:eastAsia="Times New Roman" w:hAnsi="Ubuntu Mono" w:cs="Courier New"/>
+          <w:color w:val="83FFF5"/>
+          <w:kern w:val="0"/>
+          <w:sz w:val="27"/>
+          <w:szCs w:val="27"/>
+          <w:lang w:val="en-US" w:eastAsia="ru-RU"/>
+          <w14:ligatures w14:val="none"/>
+        </w:rPr>
+        <w:t>wimbledon_singles_wins</w:t>
+      </w:r>
+      <w:r>
+        <w:rPr>
+          <w:rFonts w:ascii="Ubuntu Mono" w:eastAsia="Times New Roman" w:hAnsi="Ubuntu Mono" w:cs="Courier New"/>
+          <w:color w:val="FFFFFF"/>
+          <w:kern w:val="0"/>
+          <w:sz w:val="27"/>
+          <w:szCs w:val="27"/>
+          <w:lang w:val="en-US" w:eastAsia="ru-RU"/>
+          <w14:ligatures w14:val="none"/>
+        </w:rPr>
+        <w:t>: { </w:t>
+      </w:r>
+      <w:r>
+        <w:rPr>
+          <w:rFonts w:ascii="Ubuntu Mono" w:eastAsia="Times New Roman" w:hAnsi="Ubuntu Mono" w:cs="Courier New"/>
+          <w:color w:val="83FFF5"/>
+          <w:kern w:val="0"/>
+          <w:sz w:val="27"/>
+          <w:szCs w:val="27"/>
+          <w:lang w:val="en-US" w:eastAsia="ru-RU"/>
+          <w14:ligatures w14:val="none"/>
+        </w:rPr>
+        <w:t>$gt</w:t>
+      </w:r>
+      <w:r>
+        <w:rPr>
+          <w:rFonts w:ascii="Ubuntu Mono" w:eastAsia="Times New Roman" w:hAnsi="Ubuntu Mono" w:cs="Courier New"/>
+          <w:color w:val="FFFFFF"/>
+          <w:kern w:val="0"/>
+          <w:sz w:val="27"/>
+          <w:szCs w:val="27"/>
+          <w:lang w:val="en-US" w:eastAsia="ru-RU"/>
+          <w14:ligatures w14:val="none"/>
+        </w:rPr>
+        <w:t xml:space="preserve">: </w:t>
+      </w:r>
+      <w:r>
+        <w:rPr>
+          <w:rFonts w:ascii="Ubuntu Mono" w:eastAsia="Times New Roman" w:hAnsi="Ubuntu Mono" w:cs="Courier New"/>
+          <w:color w:val="FF8973"/>
+          <w:kern w:val="0"/>
+          <w:sz w:val="27"/>
+          <w:szCs w:val="27"/>
+          <w:lang w:val="en-US" w:eastAsia="ru-RU"/>
+          <w14:ligatures w14:val="none"/>
+        </w:rPr>
+        <w:t>1971</w:t>
+      </w:r>
+      <w:r>
+        <w:rPr>
+          <w:rFonts w:ascii="Ubuntu Mono" w:eastAsia="Times New Roman" w:hAnsi="Ubuntu Mono" w:cs="Courier New"/>
+          <w:color w:val="FFFFFF"/>
+          <w:kern w:val="0"/>
+          <w:sz w:val="27"/>
+          <w:szCs w:val="27"/>
+          <w:lang w:val="en-US" w:eastAsia="ru-RU"/>
+          <w14:ligatures w14:val="none"/>
+        </w:rPr>
+        <w:t xml:space="preserve">, </w:t>
+      </w:r>
+      <w:r>
+        <w:rPr>
+          <w:rFonts w:ascii="Ubuntu Mono" w:eastAsia="Times New Roman" w:hAnsi="Ubuntu Mono" w:cs="Courier New"/>
+          <w:color w:val="83FFF5"/>
+          <w:kern w:val="0"/>
+          <w:sz w:val="27"/>
+          <w:szCs w:val="27"/>
+          <w:lang w:val="en-US" w:eastAsia="ru-RU"/>
+          <w14:ligatures w14:val="none"/>
+        </w:rPr>
+        <w:t>$lt</w:t>
+      </w:r>
+      <w:r>
+        <w:rPr>
+          <w:rFonts w:ascii="Ubuntu Mono" w:eastAsia="Times New Roman" w:hAnsi="Ubuntu Mono" w:cs="Courier New"/>
+          <w:color w:val="FFFFFF"/>
+          <w:kern w:val="0"/>
+          <w:sz w:val="27"/>
+          <w:szCs w:val="27"/>
+          <w:lang w:val="en-US" w:eastAsia="ru-RU"/>
+          <w14:ligatures w14:val="none"/>
+        </w:rPr>
+        <w:t xml:space="preserve">: </w:t>
+      </w:r>
+      <w:r>
+        <w:rPr>
+          <w:rFonts w:ascii="Ubuntu Mono" w:eastAsia="Times New Roman" w:hAnsi="Ubuntu Mono" w:cs="Courier New"/>
+          <w:color w:val="FF8973"/>
+          <w:kern w:val="0"/>
+          <w:sz w:val="27"/>
+          <w:szCs w:val="27"/>
+          <w:lang w:val="en-US" w:eastAsia="ru-RU"/>
+          <w14:ligatures w14:val="none"/>
+        </w:rPr>
+        <w:t>1935</w:t>
+      </w:r>
+      <w:r>
+        <w:rPr>
+          <w:rFonts w:ascii="Ubuntu Mono" w:eastAsia="Times New Roman" w:hAnsi="Ubuntu Mono" w:cs="Courier New"/>
+          <w:color w:val="FFFFFF"/>
+          <w:kern w:val="0"/>
+          <w:sz w:val="27"/>
+          <w:szCs w:val="27"/>
+          <w:lang w:val="en-US" w:eastAsia="ru-RU"/>
+          <w14:ligatures w14:val="none"/>
+        </w:rPr>
+        <w:t xml:space="preserve"> } })</w:t>
+      </w:r>
+    </w:p>
+    <w:p>
+      <w:pPr>
+        <w:spacing w:after="100" w:afterAutospacing="1" w:line="240" w:lineRule="auto"/>
+        <w:rPr>
+          <w:rFonts w:ascii="Segoe UI" w:eastAsia="Times New Roman" w:hAnsi="Segoe UI" w:cs="Segoe UI"/>
+          <w:color w:val="10162F"/>
+          <w:kern w:val="0"/>
+          <w:sz w:val="27"/>
+          <w:szCs w:val="27"/>
+          <w:lang w:val="en-US" w:eastAsia="ru-RU"/>
+          <w14:ligatures w14:val="none"/>
+        </w:rPr>
+      </w:pPr>
+      <w:r>
+        <w:rPr>
+          <w:rFonts w:ascii="Segoe UI" w:eastAsia="Times New Roman" w:hAnsi="Segoe UI" w:cs="Segoe UI"/>
+          <w:color w:val="10162F"/>
+          <w:kern w:val="0"/>
+          <w:sz w:val="27"/>
+          <w:szCs w:val="27"/>
+          <w:lang w:val="en-US" w:eastAsia="ru-RU"/>
+          <w14:ligatures w14:val="none"/>
+        </w:rPr>
+        <w:t>This might return the following set of documents:</w:t>
+      </w:r>
+    </w:p>
+    <w:p>
+      <w:pPr>
+        <w:shd w:val="clear" w:color="auto" w:fill="211E2F"/>
+        <w:tabs>
+          <w:tab w:val="left" w:pos="916"/>
+          <w:tab w:val="left" w:pos="1832"/>
+          <w:tab w:val="left" w:pos="2748"/>
+          <w:tab w:val="left" w:pos="3664"/>
+          <w:tab w:val="left" w:pos="4580"/>
+          <w:tab w:val="left" w:pos="5496"/>
+          <w:tab w:val="left" w:pos="6412"/>
+          <w:tab w:val="left" w:pos="7328"/>
+          <w:tab w:val="left" w:pos="8244"/>
+          <w:tab w:val="left" w:pos="9160"/>
+          <w:tab w:val="left" w:pos="10076"/>
+          <w:tab w:val="left" w:pos="10992"/>
+          <w:tab w:val="left" w:pos="11908"/>
+          <w:tab w:val="left" w:pos="12824"/>
+          <w:tab w:val="left" w:pos="13740"/>
+          <w:tab w:val="left" w:pos="14656"/>
+        </w:tabs>
+        <w:spacing w:after="0" w:line="240" w:lineRule="auto"/>
+        <w:rPr>
+          <w:rFonts w:ascii="Ubuntu Mono" w:eastAsia="Times New Roman" w:hAnsi="Ubuntu Mono" w:cs="Courier New"/>
+          <w:color w:val="939598"/>
+          <w:kern w:val="0"/>
+          <w:sz w:val="27"/>
+          <w:szCs w:val="27"/>
+          <w:lang w:val="en-US" w:eastAsia="ru-RU"/>
+          <w14:ligatures w14:val="none"/>
+        </w:rPr>
+      </w:pPr>
+      <w:r>
+        <w:rPr>
+          <w:rFonts w:ascii="Ubuntu Mono" w:eastAsia="Times New Roman" w:hAnsi="Ubuntu Mono" w:cs="Courier New"/>
+          <w:color w:val="FFFFFF"/>
+          <w:kern w:val="0"/>
+          <w:sz w:val="27"/>
+          <w:szCs w:val="27"/>
+          <w:lang w:val="en-US" w:eastAsia="ru-RU"/>
+          <w14:ligatures w14:val="none"/>
+        </w:rPr>
+        <w:t>{</w:t>
+      </w:r>
+      <w:r>
+        <w:rPr>
+          <w:rFonts w:ascii="Ubuntu Mono" w:eastAsia="Times New Roman" w:hAnsi="Ubuntu Mono" w:cs="Courier New"/>
+          <w:color w:val="939598"/>
+          <w:kern w:val="0"/>
+          <w:sz w:val="27"/>
+          <w:szCs w:val="27"/>
+          <w:lang w:val="en-US" w:eastAsia="ru-RU"/>
+          <w14:ligatures w14:val="none"/>
+        </w:rPr>
+        <w:br/>
+      </w:r>
+      <w:r>
+        <w:rPr>
+          <w:rFonts w:ascii="Ubuntu Mono" w:eastAsia="Times New Roman" w:hAnsi="Ubuntu Mono" w:cs="Courier New"/>
+          <w:color w:val="FFFFFF"/>
+          <w:kern w:val="0"/>
+          <w:sz w:val="27"/>
+          <w:szCs w:val="27"/>
+          <w:lang w:val="en-US" w:eastAsia="ru-RU"/>
+          <w14:ligatures w14:val="none"/>
+        </w:rPr>
+        <w:t>  </w:t>
+      </w:r>
+      <w:r>
+        <w:rPr>
+          <w:rFonts w:ascii="Ubuntu Mono" w:eastAsia="Times New Roman" w:hAnsi="Ubuntu Mono" w:cs="Courier New"/>
+          <w:color w:val="83FFF5"/>
+          <w:kern w:val="0"/>
+          <w:sz w:val="27"/>
+          <w:szCs w:val="27"/>
+          <w:lang w:val="en-US" w:eastAsia="ru-RU"/>
+          <w14:ligatures w14:val="none"/>
+        </w:rPr>
+        <w:t>_id</w:t>
+      </w:r>
+      <w:r>
+        <w:rPr>
+          <w:rFonts w:ascii="Ubuntu Mono" w:eastAsia="Times New Roman" w:hAnsi="Ubuntu Mono" w:cs="Courier New"/>
+          <w:color w:val="FFFFFF"/>
+          <w:kern w:val="0"/>
+          <w:sz w:val="27"/>
+          <w:szCs w:val="27"/>
+          <w:lang w:val="en-US" w:eastAsia="ru-RU"/>
+          <w14:ligatures w14:val="none"/>
+        </w:rPr>
+        <w:t xml:space="preserve">: </w:t>
+      </w:r>
+      <w:r>
+        <w:rPr>
+          <w:rFonts w:ascii="Ubuntu Mono" w:eastAsia="Times New Roman" w:hAnsi="Ubuntu Mono" w:cs="Courier New"/>
+          <w:color w:val="FF8973"/>
+          <w:kern w:val="0"/>
+          <w:sz w:val="27"/>
+          <w:szCs w:val="27"/>
+          <w:lang w:val="en-US" w:eastAsia="ru-RU"/>
+          <w14:ligatures w14:val="none"/>
+        </w:rPr>
+        <w:t>ObjectId</w:t>
+      </w:r>
+      <w:r>
+        <w:rPr>
+          <w:rFonts w:ascii="Ubuntu Mono" w:eastAsia="Times New Roman" w:hAnsi="Ubuntu Mono" w:cs="Courier New"/>
+          <w:color w:val="FFFFFF"/>
+          <w:kern w:val="0"/>
+          <w:sz w:val="27"/>
+          <w:szCs w:val="27"/>
+          <w:lang w:val="en-US" w:eastAsia="ru-RU"/>
+          <w14:ligatures w14:val="none"/>
+        </w:rPr>
+        <w:t>(...),</w:t>
+      </w:r>
+      <w:r>
+        <w:rPr>
+          <w:rFonts w:ascii="Ubuntu Mono" w:eastAsia="Times New Roman" w:hAnsi="Ubuntu Mono" w:cs="Courier New"/>
+          <w:color w:val="939598"/>
+          <w:kern w:val="0"/>
+          <w:sz w:val="27"/>
+          <w:szCs w:val="27"/>
+          <w:lang w:val="en-US" w:eastAsia="ru-RU"/>
+          <w14:ligatures w14:val="none"/>
+        </w:rPr>
+        <w:br/>
+      </w:r>
+      <w:r>
+        <w:rPr>
+          <w:rFonts w:ascii="Ubuntu Mono" w:eastAsia="Times New Roman" w:hAnsi="Ubuntu Mono" w:cs="Courier New"/>
+          <w:color w:val="FFFFFF"/>
+          <w:kern w:val="0"/>
+          <w:sz w:val="27"/>
+          <w:szCs w:val="27"/>
+          <w:lang w:val="en-US" w:eastAsia="ru-RU"/>
+          <w14:ligatures w14:val="none"/>
+        </w:rPr>
+        <w:t>  </w:t>
+      </w:r>
+      <w:r>
+        <w:rPr>
+          <w:rFonts w:ascii="Ubuntu Mono" w:eastAsia="Times New Roman" w:hAnsi="Ubuntu Mono" w:cs="Courier New"/>
+          <w:color w:val="83FFF5"/>
+          <w:kern w:val="0"/>
+          <w:sz w:val="27"/>
+          <w:szCs w:val="27"/>
+          <w:lang w:val="en-US" w:eastAsia="ru-RU"/>
+          <w14:ligatures w14:val="none"/>
+        </w:rPr>
+        <w:t>name</w:t>
+      </w:r>
+      <w:r>
+        <w:rPr>
+          <w:rFonts w:ascii="Ubuntu Mono" w:eastAsia="Times New Roman" w:hAnsi="Ubuntu Mono" w:cs="Courier New"/>
+          <w:color w:val="FFFFFF"/>
+          <w:kern w:val="0"/>
+          <w:sz w:val="27"/>
+          <w:szCs w:val="27"/>
+          <w:lang w:val="en-US" w:eastAsia="ru-RU"/>
+          <w14:ligatures w14:val="none"/>
+        </w:rPr>
+        <w:t xml:space="preserve">: </w:t>
+      </w:r>
+      <w:r>
+        <w:rPr>
+          <w:rFonts w:ascii="Ubuntu Mono" w:eastAsia="Times New Roman" w:hAnsi="Ubuntu Mono" w:cs="Courier New"/>
+          <w:color w:val="FFE083"/>
+          <w:kern w:val="0"/>
+          <w:sz w:val="27"/>
+          <w:szCs w:val="27"/>
+          <w:lang w:val="en-US" w:eastAsia="ru-RU"/>
+          <w14:ligatures w14:val="none"/>
+        </w:rPr>
+        <w:t>"Suzanna Lenglen"</w:t>
+      </w:r>
+      <w:r>
+        <w:rPr>
+          <w:rFonts w:ascii="Ubuntu Mono" w:eastAsia="Times New Roman" w:hAnsi="Ubuntu Mono" w:cs="Courier New"/>
+          <w:color w:val="FFFFFF"/>
+          <w:kern w:val="0"/>
+          <w:sz w:val="27"/>
+          <w:szCs w:val="27"/>
+          <w:lang w:val="en-US" w:eastAsia="ru-RU"/>
+          <w14:ligatures w14:val="none"/>
+        </w:rPr>
+        <w:t>,</w:t>
+      </w:r>
+      <w:r>
+        <w:rPr>
+          <w:rFonts w:ascii="Ubuntu Mono" w:eastAsia="Times New Roman" w:hAnsi="Ubuntu Mono" w:cs="Courier New"/>
+          <w:color w:val="939598"/>
+          <w:kern w:val="0"/>
+          <w:sz w:val="27"/>
+          <w:szCs w:val="27"/>
+          <w:lang w:val="en-US" w:eastAsia="ru-RU"/>
+          <w14:ligatures w14:val="none"/>
+        </w:rPr>
+        <w:br/>
+      </w:r>
+      <w:r>
+        <w:rPr>
+          <w:rFonts w:ascii="Ubuntu Mono" w:eastAsia="Times New Roman" w:hAnsi="Ubuntu Mono" w:cs="Courier New"/>
+          <w:color w:val="FFFFFF"/>
+          <w:kern w:val="0"/>
+          <w:sz w:val="27"/>
+          <w:szCs w:val="27"/>
+          <w:lang w:val="en-US" w:eastAsia="ru-RU"/>
+          <w14:ligatures w14:val="none"/>
+        </w:rPr>
+        <w:t>  </w:t>
+      </w:r>
+      <w:r>
+        <w:rPr>
+          <w:rFonts w:ascii="Ubuntu Mono" w:eastAsia="Times New Roman" w:hAnsi="Ubuntu Mono" w:cs="Courier New"/>
+          <w:color w:val="83FFF5"/>
+          <w:kern w:val="0"/>
+          <w:sz w:val="27"/>
+          <w:szCs w:val="27"/>
+          <w:lang w:val="en-US" w:eastAsia="ru-RU"/>
+          <w14:ligatures w14:val="none"/>
+        </w:rPr>
+        <w:t>country</w:t>
+      </w:r>
+      <w:r>
+        <w:rPr>
+          <w:rFonts w:ascii="Ubuntu Mono" w:eastAsia="Times New Roman" w:hAnsi="Ubuntu Mono" w:cs="Courier New"/>
+          <w:color w:val="FFFFFF"/>
+          <w:kern w:val="0"/>
+          <w:sz w:val="27"/>
+          <w:szCs w:val="27"/>
+          <w:lang w:val="en-US" w:eastAsia="ru-RU"/>
+          <w14:ligatures w14:val="none"/>
+        </w:rPr>
+        <w:t xml:space="preserve">: </w:t>
+      </w:r>
+      <w:r>
+        <w:rPr>
+          <w:rFonts w:ascii="Ubuntu Mono" w:eastAsia="Times New Roman" w:hAnsi="Ubuntu Mono" w:cs="Courier New"/>
+          <w:color w:val="FFE083"/>
+          <w:kern w:val="0"/>
+          <w:sz w:val="27"/>
+          <w:szCs w:val="27"/>
+          <w:lang w:val="en-US" w:eastAsia="ru-RU"/>
+          <w14:ligatures w14:val="none"/>
+        </w:rPr>
+        <w:t>"United States"</w:t>
+      </w:r>
+      <w:r>
+        <w:rPr>
+          <w:rFonts w:ascii="Ubuntu Mono" w:eastAsia="Times New Roman" w:hAnsi="Ubuntu Mono" w:cs="Courier New"/>
+          <w:color w:val="FFFFFF"/>
+          <w:kern w:val="0"/>
+          <w:sz w:val="27"/>
+          <w:szCs w:val="27"/>
+          <w:lang w:val="en-US" w:eastAsia="ru-RU"/>
+          <w14:ligatures w14:val="none"/>
+        </w:rPr>
+        <w:t>,</w:t>
+      </w:r>
+      <w:r>
+        <w:rPr>
+          <w:rFonts w:ascii="Ubuntu Mono" w:eastAsia="Times New Roman" w:hAnsi="Ubuntu Mono" w:cs="Courier New"/>
+          <w:color w:val="939598"/>
+          <w:kern w:val="0"/>
+          <w:sz w:val="27"/>
+          <w:szCs w:val="27"/>
+          <w:lang w:val="en-US" w:eastAsia="ru-RU"/>
+          <w14:ligatures w14:val="none"/>
+        </w:rPr>
+        <w:br/>
+      </w:r>
+      <w:r>
+        <w:rPr>
+          <w:rFonts w:ascii="Ubuntu Mono" w:eastAsia="Times New Roman" w:hAnsi="Ubuntu Mono" w:cs="Courier New"/>
+          <w:color w:val="FFFFFF"/>
+          <w:kern w:val="0"/>
+          <w:sz w:val="27"/>
+          <w:szCs w:val="27"/>
+          <w:lang w:val="en-US" w:eastAsia="ru-RU"/>
+          <w14:ligatures w14:val="none"/>
+        </w:rPr>
+        <w:t>  </w:t>
+      </w:r>
+      <w:r>
+        <w:rPr>
+          <w:rFonts w:ascii="Ubuntu Mono" w:eastAsia="Times New Roman" w:hAnsi="Ubuntu Mono" w:cs="Courier New"/>
+          <w:color w:val="83FFF5"/>
+          <w:kern w:val="0"/>
+          <w:sz w:val="27"/>
+          <w:szCs w:val="27"/>
+          <w:lang w:val="en-US" w:eastAsia="ru-RU"/>
+          <w14:ligatures w14:val="none"/>
+        </w:rPr>
+        <w:t>wimbledon_singles_wins</w:t>
+      </w:r>
+      <w:r>
+        <w:rPr>
+          <w:rFonts w:ascii="Ubuntu Mono" w:eastAsia="Times New Roman" w:hAnsi="Ubuntu Mono" w:cs="Courier New"/>
+          <w:color w:val="FFFFFF"/>
+          <w:kern w:val="0"/>
+          <w:sz w:val="27"/>
+          <w:szCs w:val="27"/>
+          <w:lang w:val="en-US" w:eastAsia="ru-RU"/>
+          <w14:ligatures w14:val="none"/>
+        </w:rPr>
+        <w:t>: [</w:t>
+      </w:r>
+      <w:r>
+        <w:rPr>
+          <w:rFonts w:ascii="Ubuntu Mono" w:eastAsia="Times New Roman" w:hAnsi="Ubuntu Mono" w:cs="Courier New"/>
+          <w:color w:val="FF8973"/>
+          <w:kern w:val="0"/>
+          <w:sz w:val="27"/>
+          <w:szCs w:val="27"/>
+          <w:lang w:val="en-US" w:eastAsia="ru-RU"/>
+          <w14:ligatures w14:val="none"/>
+        </w:rPr>
+        <w:t>1919</w:t>
+      </w:r>
+      <w:r>
+        <w:rPr>
+          <w:rFonts w:ascii="Ubuntu Mono" w:eastAsia="Times New Roman" w:hAnsi="Ubuntu Mono" w:cs="Courier New"/>
+          <w:color w:val="FFFFFF"/>
+          <w:kern w:val="0"/>
+          <w:sz w:val="27"/>
+          <w:szCs w:val="27"/>
+          <w:lang w:val="en-US" w:eastAsia="ru-RU"/>
+          <w14:ligatures w14:val="none"/>
+        </w:rPr>
+        <w:t xml:space="preserve">, </w:t>
+      </w:r>
+      <w:r>
+        <w:rPr>
+          <w:rFonts w:ascii="Ubuntu Mono" w:eastAsia="Times New Roman" w:hAnsi="Ubuntu Mono" w:cs="Courier New"/>
+          <w:color w:val="FF8973"/>
+          <w:kern w:val="0"/>
+          <w:sz w:val="27"/>
+          <w:szCs w:val="27"/>
+          <w:lang w:val="en-US" w:eastAsia="ru-RU"/>
+          <w14:ligatures w14:val="none"/>
+        </w:rPr>
+        <w:t>1920</w:t>
+      </w:r>
+      <w:r>
+        <w:rPr>
+          <w:rFonts w:ascii="Ubuntu Mono" w:eastAsia="Times New Roman" w:hAnsi="Ubuntu Mono" w:cs="Courier New"/>
+          <w:color w:val="FFFFFF"/>
+          <w:kern w:val="0"/>
+          <w:sz w:val="27"/>
+          <w:szCs w:val="27"/>
+          <w:lang w:val="en-US" w:eastAsia="ru-RU"/>
+          <w14:ligatures w14:val="none"/>
+        </w:rPr>
+        <w:t xml:space="preserve">, </w:t>
+      </w:r>
+      <w:r>
+        <w:rPr>
+          <w:rFonts w:ascii="Ubuntu Mono" w:eastAsia="Times New Roman" w:hAnsi="Ubuntu Mono" w:cs="Courier New"/>
+          <w:color w:val="FF8973"/>
+          <w:kern w:val="0"/>
+          <w:sz w:val="27"/>
+          <w:szCs w:val="27"/>
+          <w:lang w:val="en-US" w:eastAsia="ru-RU"/>
+          <w14:ligatures w14:val="none"/>
+        </w:rPr>
+        <w:t>1921</w:t>
+      </w:r>
+      <w:r>
+        <w:rPr>
+          <w:rFonts w:ascii="Ubuntu Mono" w:eastAsia="Times New Roman" w:hAnsi="Ubuntu Mono" w:cs="Courier New"/>
+          <w:color w:val="FFFFFF"/>
+          <w:kern w:val="0"/>
+          <w:sz w:val="27"/>
+          <w:szCs w:val="27"/>
+          <w:lang w:val="en-US" w:eastAsia="ru-RU"/>
+          <w14:ligatures w14:val="none"/>
+        </w:rPr>
+        <w:t xml:space="preserve">, </w:t>
+      </w:r>
+      <w:r>
+        <w:rPr>
+          <w:rFonts w:ascii="Ubuntu Mono" w:eastAsia="Times New Roman" w:hAnsi="Ubuntu Mono" w:cs="Courier New"/>
+          <w:color w:val="FF8973"/>
+          <w:kern w:val="0"/>
+          <w:sz w:val="27"/>
+          <w:szCs w:val="27"/>
+          <w:lang w:val="en-US" w:eastAsia="ru-RU"/>
+          <w14:ligatures w14:val="none"/>
+        </w:rPr>
+        <w:t>1922</w:t>
+      </w:r>
+      <w:r>
+        <w:rPr>
+          <w:rFonts w:ascii="Ubuntu Mono" w:eastAsia="Times New Roman" w:hAnsi="Ubuntu Mono" w:cs="Courier New"/>
+          <w:color w:val="FFFFFF"/>
+          <w:kern w:val="0"/>
+          <w:sz w:val="27"/>
+          <w:szCs w:val="27"/>
+          <w:lang w:val="en-US" w:eastAsia="ru-RU"/>
+          <w14:ligatures w14:val="none"/>
+        </w:rPr>
+        <w:t xml:space="preserve">, </w:t>
+      </w:r>
+      <w:r>
+        <w:rPr>
+          <w:rFonts w:ascii="Ubuntu Mono" w:eastAsia="Times New Roman" w:hAnsi="Ubuntu Mono" w:cs="Courier New"/>
+          <w:color w:val="FF8973"/>
+          <w:kern w:val="0"/>
+          <w:sz w:val="27"/>
+          <w:szCs w:val="27"/>
+          <w:lang w:val="en-US" w:eastAsia="ru-RU"/>
+          <w14:ligatures w14:val="none"/>
+        </w:rPr>
+        <w:t>1923</w:t>
+      </w:r>
+      <w:r>
+        <w:rPr>
+          <w:rFonts w:ascii="Ubuntu Mono" w:eastAsia="Times New Roman" w:hAnsi="Ubuntu Mono" w:cs="Courier New"/>
+          <w:color w:val="FFFFFF"/>
+          <w:kern w:val="0"/>
+          <w:sz w:val="27"/>
+          <w:szCs w:val="27"/>
+          <w:lang w:val="en-US" w:eastAsia="ru-RU"/>
+          <w14:ligatures w14:val="none"/>
+        </w:rPr>
+        <w:t xml:space="preserve">, </w:t>
+      </w:r>
+      <w:r>
+        <w:rPr>
+          <w:rFonts w:ascii="Ubuntu Mono" w:eastAsia="Times New Roman" w:hAnsi="Ubuntu Mono" w:cs="Courier New"/>
+          <w:color w:val="FF8973"/>
+          <w:kern w:val="0"/>
+          <w:sz w:val="27"/>
+          <w:szCs w:val="27"/>
+          <w:lang w:val="en-US" w:eastAsia="ru-RU"/>
+          <w14:ligatures w14:val="none"/>
+        </w:rPr>
+        <w:t>1925</w:t>
+      </w:r>
+      <w:r>
+        <w:rPr>
+          <w:rFonts w:ascii="Ubuntu Mono" w:eastAsia="Times New Roman" w:hAnsi="Ubuntu Mono" w:cs="Courier New"/>
+          <w:color w:val="FFFFFF"/>
+          <w:kern w:val="0"/>
+          <w:sz w:val="27"/>
+          <w:szCs w:val="27"/>
+          <w:lang w:val="en-US" w:eastAsia="ru-RU"/>
+          <w14:ligatures w14:val="none"/>
+        </w:rPr>
+        <w:t>]</w:t>
+      </w:r>
+      <w:r>
+        <w:rPr>
+          <w:rFonts w:ascii="Ubuntu Mono" w:eastAsia="Times New Roman" w:hAnsi="Ubuntu Mono" w:cs="Courier New"/>
+          <w:color w:val="939598"/>
+          <w:kern w:val="0"/>
+          <w:sz w:val="27"/>
+          <w:szCs w:val="27"/>
+          <w:lang w:val="en-US" w:eastAsia="ru-RU"/>
+          <w14:ligatures w14:val="none"/>
+        </w:rPr>
+        <w:br/>
+      </w:r>
+      <w:r>
+        <w:rPr>
+          <w:rFonts w:ascii="Ubuntu Mono" w:eastAsia="Times New Roman" w:hAnsi="Ubuntu Mono" w:cs="Courier New"/>
+          <w:color w:val="FFFFFF"/>
+          <w:kern w:val="0"/>
+          <w:sz w:val="27"/>
+          <w:szCs w:val="27"/>
+          <w:lang w:val="en-US" w:eastAsia="ru-RU"/>
+          <w14:ligatures w14:val="none"/>
+        </w:rPr>
+        <w:t>},</w:t>
+      </w:r>
+      <w:r>
+        <w:rPr>
+          <w:rFonts w:ascii="Ubuntu Mono" w:eastAsia="Times New Roman" w:hAnsi="Ubuntu Mono" w:cs="Courier New"/>
+          <w:color w:val="939598"/>
+          <w:kern w:val="0"/>
+          <w:sz w:val="27"/>
+          <w:szCs w:val="27"/>
+          <w:lang w:val="en-US" w:eastAsia="ru-RU"/>
+          <w14:ligatures w14:val="none"/>
+        </w:rPr>
+        <w:br/>
+      </w:r>
+      <w:r>
+        <w:rPr>
+          <w:rFonts w:ascii="Ubuntu Mono" w:eastAsia="Times New Roman" w:hAnsi="Ubuntu Mono" w:cs="Courier New"/>
+          <w:color w:val="FFFFFF"/>
+          <w:kern w:val="0"/>
+          <w:sz w:val="27"/>
+          <w:szCs w:val="27"/>
+          <w:lang w:val="en-US" w:eastAsia="ru-RU"/>
+          <w14:ligatures w14:val="none"/>
+        </w:rPr>
+        <w:t>{</w:t>
+      </w:r>
+      <w:r>
+        <w:rPr>
+          <w:rFonts w:ascii="Ubuntu Mono" w:eastAsia="Times New Roman" w:hAnsi="Ubuntu Mono" w:cs="Courier New"/>
+          <w:color w:val="939598"/>
+          <w:kern w:val="0"/>
+          <w:sz w:val="27"/>
+          <w:szCs w:val="27"/>
+          <w:lang w:val="en-US" w:eastAsia="ru-RU"/>
+          <w14:ligatures w14:val="none"/>
+        </w:rPr>
+        <w:br/>
+      </w:r>
+      <w:r>
+        <w:rPr>
+          <w:rFonts w:ascii="Ubuntu Mono" w:eastAsia="Times New Roman" w:hAnsi="Ubuntu Mono" w:cs="Courier New"/>
+          <w:color w:val="FFFFFF"/>
+          <w:kern w:val="0"/>
+          <w:sz w:val="27"/>
+          <w:szCs w:val="27"/>
+          <w:lang w:val="en-US" w:eastAsia="ru-RU"/>
+          <w14:ligatures w14:val="none"/>
+        </w:rPr>
+        <w:t>  </w:t>
+      </w:r>
+      <w:r>
+        <w:rPr>
+          <w:rFonts w:ascii="Ubuntu Mono" w:eastAsia="Times New Roman" w:hAnsi="Ubuntu Mono" w:cs="Courier New"/>
+          <w:color w:val="83FFF5"/>
+          <w:kern w:val="0"/>
+          <w:sz w:val="27"/>
+          <w:szCs w:val="27"/>
+          <w:lang w:val="en-US" w:eastAsia="ru-RU"/>
+          <w14:ligatures w14:val="none"/>
+        </w:rPr>
+        <w:t>_id</w:t>
+      </w:r>
+      <w:r>
+        <w:rPr>
+          <w:rFonts w:ascii="Ubuntu Mono" w:eastAsia="Times New Roman" w:hAnsi="Ubuntu Mono" w:cs="Courier New"/>
+          <w:color w:val="FFFFFF"/>
+          <w:kern w:val="0"/>
+          <w:sz w:val="27"/>
+          <w:szCs w:val="27"/>
+          <w:lang w:val="en-US" w:eastAsia="ru-RU"/>
+          <w14:ligatures w14:val="none"/>
+        </w:rPr>
+        <w:t xml:space="preserve">: </w:t>
+      </w:r>
+      <w:r>
+        <w:rPr>
+          <w:rFonts w:ascii="Ubuntu Mono" w:eastAsia="Times New Roman" w:hAnsi="Ubuntu Mono" w:cs="Courier New"/>
+          <w:color w:val="FF8973"/>
+          <w:kern w:val="0"/>
+          <w:sz w:val="27"/>
+          <w:szCs w:val="27"/>
+          <w:lang w:val="en-US" w:eastAsia="ru-RU"/>
+          <w14:ligatures w14:val="none"/>
+        </w:rPr>
+        <w:t>ObjectId</w:t>
+      </w:r>
+      <w:r>
+        <w:rPr>
+          <w:rFonts w:ascii="Ubuntu Mono" w:eastAsia="Times New Roman" w:hAnsi="Ubuntu Mono" w:cs="Courier New"/>
+          <w:color w:val="FFFFFF"/>
+          <w:kern w:val="0"/>
+          <w:sz w:val="27"/>
+          <w:szCs w:val="27"/>
+          <w:lang w:val="en-US" w:eastAsia="ru-RU"/>
+          <w14:ligatures w14:val="none"/>
+        </w:rPr>
+        <w:t>(...),</w:t>
+      </w:r>
+      <w:r>
+        <w:rPr>
+          <w:rFonts w:ascii="Ubuntu Mono" w:eastAsia="Times New Roman" w:hAnsi="Ubuntu Mono" w:cs="Courier New"/>
+          <w:color w:val="939598"/>
+          <w:kern w:val="0"/>
+          <w:sz w:val="27"/>
+          <w:szCs w:val="27"/>
+          <w:lang w:val="en-US" w:eastAsia="ru-RU"/>
+          <w14:ligatures w14:val="none"/>
+        </w:rPr>
+        <w:br/>
+      </w:r>
+      <w:r>
+        <w:rPr>
+          <w:rFonts w:ascii="Ubuntu Mono" w:eastAsia="Times New Roman" w:hAnsi="Ubuntu Mono" w:cs="Courier New"/>
+          <w:color w:val="FFFFFF"/>
+          <w:kern w:val="0"/>
+          <w:sz w:val="27"/>
+          <w:szCs w:val="27"/>
+          <w:lang w:val="en-US" w:eastAsia="ru-RU"/>
+          <w14:ligatures w14:val="none"/>
+        </w:rPr>
+        <w:t>  </w:t>
+      </w:r>
+      <w:r>
+        <w:rPr>
+          <w:rFonts w:ascii="Ubuntu Mono" w:eastAsia="Times New Roman" w:hAnsi="Ubuntu Mono" w:cs="Courier New"/>
+          <w:color w:val="83FFF5"/>
+          <w:kern w:val="0"/>
+          <w:sz w:val="27"/>
+          <w:szCs w:val="27"/>
+          <w:lang w:val="en-US" w:eastAsia="ru-RU"/>
+          <w14:ligatures w14:val="none"/>
+        </w:rPr>
+        <w:t>name</w:t>
+      </w:r>
+      <w:r>
+        <w:rPr>
+          <w:rFonts w:ascii="Ubuntu Mono" w:eastAsia="Times New Roman" w:hAnsi="Ubuntu Mono" w:cs="Courier New"/>
+          <w:color w:val="FFFFFF"/>
+          <w:kern w:val="0"/>
+          <w:sz w:val="27"/>
+          <w:szCs w:val="27"/>
+          <w:lang w:val="en-US" w:eastAsia="ru-RU"/>
+          <w14:ligatures w14:val="none"/>
+        </w:rPr>
+        <w:t xml:space="preserve">: </w:t>
+      </w:r>
+      <w:r>
+        <w:rPr>
+          <w:rFonts w:ascii="Ubuntu Mono" w:eastAsia="Times New Roman" w:hAnsi="Ubuntu Mono" w:cs="Courier New"/>
+          <w:color w:val="FFE083"/>
+          <w:kern w:val="0"/>
+          <w:sz w:val="27"/>
+          <w:szCs w:val="27"/>
+          <w:lang w:val="en-US" w:eastAsia="ru-RU"/>
+          <w14:ligatures w14:val="none"/>
+        </w:rPr>
+        <w:t>"Roger Federer"</w:t>
+      </w:r>
+      <w:r>
+        <w:rPr>
+          <w:rFonts w:ascii="Ubuntu Mono" w:eastAsia="Times New Roman" w:hAnsi="Ubuntu Mono" w:cs="Courier New"/>
+          <w:color w:val="FFFFFF"/>
+          <w:kern w:val="0"/>
+          <w:sz w:val="27"/>
+          <w:szCs w:val="27"/>
+          <w:lang w:val="en-US" w:eastAsia="ru-RU"/>
+          <w14:ligatures w14:val="none"/>
+        </w:rPr>
+        <w:t>,</w:t>
+      </w:r>
+      <w:r>
+        <w:rPr>
+          <w:rFonts w:ascii="Ubuntu Mono" w:eastAsia="Times New Roman" w:hAnsi="Ubuntu Mono" w:cs="Courier New"/>
+          <w:color w:val="939598"/>
+          <w:kern w:val="0"/>
+          <w:sz w:val="27"/>
+          <w:szCs w:val="27"/>
+          <w:lang w:val="en-US" w:eastAsia="ru-RU"/>
+          <w14:ligatures w14:val="none"/>
+        </w:rPr>
+        <w:br/>
+      </w:r>
+      <w:r>
+        <w:rPr>
+          <w:rFonts w:ascii="Ubuntu Mono" w:eastAsia="Times New Roman" w:hAnsi="Ubuntu Mono" w:cs="Courier New"/>
+          <w:color w:val="FFFFFF"/>
+          <w:kern w:val="0"/>
+          <w:sz w:val="27"/>
+          <w:szCs w:val="27"/>
+          <w:lang w:val="en-US" w:eastAsia="ru-RU"/>
+          <w14:ligatures w14:val="none"/>
+        </w:rPr>
+        <w:t>  </w:t>
+      </w:r>
+      <w:r>
+        <w:rPr>
+          <w:rFonts w:ascii="Ubuntu Mono" w:eastAsia="Times New Roman" w:hAnsi="Ubuntu Mono" w:cs="Courier New"/>
+          <w:color w:val="83FFF5"/>
+          <w:kern w:val="0"/>
+          <w:sz w:val="27"/>
+          <w:szCs w:val="27"/>
+          <w:lang w:val="en-US" w:eastAsia="ru-RU"/>
+          <w14:ligatures w14:val="none"/>
+        </w:rPr>
+        <w:t>country</w:t>
+      </w:r>
+      <w:r>
+        <w:rPr>
+          <w:rFonts w:ascii="Ubuntu Mono" w:eastAsia="Times New Roman" w:hAnsi="Ubuntu Mono" w:cs="Courier New"/>
+          <w:color w:val="FFFFFF"/>
+          <w:kern w:val="0"/>
+          <w:sz w:val="27"/>
+          <w:szCs w:val="27"/>
+          <w:lang w:val="en-US" w:eastAsia="ru-RU"/>
+          <w14:ligatures w14:val="none"/>
+        </w:rPr>
+        <w:t xml:space="preserve">: </w:t>
+      </w:r>
+      <w:r>
+        <w:rPr>
+          <w:rFonts w:ascii="Ubuntu Mono" w:eastAsia="Times New Roman" w:hAnsi="Ubuntu Mono" w:cs="Courier New"/>
+          <w:color w:val="FFE083"/>
+          <w:kern w:val="0"/>
+          <w:sz w:val="27"/>
+          <w:szCs w:val="27"/>
+          <w:lang w:val="en-US" w:eastAsia="ru-RU"/>
+          <w14:ligatures w14:val="none"/>
+        </w:rPr>
+        <w:t>"Switzerland"</w:t>
+      </w:r>
+      <w:r>
+        <w:rPr>
+          <w:rFonts w:ascii="Ubuntu Mono" w:eastAsia="Times New Roman" w:hAnsi="Ubuntu Mono" w:cs="Courier New"/>
+          <w:color w:val="FFFFFF"/>
+          <w:kern w:val="0"/>
+          <w:sz w:val="27"/>
+          <w:szCs w:val="27"/>
+          <w:lang w:val="en-US" w:eastAsia="ru-RU"/>
+          <w14:ligatures w14:val="none"/>
+        </w:rPr>
+        <w:t>,</w:t>
+      </w:r>
+      <w:r>
+        <w:rPr>
+          <w:rFonts w:ascii="Ubuntu Mono" w:eastAsia="Times New Roman" w:hAnsi="Ubuntu Mono" w:cs="Courier New"/>
+          <w:color w:val="939598"/>
+          <w:kern w:val="0"/>
+          <w:sz w:val="27"/>
+          <w:szCs w:val="27"/>
+          <w:lang w:val="en-US" w:eastAsia="ru-RU"/>
+          <w14:ligatures w14:val="none"/>
+        </w:rPr>
+        <w:br/>
+      </w:r>
+      <w:r>
+        <w:rPr>
+          <w:rFonts w:ascii="Ubuntu Mono" w:eastAsia="Times New Roman" w:hAnsi="Ubuntu Mono" w:cs="Courier New"/>
+          <w:color w:val="FFFFFF"/>
+          <w:kern w:val="0"/>
+          <w:sz w:val="27"/>
+          <w:szCs w:val="27"/>
+          <w:lang w:val="en-US" w:eastAsia="ru-RU"/>
+          <w14:ligatures w14:val="none"/>
+        </w:rPr>
+        <w:t>  </w:t>
+      </w:r>
+      <w:r>
+        <w:rPr>
+          <w:rFonts w:ascii="Ubuntu Mono" w:eastAsia="Times New Roman" w:hAnsi="Ubuntu Mono" w:cs="Courier New"/>
+          <w:color w:val="83FFF5"/>
+          <w:kern w:val="0"/>
+          <w:sz w:val="27"/>
+          <w:szCs w:val="27"/>
+          <w:lang w:val="en-US" w:eastAsia="ru-RU"/>
+          <w14:ligatures w14:val="none"/>
+        </w:rPr>
+        <w:t>wimbledon_singles_wins</w:t>
+      </w:r>
+      <w:r>
+        <w:rPr>
+          <w:rFonts w:ascii="Ubuntu Mono" w:eastAsia="Times New Roman" w:hAnsi="Ubuntu Mono" w:cs="Courier New"/>
+          <w:color w:val="FFFFFF"/>
+          <w:kern w:val="0"/>
+          <w:sz w:val="27"/>
+          <w:szCs w:val="27"/>
+          <w:lang w:val="en-US" w:eastAsia="ru-RU"/>
+          <w14:ligatures w14:val="none"/>
+        </w:rPr>
+        <w:t>: [</w:t>
+      </w:r>
+      <w:r>
+        <w:rPr>
+          <w:rFonts w:ascii="Ubuntu Mono" w:eastAsia="Times New Roman" w:hAnsi="Ubuntu Mono" w:cs="Courier New"/>
+          <w:color w:val="FF8973"/>
+          <w:kern w:val="0"/>
+          <w:sz w:val="27"/>
+          <w:szCs w:val="27"/>
+          <w:lang w:val="en-US" w:eastAsia="ru-RU"/>
+          <w14:ligatures w14:val="none"/>
+        </w:rPr>
+        <w:t>2003</w:t>
+      </w:r>
+      <w:r>
+        <w:rPr>
+          <w:rFonts w:ascii="Ubuntu Mono" w:eastAsia="Times New Roman" w:hAnsi="Ubuntu Mono" w:cs="Courier New"/>
+          <w:color w:val="FFFFFF"/>
+          <w:kern w:val="0"/>
+          <w:sz w:val="27"/>
+          <w:szCs w:val="27"/>
+          <w:lang w:val="en-US" w:eastAsia="ru-RU"/>
+          <w14:ligatures w14:val="none"/>
+        </w:rPr>
+        <w:t xml:space="preserve">, </w:t>
+      </w:r>
+      <w:r>
+        <w:rPr>
+          <w:rFonts w:ascii="Ubuntu Mono" w:eastAsia="Times New Roman" w:hAnsi="Ubuntu Mono" w:cs="Courier New"/>
+          <w:color w:val="FF8973"/>
+          <w:kern w:val="0"/>
+          <w:sz w:val="27"/>
+          <w:szCs w:val="27"/>
+          <w:lang w:val="en-US" w:eastAsia="ru-RU"/>
+          <w14:ligatures w14:val="none"/>
+        </w:rPr>
+        <w:t>2004</w:t>
+      </w:r>
+      <w:r>
+        <w:rPr>
+          <w:rFonts w:ascii="Ubuntu Mono" w:eastAsia="Times New Roman" w:hAnsi="Ubuntu Mono" w:cs="Courier New"/>
+          <w:color w:val="FFFFFF"/>
+          <w:kern w:val="0"/>
+          <w:sz w:val="27"/>
+          <w:szCs w:val="27"/>
+          <w:lang w:val="en-US" w:eastAsia="ru-RU"/>
+          <w14:ligatures w14:val="none"/>
+        </w:rPr>
+        <w:t xml:space="preserve">, </w:t>
+      </w:r>
+      <w:r>
+        <w:rPr>
+          <w:rFonts w:ascii="Ubuntu Mono" w:eastAsia="Times New Roman" w:hAnsi="Ubuntu Mono" w:cs="Courier New"/>
+          <w:color w:val="FF8973"/>
+          <w:kern w:val="0"/>
+          <w:sz w:val="27"/>
+          <w:szCs w:val="27"/>
+          <w:lang w:val="en-US" w:eastAsia="ru-RU"/>
+          <w14:ligatures w14:val="none"/>
+        </w:rPr>
+        <w:t>2005</w:t>
+      </w:r>
+      <w:r>
+        <w:rPr>
+          <w:rFonts w:ascii="Ubuntu Mono" w:eastAsia="Times New Roman" w:hAnsi="Ubuntu Mono" w:cs="Courier New"/>
+          <w:color w:val="FFFFFF"/>
+          <w:kern w:val="0"/>
+          <w:sz w:val="27"/>
+          <w:szCs w:val="27"/>
+          <w:lang w:val="en-US" w:eastAsia="ru-RU"/>
+          <w14:ligatures w14:val="none"/>
+        </w:rPr>
+        <w:t xml:space="preserve">, </w:t>
+      </w:r>
+      <w:r>
+        <w:rPr>
+          <w:rFonts w:ascii="Ubuntu Mono" w:eastAsia="Times New Roman" w:hAnsi="Ubuntu Mono" w:cs="Courier New"/>
+          <w:color w:val="FF8973"/>
+          <w:kern w:val="0"/>
+          <w:sz w:val="27"/>
+          <w:szCs w:val="27"/>
+          <w:lang w:val="en-US" w:eastAsia="ru-RU"/>
+          <w14:ligatures w14:val="none"/>
+        </w:rPr>
+        <w:t>2006</w:t>
+      </w:r>
+      <w:r>
+        <w:rPr>
+          <w:rFonts w:ascii="Ubuntu Mono" w:eastAsia="Times New Roman" w:hAnsi="Ubuntu Mono" w:cs="Courier New"/>
+          <w:color w:val="FFFFFF"/>
+          <w:kern w:val="0"/>
+          <w:sz w:val="27"/>
+          <w:szCs w:val="27"/>
+          <w:lang w:val="en-US" w:eastAsia="ru-RU"/>
+          <w14:ligatures w14:val="none"/>
+        </w:rPr>
+        <w:t xml:space="preserve">, </w:t>
+      </w:r>
+      <w:r>
+        <w:rPr>
+          <w:rFonts w:ascii="Ubuntu Mono" w:eastAsia="Times New Roman" w:hAnsi="Ubuntu Mono" w:cs="Courier New"/>
+          <w:color w:val="FF8973"/>
+          <w:kern w:val="0"/>
+          <w:sz w:val="27"/>
+          <w:szCs w:val="27"/>
+          <w:lang w:val="en-US" w:eastAsia="ru-RU"/>
+          <w14:ligatures w14:val="none"/>
+        </w:rPr>
+        <w:t>2007</w:t>
+      </w:r>
+      <w:r>
+        <w:rPr>
+          <w:rFonts w:ascii="Ubuntu Mono" w:eastAsia="Times New Roman" w:hAnsi="Ubuntu Mono" w:cs="Courier New"/>
+          <w:color w:val="FFFFFF"/>
+          <w:kern w:val="0"/>
+          <w:sz w:val="27"/>
+          <w:szCs w:val="27"/>
+          <w:lang w:val="en-US" w:eastAsia="ru-RU"/>
+          <w14:ligatures w14:val="none"/>
+        </w:rPr>
+        <w:t xml:space="preserve">, </w:t>
+      </w:r>
+      <w:r>
+        <w:rPr>
+          <w:rFonts w:ascii="Ubuntu Mono" w:eastAsia="Times New Roman" w:hAnsi="Ubuntu Mono" w:cs="Courier New"/>
+          <w:color w:val="FF8973"/>
+          <w:kern w:val="0"/>
+          <w:sz w:val="27"/>
+          <w:szCs w:val="27"/>
+          <w:lang w:val="en-US" w:eastAsia="ru-RU"/>
+          <w14:ligatures w14:val="none"/>
+        </w:rPr>
+        <w:t>2009</w:t>
+      </w:r>
+      <w:r>
+        <w:rPr>
+          <w:rFonts w:ascii="Ubuntu Mono" w:eastAsia="Times New Roman" w:hAnsi="Ubuntu Mono" w:cs="Courier New"/>
+          <w:color w:val="FFFFFF"/>
+          <w:kern w:val="0"/>
+          <w:sz w:val="27"/>
+          <w:szCs w:val="27"/>
+          <w:lang w:val="en-US" w:eastAsia="ru-RU"/>
+          <w14:ligatures w14:val="none"/>
+        </w:rPr>
+        <w:t xml:space="preserve">, </w:t>
+      </w:r>
+      <w:r>
+        <w:rPr>
+          <w:rFonts w:ascii="Ubuntu Mono" w:eastAsia="Times New Roman" w:hAnsi="Ubuntu Mono" w:cs="Courier New"/>
+          <w:color w:val="FF8973"/>
+          <w:kern w:val="0"/>
+          <w:sz w:val="27"/>
+          <w:szCs w:val="27"/>
+          <w:lang w:val="en-US" w:eastAsia="ru-RU"/>
+          <w14:ligatures w14:val="none"/>
+        </w:rPr>
+        <w:t>2012</w:t>
+      </w:r>
+      <w:r>
+        <w:rPr>
+          <w:rFonts w:ascii="Ubuntu Mono" w:eastAsia="Times New Roman" w:hAnsi="Ubuntu Mono" w:cs="Courier New"/>
+          <w:color w:val="FFFFFF"/>
+          <w:kern w:val="0"/>
+          <w:sz w:val="27"/>
+          <w:szCs w:val="27"/>
+          <w:lang w:val="en-US" w:eastAsia="ru-RU"/>
+          <w14:ligatures w14:val="none"/>
+        </w:rPr>
+        <w:t xml:space="preserve">, </w:t>
+      </w:r>
+      <w:r>
+        <w:rPr>
+          <w:rFonts w:ascii="Ubuntu Mono" w:eastAsia="Times New Roman" w:hAnsi="Ubuntu Mono" w:cs="Courier New"/>
+          <w:color w:val="FF8973"/>
+          <w:kern w:val="0"/>
+          <w:sz w:val="27"/>
+          <w:szCs w:val="27"/>
+          <w:lang w:val="en-US" w:eastAsia="ru-RU"/>
+          <w14:ligatures w14:val="none"/>
+        </w:rPr>
+        <w:t>2017</w:t>
+      </w:r>
+      <w:r>
+        <w:rPr>
+          <w:rFonts w:ascii="Ubuntu Mono" w:eastAsia="Times New Roman" w:hAnsi="Ubuntu Mono" w:cs="Courier New"/>
+          <w:color w:val="FFFFFF"/>
+          <w:kern w:val="0"/>
+          <w:sz w:val="27"/>
+          <w:szCs w:val="27"/>
+          <w:lang w:val="en-US" w:eastAsia="ru-RU"/>
+          <w14:ligatures w14:val="none"/>
+        </w:rPr>
+        <w:t>]</w:t>
+      </w:r>
+      <w:r>
+        <w:rPr>
+          <w:rFonts w:ascii="Ubuntu Mono" w:eastAsia="Times New Roman" w:hAnsi="Ubuntu Mono" w:cs="Courier New"/>
+          <w:color w:val="939598"/>
+          <w:kern w:val="0"/>
+          <w:sz w:val="27"/>
+          <w:szCs w:val="27"/>
+          <w:lang w:val="en-US" w:eastAsia="ru-RU"/>
+          <w14:ligatures w14:val="none"/>
+        </w:rPr>
+        <w:br/>
+      </w:r>
+      <w:r>
+        <w:rPr>
+          <w:rFonts w:ascii="Ubuntu Mono" w:eastAsia="Times New Roman" w:hAnsi="Ubuntu Mono" w:cs="Courier New"/>
+          <w:color w:val="FFFFFF"/>
+          <w:kern w:val="0"/>
+          <w:sz w:val="27"/>
+          <w:szCs w:val="27"/>
+          <w:lang w:val="en-US" w:eastAsia="ru-RU"/>
+          <w14:ligatures w14:val="none"/>
+        </w:rPr>
+        <w:t>},</w:t>
+      </w:r>
+      <w:r>
+        <w:rPr>
+          <w:rFonts w:ascii="Ubuntu Mono" w:eastAsia="Times New Roman" w:hAnsi="Ubuntu Mono" w:cs="Courier New"/>
+          <w:color w:val="939598"/>
+          <w:kern w:val="0"/>
+          <w:sz w:val="27"/>
+          <w:szCs w:val="27"/>
+          <w:lang w:val="en-US" w:eastAsia="ru-RU"/>
+          <w14:ligatures w14:val="none"/>
+        </w:rPr>
+        <w:br/>
+      </w:r>
+      <w:r>
+        <w:rPr>
+          <w:rFonts w:ascii="Ubuntu Mono" w:eastAsia="Times New Roman" w:hAnsi="Ubuntu Mono" w:cs="Courier New"/>
+          <w:color w:val="EA6C8B"/>
+          <w:kern w:val="0"/>
+          <w:sz w:val="27"/>
+          <w:szCs w:val="27"/>
+          <w:lang w:val="en-US" w:eastAsia="ru-RU"/>
+          <w14:ligatures w14:val="none"/>
+        </w:rPr>
+        <w:t>…</w:t>
+      </w:r>
+    </w:p>
+    <w:p>
+      <w:pPr>
+        <w:spacing w:after="100" w:afterAutospacing="1" w:line="240" w:lineRule="auto"/>
+        <w:rPr>
+          <w:rFonts w:ascii="Segoe UI" w:eastAsia="Times New Roman" w:hAnsi="Segoe UI" w:cs="Segoe UI"/>
+          <w:color w:val="10162F"/>
+          <w:kern w:val="0"/>
+          <w:sz w:val="27"/>
+          <w:szCs w:val="27"/>
+          <w:lang w:val="en-US" w:eastAsia="ru-RU"/>
+          <w14:ligatures w14:val="none"/>
+        </w:rPr>
+      </w:pPr>
+      <w:r>
+        <w:rPr>
+          <w:rFonts w:ascii="Segoe UI" w:eastAsia="Times New Roman" w:hAnsi="Segoe UI" w:cs="Segoe UI"/>
+          <w:color w:val="10162F"/>
+          <w:kern w:val="0"/>
+          <w:sz w:val="27"/>
+          <w:szCs w:val="27"/>
+          <w:lang w:val="en-US" w:eastAsia="ru-RU"/>
+          <w14:ligatures w14:val="none"/>
+        </w:rPr>
+        <w:t>Note that this query would match documents where the array contains elements that satisfy the query conditions in some combination. One element could satisfy the greater than </w:t>
+      </w:r>
+      <w:r>
+        <w:rPr>
+          <w:rFonts w:ascii="Ubuntu Mono" w:eastAsia="Times New Roman" w:hAnsi="Ubuntu Mono" w:cs="Courier New"/>
+          <w:color w:val="15141F"/>
+          <w:kern w:val="0"/>
+          <w:shd w:val="clear" w:color="auto" w:fill="EAE9ED"/>
+          <w:lang w:val="en-US" w:eastAsia="ru-RU"/>
+          <w14:ligatures w14:val="none"/>
+        </w:rPr>
+        <w:t>1971</w:t>
+      </w:r>
+      <w:r>
+        <w:rPr>
+          <w:rFonts w:ascii="Segoe UI" w:eastAsia="Times New Roman" w:hAnsi="Segoe UI" w:cs="Segoe UI"/>
+          <w:color w:val="10162F"/>
+          <w:kern w:val="0"/>
+          <w:sz w:val="27"/>
+          <w:szCs w:val="27"/>
+          <w:lang w:val="en-US" w:eastAsia="ru-RU"/>
+          <w14:ligatures w14:val="none"/>
+        </w:rPr>
+        <w:t> condition, while another could satisfy the less than </w:t>
+      </w:r>
+      <w:r>
+        <w:rPr>
+          <w:rFonts w:ascii="Ubuntu Mono" w:eastAsia="Times New Roman" w:hAnsi="Ubuntu Mono" w:cs="Courier New"/>
+          <w:color w:val="15141F"/>
+          <w:kern w:val="0"/>
+          <w:shd w:val="clear" w:color="auto" w:fill="EAE9ED"/>
+          <w:lang w:val="en-US" w:eastAsia="ru-RU"/>
+          <w14:ligatures w14:val="none"/>
+        </w:rPr>
+        <w:t>1935</w:t>
+      </w:r>
+      <w:r>
+        <w:rPr>
+          <w:rFonts w:ascii="Segoe UI" w:eastAsia="Times New Roman" w:hAnsi="Segoe UI" w:cs="Segoe UI"/>
+          <w:color w:val="10162F"/>
+          <w:kern w:val="0"/>
+          <w:sz w:val="27"/>
+          <w:szCs w:val="27"/>
+          <w:lang w:val="en-US" w:eastAsia="ru-RU"/>
+          <w14:ligatures w14:val="none"/>
+        </w:rPr>
+        <w:t> condition. And if the ranges overlapped, a single element could satisfy both conditions. However, using this syntax, it is not necessary that a single element satisfies all conditions.</w:t>
+      </w:r>
+    </w:p>
+    <w:p>
+      <w:pPr>
+        <w:spacing w:after="100" w:afterAutospacing="1" w:line="240" w:lineRule="auto"/>
+        <w:rPr>
+          <w:rFonts w:ascii="Segoe UI" w:eastAsia="Times New Roman" w:hAnsi="Segoe UI" w:cs="Segoe UI"/>
+          <w:color w:val="10162F"/>
+          <w:kern w:val="0"/>
+          <w:sz w:val="27"/>
+          <w:szCs w:val="27"/>
+          <w:lang w:val="en-US" w:eastAsia="ru-RU"/>
+          <w14:ligatures w14:val="none"/>
+        </w:rPr>
+      </w:pPr>
+      <w:r>
+        <w:rPr>
+          <w:rFonts w:ascii="Segoe UI" w:eastAsia="Times New Roman" w:hAnsi="Segoe UI" w:cs="Segoe UI"/>
+          <w:color w:val="10162F"/>
+          <w:kern w:val="0"/>
+          <w:sz w:val="27"/>
+          <w:szCs w:val="27"/>
+          <w:lang w:val="en-US" w:eastAsia="ru-RU"/>
+          <w14:ligatures w14:val="none"/>
+        </w:rPr>
+        <w:t>In the next exercise we’ll learn how to filter our queries such that the matching documents have at least one array element that satisfies </w:t>
+      </w:r>
+      <w:r>
+        <w:rPr>
+          <w:rFonts w:ascii="Segoe UI" w:eastAsia="Times New Roman" w:hAnsi="Segoe UI" w:cs="Segoe UI"/>
+          <w:i/>
+          <w:iCs/>
+          <w:color w:val="10162F"/>
+          <w:kern w:val="0"/>
+          <w:sz w:val="27"/>
+          <w:szCs w:val="27"/>
+          <w:lang w:val="en-US" w:eastAsia="ru-RU"/>
+          <w14:ligatures w14:val="none"/>
+        </w:rPr>
+        <w:t>all</w:t>
+      </w:r>
+      <w:r>
+        <w:rPr>
+          <w:rFonts w:ascii="Segoe UI" w:eastAsia="Times New Roman" w:hAnsi="Segoe UI" w:cs="Segoe UI"/>
+          <w:color w:val="10162F"/>
+          <w:kern w:val="0"/>
+          <w:sz w:val="27"/>
+          <w:szCs w:val="27"/>
+          <w:lang w:val="en-US" w:eastAsia="ru-RU"/>
+          <w14:ligatures w14:val="none"/>
+        </w:rPr>
+        <w:t> the specified criteria.</w:t>
+      </w:r>
+    </w:p>
+    <w:p>
+      <w:pPr>
+        <w:spacing w:after="0" w:line="240" w:lineRule="auto"/>
+        <w:rPr>
+          <w:rFonts w:ascii="Segoe UI" w:eastAsia="Times New Roman" w:hAnsi="Segoe UI" w:cs="Segoe UI"/>
+          <w:color w:val="10162F"/>
+          <w:kern w:val="0"/>
+          <w:sz w:val="27"/>
+          <w:szCs w:val="27"/>
+          <w:lang w:val="en-US" w:eastAsia="ru-RU"/>
+          <w14:ligatures w14:val="none"/>
+        </w:rPr>
+      </w:pPr>
+      <w:r>
+        <w:rPr>
+          <w:rFonts w:ascii="Segoe UI" w:eastAsia="Times New Roman" w:hAnsi="Segoe UI" w:cs="Segoe UI"/>
+          <w:color w:val="10162F"/>
+          <w:kern w:val="0"/>
+          <w:sz w:val="27"/>
+          <w:szCs w:val="27"/>
+          <w:lang w:val="en-US" w:eastAsia="ru-RU"/>
+          <w14:ligatures w14:val="none"/>
+        </w:rPr>
+        <w:t>Before moving on, let’s practice querying with comparison operators on compound filter conditions!</w:t>
+      </w:r>
+    </w:p>
+    <w:p>
+      <w:pPr>
+        <w:spacing w:before="100" w:beforeAutospacing="1" w:after="100" w:afterAutospacing="1" w:line="240" w:lineRule="auto"/>
+        <w:outlineLvl w:val="2"/>
+        <w:rPr>
+          <w:rFonts w:ascii="Segoe UI" w:eastAsia="Times New Roman" w:hAnsi="Segoe UI" w:cs="Segoe UI"/>
+          <w:b/>
+          <w:bCs/>
+          <w:color w:val="10162F"/>
+          <w:kern w:val="0"/>
+          <w:sz w:val="27"/>
+          <w:szCs w:val="27"/>
+          <w:lang w:val="en-US" w:eastAsia="ru-RU"/>
+          <w14:ligatures w14:val="none"/>
+        </w:rPr>
+      </w:pPr>
+      <w:r>
+        <w:rPr>
+          <w:rFonts w:ascii="Segoe UI" w:eastAsia="Times New Roman" w:hAnsi="Segoe UI" w:cs="Segoe UI"/>
+          <w:b/>
+          <w:bCs/>
+          <w:color w:val="10162F"/>
+          <w:kern w:val="0"/>
+          <w:sz w:val="27"/>
+          <w:szCs w:val="27"/>
+          <w:lang w:val="en-US" w:eastAsia="ru-RU"/>
+          <w14:ligatures w14:val="none"/>
+        </w:rPr>
+        <w:t>Instructions</w:t>
+      </w:r>
+    </w:p>
+    <w:p>
+      <w:pPr>
+        <w:spacing w:after="0" w:line="240" w:lineRule="auto"/>
+        <w:rPr>
+          <w:rFonts w:ascii="Segoe UI" w:eastAsia="Times New Roman" w:hAnsi="Segoe UI" w:cs="Segoe UI"/>
+          <w:color w:val="10162F"/>
+          <w:kern w:val="0"/>
+          <w:sz w:val="27"/>
+          <w:szCs w:val="27"/>
+          <w:lang w:val="en-US" w:eastAsia="ru-RU"/>
+          <w14:ligatures w14:val="none"/>
+        </w:rPr>
+      </w:pPr>
+      <w:r>
+        <w:rPr>
+          <w:rFonts w:ascii="Segoe UI" w:eastAsia="Times New Roman" w:hAnsi="Segoe UI" w:cs="Segoe UI"/>
+          <w:b/>
+          <w:bCs/>
+          <w:color w:val="10162F"/>
+          <w:kern w:val="0"/>
+          <w:sz w:val="27"/>
+          <w:szCs w:val="27"/>
+          <w:lang w:val="en-US" w:eastAsia="ru-RU"/>
+          <w14:ligatures w14:val="none"/>
+        </w:rPr>
+        <w:t>1.</w:t>
+      </w:r>
+    </w:p>
+    <w:p>
+      <w:pPr>
+        <w:spacing w:after="0" w:line="240" w:lineRule="auto"/>
+        <w:rPr>
+          <w:rFonts w:ascii="Segoe UI" w:eastAsia="Times New Roman" w:hAnsi="Segoe UI" w:cs="Segoe UI"/>
+          <w:color w:val="10162F"/>
+          <w:kern w:val="0"/>
+          <w:sz w:val="27"/>
+          <w:szCs w:val="27"/>
+          <w:lang w:val="en-US" w:eastAsia="ru-RU"/>
+          <w14:ligatures w14:val="none"/>
+        </w:rPr>
+      </w:pPr>
+      <w:r>
+        <w:rPr>
+          <w:rFonts w:ascii="Segoe UI" w:eastAsia="Times New Roman" w:hAnsi="Segoe UI" w:cs="Segoe UI"/>
+          <w:color w:val="10162F"/>
+          <w:kern w:val="0"/>
+          <w:sz w:val="27"/>
+          <w:szCs w:val="27"/>
+          <w:lang w:val="en-US" w:eastAsia="ru-RU"/>
+          <w14:ligatures w14:val="none"/>
+        </w:rPr>
+        <w:t>Connect to the </w:t>
+      </w:r>
+      <w:r>
+        <w:rPr>
+          <w:rFonts w:ascii="Ubuntu Mono" w:eastAsia="Times New Roman" w:hAnsi="Ubuntu Mono" w:cs="Courier New"/>
+          <w:color w:val="15141F"/>
+          <w:kern w:val="0"/>
+          <w:shd w:val="clear" w:color="auto" w:fill="EAE9ED"/>
+          <w:lang w:val="en-US" w:eastAsia="ru-RU"/>
+          <w14:ligatures w14:val="none"/>
+        </w:rPr>
+        <w:t>restaurants</w:t>
+      </w:r>
+      <w:r>
+        <w:rPr>
+          <w:rFonts w:ascii="Segoe UI" w:eastAsia="Times New Roman" w:hAnsi="Segoe UI" w:cs="Segoe UI"/>
+          <w:color w:val="10162F"/>
+          <w:kern w:val="0"/>
+          <w:sz w:val="27"/>
+          <w:szCs w:val="27"/>
+          <w:lang w:val="en-US" w:eastAsia="ru-RU"/>
+          <w14:ligatures w14:val="none"/>
+        </w:rPr>
+        <w:t> database. Then, search the </w:t>
+      </w:r>
+      <w:r>
+        <w:rPr>
+          <w:rFonts w:ascii="Ubuntu Mono" w:eastAsia="Times New Roman" w:hAnsi="Ubuntu Mono" w:cs="Courier New"/>
+          <w:color w:val="15141F"/>
+          <w:kern w:val="0"/>
+          <w:shd w:val="clear" w:color="auto" w:fill="EAE9ED"/>
+          <w:lang w:val="en-US" w:eastAsia="ru-RU"/>
+          <w14:ligatures w14:val="none"/>
+        </w:rPr>
+        <w:t>listingsAndReviews</w:t>
+      </w:r>
+      <w:r>
+        <w:rPr>
+          <w:rFonts w:ascii="Segoe UI" w:eastAsia="Times New Roman" w:hAnsi="Segoe UI" w:cs="Segoe UI"/>
+          <w:color w:val="10162F"/>
+          <w:kern w:val="0"/>
+          <w:sz w:val="27"/>
+          <w:szCs w:val="27"/>
+          <w:lang w:val="en-US" w:eastAsia="ru-RU"/>
+          <w14:ligatures w14:val="none"/>
+        </w:rPr>
+        <w:t> collection for restaurants that received a Michelin star after the year 2010.</w:t>
+      </w:r>
+    </w:p>
+    <w:p>
+      <w:pPr>
+        <w:shd w:val="clear" w:color="auto" w:fill="37C3BE"/>
+        <w:spacing w:after="0" w:line="240" w:lineRule="auto"/>
+        <w:rPr>
+          <w:rFonts w:ascii="Segoe UI" w:eastAsia="Times New Roman" w:hAnsi="Segoe UI" w:cs="Segoe UI"/>
+          <w:color w:val="FFFFFF"/>
+          <w:kern w:val="0"/>
+          <w:sz w:val="2"/>
+          <w:szCs w:val="2"/>
+          <w:lang w:val="en-US" w:eastAsia="ru-RU"/>
+          <w14:ligatures w14:val="none"/>
+        </w:rPr>
+      </w:pPr>
+      <w:r>
+        <w:rPr>
+          <w:rFonts w:ascii="Segoe UI" w:eastAsia="Times New Roman" w:hAnsi="Segoe UI" w:cs="Segoe UI"/>
+          <w:color w:val="FFFFFF"/>
+          <w:kern w:val="0"/>
+          <w:sz w:val="2"/>
+          <w:szCs w:val="2"/>
+          <w:lang w:val="en-US" w:eastAsia="ru-RU"/>
+          <w14:ligatures w14:val="none"/>
+        </w:rPr>
+        <w:t>Checkpoint 2 Passed</w:t>
+      </w:r>
+    </w:p>
+    <w:p>
+      <w:pPr>
+        <w:spacing w:after="0" w:line="240" w:lineRule="auto"/>
+        <w:rPr>
+          <w:rFonts w:ascii="Segoe UI" w:eastAsia="Times New Roman" w:hAnsi="Segoe UI" w:cs="Segoe UI"/>
+          <w:color w:val="10162F"/>
+          <w:kern w:val="0"/>
+          <w:sz w:val="27"/>
+          <w:szCs w:val="27"/>
+          <w:lang w:val="en-US" w:eastAsia="ru-RU"/>
+          <w14:ligatures w14:val="none"/>
+        </w:rPr>
+      </w:pPr>
+      <w:r>
+        <w:rPr>
+          <w:rFonts w:ascii="Segoe UI" w:eastAsia="Times New Roman" w:hAnsi="Segoe UI" w:cs="Segoe UI"/>
+          <w:color w:val="10162F"/>
+          <w:kern w:val="0"/>
+          <w:sz w:val="27"/>
+          <w:szCs w:val="27"/>
+          <w:lang w:val="en-US" w:eastAsia="ru-RU"/>
+          <w14:ligatures w14:val="none"/>
+        </w:rPr>
+        <w:t>Hint</w:t>
+      </w:r>
+    </w:p>
+    <w:p>
+      <w:pPr>
+        <w:spacing w:after="100" w:afterAutospacing="1" w:line="240" w:lineRule="auto"/>
+        <w:rPr>
+          <w:rFonts w:ascii="Segoe UI" w:eastAsia="Times New Roman" w:hAnsi="Segoe UI" w:cs="Segoe UI"/>
+          <w:color w:val="10162F"/>
+          <w:kern w:val="0"/>
+          <w:sz w:val="27"/>
+          <w:szCs w:val="27"/>
+          <w:lang w:val="en-US" w:eastAsia="ru-RU"/>
+          <w14:ligatures w14:val="none"/>
+        </w:rPr>
+      </w:pPr>
+      <w:r>
+        <w:rPr>
+          <w:rFonts w:ascii="Segoe UI" w:eastAsia="Times New Roman" w:hAnsi="Segoe UI" w:cs="Segoe UI"/>
+          <w:color w:val="10162F"/>
+          <w:kern w:val="0"/>
+          <w:sz w:val="27"/>
+          <w:szCs w:val="27"/>
+          <w:lang w:val="en-US" w:eastAsia="ru-RU"/>
+          <w14:ligatures w14:val="none"/>
+        </w:rPr>
+        <w:t>Be sure to run the command </w:t>
+      </w:r>
+      <w:r>
+        <w:rPr>
+          <w:rFonts w:ascii="Ubuntu Mono" w:eastAsia="Times New Roman" w:hAnsi="Ubuntu Mono" w:cs="Courier New"/>
+          <w:color w:val="15141F"/>
+          <w:kern w:val="0"/>
+          <w:shd w:val="clear" w:color="auto" w:fill="EAE9ED"/>
+          <w:lang w:val="en-US" w:eastAsia="ru-RU"/>
+          <w14:ligatures w14:val="none"/>
+        </w:rPr>
+        <w:t>use restaurants</w:t>
+      </w:r>
+      <w:r>
+        <w:rPr>
+          <w:rFonts w:ascii="Segoe UI" w:eastAsia="Times New Roman" w:hAnsi="Segoe UI" w:cs="Segoe UI"/>
+          <w:color w:val="10162F"/>
+          <w:kern w:val="0"/>
+          <w:sz w:val="27"/>
+          <w:szCs w:val="27"/>
+          <w:lang w:val="en-US" w:eastAsia="ru-RU"/>
+          <w14:ligatures w14:val="none"/>
+        </w:rPr>
+        <w:t> to connect to the </w:t>
+      </w:r>
+      <w:r>
+        <w:rPr>
+          <w:rFonts w:ascii="Ubuntu Mono" w:eastAsia="Times New Roman" w:hAnsi="Ubuntu Mono" w:cs="Courier New"/>
+          <w:color w:val="15141F"/>
+          <w:kern w:val="0"/>
+          <w:shd w:val="clear" w:color="auto" w:fill="EAE9ED"/>
+          <w:lang w:val="en-US" w:eastAsia="ru-RU"/>
+          <w14:ligatures w14:val="none"/>
+        </w:rPr>
+        <w:t>restaurants</w:t>
+      </w:r>
+      <w:r>
+        <w:rPr>
+          <w:rFonts w:ascii="Segoe UI" w:eastAsia="Times New Roman" w:hAnsi="Segoe UI" w:cs="Segoe UI"/>
+          <w:color w:val="10162F"/>
+          <w:kern w:val="0"/>
+          <w:sz w:val="27"/>
+          <w:szCs w:val="27"/>
+          <w:lang w:val="en-US" w:eastAsia="ru-RU"/>
+          <w14:ligatures w14:val="none"/>
+        </w:rPr>
+        <w:t> database. To query on an array field based on a single condition, you can use the following syntax:</w:t>
+      </w:r>
+    </w:p>
+    <w:p>
+      <w:pPr>
+        <w:shd w:val="clear" w:color="auto" w:fill="211E2F"/>
+        <w:tabs>
+          <w:tab w:val="left" w:pos="916"/>
+          <w:tab w:val="left" w:pos="1832"/>
+          <w:tab w:val="left" w:pos="2748"/>
+          <w:tab w:val="left" w:pos="3664"/>
+          <w:tab w:val="left" w:pos="4580"/>
+          <w:tab w:val="left" w:pos="5496"/>
+          <w:tab w:val="left" w:pos="6412"/>
+          <w:tab w:val="left" w:pos="7328"/>
+          <w:tab w:val="left" w:pos="8244"/>
+          <w:tab w:val="left" w:pos="9160"/>
+          <w:tab w:val="left" w:pos="10076"/>
+          <w:tab w:val="left" w:pos="10992"/>
+          <w:tab w:val="left" w:pos="11908"/>
+          <w:tab w:val="left" w:pos="12824"/>
+          <w:tab w:val="left" w:pos="13740"/>
+          <w:tab w:val="left" w:pos="14656"/>
+        </w:tabs>
+        <w:spacing w:after="0" w:line="240" w:lineRule="auto"/>
+        <w:rPr>
+          <w:rFonts w:ascii="Ubuntu Mono" w:eastAsia="Times New Roman" w:hAnsi="Ubuntu Mono" w:cs="Courier New"/>
+          <w:color w:val="939598"/>
+          <w:kern w:val="0"/>
+          <w:sz w:val="27"/>
+          <w:szCs w:val="27"/>
+          <w:lang w:val="en-US" w:eastAsia="ru-RU"/>
+          <w14:ligatures w14:val="none"/>
+        </w:rPr>
+      </w:pPr>
+      <w:r>
+        <w:rPr>
+          <w:rFonts w:ascii="Ubuntu Mono" w:eastAsia="Times New Roman" w:hAnsi="Ubuntu Mono" w:cs="Courier New"/>
+          <w:color w:val="FFFFFF"/>
+          <w:kern w:val="0"/>
+          <w:sz w:val="27"/>
+          <w:szCs w:val="27"/>
+          <w:lang w:val="en-US" w:eastAsia="ru-RU"/>
+          <w14:ligatures w14:val="none"/>
+        </w:rPr>
+        <w:t>db.&lt;collection&gt;.find({ &lt;field&gt;: { &lt;operator&gt;: &lt;value&gt; } })</w:t>
+      </w:r>
+    </w:p>
+    <w:p>
+      <w:pPr>
+        <w:jc w:val="both"/>
+        <w:rPr>
+          <w:rFonts w:ascii="Ubuntu Mono" w:hAnsi="Ubuntu Mono"/>
+          <w:color w:val="FFFFFF"/>
+          <w:sz w:val="21"/>
+          <w:szCs w:val="21"/>
+          <w:shd w:val="clear" w:color="auto" w:fill="211E2F"/>
+          <w:lang w:val="en-US"/>
+        </w:rPr>
+      </w:pPr>
+    </w:p>
+    <w:p>
+      <w:pPr>
+        <w:jc w:val="both"/>
+        <w:rPr>
+          <w:rFonts w:ascii="Ubuntu Mono" w:hAnsi="Ubuntu Mono"/>
+          <w:color w:val="FFFFFF"/>
+          <w:sz w:val="21"/>
+          <w:szCs w:val="21"/>
+          <w:shd w:val="clear" w:color="auto" w:fill="211E2F"/>
+          <w:lang w:val="en-US"/>
+        </w:rPr>
+      </w:pPr>
+    </w:p>
+    <w:p>
+      <w:pPr>
+        <w:shd w:val="clear" w:color="auto" w:fill="FFFFFF"/>
+        <w:spacing w:after="0" w:line="240" w:lineRule="auto"/>
+        <w:rPr>
+          <w:rFonts w:ascii="Segoe UI" w:eastAsia="Times New Roman" w:hAnsi="Segoe UI" w:cs="Segoe UI"/>
+          <w:color w:val="10162F"/>
+          <w:kern w:val="0"/>
+          <w:sz w:val="27"/>
+          <w:szCs w:val="27"/>
+          <w:lang w:val="en-US" w:eastAsia="ru-RU"/>
+          <w14:ligatures w14:val="none"/>
+        </w:rPr>
+      </w:pPr>
+      <w:r>
+        <w:rPr>
+          <w:rFonts w:ascii="Segoe UI" w:eastAsia="Times New Roman" w:hAnsi="Segoe UI" w:cs="Segoe UI"/>
+          <w:b/>
+          <w:bCs/>
+          <w:color w:val="10162F"/>
+          <w:kern w:val="0"/>
+          <w:sz w:val="27"/>
+          <w:szCs w:val="27"/>
+          <w:lang w:val="en-US" w:eastAsia="ru-RU"/>
+          <w14:ligatures w14:val="none"/>
+        </w:rPr>
+        <w:lastRenderedPageBreak/>
+        <w:t>2.</w:t>
+      </w:r>
+    </w:p>
+    <w:p>
+      <w:pPr>
+        <w:shd w:val="clear" w:color="auto" w:fill="FFFFFF"/>
+        <w:spacing w:after="0" w:line="240" w:lineRule="auto"/>
+        <w:rPr>
+          <w:rFonts w:ascii="Segoe UI" w:eastAsia="Times New Roman" w:hAnsi="Segoe UI" w:cs="Segoe UI"/>
+          <w:color w:val="10162F"/>
+          <w:kern w:val="0"/>
+          <w:sz w:val="27"/>
+          <w:szCs w:val="27"/>
+          <w:lang w:val="en-US" w:eastAsia="ru-RU"/>
+          <w14:ligatures w14:val="none"/>
+        </w:rPr>
+      </w:pPr>
+      <w:r>
+        <w:rPr>
+          <w:rFonts w:ascii="Segoe UI" w:eastAsia="Times New Roman" w:hAnsi="Segoe UI" w:cs="Segoe UI"/>
+          <w:color w:val="10162F"/>
+          <w:kern w:val="0"/>
+          <w:sz w:val="27"/>
+          <w:szCs w:val="27"/>
+          <w:lang w:val="en-US" w:eastAsia="ru-RU"/>
+          <w14:ligatures w14:val="none"/>
+        </w:rPr>
+        <w:t>In the same </w:t>
+      </w:r>
+      <w:r>
+        <w:rPr>
+          <w:rFonts w:ascii="Ubuntu Mono" w:eastAsia="Times New Roman" w:hAnsi="Ubuntu Mono" w:cs="Courier New"/>
+          <w:color w:val="15141F"/>
+          <w:kern w:val="0"/>
+          <w:shd w:val="clear" w:color="auto" w:fill="EAE9ED"/>
+          <w:lang w:val="en-US" w:eastAsia="ru-RU"/>
+          <w14:ligatures w14:val="none"/>
+        </w:rPr>
+        <w:t>listingsAndReviews</w:t>
+      </w:r>
+      <w:r>
+        <w:rPr>
+          <w:rFonts w:ascii="Segoe UI" w:eastAsia="Times New Roman" w:hAnsi="Segoe UI" w:cs="Segoe UI"/>
+          <w:color w:val="10162F"/>
+          <w:kern w:val="0"/>
+          <w:sz w:val="27"/>
+          <w:szCs w:val="27"/>
+          <w:lang w:val="en-US" w:eastAsia="ru-RU"/>
+          <w14:ligatures w14:val="none"/>
+        </w:rPr>
+        <w:t> collection, search for restaurants that have a </w:t>
+      </w:r>
+      <w:r>
+        <w:rPr>
+          <w:rFonts w:ascii="Ubuntu Mono" w:eastAsia="Times New Roman" w:hAnsi="Ubuntu Mono" w:cs="Courier New"/>
+          <w:color w:val="15141F"/>
+          <w:kern w:val="0"/>
+          <w:shd w:val="clear" w:color="auto" w:fill="EAE9ED"/>
+          <w:lang w:val="en-US" w:eastAsia="ru-RU"/>
+          <w14:ligatures w14:val="none"/>
+        </w:rPr>
+        <w:t>michelin_stars</w:t>
+      </w:r>
+      <w:r>
+        <w:rPr>
+          <w:rFonts w:ascii="Segoe UI" w:eastAsia="Times New Roman" w:hAnsi="Segoe UI" w:cs="Segoe UI"/>
+          <w:color w:val="10162F"/>
+          <w:kern w:val="0"/>
+          <w:sz w:val="27"/>
+          <w:szCs w:val="27"/>
+          <w:lang w:val="en-US" w:eastAsia="ru-RU"/>
+          <w14:ligatures w14:val="none"/>
+        </w:rPr>
+        <w:t> array field containing values that are greater than </w:t>
+      </w:r>
+      <w:r>
+        <w:rPr>
+          <w:rFonts w:ascii="Ubuntu Mono" w:eastAsia="Times New Roman" w:hAnsi="Ubuntu Mono" w:cs="Courier New"/>
+          <w:color w:val="15141F"/>
+          <w:kern w:val="0"/>
+          <w:shd w:val="clear" w:color="auto" w:fill="EAE9ED"/>
+          <w:lang w:val="en-US" w:eastAsia="ru-RU"/>
+          <w14:ligatures w14:val="none"/>
+        </w:rPr>
+        <w:t>2015</w:t>
+      </w:r>
+      <w:r>
+        <w:rPr>
+          <w:rFonts w:ascii="Segoe UI" w:eastAsia="Times New Roman" w:hAnsi="Segoe UI" w:cs="Segoe UI"/>
+          <w:color w:val="10162F"/>
+          <w:kern w:val="0"/>
+          <w:sz w:val="27"/>
+          <w:szCs w:val="27"/>
+          <w:lang w:val="en-US" w:eastAsia="ru-RU"/>
+          <w14:ligatures w14:val="none"/>
+        </w:rPr>
+        <w:t> or less than </w:t>
+      </w:r>
+      <w:r>
+        <w:rPr>
+          <w:rFonts w:ascii="Ubuntu Mono" w:eastAsia="Times New Roman" w:hAnsi="Ubuntu Mono" w:cs="Courier New"/>
+          <w:color w:val="15141F"/>
+          <w:kern w:val="0"/>
+          <w:shd w:val="clear" w:color="auto" w:fill="EAE9ED"/>
+          <w:lang w:val="en-US" w:eastAsia="ru-RU"/>
+          <w14:ligatures w14:val="none"/>
+        </w:rPr>
+        <w:t>2010</w:t>
+      </w:r>
+      <w:r>
+        <w:rPr>
+          <w:rFonts w:ascii="Segoe UI" w:eastAsia="Times New Roman" w:hAnsi="Segoe UI" w:cs="Segoe UI"/>
+          <w:color w:val="10162F"/>
+          <w:kern w:val="0"/>
+          <w:sz w:val="27"/>
+          <w:szCs w:val="27"/>
+          <w:lang w:val="en-US" w:eastAsia="ru-RU"/>
+          <w14:ligatures w14:val="none"/>
+        </w:rPr>
+        <w:t>.</w:t>
+      </w:r>
+    </w:p>
+    <w:p>
+      <w:pPr>
+        <w:shd w:val="clear" w:color="auto" w:fill="37C3BE"/>
+        <w:spacing w:after="0" w:line="240" w:lineRule="auto"/>
+        <w:rPr>
+          <w:rFonts w:ascii="Segoe UI" w:eastAsia="Times New Roman" w:hAnsi="Segoe UI" w:cs="Segoe UI"/>
+          <w:color w:val="FFFFFF"/>
+          <w:kern w:val="0"/>
+          <w:sz w:val="2"/>
+          <w:szCs w:val="2"/>
+          <w:lang w:val="en-US" w:eastAsia="ru-RU"/>
+          <w14:ligatures w14:val="none"/>
+        </w:rPr>
+      </w:pPr>
+      <w:r>
+        <w:rPr>
+          <w:rFonts w:ascii="Segoe UI" w:eastAsia="Times New Roman" w:hAnsi="Segoe UI" w:cs="Segoe UI"/>
+          <w:color w:val="FFFFFF"/>
+          <w:kern w:val="0"/>
+          <w:sz w:val="2"/>
+          <w:szCs w:val="2"/>
+          <w:lang w:val="en-US" w:eastAsia="ru-RU"/>
+          <w14:ligatures w14:val="none"/>
+        </w:rPr>
+        <w:t>Checkpoint 3 Passed</w:t>
+      </w:r>
+    </w:p>
+    <w:p>
+      <w:pPr>
+        <w:shd w:val="clear" w:color="auto" w:fill="FFFFFF"/>
+        <w:spacing w:after="0" w:line="240" w:lineRule="auto"/>
+        <w:rPr>
+          <w:rFonts w:ascii="Segoe UI" w:eastAsia="Times New Roman" w:hAnsi="Segoe UI" w:cs="Segoe UI"/>
+          <w:color w:val="10162F"/>
+          <w:kern w:val="0"/>
+          <w:sz w:val="27"/>
+          <w:szCs w:val="27"/>
+          <w:lang w:val="en-US" w:eastAsia="ru-RU"/>
+          <w14:ligatures w14:val="none"/>
+        </w:rPr>
+      </w:pPr>
+      <w:r>
+        <w:rPr>
+          <w:rFonts w:ascii="Segoe UI" w:eastAsia="Times New Roman" w:hAnsi="Segoe UI" w:cs="Segoe UI"/>
+          <w:color w:val="10162F"/>
+          <w:kern w:val="0"/>
+          <w:sz w:val="27"/>
+          <w:szCs w:val="27"/>
+          <w:lang w:val="en-US" w:eastAsia="ru-RU"/>
+          <w14:ligatures w14:val="none"/>
+        </w:rPr>
+        <w:t>Hint</w:t>
+      </w:r>
+    </w:p>
+    <w:p>
+      <w:pPr>
+        <w:shd w:val="clear" w:color="auto" w:fill="FFFFFF"/>
+        <w:spacing w:after="100" w:afterAutospacing="1" w:line="240" w:lineRule="auto"/>
+        <w:rPr>
+          <w:rFonts w:ascii="Segoe UI" w:eastAsia="Times New Roman" w:hAnsi="Segoe UI" w:cs="Segoe UI"/>
+          <w:color w:val="10162F"/>
+          <w:kern w:val="0"/>
+          <w:sz w:val="27"/>
+          <w:szCs w:val="27"/>
+          <w:lang w:val="en-US" w:eastAsia="ru-RU"/>
+          <w14:ligatures w14:val="none"/>
+        </w:rPr>
+      </w:pPr>
+      <w:r>
+        <w:rPr>
+          <w:rFonts w:ascii="Segoe UI" w:eastAsia="Times New Roman" w:hAnsi="Segoe UI" w:cs="Segoe UI"/>
+          <w:color w:val="10162F"/>
+          <w:kern w:val="0"/>
+          <w:sz w:val="27"/>
+          <w:szCs w:val="27"/>
+          <w:lang w:val="en-US" w:eastAsia="ru-RU"/>
+          <w14:ligatures w14:val="none"/>
+        </w:rPr>
+        <w:t>To query on an array field based on multiple conditions, you can use the following syntax:</w:t>
+      </w:r>
+    </w:p>
+    <w:p>
+      <w:pPr>
+        <w:shd w:val="clear" w:color="auto" w:fill="211E2F"/>
+        <w:tabs>
+          <w:tab w:val="left" w:pos="916"/>
+          <w:tab w:val="left" w:pos="1832"/>
+          <w:tab w:val="left" w:pos="2748"/>
+          <w:tab w:val="left" w:pos="3664"/>
+          <w:tab w:val="left" w:pos="4580"/>
+          <w:tab w:val="left" w:pos="5496"/>
+          <w:tab w:val="left" w:pos="6412"/>
+          <w:tab w:val="left" w:pos="7328"/>
+          <w:tab w:val="left" w:pos="8244"/>
+          <w:tab w:val="left" w:pos="9160"/>
+          <w:tab w:val="left" w:pos="10076"/>
+          <w:tab w:val="left" w:pos="10992"/>
+          <w:tab w:val="left" w:pos="11908"/>
+          <w:tab w:val="left" w:pos="12824"/>
+          <w:tab w:val="left" w:pos="13740"/>
+          <w:tab w:val="left" w:pos="14656"/>
+        </w:tabs>
+        <w:spacing w:after="0" w:line="240" w:lineRule="auto"/>
+        <w:rPr>
+          <w:rFonts w:ascii="Ubuntu Mono" w:eastAsia="Times New Roman" w:hAnsi="Ubuntu Mono" w:cs="Courier New"/>
+          <w:color w:val="939598"/>
+          <w:kern w:val="0"/>
+          <w:sz w:val="27"/>
+          <w:szCs w:val="27"/>
+          <w:lang w:eastAsia="ru-RU"/>
+          <w14:ligatures w14:val="none"/>
+        </w:rPr>
+      </w:pPr>
+      <w:r>
+        <w:rPr>
+          <w:rFonts w:ascii="Ubuntu Mono" w:eastAsia="Times New Roman" w:hAnsi="Ubuntu Mono" w:cs="Courier New"/>
+          <w:color w:val="FFFFFF"/>
+          <w:kern w:val="0"/>
+          <w:sz w:val="27"/>
+          <w:szCs w:val="27"/>
+          <w:lang w:val="en-US" w:eastAsia="ru-RU"/>
+          <w14:ligatures w14:val="none"/>
+        </w:rPr>
+        <w:t xml:space="preserve">db.&lt;collection&gt;.find({ &lt;field&gt;: { &lt;operator&gt;: &lt;value&gt;, &lt;operator2&gt;: &lt;value2&gt;, … } </w:t>
+      </w:r>
+      <w:r>
+        <w:rPr>
+          <w:rFonts w:ascii="Ubuntu Mono" w:eastAsia="Times New Roman" w:hAnsi="Ubuntu Mono" w:cs="Courier New"/>
+          <w:color w:val="FFFFFF"/>
+          <w:kern w:val="0"/>
+          <w:sz w:val="27"/>
+          <w:szCs w:val="27"/>
+          <w:lang w:eastAsia="ru-RU"/>
+          <w14:ligatures w14:val="none"/>
+        </w:rPr>
+        <w:t>})</w:t>
+      </w:r>
+    </w:p>
+    <w:p>
+      <w:pPr>
+        <w:jc w:val="both"/>
+        <w:rPr>
+          <w:rFonts w:ascii="Ubuntu Mono" w:hAnsi="Ubuntu Mono"/>
+          <w:color w:val="FFFFFF"/>
+          <w:sz w:val="21"/>
+          <w:szCs w:val="21"/>
+          <w:shd w:val="clear" w:color="auto" w:fill="211E2F"/>
+          <w:lang w:val="en-US"/>
+        </w:rPr>
+      </w:pPr>
+    </w:p>
+    <w:p>
+      <w:pPr>
+        <w:jc w:val="center"/>
+        <w:rPr>
+          <w:rFonts w:ascii="Ubuntu Mono" w:hAnsi="Ubuntu Mono"/>
+          <w:color w:val="FFFFFF"/>
+          <w:sz w:val="21"/>
+          <w:szCs w:val="21"/>
+          <w:shd w:val="clear" w:color="auto" w:fill="211E2F"/>
+          <w:lang w:val="en-US"/>
+        </w:rPr>
+      </w:pPr>
+      <w:r>
+        <w:rPr>
+          <w:rFonts w:ascii="Ubuntu Mono" w:hAnsi="Ubuntu Mono"/>
+          <w:noProof/>
+          <w:color w:val="FFFFFF"/>
+          <w:sz w:val="21"/>
+          <w:szCs w:val="21"/>
+          <w:shd w:val="clear" w:color="auto" w:fill="211E2F"/>
+          <w:lang w:val="en-US"/>
+        </w:rPr>
+        <w:drawing>
+          <wp:inline distT="0" distB="0" distL="0" distR="0" wp14:anchorId="172158D3" wp14:editId="390AC53B">
+            <wp:extent cx="5935980" cy="3855720"/>
+            <wp:effectExtent l="0" t="0" r="7620" b="0"/>
+            <wp:docPr id="3" name="Рисунок 3"/>
+            <wp:cNvGraphicFramePr>
+              <a:graphicFrameLocks xmlns:a="http://schemas.openxmlformats.org/drawingml/2006/main" noChangeAspect="1"/>
+            </wp:cNvGraphicFramePr>
+            <a:graphic xmlns:a="http://schemas.openxmlformats.org/drawingml/2006/main">
+              <a:graphicData uri="http://schemas.openxmlformats.org/drawingml/2006/picture">
+                <pic:pic xmlns:pic="http://schemas.openxmlformats.org/drawingml/2006/picture">
+                  <pic:nvPicPr>
+                    <pic:cNvPr id="0" name="Picture 1"/>
+                    <pic:cNvPicPr>
+                      <a:picLocks noChangeAspect="1" noChangeArrowheads="1"/>
+                    </pic:cNvPicPr>
+                  </pic:nvPicPr>
+                  <pic:blipFill>
+                    <a:blip r:embed="rId7">
+                      <a:extLst>
+                        <a:ext uri="{28A0092B-C50C-407E-A947-70E740481C1C}">
+                          <a14:useLocalDpi xmlns:a14="http://schemas.microsoft.com/office/drawing/2010/main" val="0"/>
+                        </a:ext>
+                      </a:extLst>
+                    </a:blip>
+                    <a:srcRect/>
+                    <a:stretch>
+                      <a:fillRect/>
+                    </a:stretch>
+                  </pic:blipFill>
+                  <pic:spPr bwMode="auto">
+                    <a:xfrm>
+                      <a:off x="0" y="0"/>
+                      <a:ext cx="5935980" cy="3855720"/>
+                    </a:xfrm>
+                    <a:prstGeom prst="rect">
+                      <a:avLst/>
+                    </a:prstGeom>
+                    <a:noFill/>
+                    <a:ln>
+                      <a:noFill/>
+                    </a:ln>
+                  </pic:spPr>
+                </pic:pic>
+              </a:graphicData>
+            </a:graphic>
+          </wp:inline>
+        </w:drawing>
+      </w:r>
+    </w:p>
+    <w:p>
+      <w:pPr>
+        <w:jc w:val="both"/>
+        <w:rPr>
+          <w:rFonts w:ascii="Ubuntu Mono" w:hAnsi="Ubuntu Mono"/>
+          <w:color w:val="FFFFFF"/>
+          <w:sz w:val="21"/>
+          <w:szCs w:val="21"/>
+          <w:shd w:val="clear" w:color="auto" w:fill="211E2F"/>
+          <w:lang w:val="en-US"/>
+        </w:rPr>
+      </w:pPr>
+      <w:r>
+        <w:rPr>
+          <w:rFonts w:ascii="Segoe UI" w:eastAsia="Times New Roman" w:hAnsi="Segoe UI" w:cs="Segoe UI"/>
+          <w:color w:val="10162F"/>
+          <w:kern w:val="0"/>
+          <w:sz w:val="27"/>
+          <w:szCs w:val="27"/>
+          <w:lang w:val="en-US" w:eastAsia="ru-RU"/>
+          <w14:ligatures w14:val="none"/>
+        </w:rPr>
+        <w:t>___________________________________________________________________________________</w:t>
+      </w:r>
     </w:p>
     <w:sectPr>
       <w:pgSz w:w="11906" w:h="16838"/>

--- a/CRUD I QUERING ON ARRAY FIELDS.docx
+++ b/CRUD I QUERING ON ARRAY FIELDS.docx
@@ -252,6 +252,7 @@
         </w:rPr>
         <w:t xml:space="preserve">: </w:t>
       </w:r>
+      <w:proofErr w:type="spellStart"/>
       <w:r>
         <w:rPr>
           <w:rFonts w:ascii="Ubuntu Mono" w:eastAsia="Times New Roman" w:hAnsi="Ubuntu Mono" w:cs="Courier New"/>
@@ -264,6 +265,7 @@
         </w:rPr>
         <w:t>ObjectId</w:t>
       </w:r>
+      <w:proofErr w:type="spellEnd"/>
       <w:r>
         <w:rPr>
           <w:rFonts w:ascii="Ubuntu Mono" w:eastAsia="Times New Roman" w:hAnsi="Ubuntu Mono" w:cs="Courier New"/>
@@ -444,6 +446,7 @@
         </w:rPr>
         <w:t>  </w:t>
       </w:r>
+      <w:proofErr w:type="spellStart"/>
       <w:r>
         <w:rPr>
           <w:rFonts w:ascii="Ubuntu Mono" w:eastAsia="Times New Roman" w:hAnsi="Ubuntu Mono" w:cs="Courier New"/>
@@ -456,6 +459,7 @@
         </w:rPr>
         <w:t>year_published</w:t>
       </w:r>
+      <w:proofErr w:type="spellEnd"/>
       <w:r>
         <w:rPr>
           <w:rFonts w:ascii="Ubuntu Mono" w:eastAsia="Times New Roman" w:hAnsi="Ubuntu Mono" w:cs="Courier New"/>
@@ -550,7 +554,33 @@
           <w:lang w:val="en-US" w:eastAsia="ru-RU"/>
           <w14:ligatures w14:val="none"/>
         </w:rPr>
-        <w:t>"childrens"</w:t>
+        <w:t>"</w:t>
+      </w:r>
+      <w:proofErr w:type="spellStart"/>
+      <w:r>
+        <w:rPr>
+          <w:rFonts w:ascii="Ubuntu Mono" w:eastAsia="Times New Roman" w:hAnsi="Ubuntu Mono" w:cs="Courier New"/>
+          <w:color w:val="FFE083"/>
+          <w:kern w:val="0"/>
+          <w:sz w:val="27"/>
+          <w:szCs w:val="27"/>
+          <w:lang w:val="en-US" w:eastAsia="ru-RU"/>
+          <w14:ligatures w14:val="none"/>
+        </w:rPr>
+        <w:t>childrens</w:t>
+      </w:r>
+      <w:proofErr w:type="spellEnd"/>
+      <w:r>
+        <w:rPr>
+          <w:rFonts w:ascii="Ubuntu Mono" w:eastAsia="Times New Roman" w:hAnsi="Ubuntu Mono" w:cs="Courier New"/>
+          <w:color w:val="FFE083"/>
+          <w:kern w:val="0"/>
+          <w:sz w:val="27"/>
+          <w:szCs w:val="27"/>
+          <w:lang w:val="en-US" w:eastAsia="ru-RU"/>
+          <w14:ligatures w14:val="none"/>
+        </w:rPr>
+        <w:t>"</w:t>
       </w:r>
       <w:r>
         <w:rPr>
@@ -718,6 +748,7 @@
           <w14:ligatures w14:val="none"/>
         </w:rPr>
       </w:pPr>
+      <w:proofErr w:type="spellStart"/>
       <w:r>
         <w:rPr>
           <w:rFonts w:ascii="Ubuntu Mono" w:eastAsia="Times New Roman" w:hAnsi="Ubuntu Mono" w:cs="Courier New"/>
@@ -778,6 +809,7 @@
         </w:rPr>
         <w:t>find</w:t>
       </w:r>
+      <w:proofErr w:type="spellEnd"/>
       <w:r>
         <w:rPr>
           <w:rFonts w:ascii="Ubuntu Mono" w:eastAsia="Times New Roman" w:hAnsi="Ubuntu Mono" w:cs="Courier New"/>
@@ -1097,6 +1129,7 @@
         </w:rPr>
         <w:t xml:space="preserve">: </w:t>
       </w:r>
+      <w:proofErr w:type="spellStart"/>
       <w:r>
         <w:rPr>
           <w:rFonts w:ascii="Ubuntu Mono" w:eastAsia="Times New Roman" w:hAnsi="Ubuntu Mono" w:cs="Courier New"/>
@@ -1109,6 +1142,7 @@
         </w:rPr>
         <w:t>ObjectId</w:t>
       </w:r>
+      <w:proofErr w:type="spellEnd"/>
       <w:r>
         <w:rPr>
           <w:rFonts w:ascii="Ubuntu Mono" w:eastAsia="Times New Roman" w:hAnsi="Ubuntu Mono" w:cs="Courier New"/>
@@ -1289,6 +1323,7 @@
         </w:rPr>
         <w:t>  </w:t>
       </w:r>
+      <w:proofErr w:type="spellStart"/>
       <w:r>
         <w:rPr>
           <w:rFonts w:ascii="Ubuntu Mono" w:eastAsia="Times New Roman" w:hAnsi="Ubuntu Mono" w:cs="Courier New"/>
@@ -1301,6 +1336,7 @@
         </w:rPr>
         <w:t>year_published</w:t>
       </w:r>
+      <w:proofErr w:type="spellEnd"/>
       <w:r>
         <w:rPr>
           <w:rFonts w:ascii="Ubuntu Mono" w:eastAsia="Times New Roman" w:hAnsi="Ubuntu Mono" w:cs="Courier New"/>
@@ -1553,6 +1589,7 @@
         </w:rPr>
         <w:t xml:space="preserve">: </w:t>
       </w:r>
+      <w:proofErr w:type="spellStart"/>
       <w:r>
         <w:rPr>
           <w:rFonts w:ascii="Ubuntu Mono" w:eastAsia="Times New Roman" w:hAnsi="Ubuntu Mono" w:cs="Courier New"/>
@@ -1565,6 +1602,7 @@
         </w:rPr>
         <w:t>ObjectId</w:t>
       </w:r>
+      <w:proofErr w:type="spellEnd"/>
       <w:r>
         <w:rPr>
           <w:rFonts w:ascii="Ubuntu Mono" w:eastAsia="Times New Roman" w:hAnsi="Ubuntu Mono" w:cs="Courier New"/>
@@ -1707,7 +1745,59 @@
           <w:lang w:val="en-US" w:eastAsia="ru-RU"/>
           <w14:ligatures w14:val="none"/>
         </w:rPr>
-        <w:t>"Namina Forna"</w:t>
+        <w:t>"</w:t>
+      </w:r>
+      <w:proofErr w:type="spellStart"/>
+      <w:r>
+        <w:rPr>
+          <w:rFonts w:ascii="Ubuntu Mono" w:eastAsia="Times New Roman" w:hAnsi="Ubuntu Mono" w:cs="Courier New"/>
+          <w:color w:val="FFE083"/>
+          <w:kern w:val="0"/>
+          <w:sz w:val="27"/>
+          <w:szCs w:val="27"/>
+          <w:lang w:val="en-US" w:eastAsia="ru-RU"/>
+          <w14:ligatures w14:val="none"/>
+        </w:rPr>
+        <w:t>Namina</w:t>
+      </w:r>
+      <w:proofErr w:type="spellEnd"/>
+      <w:r>
+        <w:rPr>
+          <w:rFonts w:ascii="Ubuntu Mono" w:eastAsia="Times New Roman" w:hAnsi="Ubuntu Mono" w:cs="Courier New"/>
+          <w:color w:val="FFE083"/>
+          <w:kern w:val="0"/>
+          <w:sz w:val="27"/>
+          <w:szCs w:val="27"/>
+          <w:lang w:val="en-US" w:eastAsia="ru-RU"/>
+          <w14:ligatures w14:val="none"/>
+        </w:rPr>
+        <w:t xml:space="preserve"> </w:t>
+      </w:r>
+      <w:proofErr w:type="spellStart"/>
+      <w:r>
+        <w:rPr>
+          <w:rFonts w:ascii="Ubuntu Mono" w:eastAsia="Times New Roman" w:hAnsi="Ubuntu Mono" w:cs="Courier New"/>
+          <w:color w:val="FFE083"/>
+          <w:kern w:val="0"/>
+          <w:sz w:val="27"/>
+          <w:szCs w:val="27"/>
+          <w:lang w:val="en-US" w:eastAsia="ru-RU"/>
+          <w14:ligatures w14:val="none"/>
+        </w:rPr>
+        <w:t>Forna</w:t>
+      </w:r>
+      <w:proofErr w:type="spellEnd"/>
+      <w:r>
+        <w:rPr>
+          <w:rFonts w:ascii="Ubuntu Mono" w:eastAsia="Times New Roman" w:hAnsi="Ubuntu Mono" w:cs="Courier New"/>
+          <w:color w:val="FFE083"/>
+          <w:kern w:val="0"/>
+          <w:sz w:val="27"/>
+          <w:szCs w:val="27"/>
+          <w:lang w:val="en-US" w:eastAsia="ru-RU"/>
+          <w14:ligatures w14:val="none"/>
+        </w:rPr>
+        <w:t>"</w:t>
       </w:r>
       <w:r>
         <w:rPr>
@@ -1745,6 +1835,7 @@
         </w:rPr>
         <w:t>  </w:t>
       </w:r>
+      <w:proofErr w:type="spellStart"/>
       <w:r>
         <w:rPr>
           <w:rFonts w:ascii="Ubuntu Mono" w:eastAsia="Times New Roman" w:hAnsi="Ubuntu Mono" w:cs="Courier New"/>
@@ -1757,6 +1848,7 @@
         </w:rPr>
         <w:t>year_published</w:t>
       </w:r>
+      <w:proofErr w:type="spellEnd"/>
       <w:r>
         <w:rPr>
           <w:rFonts w:ascii="Ubuntu Mono" w:eastAsia="Times New Roman" w:hAnsi="Ubuntu Mono" w:cs="Courier New"/>
@@ -2057,6 +2149,7 @@
         </w:rPr>
         <w:t xml:space="preserve">: </w:t>
       </w:r>
+      <w:proofErr w:type="spellStart"/>
       <w:r>
         <w:rPr>
           <w:rFonts w:ascii="Ubuntu Mono" w:eastAsia="Times New Roman" w:hAnsi="Ubuntu Mono" w:cs="Courier New"/>
@@ -2069,6 +2162,7 @@
         </w:rPr>
         <w:t>ObjectId</w:t>
       </w:r>
+      <w:proofErr w:type="spellEnd"/>
       <w:r>
         <w:rPr>
           <w:rFonts w:ascii="Ubuntu Mono" w:eastAsia="Times New Roman" w:hAnsi="Ubuntu Mono" w:cs="Courier New"/>
@@ -2249,6 +2343,7 @@
         </w:rPr>
         <w:t>  </w:t>
       </w:r>
+      <w:proofErr w:type="spellStart"/>
       <w:r>
         <w:rPr>
           <w:rFonts w:ascii="Ubuntu Mono" w:eastAsia="Times New Roman" w:hAnsi="Ubuntu Mono" w:cs="Courier New"/>
@@ -2261,6 +2356,7 @@
         </w:rPr>
         <w:t>year_published</w:t>
       </w:r>
+      <w:proofErr w:type="spellEnd"/>
       <w:r>
         <w:rPr>
           <w:rFonts w:ascii="Ubuntu Mono" w:eastAsia="Times New Roman" w:hAnsi="Ubuntu Mono" w:cs="Courier New"/>
@@ -2560,6 +2656,7 @@
         </w:rPr>
         <w:t xml:space="preserve">: </w:t>
       </w:r>
+      <w:proofErr w:type="spellStart"/>
       <w:r>
         <w:rPr>
           <w:rFonts w:ascii="Ubuntu Mono" w:eastAsia="Times New Roman" w:hAnsi="Ubuntu Mono" w:cs="Courier New"/>
@@ -2572,6 +2669,7 @@
         </w:rPr>
         <w:t>ObjectId</w:t>
       </w:r>
+      <w:proofErr w:type="spellEnd"/>
       <w:r>
         <w:rPr>
           <w:rFonts w:ascii="Ubuntu Mono" w:eastAsia="Times New Roman" w:hAnsi="Ubuntu Mono" w:cs="Courier New"/>
@@ -2714,7 +2812,33 @@
           <w:lang w:val="en-US" w:eastAsia="ru-RU"/>
           <w14:ligatures w14:val="none"/>
         </w:rPr>
-        <w:t>"Christopher Paolini,</w:t>
+        <w:t xml:space="preserve">"Christopher </w:t>
+      </w:r>
+      <w:proofErr w:type="spellStart"/>
+      <w:r>
+        <w:rPr>
+          <w:rFonts w:ascii="Ubuntu Mono" w:eastAsia="Times New Roman" w:hAnsi="Ubuntu Mono" w:cs="Courier New"/>
+          <w:color w:val="FFE083"/>
+          <w:kern w:val="0"/>
+          <w:sz w:val="27"/>
+          <w:szCs w:val="27"/>
+          <w:lang w:val="en-US" w:eastAsia="ru-RU"/>
+          <w14:ligatures w14:val="none"/>
+        </w:rPr>
+        <w:t>Paolini</w:t>
+      </w:r>
+      <w:proofErr w:type="spellEnd"/>
+      <w:r>
+        <w:rPr>
+          <w:rFonts w:ascii="Ubuntu Mono" w:eastAsia="Times New Roman" w:hAnsi="Ubuntu Mono" w:cs="Courier New"/>
+          <w:color w:val="FFE083"/>
+          <w:kern w:val="0"/>
+          <w:sz w:val="27"/>
+          <w:szCs w:val="27"/>
+          <w:lang w:val="en-US" w:eastAsia="ru-RU"/>
+          <w14:ligatures w14:val="none"/>
+        </w:rPr>
+        <w:t>,</w:t>
       </w:r>
       <w:r>
         <w:rPr>
@@ -2740,6 +2864,7 @@
         </w:rPr>
         <w:t>  </w:t>
       </w:r>
+      <w:proofErr w:type="spellStart"/>
       <w:r>
         <w:rPr>
           <w:rFonts w:ascii="Ubuntu Mono" w:eastAsia="Times New Roman" w:hAnsi="Ubuntu Mono" w:cs="Courier New"/>
@@ -2752,6 +2877,7 @@
         </w:rPr>
         <w:t>year_published</w:t>
       </w:r>
+      <w:proofErr w:type="spellEnd"/>
       <w:r>
         <w:rPr>
           <w:rFonts w:ascii="Ubuntu Mono" w:eastAsia="Times New Roman" w:hAnsi="Ubuntu Mono" w:cs="Courier New"/>
@@ -3067,6 +3193,7 @@
         </w:rPr>
         <w:t>We recently upgraded our database. We assigned some restaurants a new field named </w:t>
       </w:r>
+      <w:proofErr w:type="spellStart"/>
       <w:r>
         <w:rPr>
           <w:rFonts w:ascii="Ubuntu Mono" w:eastAsia="Times New Roman" w:hAnsi="Ubuntu Mono" w:cs="Courier New"/>
@@ -3078,6 +3205,7 @@
         </w:rPr>
         <w:t>michelin_stars</w:t>
       </w:r>
+      <w:proofErr w:type="spellEnd"/>
       <w:r>
         <w:rPr>
           <w:rFonts w:ascii="Segoe UI" w:eastAsia="Times New Roman" w:hAnsi="Segoe UI" w:cs="Segoe UI"/>
@@ -3139,6 +3267,7 @@
         </w:rPr>
         <w:t> database. Then, query the </w:t>
       </w:r>
+      <w:proofErr w:type="spellStart"/>
       <w:r>
         <w:rPr>
           <w:rFonts w:ascii="Ubuntu Mono" w:eastAsia="Times New Roman" w:hAnsi="Ubuntu Mono" w:cs="Courier New"/>
@@ -3150,6 +3279,7 @@
         </w:rPr>
         <w:t>listingsAndReviews</w:t>
       </w:r>
+      <w:proofErr w:type="spellEnd"/>
       <w:r>
         <w:rPr>
           <w:rFonts w:ascii="Segoe UI" w:eastAsia="Times New Roman" w:hAnsi="Segoe UI" w:cs="Segoe UI"/>
@@ -3162,6 +3292,7 @@
         </w:rPr>
         <w:t> collection for all restaurants that earned exactly two </w:t>
       </w:r>
+      <w:proofErr w:type="spellStart"/>
       <w:r>
         <w:rPr>
           <w:rFonts w:ascii="Ubuntu Mono" w:eastAsia="Times New Roman" w:hAnsi="Ubuntu Mono" w:cs="Courier New"/>
@@ -3173,6 +3304,7 @@
         </w:rPr>
         <w:t>michelin_stars</w:t>
       </w:r>
+      <w:proofErr w:type="spellEnd"/>
       <w:r>
         <w:rPr>
           <w:rFonts w:ascii="Segoe UI" w:eastAsia="Times New Roman" w:hAnsi="Segoe UI" w:cs="Segoe UI"/>
@@ -3557,6 +3689,7 @@
           <w14:ligatures w14:val="none"/>
         </w:rPr>
       </w:pPr>
+      <w:proofErr w:type="spellStart"/>
       <w:r>
         <w:rPr>
           <w:rFonts w:ascii="Ubuntu Mono" w:eastAsia="Times New Roman" w:hAnsi="Ubuntu Mono" w:cs="Courier New"/>
@@ -3617,6 +3750,7 @@
         </w:rPr>
         <w:t>find</w:t>
       </w:r>
+      <w:proofErr w:type="spellEnd"/>
       <w:r>
         <w:rPr>
           <w:rFonts w:ascii="Ubuntu Mono" w:eastAsia="Times New Roman" w:hAnsi="Ubuntu Mono" w:cs="Courier New"/>
@@ -3842,6 +3976,7 @@
         </w:rPr>
         <w:t xml:space="preserve">: </w:t>
       </w:r>
+      <w:proofErr w:type="spellStart"/>
       <w:r>
         <w:rPr>
           <w:rFonts w:ascii="Ubuntu Mono" w:eastAsia="Times New Roman" w:hAnsi="Ubuntu Mono" w:cs="Courier New"/>
@@ -3854,6 +3989,7 @@
         </w:rPr>
         <w:t>ObjectId</w:t>
       </w:r>
+      <w:proofErr w:type="spellEnd"/>
       <w:r>
         <w:rPr>
           <w:rFonts w:ascii="Ubuntu Mono" w:eastAsia="Times New Roman" w:hAnsi="Ubuntu Mono" w:cs="Courier New"/>
@@ -4034,6 +4170,7 @@
         </w:rPr>
         <w:t>  </w:t>
       </w:r>
+      <w:proofErr w:type="spellStart"/>
       <w:r>
         <w:rPr>
           <w:rFonts w:ascii="Ubuntu Mono" w:eastAsia="Times New Roman" w:hAnsi="Ubuntu Mono" w:cs="Courier New"/>
@@ -4046,6 +4183,7 @@
         </w:rPr>
         <w:t>year_published</w:t>
       </w:r>
+      <w:proofErr w:type="spellEnd"/>
       <w:r>
         <w:rPr>
           <w:rFonts w:ascii="Ubuntu Mono" w:eastAsia="Times New Roman" w:hAnsi="Ubuntu Mono" w:cs="Courier New"/>
@@ -4322,6 +4460,7 @@
         </w:rPr>
         <w:t xml:space="preserve">: </w:t>
       </w:r>
+      <w:proofErr w:type="spellStart"/>
       <w:r>
         <w:rPr>
           <w:rFonts w:ascii="Ubuntu Mono" w:eastAsia="Times New Roman" w:hAnsi="Ubuntu Mono" w:cs="Courier New"/>
@@ -4334,6 +4473,7 @@
         </w:rPr>
         <w:t>ObjectId</w:t>
       </w:r>
+      <w:proofErr w:type="spellEnd"/>
       <w:r>
         <w:rPr>
           <w:rFonts w:ascii="Ubuntu Mono" w:eastAsia="Times New Roman" w:hAnsi="Ubuntu Mono" w:cs="Courier New"/>
@@ -4476,7 +4616,33 @@
           <w:lang w:val="en-US" w:eastAsia="ru-RU"/>
           <w14:ligatures w14:val="none"/>
         </w:rPr>
-        <w:t>"Madeleine L'Engle"</w:t>
+        <w:t xml:space="preserve">"Madeleine </w:t>
+      </w:r>
+      <w:proofErr w:type="spellStart"/>
+      <w:r>
+        <w:rPr>
+          <w:rFonts w:ascii="Ubuntu Mono" w:eastAsia="Times New Roman" w:hAnsi="Ubuntu Mono" w:cs="Courier New"/>
+          <w:color w:val="FFE083"/>
+          <w:kern w:val="0"/>
+          <w:sz w:val="24"/>
+          <w:szCs w:val="24"/>
+          <w:lang w:val="en-US" w:eastAsia="ru-RU"/>
+          <w14:ligatures w14:val="none"/>
+        </w:rPr>
+        <w:t>L'Engle</w:t>
+      </w:r>
+      <w:proofErr w:type="spellEnd"/>
+      <w:r>
+        <w:rPr>
+          <w:rFonts w:ascii="Ubuntu Mono" w:eastAsia="Times New Roman" w:hAnsi="Ubuntu Mono" w:cs="Courier New"/>
+          <w:color w:val="FFE083"/>
+          <w:kern w:val="0"/>
+          <w:sz w:val="24"/>
+          <w:szCs w:val="24"/>
+          <w:lang w:val="en-US" w:eastAsia="ru-RU"/>
+          <w14:ligatures w14:val="none"/>
+        </w:rPr>
+        <w:t>"</w:t>
       </w:r>
       <w:r>
         <w:rPr>
@@ -4514,6 +4680,7 @@
         </w:rPr>
         <w:t>  </w:t>
       </w:r>
+      <w:proofErr w:type="spellStart"/>
       <w:r>
         <w:rPr>
           <w:rFonts w:ascii="Ubuntu Mono" w:eastAsia="Times New Roman" w:hAnsi="Ubuntu Mono" w:cs="Courier New"/>
@@ -4526,6 +4693,7 @@
         </w:rPr>
         <w:t>year_published</w:t>
       </w:r>
+      <w:proofErr w:type="spellEnd"/>
       <w:r>
         <w:rPr>
           <w:rFonts w:ascii="Ubuntu Mono" w:eastAsia="Times New Roman" w:hAnsi="Ubuntu Mono" w:cs="Courier New"/>
@@ -4802,6 +4970,7 @@
         </w:rPr>
         <w:t xml:space="preserve">: </w:t>
       </w:r>
+      <w:proofErr w:type="spellStart"/>
       <w:r>
         <w:rPr>
           <w:rFonts w:ascii="Ubuntu Mono" w:eastAsia="Times New Roman" w:hAnsi="Ubuntu Mono" w:cs="Courier New"/>
@@ -4814,6 +4983,7 @@
         </w:rPr>
         <w:t>ObjectId</w:t>
       </w:r>
+      <w:proofErr w:type="spellEnd"/>
       <w:r>
         <w:rPr>
           <w:rFonts w:ascii="Ubuntu Mono" w:eastAsia="Times New Roman" w:hAnsi="Ubuntu Mono" w:cs="Courier New"/>
@@ -4995,6 +5165,7 @@
         </w:rPr>
         <w:t>  </w:t>
       </w:r>
+      <w:proofErr w:type="spellStart"/>
       <w:r>
         <w:rPr>
           <w:rFonts w:ascii="Ubuntu Mono" w:eastAsia="Times New Roman" w:hAnsi="Ubuntu Mono" w:cs="Courier New"/>
@@ -5007,6 +5178,7 @@
         </w:rPr>
         <w:t>year_published</w:t>
       </w:r>
+      <w:proofErr w:type="spellEnd"/>
       <w:r>
         <w:rPr>
           <w:rFonts w:ascii="Ubuntu Mono" w:eastAsia="Times New Roman" w:hAnsi="Ubuntu Mono" w:cs="Courier New"/>
@@ -5458,6 +5630,7 @@
         </w:rPr>
         <w:t> database. Then, search the </w:t>
       </w:r>
+      <w:proofErr w:type="spellStart"/>
       <w:r>
         <w:rPr>
           <w:rFonts w:ascii="Ubuntu Mono" w:eastAsia="Times New Roman" w:hAnsi="Ubuntu Mono" w:cs="Courier New"/>
@@ -5471,6 +5644,7 @@
         </w:rPr>
         <w:t>listingsAndReviews</w:t>
       </w:r>
+      <w:proofErr w:type="spellEnd"/>
       <w:r>
         <w:rPr>
           <w:rFonts w:ascii="Times New Roman" w:eastAsia="Times New Roman" w:hAnsi="Times New Roman" w:cs="Times New Roman"/>
@@ -5482,6 +5656,7 @@
         </w:rPr>
         <w:t> collection for any restaurants where the </w:t>
       </w:r>
+      <w:proofErr w:type="spellStart"/>
       <w:r>
         <w:rPr>
           <w:rFonts w:ascii="Ubuntu Mono" w:eastAsia="Times New Roman" w:hAnsi="Ubuntu Mono" w:cs="Courier New"/>
@@ -5495,6 +5670,7 @@
         </w:rPr>
         <w:t>michelin_stars</w:t>
       </w:r>
+      <w:proofErr w:type="spellEnd"/>
       <w:r>
         <w:rPr>
           <w:rFonts w:ascii="Times New Roman" w:eastAsia="Times New Roman" w:hAnsi="Times New Roman" w:cs="Times New Roman"/>
@@ -5896,6 +6072,7 @@
         </w:rPr>
         <w:t>For example, imagine we have a collection of tennis athletes, called </w:t>
       </w:r>
+      <w:proofErr w:type="spellStart"/>
       <w:r>
         <w:rPr>
           <w:rFonts w:ascii="Ubuntu Mono" w:eastAsia="Times New Roman" w:hAnsi="Ubuntu Mono" w:cs="Courier New"/>
@@ -5907,6 +6084,7 @@
         </w:rPr>
         <w:t>tennis_players</w:t>
       </w:r>
+      <w:proofErr w:type="spellEnd"/>
       <w:r>
         <w:rPr>
           <w:rFonts w:ascii="Segoe UI" w:eastAsia="Times New Roman" w:hAnsi="Segoe UI" w:cs="Segoe UI"/>
@@ -6012,6 +6190,7 @@
         </w:rPr>
         <w:t xml:space="preserve">: </w:t>
       </w:r>
+      <w:proofErr w:type="spellStart"/>
       <w:r>
         <w:rPr>
           <w:rFonts w:ascii="Ubuntu Mono" w:eastAsia="Times New Roman" w:hAnsi="Ubuntu Mono" w:cs="Courier New"/>
@@ -6024,6 +6203,7 @@
         </w:rPr>
         <w:t>ObjectId</w:t>
       </w:r>
+      <w:proofErr w:type="spellEnd"/>
       <w:r>
         <w:rPr>
           <w:rFonts w:ascii="Ubuntu Mono" w:eastAsia="Times New Roman" w:hAnsi="Ubuntu Mono" w:cs="Courier New"/>
@@ -6204,6 +6384,7 @@
         </w:rPr>
         <w:t>  </w:t>
       </w:r>
+      <w:proofErr w:type="spellStart"/>
       <w:r>
         <w:rPr>
           <w:rFonts w:ascii="Ubuntu Mono" w:eastAsia="Times New Roman" w:hAnsi="Ubuntu Mono" w:cs="Courier New"/>
@@ -6216,6 +6397,7 @@
         </w:rPr>
         <w:t>wimbledon_singles_wins</w:t>
       </w:r>
+      <w:proofErr w:type="spellEnd"/>
       <w:r>
         <w:rPr>
           <w:rFonts w:ascii="Ubuntu Mono" w:eastAsia="Times New Roman" w:hAnsi="Ubuntu Mono" w:cs="Courier New"/>
@@ -6479,6 +6661,7 @@
           <w14:ligatures w14:val="none"/>
         </w:rPr>
       </w:pPr>
+      <w:proofErr w:type="spellStart"/>
       <w:r>
         <w:rPr>
           <w:rFonts w:ascii="Ubuntu Mono" w:eastAsia="Times New Roman" w:hAnsi="Ubuntu Mono" w:cs="Courier New"/>
@@ -6539,6 +6722,7 @@
         </w:rPr>
         <w:t>find</w:t>
       </w:r>
+      <w:proofErr w:type="spellEnd"/>
       <w:r>
         <w:rPr>
           <w:rFonts w:ascii="Ubuntu Mono" w:eastAsia="Times New Roman" w:hAnsi="Ubuntu Mono" w:cs="Courier New"/>
@@ -6551,6 +6735,7 @@
         </w:rPr>
         <w:t xml:space="preserve">({ </w:t>
       </w:r>
+      <w:proofErr w:type="spellStart"/>
       <w:r>
         <w:rPr>
           <w:rFonts w:ascii="Ubuntu Mono" w:eastAsia="Times New Roman" w:hAnsi="Ubuntu Mono" w:cs="Courier New"/>
@@ -6563,6 +6748,7 @@
         </w:rPr>
         <w:t>wimbledon_singles_wins</w:t>
       </w:r>
+      <w:proofErr w:type="spellEnd"/>
       <w:r>
         <w:rPr>
           <w:rFonts w:ascii="Ubuntu Mono" w:eastAsia="Times New Roman" w:hAnsi="Ubuntu Mono" w:cs="Courier New"/>
@@ -6585,8 +6771,22 @@
           <w:lang w:val="en-US" w:eastAsia="ru-RU"/>
           <w14:ligatures w14:val="none"/>
         </w:rPr>
-        <w:t>$gte</w:t>
-      </w:r>
+        <w:t>$</w:t>
+      </w:r>
+      <w:proofErr w:type="spellStart"/>
+      <w:r>
+        <w:rPr>
+          <w:rFonts w:ascii="Ubuntu Mono" w:eastAsia="Times New Roman" w:hAnsi="Ubuntu Mono" w:cs="Courier New"/>
+          <w:color w:val="83FFF5"/>
+          <w:kern w:val="0"/>
+          <w:sz w:val="27"/>
+          <w:szCs w:val="27"/>
+          <w:lang w:val="en-US" w:eastAsia="ru-RU"/>
+          <w14:ligatures w14:val="none"/>
+        </w:rPr>
+        <w:t>gte</w:t>
+      </w:r>
+      <w:proofErr w:type="spellEnd"/>
       <w:r>
         <w:rPr>
           <w:rFonts w:ascii="Ubuntu Mono" w:eastAsia="Times New Roman" w:hAnsi="Ubuntu Mono" w:cs="Courier New"/>
@@ -6649,6 +6849,7 @@
         </w:rPr>
         <w:t>This would return all documents where the </w:t>
       </w:r>
+      <w:proofErr w:type="spellStart"/>
       <w:r>
         <w:rPr>
           <w:rFonts w:ascii="Ubuntu Mono" w:eastAsia="Times New Roman" w:hAnsi="Ubuntu Mono" w:cs="Courier New"/>
@@ -6660,6 +6861,7 @@
         </w:rPr>
         <w:t>wimbledon_singles_wins</w:t>
       </w:r>
+      <w:proofErr w:type="spellEnd"/>
       <w:r>
         <w:rPr>
           <w:rFonts w:ascii="Segoe UI" w:eastAsia="Times New Roman" w:hAnsi="Segoe UI" w:cs="Segoe UI"/>
@@ -6788,6 +6990,7 @@
         </w:rPr>
         <w:t xml:space="preserve">: </w:t>
       </w:r>
+      <w:proofErr w:type="spellStart"/>
       <w:r>
         <w:rPr>
           <w:rFonts w:ascii="Ubuntu Mono" w:eastAsia="Times New Roman" w:hAnsi="Ubuntu Mono" w:cs="Courier New"/>
@@ -6800,6 +7003,7 @@
         </w:rPr>
         <w:t>ObjectId</w:t>
       </w:r>
+      <w:proofErr w:type="spellEnd"/>
       <w:r>
         <w:rPr>
           <w:rFonts w:ascii="Ubuntu Mono" w:eastAsia="Times New Roman" w:hAnsi="Ubuntu Mono" w:cs="Courier New"/>
@@ -6980,6 +7184,7 @@
         </w:rPr>
         <w:t>  </w:t>
       </w:r>
+      <w:proofErr w:type="spellStart"/>
       <w:r>
         <w:rPr>
           <w:rFonts w:ascii="Ubuntu Mono" w:eastAsia="Times New Roman" w:hAnsi="Ubuntu Mono" w:cs="Courier New"/>
@@ -6992,6 +7197,7 @@
         </w:rPr>
         <w:t>wimbledon_singles_wins</w:t>
       </w:r>
+      <w:proofErr w:type="spellEnd"/>
       <w:r>
         <w:rPr>
           <w:rFonts w:ascii="Ubuntu Mono" w:eastAsia="Times New Roman" w:hAnsi="Ubuntu Mono" w:cs="Courier New"/>
@@ -7268,6 +7474,7 @@
         </w:rPr>
         <w:t xml:space="preserve">: </w:t>
       </w:r>
+      <w:proofErr w:type="spellStart"/>
       <w:r>
         <w:rPr>
           <w:rFonts w:ascii="Ubuntu Mono" w:eastAsia="Times New Roman" w:hAnsi="Ubuntu Mono" w:cs="Courier New"/>
@@ -7280,6 +7487,7 @@
         </w:rPr>
         <w:t>ObjectId</w:t>
       </w:r>
+      <w:proofErr w:type="spellEnd"/>
       <w:r>
         <w:rPr>
           <w:rFonts w:ascii="Ubuntu Mono" w:eastAsia="Times New Roman" w:hAnsi="Ubuntu Mono" w:cs="Courier New"/>
@@ -7460,6 +7668,7 @@
         </w:rPr>
         <w:t>  </w:t>
       </w:r>
+      <w:proofErr w:type="spellStart"/>
       <w:r>
         <w:rPr>
           <w:rFonts w:ascii="Ubuntu Mono" w:eastAsia="Times New Roman" w:hAnsi="Ubuntu Mono" w:cs="Courier New"/>
@@ -7472,6 +7681,7 @@
         </w:rPr>
         <w:t>wimbledon_singles_wins</w:t>
       </w:r>
+      <w:proofErr w:type="spellEnd"/>
       <w:r>
         <w:rPr>
           <w:rFonts w:ascii="Ubuntu Mono" w:eastAsia="Times New Roman" w:hAnsi="Ubuntu Mono" w:cs="Courier New"/>
@@ -7700,6 +7910,7 @@
         </w:rPr>
         <w:t xml:space="preserve">: </w:t>
       </w:r>
+      <w:proofErr w:type="spellStart"/>
       <w:r>
         <w:rPr>
           <w:rFonts w:ascii="Ubuntu Mono" w:eastAsia="Times New Roman" w:hAnsi="Ubuntu Mono" w:cs="Courier New"/>
@@ -7712,6 +7923,7 @@
         </w:rPr>
         <w:t>ObjectId</w:t>
       </w:r>
+      <w:proofErr w:type="spellEnd"/>
       <w:r>
         <w:rPr>
           <w:rFonts w:ascii="Ubuntu Mono" w:eastAsia="Times New Roman" w:hAnsi="Ubuntu Mono" w:cs="Courier New"/>
@@ -7892,6 +8104,7 @@
         </w:rPr>
         <w:t>  </w:t>
       </w:r>
+      <w:proofErr w:type="spellStart"/>
       <w:r>
         <w:rPr>
           <w:rFonts w:ascii="Ubuntu Mono" w:eastAsia="Times New Roman" w:hAnsi="Ubuntu Mono" w:cs="Courier New"/>
@@ -7904,6 +8117,7 @@
         </w:rPr>
         <w:t>wimbledon_singles_wins</w:t>
       </w:r>
+      <w:proofErr w:type="spellEnd"/>
       <w:r>
         <w:rPr>
           <w:rFonts w:ascii="Ubuntu Mono" w:eastAsia="Times New Roman" w:hAnsi="Ubuntu Mono" w:cs="Courier New"/>
@@ -8158,6 +8372,7 @@
         </w:rPr>
         <w:t>We can also query based on compound conditions. Let’s consider that we want to search our </w:t>
       </w:r>
+      <w:proofErr w:type="spellStart"/>
       <w:r>
         <w:rPr>
           <w:rFonts w:ascii="Ubuntu Mono" w:eastAsia="Times New Roman" w:hAnsi="Ubuntu Mono" w:cs="Courier New"/>
@@ -8169,6 +8384,7 @@
         </w:rPr>
         <w:t>tennis_players</w:t>
       </w:r>
+      <w:proofErr w:type="spellEnd"/>
       <w:r>
         <w:rPr>
           <w:rFonts w:ascii="Segoe UI" w:eastAsia="Times New Roman" w:hAnsi="Segoe UI" w:cs="Segoe UI"/>
@@ -8214,6 +8430,7 @@
           <w14:ligatures w14:val="none"/>
         </w:rPr>
       </w:pPr>
+      <w:proofErr w:type="spellStart"/>
       <w:r>
         <w:rPr>
           <w:rFonts w:ascii="Ubuntu Mono" w:eastAsia="Times New Roman" w:hAnsi="Ubuntu Mono" w:cs="Courier New"/>
@@ -8275,6 +8492,7 @@
         </w:rPr>
         <w:t>find</w:t>
       </w:r>
+      <w:proofErr w:type="spellEnd"/>
       <w:r>
         <w:rPr>
           <w:rFonts w:ascii="Ubuntu Mono" w:eastAsia="Times New Roman" w:hAnsi="Ubuntu Mono" w:cs="Courier New"/>
@@ -8287,6 +8505,7 @@
         </w:rPr>
         <w:t xml:space="preserve">({ </w:t>
       </w:r>
+      <w:proofErr w:type="spellStart"/>
       <w:r>
         <w:rPr>
           <w:rFonts w:ascii="Ubuntu Mono" w:eastAsia="Times New Roman" w:hAnsi="Ubuntu Mono" w:cs="Courier New"/>
@@ -8299,6 +8518,7 @@
         </w:rPr>
         <w:t>wimbledon_singles_wins</w:t>
       </w:r>
+      <w:proofErr w:type="spellEnd"/>
       <w:r>
         <w:rPr>
           <w:rFonts w:ascii="Ubuntu Mono" w:eastAsia="Times New Roman" w:hAnsi="Ubuntu Mono" w:cs="Courier New"/>
@@ -8321,8 +8541,22 @@
           <w:lang w:val="en-US" w:eastAsia="ru-RU"/>
           <w14:ligatures w14:val="none"/>
         </w:rPr>
-        <w:t>$gt</w:t>
-      </w:r>
+        <w:t>$</w:t>
+      </w:r>
+      <w:proofErr w:type="spellStart"/>
+      <w:r>
+        <w:rPr>
+          <w:rFonts w:ascii="Ubuntu Mono" w:eastAsia="Times New Roman" w:hAnsi="Ubuntu Mono" w:cs="Courier New"/>
+          <w:color w:val="83FFF5"/>
+          <w:kern w:val="0"/>
+          <w:sz w:val="27"/>
+          <w:szCs w:val="27"/>
+          <w:lang w:val="en-US" w:eastAsia="ru-RU"/>
+          <w14:ligatures w14:val="none"/>
+        </w:rPr>
+        <w:t>gt</w:t>
+      </w:r>
+      <w:proofErr w:type="spellEnd"/>
       <w:r>
         <w:rPr>
           <w:rFonts w:ascii="Ubuntu Mono" w:eastAsia="Times New Roman" w:hAnsi="Ubuntu Mono" w:cs="Courier New"/>
@@ -8369,8 +8603,22 @@
           <w:lang w:val="en-US" w:eastAsia="ru-RU"/>
           <w14:ligatures w14:val="none"/>
         </w:rPr>
-        <w:t>$lt</w:t>
-      </w:r>
+        <w:t>$</w:t>
+      </w:r>
+      <w:proofErr w:type="spellStart"/>
+      <w:r>
+        <w:rPr>
+          <w:rFonts w:ascii="Ubuntu Mono" w:eastAsia="Times New Roman" w:hAnsi="Ubuntu Mono" w:cs="Courier New"/>
+          <w:color w:val="83FFF5"/>
+          <w:kern w:val="0"/>
+          <w:sz w:val="27"/>
+          <w:szCs w:val="27"/>
+          <w:lang w:val="en-US" w:eastAsia="ru-RU"/>
+          <w14:ligatures w14:val="none"/>
+        </w:rPr>
+        <w:t>lt</w:t>
+      </w:r>
+      <w:proofErr w:type="spellEnd"/>
       <w:r>
         <w:rPr>
           <w:rFonts w:ascii="Ubuntu Mono" w:eastAsia="Times New Roman" w:hAnsi="Ubuntu Mono" w:cs="Courier New"/>
@@ -8526,6 +8774,7 @@
         </w:rPr>
         <w:t xml:space="preserve">: </w:t>
       </w:r>
+      <w:proofErr w:type="spellStart"/>
       <w:r>
         <w:rPr>
           <w:rFonts w:ascii="Ubuntu Mono" w:eastAsia="Times New Roman" w:hAnsi="Ubuntu Mono" w:cs="Courier New"/>
@@ -8538,6 +8787,7 @@
         </w:rPr>
         <w:t>ObjectId</w:t>
       </w:r>
+      <w:proofErr w:type="spellEnd"/>
       <w:r>
         <w:rPr>
           <w:rFonts w:ascii="Ubuntu Mono" w:eastAsia="Times New Roman" w:hAnsi="Ubuntu Mono" w:cs="Courier New"/>
@@ -8608,7 +8858,33 @@
           <w:lang w:val="en-US" w:eastAsia="ru-RU"/>
           <w14:ligatures w14:val="none"/>
         </w:rPr>
-        <w:t>"Suzanna Lenglen"</w:t>
+        <w:t xml:space="preserve">"Suzanna </w:t>
+      </w:r>
+      <w:proofErr w:type="spellStart"/>
+      <w:r>
+        <w:rPr>
+          <w:rFonts w:ascii="Ubuntu Mono" w:eastAsia="Times New Roman" w:hAnsi="Ubuntu Mono" w:cs="Courier New"/>
+          <w:color w:val="FFE083"/>
+          <w:kern w:val="0"/>
+          <w:sz w:val="27"/>
+          <w:szCs w:val="27"/>
+          <w:lang w:val="en-US" w:eastAsia="ru-RU"/>
+          <w14:ligatures w14:val="none"/>
+        </w:rPr>
+        <w:t>Lenglen</w:t>
+      </w:r>
+      <w:proofErr w:type="spellEnd"/>
+      <w:r>
+        <w:rPr>
+          <w:rFonts w:ascii="Ubuntu Mono" w:eastAsia="Times New Roman" w:hAnsi="Ubuntu Mono" w:cs="Courier New"/>
+          <w:color w:val="FFE083"/>
+          <w:kern w:val="0"/>
+          <w:sz w:val="27"/>
+          <w:szCs w:val="27"/>
+          <w:lang w:val="en-US" w:eastAsia="ru-RU"/>
+          <w14:ligatures w14:val="none"/>
+        </w:rPr>
+        <w:t>"</w:t>
       </w:r>
       <w:r>
         <w:rPr>
@@ -8718,6 +8994,7 @@
         </w:rPr>
         <w:t>  </w:t>
       </w:r>
+      <w:proofErr w:type="spellStart"/>
       <w:r>
         <w:rPr>
           <w:rFonts w:ascii="Ubuntu Mono" w:eastAsia="Times New Roman" w:hAnsi="Ubuntu Mono" w:cs="Courier New"/>
@@ -8730,6 +9007,7 @@
         </w:rPr>
         <w:t>wimbledon_singles_wins</w:t>
       </w:r>
+      <w:proofErr w:type="spellEnd"/>
       <w:r>
         <w:rPr>
           <w:rFonts w:ascii="Ubuntu Mono" w:eastAsia="Times New Roman" w:hAnsi="Ubuntu Mono" w:cs="Courier New"/>
@@ -8982,6 +9260,7 @@
         </w:rPr>
         <w:t xml:space="preserve">: </w:t>
       </w:r>
+      <w:proofErr w:type="spellStart"/>
       <w:r>
         <w:rPr>
           <w:rFonts w:ascii="Ubuntu Mono" w:eastAsia="Times New Roman" w:hAnsi="Ubuntu Mono" w:cs="Courier New"/>
@@ -8994,6 +9273,7 @@
         </w:rPr>
         <w:t>ObjectId</w:t>
       </w:r>
+      <w:proofErr w:type="spellEnd"/>
       <w:r>
         <w:rPr>
           <w:rFonts w:ascii="Ubuntu Mono" w:eastAsia="Times New Roman" w:hAnsi="Ubuntu Mono" w:cs="Courier New"/>
@@ -9174,6 +9454,7 @@
         </w:rPr>
         <w:t>  </w:t>
       </w:r>
+      <w:proofErr w:type="spellStart"/>
       <w:r>
         <w:rPr>
           <w:rFonts w:ascii="Ubuntu Mono" w:eastAsia="Times New Roman" w:hAnsi="Ubuntu Mono" w:cs="Courier New"/>
@@ -9186,6 +9467,7 @@
         </w:rPr>
         <w:t>wimbledon_singles_wins</w:t>
       </w:r>
+      <w:proofErr w:type="spellEnd"/>
       <w:r>
         <w:rPr>
           <w:rFonts w:ascii="Ubuntu Mono" w:eastAsia="Times New Roman" w:hAnsi="Ubuntu Mono" w:cs="Courier New"/>
@@ -9696,6 +9978,7 @@
         </w:rPr>
         <w:t> database. Then, search the </w:t>
       </w:r>
+      <w:proofErr w:type="spellStart"/>
       <w:r>
         <w:rPr>
           <w:rFonts w:ascii="Ubuntu Mono" w:eastAsia="Times New Roman" w:hAnsi="Ubuntu Mono" w:cs="Courier New"/>
@@ -9707,6 +9990,7 @@
         </w:rPr>
         <w:t>listingsAndReviews</w:t>
       </w:r>
+      <w:proofErr w:type="spellEnd"/>
       <w:r>
         <w:rPr>
           <w:rFonts w:ascii="Segoe UI" w:eastAsia="Times New Roman" w:hAnsi="Segoe UI" w:cs="Segoe UI"/>
@@ -9972,6 +10256,7 @@
         </w:rPr>
         <w:t>In the same </w:t>
       </w:r>
+      <w:proofErr w:type="spellStart"/>
       <w:r>
         <w:rPr>
           <w:rFonts w:ascii="Ubuntu Mono" w:eastAsia="Times New Roman" w:hAnsi="Ubuntu Mono" w:cs="Courier New"/>
@@ -9983,6 +10268,7 @@
         </w:rPr>
         <w:t>listingsAndReviews</w:t>
       </w:r>
+      <w:proofErr w:type="spellEnd"/>
       <w:r>
         <w:rPr>
           <w:rFonts w:ascii="Segoe UI" w:eastAsia="Times New Roman" w:hAnsi="Segoe UI" w:cs="Segoe UI"/>
@@ -9995,6 +10281,7 @@
         </w:rPr>
         <w:t> collection, search for restaurants that have a </w:t>
       </w:r>
+      <w:proofErr w:type="spellStart"/>
       <w:r>
         <w:rPr>
           <w:rFonts w:ascii="Ubuntu Mono" w:eastAsia="Times New Roman" w:hAnsi="Ubuntu Mono" w:cs="Courier New"/>
@@ -10006,6 +10293,7 @@
         </w:rPr>
         <w:t>michelin_stars</w:t>
       </w:r>
+      <w:proofErr w:type="spellEnd"/>
       <w:r>
         <w:rPr>
           <w:rFonts w:ascii="Segoe UI" w:eastAsia="Times New Roman" w:hAnsi="Segoe UI" w:cs="Segoe UI"/>
@@ -10218,6 +10506,9 @@
     </w:p>
     <w:p>
       <w:pPr>
+        <w:pBdr>
+          <w:bottom w:val="single" w:sz="12" w:space="1" w:color="auto"/>
+        </w:pBdr>
         <w:jc w:val="center"/>
         <w:rPr>
           <w:rFonts w:ascii="Ubuntu Mono" w:hAnsi="Ubuntu Mono"/>
@@ -10290,7 +10581,3440 @@
     </w:p>
     <w:p>
       <w:pPr>
-        <w:jc w:val="both"/>
+        <w:spacing w:after="0" w:line="240" w:lineRule="auto"/>
+        <w:rPr>
+          <w:rFonts w:ascii="Times New Roman" w:eastAsia="Times New Roman" w:hAnsi="Times New Roman" w:cs="Times New Roman"/>
+          <w:kern w:val="0"/>
+          <w:sz w:val="24"/>
+          <w:szCs w:val="24"/>
+          <w:lang w:val="en-US" w:eastAsia="ru-RU"/>
+          <w14:ligatures w14:val="none"/>
+        </w:rPr>
+      </w:pPr>
+      <w:r>
+        <w:rPr>
+          <w:rFonts w:ascii="Times New Roman" w:eastAsia="Times New Roman" w:hAnsi="Times New Roman" w:cs="Times New Roman"/>
+          <w:b/>
+          <w:bCs/>
+          <w:kern w:val="0"/>
+          <w:sz w:val="24"/>
+          <w:szCs w:val="24"/>
+          <w:lang w:val="en-US" w:eastAsia="ru-RU"/>
+          <w14:ligatures w14:val="none"/>
+        </w:rPr>
+        <w:t>Querying for all conditions with $</w:t>
+      </w:r>
+      <w:proofErr w:type="spellStart"/>
+      <w:r>
+        <w:rPr>
+          <w:rFonts w:ascii="Times New Roman" w:eastAsia="Times New Roman" w:hAnsi="Times New Roman" w:cs="Times New Roman"/>
+          <w:b/>
+          <w:bCs/>
+          <w:kern w:val="0"/>
+          <w:sz w:val="24"/>
+          <w:szCs w:val="24"/>
+          <w:lang w:val="en-US" w:eastAsia="ru-RU"/>
+          <w14:ligatures w14:val="none"/>
+        </w:rPr>
+        <w:t>elemMatch</w:t>
+      </w:r>
+      <w:proofErr w:type="spellEnd"/>
+    </w:p>
+    <w:p>
+      <w:pPr>
+        <w:spacing w:after="100" w:afterAutospacing="1" w:line="240" w:lineRule="auto"/>
+        <w:rPr>
+          <w:rFonts w:ascii="Times New Roman" w:eastAsia="Times New Roman" w:hAnsi="Times New Roman" w:cs="Times New Roman"/>
+          <w:kern w:val="0"/>
+          <w:sz w:val="24"/>
+          <w:szCs w:val="24"/>
+          <w:lang w:val="en-US" w:eastAsia="ru-RU"/>
+          <w14:ligatures w14:val="none"/>
+        </w:rPr>
+      </w:pPr>
+      <w:r>
+        <w:rPr>
+          <w:rFonts w:ascii="Times New Roman" w:eastAsia="Times New Roman" w:hAnsi="Times New Roman" w:cs="Times New Roman"/>
+          <w:kern w:val="0"/>
+          <w:sz w:val="24"/>
+          <w:szCs w:val="24"/>
+          <w:lang w:val="en-US" w:eastAsia="ru-RU"/>
+          <w14:ligatures w14:val="none"/>
+        </w:rPr>
+        <w:t>More often than not, when we specify multiple query conditions for an array field, we’ll want to match at least one array element that meets </w:t>
+      </w:r>
+      <w:r>
+        <w:rPr>
+          <w:rFonts w:ascii="Times New Roman" w:eastAsia="Times New Roman" w:hAnsi="Times New Roman" w:cs="Times New Roman"/>
+          <w:i/>
+          <w:iCs/>
+          <w:kern w:val="0"/>
+          <w:sz w:val="24"/>
+          <w:szCs w:val="24"/>
+          <w:lang w:val="en-US" w:eastAsia="ru-RU"/>
+          <w14:ligatures w14:val="none"/>
+        </w:rPr>
+        <w:t>all</w:t>
+      </w:r>
+      <w:r>
+        <w:rPr>
+          <w:rFonts w:ascii="Times New Roman" w:eastAsia="Times New Roman" w:hAnsi="Times New Roman" w:cs="Times New Roman"/>
+          <w:kern w:val="0"/>
+          <w:sz w:val="24"/>
+          <w:szCs w:val="24"/>
+          <w:lang w:val="en-US" w:eastAsia="ru-RU"/>
+          <w14:ligatures w14:val="none"/>
+        </w:rPr>
+        <w:t> the filter criteria. We can accomplish this by using another operator, </w:t>
+      </w:r>
+      <w:r>
+        <w:rPr>
+          <w:rFonts w:ascii="Ubuntu Mono" w:eastAsia="Times New Roman" w:hAnsi="Ubuntu Mono" w:cs="Courier New"/>
+          <w:color w:val="15141F"/>
+          <w:kern w:val="0"/>
+          <w:sz w:val="19"/>
+          <w:szCs w:val="19"/>
+          <w:shd w:val="clear" w:color="auto" w:fill="EAE9ED"/>
+          <w:lang w:val="en-US" w:eastAsia="ru-RU"/>
+          <w14:ligatures w14:val="none"/>
+        </w:rPr>
+        <w:t>$</w:t>
+      </w:r>
+      <w:proofErr w:type="spellStart"/>
+      <w:r>
+        <w:rPr>
+          <w:rFonts w:ascii="Ubuntu Mono" w:eastAsia="Times New Roman" w:hAnsi="Ubuntu Mono" w:cs="Courier New"/>
+          <w:color w:val="15141F"/>
+          <w:kern w:val="0"/>
+          <w:sz w:val="19"/>
+          <w:szCs w:val="19"/>
+          <w:shd w:val="clear" w:color="auto" w:fill="EAE9ED"/>
+          <w:lang w:val="en-US" w:eastAsia="ru-RU"/>
+          <w14:ligatures w14:val="none"/>
+        </w:rPr>
+        <w:t>elemMatch</w:t>
+      </w:r>
+      <w:proofErr w:type="spellEnd"/>
+      <w:r>
+        <w:rPr>
+          <w:rFonts w:ascii="Times New Roman" w:eastAsia="Times New Roman" w:hAnsi="Times New Roman" w:cs="Times New Roman"/>
+          <w:kern w:val="0"/>
+          <w:sz w:val="24"/>
+          <w:szCs w:val="24"/>
+          <w:lang w:val="en-US" w:eastAsia="ru-RU"/>
+          <w14:ligatures w14:val="none"/>
+        </w:rPr>
+        <w:t>.</w:t>
+      </w:r>
+    </w:p>
+    <w:p>
+      <w:pPr>
+        <w:spacing w:after="100" w:afterAutospacing="1" w:line="240" w:lineRule="auto"/>
+        <w:rPr>
+          <w:rFonts w:ascii="Times New Roman" w:eastAsia="Times New Roman" w:hAnsi="Times New Roman" w:cs="Times New Roman"/>
+          <w:kern w:val="0"/>
+          <w:sz w:val="24"/>
+          <w:szCs w:val="24"/>
+          <w:lang w:val="en-US" w:eastAsia="ru-RU"/>
+          <w14:ligatures w14:val="none"/>
+        </w:rPr>
+      </w:pPr>
+      <w:r>
+        <w:rPr>
+          <w:rFonts w:ascii="Times New Roman" w:eastAsia="Times New Roman" w:hAnsi="Times New Roman" w:cs="Times New Roman"/>
+          <w:kern w:val="0"/>
+          <w:sz w:val="24"/>
+          <w:szCs w:val="24"/>
+          <w:lang w:val="en-US" w:eastAsia="ru-RU"/>
+          <w14:ligatures w14:val="none"/>
+        </w:rPr>
+        <w:t>The </w:t>
+      </w:r>
+      <w:hyperlink r:id="rId8" w:tgtFrame="_blank" w:history="1">
+        <w:r>
+          <w:rPr>
+            <w:rFonts w:ascii="Ubuntu Mono" w:eastAsia="Times New Roman" w:hAnsi="Ubuntu Mono" w:cs="Courier New"/>
+            <w:color w:val="15141F"/>
+            <w:kern w:val="0"/>
+            <w:sz w:val="19"/>
+            <w:szCs w:val="19"/>
+            <w:u w:val="single"/>
+            <w:bdr w:val="none" w:sz="0" w:space="0" w:color="auto" w:frame="1"/>
+            <w:shd w:val="clear" w:color="auto" w:fill="EAE9ED"/>
+            <w:lang w:val="en-US" w:eastAsia="ru-RU"/>
+            <w14:ligatures w14:val="none"/>
+          </w:rPr>
+          <w:t>$</w:t>
+        </w:r>
+        <w:proofErr w:type="spellStart"/>
+        <w:r>
+          <w:rPr>
+            <w:rFonts w:ascii="Ubuntu Mono" w:eastAsia="Times New Roman" w:hAnsi="Ubuntu Mono" w:cs="Courier New"/>
+            <w:color w:val="15141F"/>
+            <w:kern w:val="0"/>
+            <w:sz w:val="19"/>
+            <w:szCs w:val="19"/>
+            <w:u w:val="single"/>
+            <w:bdr w:val="none" w:sz="0" w:space="0" w:color="auto" w:frame="1"/>
+            <w:shd w:val="clear" w:color="auto" w:fill="EAE9ED"/>
+            <w:lang w:val="en-US" w:eastAsia="ru-RU"/>
+            <w14:ligatures w14:val="none"/>
+          </w:rPr>
+          <w:t>elemMatch</w:t>
+        </w:r>
+        <w:proofErr w:type="spellEnd"/>
+      </w:hyperlink>
+      <w:r>
+        <w:rPr>
+          <w:rFonts w:ascii="Times New Roman" w:eastAsia="Times New Roman" w:hAnsi="Times New Roman" w:cs="Times New Roman"/>
+          <w:kern w:val="0"/>
+          <w:sz w:val="24"/>
+          <w:szCs w:val="24"/>
+          <w:lang w:val="en-US" w:eastAsia="ru-RU"/>
+          <w14:ligatures w14:val="none"/>
+        </w:rPr>
+        <w:t> operator is used in queries to specify multiple criteria on the elements of an array field, such that any returned documents have at least one array element that satisfies all the specified criteria.</w:t>
+      </w:r>
+    </w:p>
+    <w:p>
+      <w:pPr>
+        <w:spacing w:after="100" w:afterAutospacing="1" w:line="240" w:lineRule="auto"/>
+        <w:rPr>
+          <w:rFonts w:ascii="Times New Roman" w:eastAsia="Times New Roman" w:hAnsi="Times New Roman" w:cs="Times New Roman"/>
+          <w:kern w:val="0"/>
+          <w:sz w:val="24"/>
+          <w:szCs w:val="24"/>
+          <w:lang w:val="en-US" w:eastAsia="ru-RU"/>
+          <w14:ligatures w14:val="none"/>
+        </w:rPr>
+      </w:pPr>
+      <w:r>
+        <w:rPr>
+          <w:rFonts w:ascii="Times New Roman" w:eastAsia="Times New Roman" w:hAnsi="Times New Roman" w:cs="Times New Roman"/>
+          <w:kern w:val="0"/>
+          <w:sz w:val="24"/>
+          <w:szCs w:val="24"/>
+          <w:lang w:val="en-US" w:eastAsia="ru-RU"/>
+          <w14:ligatures w14:val="none"/>
+        </w:rPr>
+        <w:t>Let’s reconsider our previous example about professional tennis players to see </w:t>
+      </w:r>
+      <w:r>
+        <w:rPr>
+          <w:rFonts w:ascii="Ubuntu Mono" w:eastAsia="Times New Roman" w:hAnsi="Ubuntu Mono" w:cs="Courier New"/>
+          <w:color w:val="15141F"/>
+          <w:kern w:val="0"/>
+          <w:sz w:val="19"/>
+          <w:szCs w:val="19"/>
+          <w:shd w:val="clear" w:color="auto" w:fill="EAE9ED"/>
+          <w:lang w:val="en-US" w:eastAsia="ru-RU"/>
+          <w14:ligatures w14:val="none"/>
+        </w:rPr>
+        <w:t>$</w:t>
+      </w:r>
+      <w:proofErr w:type="spellStart"/>
+      <w:r>
+        <w:rPr>
+          <w:rFonts w:ascii="Ubuntu Mono" w:eastAsia="Times New Roman" w:hAnsi="Ubuntu Mono" w:cs="Courier New"/>
+          <w:color w:val="15141F"/>
+          <w:kern w:val="0"/>
+          <w:sz w:val="19"/>
+          <w:szCs w:val="19"/>
+          <w:shd w:val="clear" w:color="auto" w:fill="EAE9ED"/>
+          <w:lang w:val="en-US" w:eastAsia="ru-RU"/>
+          <w14:ligatures w14:val="none"/>
+        </w:rPr>
+        <w:t>elemMatch</w:t>
+      </w:r>
+      <w:proofErr w:type="spellEnd"/>
+      <w:r>
+        <w:rPr>
+          <w:rFonts w:ascii="Times New Roman" w:eastAsia="Times New Roman" w:hAnsi="Times New Roman" w:cs="Times New Roman"/>
+          <w:kern w:val="0"/>
+          <w:sz w:val="24"/>
+          <w:szCs w:val="24"/>
+          <w:lang w:val="en-US" w:eastAsia="ru-RU"/>
+          <w14:ligatures w14:val="none"/>
+        </w:rPr>
+        <w:t> in action. Recall that documents from this collection have the following structure:</w:t>
+      </w:r>
+    </w:p>
+    <w:p>
+      <w:pPr>
+        <w:shd w:val="clear" w:color="auto" w:fill="211E2F"/>
+        <w:tabs>
+          <w:tab w:val="left" w:pos="916"/>
+          <w:tab w:val="left" w:pos="1832"/>
+          <w:tab w:val="left" w:pos="2748"/>
+          <w:tab w:val="left" w:pos="3664"/>
+          <w:tab w:val="left" w:pos="4580"/>
+          <w:tab w:val="left" w:pos="5496"/>
+          <w:tab w:val="left" w:pos="6412"/>
+          <w:tab w:val="left" w:pos="7328"/>
+          <w:tab w:val="left" w:pos="8244"/>
+          <w:tab w:val="left" w:pos="9160"/>
+          <w:tab w:val="left" w:pos="10076"/>
+          <w:tab w:val="left" w:pos="10992"/>
+          <w:tab w:val="left" w:pos="11908"/>
+          <w:tab w:val="left" w:pos="12824"/>
+          <w:tab w:val="left" w:pos="13740"/>
+          <w:tab w:val="left" w:pos="14656"/>
+        </w:tabs>
+        <w:spacing w:after="0" w:line="240" w:lineRule="auto"/>
+        <w:rPr>
+          <w:rFonts w:ascii="Ubuntu Mono" w:eastAsia="Times New Roman" w:hAnsi="Ubuntu Mono" w:cs="Courier New"/>
+          <w:color w:val="939598"/>
+          <w:kern w:val="0"/>
+          <w:sz w:val="24"/>
+          <w:szCs w:val="24"/>
+          <w:lang w:val="en-US" w:eastAsia="ru-RU"/>
+          <w14:ligatures w14:val="none"/>
+        </w:rPr>
+      </w:pPr>
+      <w:r>
+        <w:rPr>
+          <w:rFonts w:ascii="Ubuntu Mono" w:eastAsia="Times New Roman" w:hAnsi="Ubuntu Mono" w:cs="Courier New"/>
+          <w:color w:val="FFFFFF"/>
+          <w:kern w:val="0"/>
+          <w:sz w:val="24"/>
+          <w:szCs w:val="24"/>
+          <w:lang w:val="en-US" w:eastAsia="ru-RU"/>
+          <w14:ligatures w14:val="none"/>
+        </w:rPr>
+        <w:t>{</w:t>
+      </w:r>
+      <w:r>
+        <w:rPr>
+          <w:rFonts w:ascii="Ubuntu Mono" w:eastAsia="Times New Roman" w:hAnsi="Ubuntu Mono" w:cs="Courier New"/>
+          <w:color w:val="939598"/>
+          <w:kern w:val="0"/>
+          <w:sz w:val="24"/>
+          <w:szCs w:val="24"/>
+          <w:lang w:val="en-US" w:eastAsia="ru-RU"/>
+          <w14:ligatures w14:val="none"/>
+        </w:rPr>
+        <w:br/>
+      </w:r>
+      <w:r>
+        <w:rPr>
+          <w:rFonts w:ascii="Ubuntu Mono" w:eastAsia="Times New Roman" w:hAnsi="Ubuntu Mono" w:cs="Courier New"/>
+          <w:color w:val="FFFFFF"/>
+          <w:kern w:val="0"/>
+          <w:sz w:val="24"/>
+          <w:szCs w:val="24"/>
+          <w:lang w:val="en-US" w:eastAsia="ru-RU"/>
+          <w14:ligatures w14:val="none"/>
+        </w:rPr>
+        <w:t>  </w:t>
+      </w:r>
+      <w:r>
+        <w:rPr>
+          <w:rFonts w:ascii="Ubuntu Mono" w:eastAsia="Times New Roman" w:hAnsi="Ubuntu Mono" w:cs="Courier New"/>
+          <w:color w:val="83FFF5"/>
+          <w:kern w:val="0"/>
+          <w:sz w:val="24"/>
+          <w:szCs w:val="24"/>
+          <w:lang w:val="en-US" w:eastAsia="ru-RU"/>
+          <w14:ligatures w14:val="none"/>
+        </w:rPr>
+        <w:t>_id</w:t>
+      </w:r>
+      <w:r>
+        <w:rPr>
+          <w:rFonts w:ascii="Ubuntu Mono" w:eastAsia="Times New Roman" w:hAnsi="Ubuntu Mono" w:cs="Courier New"/>
+          <w:color w:val="FFFFFF"/>
+          <w:kern w:val="0"/>
+          <w:sz w:val="24"/>
+          <w:szCs w:val="24"/>
+          <w:lang w:val="en-US" w:eastAsia="ru-RU"/>
+          <w14:ligatures w14:val="none"/>
+        </w:rPr>
+        <w:t xml:space="preserve">: </w:t>
+      </w:r>
+      <w:proofErr w:type="spellStart"/>
+      <w:r>
+        <w:rPr>
+          <w:rFonts w:ascii="Ubuntu Mono" w:eastAsia="Times New Roman" w:hAnsi="Ubuntu Mono" w:cs="Courier New"/>
+          <w:color w:val="FF8973"/>
+          <w:kern w:val="0"/>
+          <w:sz w:val="24"/>
+          <w:szCs w:val="24"/>
+          <w:lang w:val="en-US" w:eastAsia="ru-RU"/>
+          <w14:ligatures w14:val="none"/>
+        </w:rPr>
+        <w:t>ObjectId</w:t>
+      </w:r>
+      <w:proofErr w:type="spellEnd"/>
+      <w:r>
+        <w:rPr>
+          <w:rFonts w:ascii="Ubuntu Mono" w:eastAsia="Times New Roman" w:hAnsi="Ubuntu Mono" w:cs="Courier New"/>
+          <w:color w:val="FFFFFF"/>
+          <w:kern w:val="0"/>
+          <w:sz w:val="24"/>
+          <w:szCs w:val="24"/>
+          <w:lang w:val="en-US" w:eastAsia="ru-RU"/>
+          <w14:ligatures w14:val="none"/>
+        </w:rPr>
+        <w:t>(...),</w:t>
+      </w:r>
+      <w:r>
+        <w:rPr>
+          <w:rFonts w:ascii="Ubuntu Mono" w:eastAsia="Times New Roman" w:hAnsi="Ubuntu Mono" w:cs="Courier New"/>
+          <w:color w:val="939598"/>
+          <w:kern w:val="0"/>
+          <w:sz w:val="24"/>
+          <w:szCs w:val="24"/>
+          <w:lang w:val="en-US" w:eastAsia="ru-RU"/>
+          <w14:ligatures w14:val="none"/>
+        </w:rPr>
+        <w:br/>
+      </w:r>
+      <w:r>
+        <w:rPr>
+          <w:rFonts w:ascii="Ubuntu Mono" w:eastAsia="Times New Roman" w:hAnsi="Ubuntu Mono" w:cs="Courier New"/>
+          <w:color w:val="FFFFFF"/>
+          <w:kern w:val="0"/>
+          <w:sz w:val="24"/>
+          <w:szCs w:val="24"/>
+          <w:lang w:val="en-US" w:eastAsia="ru-RU"/>
+          <w14:ligatures w14:val="none"/>
+        </w:rPr>
+        <w:t>  </w:t>
+      </w:r>
+      <w:r>
+        <w:rPr>
+          <w:rFonts w:ascii="Ubuntu Mono" w:eastAsia="Times New Roman" w:hAnsi="Ubuntu Mono" w:cs="Courier New"/>
+          <w:color w:val="83FFF5"/>
+          <w:kern w:val="0"/>
+          <w:sz w:val="24"/>
+          <w:szCs w:val="24"/>
+          <w:lang w:val="en-US" w:eastAsia="ru-RU"/>
+          <w14:ligatures w14:val="none"/>
+        </w:rPr>
+        <w:t>name</w:t>
+      </w:r>
+      <w:r>
+        <w:rPr>
+          <w:rFonts w:ascii="Ubuntu Mono" w:eastAsia="Times New Roman" w:hAnsi="Ubuntu Mono" w:cs="Courier New"/>
+          <w:color w:val="FFFFFF"/>
+          <w:kern w:val="0"/>
+          <w:sz w:val="24"/>
+          <w:szCs w:val="24"/>
+          <w:lang w:val="en-US" w:eastAsia="ru-RU"/>
+          <w14:ligatures w14:val="none"/>
+        </w:rPr>
+        <w:t xml:space="preserve">: </w:t>
+      </w:r>
+      <w:r>
+        <w:rPr>
+          <w:rFonts w:ascii="Ubuntu Mono" w:eastAsia="Times New Roman" w:hAnsi="Ubuntu Mono" w:cs="Courier New"/>
+          <w:color w:val="FFE083"/>
+          <w:kern w:val="0"/>
+          <w:sz w:val="24"/>
+          <w:szCs w:val="24"/>
+          <w:lang w:val="en-US" w:eastAsia="ru-RU"/>
+          <w14:ligatures w14:val="none"/>
+        </w:rPr>
+        <w:t>"Serena Williams"</w:t>
+      </w:r>
+      <w:r>
+        <w:rPr>
+          <w:rFonts w:ascii="Ubuntu Mono" w:eastAsia="Times New Roman" w:hAnsi="Ubuntu Mono" w:cs="Courier New"/>
+          <w:color w:val="FFFFFF"/>
+          <w:kern w:val="0"/>
+          <w:sz w:val="24"/>
+          <w:szCs w:val="24"/>
+          <w:lang w:val="en-US" w:eastAsia="ru-RU"/>
+          <w14:ligatures w14:val="none"/>
+        </w:rPr>
+        <w:t>,</w:t>
+      </w:r>
+      <w:r>
+        <w:rPr>
+          <w:rFonts w:ascii="Ubuntu Mono" w:eastAsia="Times New Roman" w:hAnsi="Ubuntu Mono" w:cs="Courier New"/>
+          <w:color w:val="939598"/>
+          <w:kern w:val="0"/>
+          <w:sz w:val="24"/>
+          <w:szCs w:val="24"/>
+          <w:lang w:val="en-US" w:eastAsia="ru-RU"/>
+          <w14:ligatures w14:val="none"/>
+        </w:rPr>
+        <w:br/>
+      </w:r>
+      <w:r>
+        <w:rPr>
+          <w:rFonts w:ascii="Ubuntu Mono" w:eastAsia="Times New Roman" w:hAnsi="Ubuntu Mono" w:cs="Courier New"/>
+          <w:color w:val="FFFFFF"/>
+          <w:kern w:val="0"/>
+          <w:sz w:val="24"/>
+          <w:szCs w:val="24"/>
+          <w:lang w:val="en-US" w:eastAsia="ru-RU"/>
+          <w14:ligatures w14:val="none"/>
+        </w:rPr>
+        <w:t>  </w:t>
+      </w:r>
+      <w:r>
+        <w:rPr>
+          <w:rFonts w:ascii="Ubuntu Mono" w:eastAsia="Times New Roman" w:hAnsi="Ubuntu Mono" w:cs="Courier New"/>
+          <w:color w:val="83FFF5"/>
+          <w:kern w:val="0"/>
+          <w:sz w:val="24"/>
+          <w:szCs w:val="24"/>
+          <w:lang w:val="en-US" w:eastAsia="ru-RU"/>
+          <w14:ligatures w14:val="none"/>
+        </w:rPr>
+        <w:t>country</w:t>
+      </w:r>
+      <w:r>
+        <w:rPr>
+          <w:rFonts w:ascii="Ubuntu Mono" w:eastAsia="Times New Roman" w:hAnsi="Ubuntu Mono" w:cs="Courier New"/>
+          <w:color w:val="FFFFFF"/>
+          <w:kern w:val="0"/>
+          <w:sz w:val="24"/>
+          <w:szCs w:val="24"/>
+          <w:lang w:val="en-US" w:eastAsia="ru-RU"/>
+          <w14:ligatures w14:val="none"/>
+        </w:rPr>
+        <w:t xml:space="preserve">: </w:t>
+      </w:r>
+      <w:r>
+        <w:rPr>
+          <w:rFonts w:ascii="Ubuntu Mono" w:eastAsia="Times New Roman" w:hAnsi="Ubuntu Mono" w:cs="Courier New"/>
+          <w:color w:val="FFE083"/>
+          <w:kern w:val="0"/>
+          <w:sz w:val="24"/>
+          <w:szCs w:val="24"/>
+          <w:lang w:val="en-US" w:eastAsia="ru-RU"/>
+          <w14:ligatures w14:val="none"/>
+        </w:rPr>
+        <w:t>"United States"</w:t>
+      </w:r>
+      <w:r>
+        <w:rPr>
+          <w:rFonts w:ascii="Ubuntu Mono" w:eastAsia="Times New Roman" w:hAnsi="Ubuntu Mono" w:cs="Courier New"/>
+          <w:color w:val="FFFFFF"/>
+          <w:kern w:val="0"/>
+          <w:sz w:val="24"/>
+          <w:szCs w:val="24"/>
+          <w:lang w:val="en-US" w:eastAsia="ru-RU"/>
+          <w14:ligatures w14:val="none"/>
+        </w:rPr>
+        <w:t>,</w:t>
+      </w:r>
+      <w:r>
+        <w:rPr>
+          <w:rFonts w:ascii="Ubuntu Mono" w:eastAsia="Times New Roman" w:hAnsi="Ubuntu Mono" w:cs="Courier New"/>
+          <w:color w:val="939598"/>
+          <w:kern w:val="0"/>
+          <w:sz w:val="24"/>
+          <w:szCs w:val="24"/>
+          <w:lang w:val="en-US" w:eastAsia="ru-RU"/>
+          <w14:ligatures w14:val="none"/>
+        </w:rPr>
+        <w:br/>
+      </w:r>
+      <w:r>
+        <w:rPr>
+          <w:rFonts w:ascii="Ubuntu Mono" w:eastAsia="Times New Roman" w:hAnsi="Ubuntu Mono" w:cs="Courier New"/>
+          <w:color w:val="FFFFFF"/>
+          <w:kern w:val="0"/>
+          <w:sz w:val="24"/>
+          <w:szCs w:val="24"/>
+          <w:lang w:val="en-US" w:eastAsia="ru-RU"/>
+          <w14:ligatures w14:val="none"/>
+        </w:rPr>
+        <w:lastRenderedPageBreak/>
+        <w:t>  </w:t>
+      </w:r>
+      <w:proofErr w:type="spellStart"/>
+      <w:r>
+        <w:rPr>
+          <w:rFonts w:ascii="Ubuntu Mono" w:eastAsia="Times New Roman" w:hAnsi="Ubuntu Mono" w:cs="Courier New"/>
+          <w:color w:val="83FFF5"/>
+          <w:kern w:val="0"/>
+          <w:sz w:val="24"/>
+          <w:szCs w:val="24"/>
+          <w:lang w:val="en-US" w:eastAsia="ru-RU"/>
+          <w14:ligatures w14:val="none"/>
+        </w:rPr>
+        <w:t>wimbledon_singles_wins</w:t>
+      </w:r>
+      <w:proofErr w:type="spellEnd"/>
+      <w:r>
+        <w:rPr>
+          <w:rFonts w:ascii="Ubuntu Mono" w:eastAsia="Times New Roman" w:hAnsi="Ubuntu Mono" w:cs="Courier New"/>
+          <w:color w:val="FFFFFF"/>
+          <w:kern w:val="0"/>
+          <w:sz w:val="24"/>
+          <w:szCs w:val="24"/>
+          <w:lang w:val="en-US" w:eastAsia="ru-RU"/>
+          <w14:ligatures w14:val="none"/>
+        </w:rPr>
+        <w:t>: [</w:t>
+      </w:r>
+      <w:r>
+        <w:rPr>
+          <w:rFonts w:ascii="Ubuntu Mono" w:eastAsia="Times New Roman" w:hAnsi="Ubuntu Mono" w:cs="Courier New"/>
+          <w:color w:val="FF8973"/>
+          <w:kern w:val="0"/>
+          <w:sz w:val="24"/>
+          <w:szCs w:val="24"/>
+          <w:lang w:val="en-US" w:eastAsia="ru-RU"/>
+          <w14:ligatures w14:val="none"/>
+        </w:rPr>
+        <w:t>2002</w:t>
+      </w:r>
+      <w:r>
+        <w:rPr>
+          <w:rFonts w:ascii="Ubuntu Mono" w:eastAsia="Times New Roman" w:hAnsi="Ubuntu Mono" w:cs="Courier New"/>
+          <w:color w:val="FFFFFF"/>
+          <w:kern w:val="0"/>
+          <w:sz w:val="24"/>
+          <w:szCs w:val="24"/>
+          <w:lang w:val="en-US" w:eastAsia="ru-RU"/>
+          <w14:ligatures w14:val="none"/>
+        </w:rPr>
+        <w:t xml:space="preserve">, </w:t>
+      </w:r>
+      <w:r>
+        <w:rPr>
+          <w:rFonts w:ascii="Ubuntu Mono" w:eastAsia="Times New Roman" w:hAnsi="Ubuntu Mono" w:cs="Courier New"/>
+          <w:color w:val="FF8973"/>
+          <w:kern w:val="0"/>
+          <w:sz w:val="24"/>
+          <w:szCs w:val="24"/>
+          <w:lang w:val="en-US" w:eastAsia="ru-RU"/>
+          <w14:ligatures w14:val="none"/>
+        </w:rPr>
+        <w:t>2003</w:t>
+      </w:r>
+      <w:r>
+        <w:rPr>
+          <w:rFonts w:ascii="Ubuntu Mono" w:eastAsia="Times New Roman" w:hAnsi="Ubuntu Mono" w:cs="Courier New"/>
+          <w:color w:val="FFFFFF"/>
+          <w:kern w:val="0"/>
+          <w:sz w:val="24"/>
+          <w:szCs w:val="24"/>
+          <w:lang w:val="en-US" w:eastAsia="ru-RU"/>
+          <w14:ligatures w14:val="none"/>
+        </w:rPr>
+        <w:t xml:space="preserve">, </w:t>
+      </w:r>
+      <w:r>
+        <w:rPr>
+          <w:rFonts w:ascii="Ubuntu Mono" w:eastAsia="Times New Roman" w:hAnsi="Ubuntu Mono" w:cs="Courier New"/>
+          <w:color w:val="FF8973"/>
+          <w:kern w:val="0"/>
+          <w:sz w:val="24"/>
+          <w:szCs w:val="24"/>
+          <w:lang w:val="en-US" w:eastAsia="ru-RU"/>
+          <w14:ligatures w14:val="none"/>
+        </w:rPr>
+        <w:t>2009</w:t>
+      </w:r>
+      <w:r>
+        <w:rPr>
+          <w:rFonts w:ascii="Ubuntu Mono" w:eastAsia="Times New Roman" w:hAnsi="Ubuntu Mono" w:cs="Courier New"/>
+          <w:color w:val="FFFFFF"/>
+          <w:kern w:val="0"/>
+          <w:sz w:val="24"/>
+          <w:szCs w:val="24"/>
+          <w:lang w:val="en-US" w:eastAsia="ru-RU"/>
+          <w14:ligatures w14:val="none"/>
+        </w:rPr>
+        <w:t xml:space="preserve">, </w:t>
+      </w:r>
+      <w:r>
+        <w:rPr>
+          <w:rFonts w:ascii="Ubuntu Mono" w:eastAsia="Times New Roman" w:hAnsi="Ubuntu Mono" w:cs="Courier New"/>
+          <w:color w:val="FF8973"/>
+          <w:kern w:val="0"/>
+          <w:sz w:val="24"/>
+          <w:szCs w:val="24"/>
+          <w:lang w:val="en-US" w:eastAsia="ru-RU"/>
+          <w14:ligatures w14:val="none"/>
+        </w:rPr>
+        <w:t>2010</w:t>
+      </w:r>
+      <w:r>
+        <w:rPr>
+          <w:rFonts w:ascii="Ubuntu Mono" w:eastAsia="Times New Roman" w:hAnsi="Ubuntu Mono" w:cs="Courier New"/>
+          <w:color w:val="FFFFFF"/>
+          <w:kern w:val="0"/>
+          <w:sz w:val="24"/>
+          <w:szCs w:val="24"/>
+          <w:lang w:val="en-US" w:eastAsia="ru-RU"/>
+          <w14:ligatures w14:val="none"/>
+        </w:rPr>
+        <w:t xml:space="preserve">, </w:t>
+      </w:r>
+      <w:r>
+        <w:rPr>
+          <w:rFonts w:ascii="Ubuntu Mono" w:eastAsia="Times New Roman" w:hAnsi="Ubuntu Mono" w:cs="Courier New"/>
+          <w:color w:val="FF8973"/>
+          <w:kern w:val="0"/>
+          <w:sz w:val="24"/>
+          <w:szCs w:val="24"/>
+          <w:lang w:val="en-US" w:eastAsia="ru-RU"/>
+          <w14:ligatures w14:val="none"/>
+        </w:rPr>
+        <w:t>2012</w:t>
+      </w:r>
+      <w:r>
+        <w:rPr>
+          <w:rFonts w:ascii="Ubuntu Mono" w:eastAsia="Times New Roman" w:hAnsi="Ubuntu Mono" w:cs="Courier New"/>
+          <w:color w:val="FFFFFF"/>
+          <w:kern w:val="0"/>
+          <w:sz w:val="24"/>
+          <w:szCs w:val="24"/>
+          <w:lang w:val="en-US" w:eastAsia="ru-RU"/>
+          <w14:ligatures w14:val="none"/>
+        </w:rPr>
+        <w:t xml:space="preserve">, </w:t>
+      </w:r>
+      <w:r>
+        <w:rPr>
+          <w:rFonts w:ascii="Ubuntu Mono" w:eastAsia="Times New Roman" w:hAnsi="Ubuntu Mono" w:cs="Courier New"/>
+          <w:color w:val="FF8973"/>
+          <w:kern w:val="0"/>
+          <w:sz w:val="24"/>
+          <w:szCs w:val="24"/>
+          <w:lang w:val="en-US" w:eastAsia="ru-RU"/>
+          <w14:ligatures w14:val="none"/>
+        </w:rPr>
+        <w:t>2015</w:t>
+      </w:r>
+      <w:r>
+        <w:rPr>
+          <w:rFonts w:ascii="Ubuntu Mono" w:eastAsia="Times New Roman" w:hAnsi="Ubuntu Mono" w:cs="Courier New"/>
+          <w:color w:val="FFFFFF"/>
+          <w:kern w:val="0"/>
+          <w:sz w:val="24"/>
+          <w:szCs w:val="24"/>
+          <w:lang w:val="en-US" w:eastAsia="ru-RU"/>
+          <w14:ligatures w14:val="none"/>
+        </w:rPr>
+        <w:t xml:space="preserve">, </w:t>
+      </w:r>
+      <w:r>
+        <w:rPr>
+          <w:rFonts w:ascii="Ubuntu Mono" w:eastAsia="Times New Roman" w:hAnsi="Ubuntu Mono" w:cs="Courier New"/>
+          <w:color w:val="FF8973"/>
+          <w:kern w:val="0"/>
+          <w:sz w:val="24"/>
+          <w:szCs w:val="24"/>
+          <w:lang w:val="en-US" w:eastAsia="ru-RU"/>
+          <w14:ligatures w14:val="none"/>
+        </w:rPr>
+        <w:t>2016</w:t>
+      </w:r>
+      <w:r>
+        <w:rPr>
+          <w:rFonts w:ascii="Ubuntu Mono" w:eastAsia="Times New Roman" w:hAnsi="Ubuntu Mono" w:cs="Courier New"/>
+          <w:color w:val="FFFFFF"/>
+          <w:kern w:val="0"/>
+          <w:sz w:val="24"/>
+          <w:szCs w:val="24"/>
+          <w:lang w:val="en-US" w:eastAsia="ru-RU"/>
+          <w14:ligatures w14:val="none"/>
+        </w:rPr>
+        <w:t>]</w:t>
+      </w:r>
+      <w:r>
+        <w:rPr>
+          <w:rFonts w:ascii="Ubuntu Mono" w:eastAsia="Times New Roman" w:hAnsi="Ubuntu Mono" w:cs="Courier New"/>
+          <w:color w:val="939598"/>
+          <w:kern w:val="0"/>
+          <w:sz w:val="24"/>
+          <w:szCs w:val="24"/>
+          <w:lang w:val="en-US" w:eastAsia="ru-RU"/>
+          <w14:ligatures w14:val="none"/>
+        </w:rPr>
+        <w:br/>
+      </w:r>
+      <w:r>
+        <w:rPr>
+          <w:rFonts w:ascii="Ubuntu Mono" w:eastAsia="Times New Roman" w:hAnsi="Ubuntu Mono" w:cs="Courier New"/>
+          <w:color w:val="FFFFFF"/>
+          <w:kern w:val="0"/>
+          <w:sz w:val="24"/>
+          <w:szCs w:val="24"/>
+          <w:lang w:val="en-US" w:eastAsia="ru-RU"/>
+          <w14:ligatures w14:val="none"/>
+        </w:rPr>
+        <w:t>}</w:t>
+      </w:r>
+    </w:p>
+    <w:p>
+      <w:pPr>
+        <w:spacing w:after="100" w:afterAutospacing="1" w:line="240" w:lineRule="auto"/>
+        <w:rPr>
+          <w:rFonts w:ascii="Times New Roman" w:eastAsia="Times New Roman" w:hAnsi="Times New Roman" w:cs="Times New Roman"/>
+          <w:kern w:val="0"/>
+          <w:sz w:val="24"/>
+          <w:szCs w:val="24"/>
+          <w:lang w:val="en-US" w:eastAsia="ru-RU"/>
+          <w14:ligatures w14:val="none"/>
+        </w:rPr>
+      </w:pPr>
+      <w:r>
+        <w:rPr>
+          <w:rFonts w:ascii="Times New Roman" w:eastAsia="Times New Roman" w:hAnsi="Times New Roman" w:cs="Times New Roman"/>
+          <w:kern w:val="0"/>
+          <w:sz w:val="24"/>
+          <w:szCs w:val="24"/>
+          <w:lang w:val="en-US" w:eastAsia="ru-RU"/>
+          <w14:ligatures w14:val="none"/>
+        </w:rPr>
+        <w:t>Imagine that we want to search our collection again, this time, for any athletes who have won the Wimbledon Singles Championship in the current millennium, between the years 2000 and 2019.</w:t>
+      </w:r>
+    </w:p>
+    <w:p>
+      <w:pPr>
+        <w:spacing w:after="100" w:afterAutospacing="1" w:line="240" w:lineRule="auto"/>
+        <w:rPr>
+          <w:rFonts w:ascii="Times New Roman" w:eastAsia="Times New Roman" w:hAnsi="Times New Roman" w:cs="Times New Roman"/>
+          <w:kern w:val="0"/>
+          <w:sz w:val="24"/>
+          <w:szCs w:val="24"/>
+          <w:lang w:val="en-US" w:eastAsia="ru-RU"/>
+          <w14:ligatures w14:val="none"/>
+        </w:rPr>
+      </w:pPr>
+      <w:r>
+        <w:rPr>
+          <w:rFonts w:ascii="Times New Roman" w:eastAsia="Times New Roman" w:hAnsi="Times New Roman" w:cs="Times New Roman"/>
+          <w:kern w:val="0"/>
+          <w:sz w:val="24"/>
+          <w:szCs w:val="24"/>
+          <w:lang w:val="en-US" w:eastAsia="ru-RU"/>
+          <w14:ligatures w14:val="none"/>
+        </w:rPr>
+        <w:t>Our query would look something like this:</w:t>
+      </w:r>
+    </w:p>
+    <w:p>
+      <w:pPr>
+        <w:shd w:val="clear" w:color="auto" w:fill="211E2F"/>
+        <w:tabs>
+          <w:tab w:val="left" w:pos="916"/>
+          <w:tab w:val="left" w:pos="1832"/>
+          <w:tab w:val="left" w:pos="2748"/>
+          <w:tab w:val="left" w:pos="3664"/>
+          <w:tab w:val="left" w:pos="4580"/>
+          <w:tab w:val="left" w:pos="5496"/>
+          <w:tab w:val="left" w:pos="6412"/>
+          <w:tab w:val="left" w:pos="7328"/>
+          <w:tab w:val="left" w:pos="8244"/>
+          <w:tab w:val="left" w:pos="9160"/>
+          <w:tab w:val="left" w:pos="10076"/>
+          <w:tab w:val="left" w:pos="10992"/>
+          <w:tab w:val="left" w:pos="11908"/>
+          <w:tab w:val="left" w:pos="12824"/>
+          <w:tab w:val="left" w:pos="13740"/>
+          <w:tab w:val="left" w:pos="14656"/>
+        </w:tabs>
+        <w:spacing w:after="0" w:line="240" w:lineRule="auto"/>
+        <w:rPr>
+          <w:rFonts w:ascii="Ubuntu Mono" w:eastAsia="Times New Roman" w:hAnsi="Ubuntu Mono" w:cs="Courier New"/>
+          <w:color w:val="939598"/>
+          <w:kern w:val="0"/>
+          <w:sz w:val="24"/>
+          <w:szCs w:val="24"/>
+          <w:lang w:val="en-US" w:eastAsia="ru-RU"/>
+          <w14:ligatures w14:val="none"/>
+        </w:rPr>
+      </w:pPr>
+      <w:proofErr w:type="spellStart"/>
+      <w:r>
+        <w:rPr>
+          <w:rFonts w:ascii="Ubuntu Mono" w:eastAsia="Times New Roman" w:hAnsi="Ubuntu Mono" w:cs="Courier New"/>
+          <w:color w:val="FF8973"/>
+          <w:kern w:val="0"/>
+          <w:sz w:val="24"/>
+          <w:szCs w:val="24"/>
+          <w:lang w:val="en-US" w:eastAsia="ru-RU"/>
+          <w14:ligatures w14:val="none"/>
+        </w:rPr>
+        <w:t>db</w:t>
+      </w:r>
+      <w:r>
+        <w:rPr>
+          <w:rFonts w:ascii="Ubuntu Mono" w:eastAsia="Times New Roman" w:hAnsi="Ubuntu Mono" w:cs="Courier New"/>
+          <w:color w:val="FFFFFF"/>
+          <w:kern w:val="0"/>
+          <w:sz w:val="24"/>
+          <w:szCs w:val="24"/>
+          <w:lang w:val="en-US" w:eastAsia="ru-RU"/>
+          <w14:ligatures w14:val="none"/>
+        </w:rPr>
+        <w:t>.</w:t>
+      </w:r>
+      <w:r>
+        <w:rPr>
+          <w:rFonts w:ascii="Ubuntu Mono" w:eastAsia="Times New Roman" w:hAnsi="Ubuntu Mono" w:cs="Courier New"/>
+          <w:color w:val="83FFF5"/>
+          <w:kern w:val="0"/>
+          <w:sz w:val="24"/>
+          <w:szCs w:val="24"/>
+          <w:lang w:val="en-US" w:eastAsia="ru-RU"/>
+          <w14:ligatures w14:val="none"/>
+        </w:rPr>
+        <w:t>tennis_players</w:t>
+      </w:r>
+      <w:r>
+        <w:rPr>
+          <w:rFonts w:ascii="Ubuntu Mono" w:eastAsia="Times New Roman" w:hAnsi="Ubuntu Mono" w:cs="Courier New"/>
+          <w:color w:val="FFFFFF"/>
+          <w:kern w:val="0"/>
+          <w:sz w:val="24"/>
+          <w:szCs w:val="24"/>
+          <w:lang w:val="en-US" w:eastAsia="ru-RU"/>
+          <w14:ligatures w14:val="none"/>
+        </w:rPr>
+        <w:t>.</w:t>
+      </w:r>
+      <w:r>
+        <w:rPr>
+          <w:rFonts w:ascii="Ubuntu Mono" w:eastAsia="Times New Roman" w:hAnsi="Ubuntu Mono" w:cs="Courier New"/>
+          <w:color w:val="83FFF5"/>
+          <w:kern w:val="0"/>
+          <w:sz w:val="24"/>
+          <w:szCs w:val="24"/>
+          <w:lang w:val="en-US" w:eastAsia="ru-RU"/>
+          <w14:ligatures w14:val="none"/>
+        </w:rPr>
+        <w:t>find</w:t>
+      </w:r>
+      <w:proofErr w:type="spellEnd"/>
+      <w:r>
+        <w:rPr>
+          <w:rFonts w:ascii="Ubuntu Mono" w:eastAsia="Times New Roman" w:hAnsi="Ubuntu Mono" w:cs="Courier New"/>
+          <w:color w:val="FFFFFF"/>
+          <w:kern w:val="0"/>
+          <w:sz w:val="24"/>
+          <w:szCs w:val="24"/>
+          <w:lang w:val="en-US" w:eastAsia="ru-RU"/>
+          <w14:ligatures w14:val="none"/>
+        </w:rPr>
+        <w:t xml:space="preserve">({ </w:t>
+      </w:r>
+      <w:r>
+        <w:rPr>
+          <w:rFonts w:ascii="Ubuntu Mono" w:eastAsia="Times New Roman" w:hAnsi="Ubuntu Mono" w:cs="Courier New"/>
+          <w:color w:val="939598"/>
+          <w:kern w:val="0"/>
+          <w:sz w:val="24"/>
+          <w:szCs w:val="24"/>
+          <w:lang w:val="en-US" w:eastAsia="ru-RU"/>
+          <w14:ligatures w14:val="none"/>
+        </w:rPr>
+        <w:br/>
+      </w:r>
+      <w:r>
+        <w:rPr>
+          <w:rFonts w:ascii="Ubuntu Mono" w:eastAsia="Times New Roman" w:hAnsi="Ubuntu Mono" w:cs="Courier New"/>
+          <w:color w:val="FFFFFF"/>
+          <w:kern w:val="0"/>
+          <w:sz w:val="24"/>
+          <w:szCs w:val="24"/>
+          <w:lang w:val="en-US" w:eastAsia="ru-RU"/>
+          <w14:ligatures w14:val="none"/>
+        </w:rPr>
+        <w:t xml:space="preserve"> </w:t>
+      </w:r>
+      <w:proofErr w:type="spellStart"/>
+      <w:r>
+        <w:rPr>
+          <w:rFonts w:ascii="Ubuntu Mono" w:eastAsia="Times New Roman" w:hAnsi="Ubuntu Mono" w:cs="Courier New"/>
+          <w:color w:val="83FFF5"/>
+          <w:kern w:val="0"/>
+          <w:sz w:val="24"/>
+          <w:szCs w:val="24"/>
+          <w:lang w:val="en-US" w:eastAsia="ru-RU"/>
+          <w14:ligatures w14:val="none"/>
+        </w:rPr>
+        <w:t>wimbledon_singles_wins</w:t>
+      </w:r>
+      <w:proofErr w:type="spellEnd"/>
+      <w:r>
+        <w:rPr>
+          <w:rFonts w:ascii="Ubuntu Mono" w:eastAsia="Times New Roman" w:hAnsi="Ubuntu Mono" w:cs="Courier New"/>
+          <w:color w:val="FFFFFF"/>
+          <w:kern w:val="0"/>
+          <w:sz w:val="24"/>
+          <w:szCs w:val="24"/>
+          <w:lang w:val="en-US" w:eastAsia="ru-RU"/>
+          <w14:ligatures w14:val="none"/>
+        </w:rPr>
+        <w:t>: { </w:t>
+      </w:r>
+      <w:r>
+        <w:rPr>
+          <w:rFonts w:ascii="Ubuntu Mono" w:eastAsia="Times New Roman" w:hAnsi="Ubuntu Mono" w:cs="Courier New"/>
+          <w:color w:val="83FFF5"/>
+          <w:kern w:val="0"/>
+          <w:sz w:val="24"/>
+          <w:szCs w:val="24"/>
+          <w:lang w:val="en-US" w:eastAsia="ru-RU"/>
+          <w14:ligatures w14:val="none"/>
+        </w:rPr>
+        <w:t>$</w:t>
+      </w:r>
+      <w:proofErr w:type="spellStart"/>
+      <w:r>
+        <w:rPr>
+          <w:rFonts w:ascii="Ubuntu Mono" w:eastAsia="Times New Roman" w:hAnsi="Ubuntu Mono" w:cs="Courier New"/>
+          <w:color w:val="83FFF5"/>
+          <w:kern w:val="0"/>
+          <w:sz w:val="24"/>
+          <w:szCs w:val="24"/>
+          <w:lang w:val="en-US" w:eastAsia="ru-RU"/>
+          <w14:ligatures w14:val="none"/>
+        </w:rPr>
+        <w:t>elemMatch</w:t>
+      </w:r>
+      <w:proofErr w:type="spellEnd"/>
+      <w:r>
+        <w:rPr>
+          <w:rFonts w:ascii="Ubuntu Mono" w:eastAsia="Times New Roman" w:hAnsi="Ubuntu Mono" w:cs="Courier New"/>
+          <w:color w:val="FFFFFF"/>
+          <w:kern w:val="0"/>
+          <w:sz w:val="24"/>
+          <w:szCs w:val="24"/>
+          <w:lang w:val="en-US" w:eastAsia="ru-RU"/>
+          <w14:ligatures w14:val="none"/>
+        </w:rPr>
+        <w:t>: { </w:t>
+      </w:r>
+      <w:r>
+        <w:rPr>
+          <w:rFonts w:ascii="Ubuntu Mono" w:eastAsia="Times New Roman" w:hAnsi="Ubuntu Mono" w:cs="Courier New"/>
+          <w:color w:val="83FFF5"/>
+          <w:kern w:val="0"/>
+          <w:sz w:val="24"/>
+          <w:szCs w:val="24"/>
+          <w:lang w:val="en-US" w:eastAsia="ru-RU"/>
+          <w14:ligatures w14:val="none"/>
+        </w:rPr>
+        <w:t>$</w:t>
+      </w:r>
+      <w:proofErr w:type="spellStart"/>
+      <w:r>
+        <w:rPr>
+          <w:rFonts w:ascii="Ubuntu Mono" w:eastAsia="Times New Roman" w:hAnsi="Ubuntu Mono" w:cs="Courier New"/>
+          <w:color w:val="83FFF5"/>
+          <w:kern w:val="0"/>
+          <w:sz w:val="24"/>
+          <w:szCs w:val="24"/>
+          <w:lang w:val="en-US" w:eastAsia="ru-RU"/>
+          <w14:ligatures w14:val="none"/>
+        </w:rPr>
+        <w:t>gte</w:t>
+      </w:r>
+      <w:proofErr w:type="spellEnd"/>
+      <w:r>
+        <w:rPr>
+          <w:rFonts w:ascii="Ubuntu Mono" w:eastAsia="Times New Roman" w:hAnsi="Ubuntu Mono" w:cs="Courier New"/>
+          <w:color w:val="FFFFFF"/>
+          <w:kern w:val="0"/>
+          <w:sz w:val="24"/>
+          <w:szCs w:val="24"/>
+          <w:lang w:val="en-US" w:eastAsia="ru-RU"/>
+          <w14:ligatures w14:val="none"/>
+        </w:rPr>
+        <w:t xml:space="preserve">: </w:t>
+      </w:r>
+      <w:r>
+        <w:rPr>
+          <w:rFonts w:ascii="Ubuntu Mono" w:eastAsia="Times New Roman" w:hAnsi="Ubuntu Mono" w:cs="Courier New"/>
+          <w:color w:val="FF8973"/>
+          <w:kern w:val="0"/>
+          <w:sz w:val="24"/>
+          <w:szCs w:val="24"/>
+          <w:lang w:val="en-US" w:eastAsia="ru-RU"/>
+          <w14:ligatures w14:val="none"/>
+        </w:rPr>
+        <w:t>2000</w:t>
+      </w:r>
+      <w:r>
+        <w:rPr>
+          <w:rFonts w:ascii="Ubuntu Mono" w:eastAsia="Times New Roman" w:hAnsi="Ubuntu Mono" w:cs="Courier New"/>
+          <w:color w:val="FFFFFF"/>
+          <w:kern w:val="0"/>
+          <w:sz w:val="24"/>
+          <w:szCs w:val="24"/>
+          <w:lang w:val="en-US" w:eastAsia="ru-RU"/>
+          <w14:ligatures w14:val="none"/>
+        </w:rPr>
+        <w:t xml:space="preserve">, </w:t>
+      </w:r>
+      <w:r>
+        <w:rPr>
+          <w:rFonts w:ascii="Ubuntu Mono" w:eastAsia="Times New Roman" w:hAnsi="Ubuntu Mono" w:cs="Courier New"/>
+          <w:color w:val="83FFF5"/>
+          <w:kern w:val="0"/>
+          <w:sz w:val="24"/>
+          <w:szCs w:val="24"/>
+          <w:lang w:val="en-US" w:eastAsia="ru-RU"/>
+          <w14:ligatures w14:val="none"/>
+        </w:rPr>
+        <w:t>$</w:t>
+      </w:r>
+      <w:proofErr w:type="spellStart"/>
+      <w:r>
+        <w:rPr>
+          <w:rFonts w:ascii="Ubuntu Mono" w:eastAsia="Times New Roman" w:hAnsi="Ubuntu Mono" w:cs="Courier New"/>
+          <w:color w:val="83FFF5"/>
+          <w:kern w:val="0"/>
+          <w:sz w:val="24"/>
+          <w:szCs w:val="24"/>
+          <w:lang w:val="en-US" w:eastAsia="ru-RU"/>
+          <w14:ligatures w14:val="none"/>
+        </w:rPr>
+        <w:t>lt</w:t>
+      </w:r>
+      <w:proofErr w:type="spellEnd"/>
+      <w:r>
+        <w:rPr>
+          <w:rFonts w:ascii="Ubuntu Mono" w:eastAsia="Times New Roman" w:hAnsi="Ubuntu Mono" w:cs="Courier New"/>
+          <w:color w:val="FFFFFF"/>
+          <w:kern w:val="0"/>
+          <w:sz w:val="24"/>
+          <w:szCs w:val="24"/>
+          <w:lang w:val="en-US" w:eastAsia="ru-RU"/>
+          <w14:ligatures w14:val="none"/>
+        </w:rPr>
+        <w:t xml:space="preserve">: </w:t>
+      </w:r>
+      <w:r>
+        <w:rPr>
+          <w:rFonts w:ascii="Ubuntu Mono" w:eastAsia="Times New Roman" w:hAnsi="Ubuntu Mono" w:cs="Courier New"/>
+          <w:color w:val="FF8973"/>
+          <w:kern w:val="0"/>
+          <w:sz w:val="24"/>
+          <w:szCs w:val="24"/>
+          <w:lang w:val="en-US" w:eastAsia="ru-RU"/>
+          <w14:ligatures w14:val="none"/>
+        </w:rPr>
+        <w:t>2020</w:t>
+      </w:r>
+      <w:r>
+        <w:rPr>
+          <w:rFonts w:ascii="Ubuntu Mono" w:eastAsia="Times New Roman" w:hAnsi="Ubuntu Mono" w:cs="Courier New"/>
+          <w:color w:val="FFFFFF"/>
+          <w:kern w:val="0"/>
+          <w:sz w:val="24"/>
+          <w:szCs w:val="24"/>
+          <w:lang w:val="en-US" w:eastAsia="ru-RU"/>
+          <w14:ligatures w14:val="none"/>
+        </w:rPr>
+        <w:t xml:space="preserve"> } } </w:t>
+      </w:r>
+      <w:r>
+        <w:rPr>
+          <w:rFonts w:ascii="Ubuntu Mono" w:eastAsia="Times New Roman" w:hAnsi="Ubuntu Mono" w:cs="Courier New"/>
+          <w:color w:val="939598"/>
+          <w:kern w:val="0"/>
+          <w:sz w:val="24"/>
+          <w:szCs w:val="24"/>
+          <w:lang w:val="en-US" w:eastAsia="ru-RU"/>
+          <w14:ligatures w14:val="none"/>
+        </w:rPr>
+        <w:br/>
+      </w:r>
+      <w:r>
+        <w:rPr>
+          <w:rFonts w:ascii="Ubuntu Mono" w:eastAsia="Times New Roman" w:hAnsi="Ubuntu Mono" w:cs="Courier New"/>
+          <w:color w:val="FFFFFF"/>
+          <w:kern w:val="0"/>
+          <w:sz w:val="24"/>
+          <w:szCs w:val="24"/>
+          <w:lang w:val="en-US" w:eastAsia="ru-RU"/>
+          <w14:ligatures w14:val="none"/>
+        </w:rPr>
+        <w:t>})</w:t>
+      </w:r>
+    </w:p>
+    <w:p>
+      <w:pPr>
+        <w:spacing w:after="100" w:afterAutospacing="1" w:line="240" w:lineRule="auto"/>
+        <w:rPr>
+          <w:rFonts w:ascii="Times New Roman" w:eastAsia="Times New Roman" w:hAnsi="Times New Roman" w:cs="Times New Roman"/>
+          <w:kern w:val="0"/>
+          <w:sz w:val="24"/>
+          <w:szCs w:val="24"/>
+          <w:lang w:eastAsia="ru-RU"/>
+          <w14:ligatures w14:val="none"/>
+        </w:rPr>
+      </w:pPr>
+      <w:r>
+        <w:rPr>
+          <w:rFonts w:ascii="Times New Roman" w:eastAsia="Times New Roman" w:hAnsi="Times New Roman" w:cs="Times New Roman"/>
+          <w:kern w:val="0"/>
+          <w:sz w:val="24"/>
+          <w:szCs w:val="24"/>
+          <w:lang w:val="en-US" w:eastAsia="ru-RU"/>
+          <w14:ligatures w14:val="none"/>
+        </w:rPr>
+        <w:t>This would only return documents whose </w:t>
+      </w:r>
+      <w:proofErr w:type="spellStart"/>
+      <w:r>
+        <w:rPr>
+          <w:rFonts w:ascii="Ubuntu Mono" w:eastAsia="Times New Roman" w:hAnsi="Ubuntu Mono" w:cs="Courier New"/>
+          <w:color w:val="15141F"/>
+          <w:kern w:val="0"/>
+          <w:sz w:val="19"/>
+          <w:szCs w:val="19"/>
+          <w:shd w:val="clear" w:color="auto" w:fill="EAE9ED"/>
+          <w:lang w:val="en-US" w:eastAsia="ru-RU"/>
+          <w14:ligatures w14:val="none"/>
+        </w:rPr>
+        <w:t>wimbledon_singles_wins</w:t>
+      </w:r>
+      <w:proofErr w:type="spellEnd"/>
+      <w:r>
+        <w:rPr>
+          <w:rFonts w:ascii="Times New Roman" w:eastAsia="Times New Roman" w:hAnsi="Times New Roman" w:cs="Times New Roman"/>
+          <w:kern w:val="0"/>
+          <w:sz w:val="24"/>
+          <w:szCs w:val="24"/>
+          <w:lang w:val="en-US" w:eastAsia="ru-RU"/>
+          <w14:ligatures w14:val="none"/>
+        </w:rPr>
+        <w:t> field is an array containing at least one element that is both greater than or equal to </w:t>
+      </w:r>
+      <w:r>
+        <w:rPr>
+          <w:rFonts w:ascii="Ubuntu Mono" w:eastAsia="Times New Roman" w:hAnsi="Ubuntu Mono" w:cs="Courier New"/>
+          <w:color w:val="15141F"/>
+          <w:kern w:val="0"/>
+          <w:sz w:val="19"/>
+          <w:szCs w:val="19"/>
+          <w:shd w:val="clear" w:color="auto" w:fill="EAE9ED"/>
+          <w:lang w:val="en-US" w:eastAsia="ru-RU"/>
+          <w14:ligatures w14:val="none"/>
+        </w:rPr>
+        <w:t>2000</w:t>
+      </w:r>
+      <w:r>
+        <w:rPr>
+          <w:rFonts w:ascii="Times New Roman" w:eastAsia="Times New Roman" w:hAnsi="Times New Roman" w:cs="Times New Roman"/>
+          <w:kern w:val="0"/>
+          <w:sz w:val="24"/>
+          <w:szCs w:val="24"/>
+          <w:lang w:val="en-US" w:eastAsia="ru-RU"/>
+          <w14:ligatures w14:val="none"/>
+        </w:rPr>
+        <w:t> </w:t>
+      </w:r>
+      <w:r>
+        <w:rPr>
+          <w:rFonts w:ascii="Times New Roman" w:eastAsia="Times New Roman" w:hAnsi="Times New Roman" w:cs="Times New Roman"/>
+          <w:i/>
+          <w:iCs/>
+          <w:kern w:val="0"/>
+          <w:sz w:val="24"/>
+          <w:szCs w:val="24"/>
+          <w:lang w:val="en-US" w:eastAsia="ru-RU"/>
+          <w14:ligatures w14:val="none"/>
+        </w:rPr>
+        <w:t>and</w:t>
+      </w:r>
+      <w:r>
+        <w:rPr>
+          <w:rFonts w:ascii="Times New Roman" w:eastAsia="Times New Roman" w:hAnsi="Times New Roman" w:cs="Times New Roman"/>
+          <w:kern w:val="0"/>
+          <w:sz w:val="24"/>
+          <w:szCs w:val="24"/>
+          <w:lang w:val="en-US" w:eastAsia="ru-RU"/>
+          <w14:ligatures w14:val="none"/>
+        </w:rPr>
+        <w:t> less than </w:t>
+      </w:r>
+      <w:r>
+        <w:rPr>
+          <w:rFonts w:ascii="Ubuntu Mono" w:eastAsia="Times New Roman" w:hAnsi="Ubuntu Mono" w:cs="Courier New"/>
+          <w:color w:val="15141F"/>
+          <w:kern w:val="0"/>
+          <w:sz w:val="19"/>
+          <w:szCs w:val="19"/>
+          <w:shd w:val="clear" w:color="auto" w:fill="EAE9ED"/>
+          <w:lang w:val="en-US" w:eastAsia="ru-RU"/>
+          <w14:ligatures w14:val="none"/>
+        </w:rPr>
+        <w:t>2020</w:t>
+      </w:r>
+      <w:r>
+        <w:rPr>
+          <w:rFonts w:ascii="Times New Roman" w:eastAsia="Times New Roman" w:hAnsi="Times New Roman" w:cs="Times New Roman"/>
+          <w:kern w:val="0"/>
+          <w:sz w:val="24"/>
+          <w:szCs w:val="24"/>
+          <w:lang w:val="en-US" w:eastAsia="ru-RU"/>
+          <w14:ligatures w14:val="none"/>
+        </w:rPr>
+        <w:t xml:space="preserve">. </w:t>
+      </w:r>
+      <w:proofErr w:type="spellStart"/>
+      <w:r>
+        <w:rPr>
+          <w:rFonts w:ascii="Times New Roman" w:eastAsia="Times New Roman" w:hAnsi="Times New Roman" w:cs="Times New Roman"/>
+          <w:kern w:val="0"/>
+          <w:sz w:val="24"/>
+          <w:szCs w:val="24"/>
+          <w:lang w:eastAsia="ru-RU"/>
+          <w14:ligatures w14:val="none"/>
+        </w:rPr>
+        <w:t>Our</w:t>
+      </w:r>
+      <w:proofErr w:type="spellEnd"/>
+      <w:r>
+        <w:rPr>
+          <w:rFonts w:ascii="Times New Roman" w:eastAsia="Times New Roman" w:hAnsi="Times New Roman" w:cs="Times New Roman"/>
+          <w:kern w:val="0"/>
+          <w:sz w:val="24"/>
+          <w:szCs w:val="24"/>
+          <w:lang w:eastAsia="ru-RU"/>
+          <w14:ligatures w14:val="none"/>
+        </w:rPr>
+        <w:t xml:space="preserve"> </w:t>
+      </w:r>
+      <w:proofErr w:type="spellStart"/>
+      <w:r>
+        <w:rPr>
+          <w:rFonts w:ascii="Times New Roman" w:eastAsia="Times New Roman" w:hAnsi="Times New Roman" w:cs="Times New Roman"/>
+          <w:kern w:val="0"/>
+          <w:sz w:val="24"/>
+          <w:szCs w:val="24"/>
+          <w:lang w:eastAsia="ru-RU"/>
+          <w14:ligatures w14:val="none"/>
+        </w:rPr>
+        <w:t>resulting</w:t>
+      </w:r>
+      <w:proofErr w:type="spellEnd"/>
+      <w:r>
+        <w:rPr>
+          <w:rFonts w:ascii="Times New Roman" w:eastAsia="Times New Roman" w:hAnsi="Times New Roman" w:cs="Times New Roman"/>
+          <w:kern w:val="0"/>
+          <w:sz w:val="24"/>
+          <w:szCs w:val="24"/>
+          <w:lang w:eastAsia="ru-RU"/>
+          <w14:ligatures w14:val="none"/>
+        </w:rPr>
+        <w:t xml:space="preserve"> </w:t>
+      </w:r>
+      <w:proofErr w:type="spellStart"/>
+      <w:r>
+        <w:rPr>
+          <w:rFonts w:ascii="Times New Roman" w:eastAsia="Times New Roman" w:hAnsi="Times New Roman" w:cs="Times New Roman"/>
+          <w:kern w:val="0"/>
+          <w:sz w:val="24"/>
+          <w:szCs w:val="24"/>
+          <w:lang w:eastAsia="ru-RU"/>
+          <w14:ligatures w14:val="none"/>
+        </w:rPr>
+        <w:t>cursor</w:t>
+      </w:r>
+      <w:proofErr w:type="spellEnd"/>
+      <w:r>
+        <w:rPr>
+          <w:rFonts w:ascii="Times New Roman" w:eastAsia="Times New Roman" w:hAnsi="Times New Roman" w:cs="Times New Roman"/>
+          <w:kern w:val="0"/>
+          <w:sz w:val="24"/>
+          <w:szCs w:val="24"/>
+          <w:lang w:eastAsia="ru-RU"/>
+          <w14:ligatures w14:val="none"/>
+        </w:rPr>
+        <w:t xml:space="preserve"> </w:t>
+      </w:r>
+      <w:proofErr w:type="spellStart"/>
+      <w:r>
+        <w:rPr>
+          <w:rFonts w:ascii="Times New Roman" w:eastAsia="Times New Roman" w:hAnsi="Times New Roman" w:cs="Times New Roman"/>
+          <w:kern w:val="0"/>
+          <w:sz w:val="24"/>
+          <w:szCs w:val="24"/>
+          <w:lang w:eastAsia="ru-RU"/>
+          <w14:ligatures w14:val="none"/>
+        </w:rPr>
+        <w:t>might</w:t>
+      </w:r>
+      <w:proofErr w:type="spellEnd"/>
+      <w:r>
+        <w:rPr>
+          <w:rFonts w:ascii="Times New Roman" w:eastAsia="Times New Roman" w:hAnsi="Times New Roman" w:cs="Times New Roman"/>
+          <w:kern w:val="0"/>
+          <w:sz w:val="24"/>
+          <w:szCs w:val="24"/>
+          <w:lang w:eastAsia="ru-RU"/>
+          <w14:ligatures w14:val="none"/>
+        </w:rPr>
+        <w:t xml:space="preserve"> </w:t>
+      </w:r>
+      <w:proofErr w:type="spellStart"/>
+      <w:r>
+        <w:rPr>
+          <w:rFonts w:ascii="Times New Roman" w:eastAsia="Times New Roman" w:hAnsi="Times New Roman" w:cs="Times New Roman"/>
+          <w:kern w:val="0"/>
+          <w:sz w:val="24"/>
+          <w:szCs w:val="24"/>
+          <w:lang w:eastAsia="ru-RU"/>
+          <w14:ligatures w14:val="none"/>
+        </w:rPr>
+        <w:t>contain</w:t>
+      </w:r>
+      <w:proofErr w:type="spellEnd"/>
+      <w:r>
+        <w:rPr>
+          <w:rFonts w:ascii="Times New Roman" w:eastAsia="Times New Roman" w:hAnsi="Times New Roman" w:cs="Times New Roman"/>
+          <w:kern w:val="0"/>
+          <w:sz w:val="24"/>
+          <w:szCs w:val="24"/>
+          <w:lang w:eastAsia="ru-RU"/>
+          <w14:ligatures w14:val="none"/>
+        </w:rPr>
+        <w:t xml:space="preserve"> </w:t>
+      </w:r>
+      <w:proofErr w:type="spellStart"/>
+      <w:r>
+        <w:rPr>
+          <w:rFonts w:ascii="Times New Roman" w:eastAsia="Times New Roman" w:hAnsi="Times New Roman" w:cs="Times New Roman"/>
+          <w:kern w:val="0"/>
+          <w:sz w:val="24"/>
+          <w:szCs w:val="24"/>
+          <w:lang w:eastAsia="ru-RU"/>
+          <w14:ligatures w14:val="none"/>
+        </w:rPr>
+        <w:t>the</w:t>
+      </w:r>
+      <w:proofErr w:type="spellEnd"/>
+      <w:r>
+        <w:rPr>
+          <w:rFonts w:ascii="Times New Roman" w:eastAsia="Times New Roman" w:hAnsi="Times New Roman" w:cs="Times New Roman"/>
+          <w:kern w:val="0"/>
+          <w:sz w:val="24"/>
+          <w:szCs w:val="24"/>
+          <w:lang w:eastAsia="ru-RU"/>
+          <w14:ligatures w14:val="none"/>
+        </w:rPr>
+        <w:t xml:space="preserve"> </w:t>
+      </w:r>
+      <w:proofErr w:type="spellStart"/>
+      <w:r>
+        <w:rPr>
+          <w:rFonts w:ascii="Times New Roman" w:eastAsia="Times New Roman" w:hAnsi="Times New Roman" w:cs="Times New Roman"/>
+          <w:kern w:val="0"/>
+          <w:sz w:val="24"/>
+          <w:szCs w:val="24"/>
+          <w:lang w:eastAsia="ru-RU"/>
+          <w14:ligatures w14:val="none"/>
+        </w:rPr>
+        <w:t>following</w:t>
+      </w:r>
+      <w:proofErr w:type="spellEnd"/>
+      <w:r>
+        <w:rPr>
+          <w:rFonts w:ascii="Times New Roman" w:eastAsia="Times New Roman" w:hAnsi="Times New Roman" w:cs="Times New Roman"/>
+          <w:kern w:val="0"/>
+          <w:sz w:val="24"/>
+          <w:szCs w:val="24"/>
+          <w:lang w:eastAsia="ru-RU"/>
+          <w14:ligatures w14:val="none"/>
+        </w:rPr>
+        <w:t xml:space="preserve"> </w:t>
+      </w:r>
+      <w:proofErr w:type="spellStart"/>
+      <w:r>
+        <w:rPr>
+          <w:rFonts w:ascii="Times New Roman" w:eastAsia="Times New Roman" w:hAnsi="Times New Roman" w:cs="Times New Roman"/>
+          <w:kern w:val="0"/>
+          <w:sz w:val="24"/>
+          <w:szCs w:val="24"/>
+          <w:lang w:eastAsia="ru-RU"/>
+          <w14:ligatures w14:val="none"/>
+        </w:rPr>
+        <w:t>documents</w:t>
+      </w:r>
+      <w:proofErr w:type="spellEnd"/>
+      <w:r>
+        <w:rPr>
+          <w:rFonts w:ascii="Times New Roman" w:eastAsia="Times New Roman" w:hAnsi="Times New Roman" w:cs="Times New Roman"/>
+          <w:kern w:val="0"/>
+          <w:sz w:val="24"/>
+          <w:szCs w:val="24"/>
+          <w:lang w:eastAsia="ru-RU"/>
+          <w14:ligatures w14:val="none"/>
+        </w:rPr>
+        <w:t>:</w:t>
+      </w:r>
+    </w:p>
+    <w:p>
+      <w:pPr>
+        <w:shd w:val="clear" w:color="auto" w:fill="211E2F"/>
+        <w:tabs>
+          <w:tab w:val="left" w:pos="916"/>
+          <w:tab w:val="left" w:pos="1832"/>
+          <w:tab w:val="left" w:pos="2748"/>
+          <w:tab w:val="left" w:pos="3664"/>
+          <w:tab w:val="left" w:pos="4580"/>
+          <w:tab w:val="left" w:pos="5496"/>
+          <w:tab w:val="left" w:pos="6412"/>
+          <w:tab w:val="left" w:pos="7328"/>
+          <w:tab w:val="left" w:pos="8244"/>
+          <w:tab w:val="left" w:pos="9160"/>
+          <w:tab w:val="left" w:pos="10076"/>
+          <w:tab w:val="left" w:pos="10992"/>
+          <w:tab w:val="left" w:pos="11908"/>
+          <w:tab w:val="left" w:pos="12824"/>
+          <w:tab w:val="left" w:pos="13740"/>
+          <w:tab w:val="left" w:pos="14656"/>
+        </w:tabs>
+        <w:spacing w:after="0" w:line="240" w:lineRule="auto"/>
+        <w:rPr>
+          <w:rFonts w:ascii="Ubuntu Mono" w:eastAsia="Times New Roman" w:hAnsi="Ubuntu Mono" w:cs="Courier New"/>
+          <w:color w:val="939598"/>
+          <w:kern w:val="0"/>
+          <w:sz w:val="24"/>
+          <w:szCs w:val="24"/>
+          <w:lang w:val="en-US" w:eastAsia="ru-RU"/>
+          <w14:ligatures w14:val="none"/>
+        </w:rPr>
+      </w:pPr>
+      <w:r>
+        <w:rPr>
+          <w:rFonts w:ascii="Ubuntu Mono" w:eastAsia="Times New Roman" w:hAnsi="Ubuntu Mono" w:cs="Courier New"/>
+          <w:color w:val="FFFFFF"/>
+          <w:kern w:val="0"/>
+          <w:sz w:val="24"/>
+          <w:szCs w:val="24"/>
+          <w:lang w:val="en-US" w:eastAsia="ru-RU"/>
+          <w14:ligatures w14:val="none"/>
+        </w:rPr>
+        <w:t>{</w:t>
+      </w:r>
+      <w:r>
+        <w:rPr>
+          <w:rFonts w:ascii="Ubuntu Mono" w:eastAsia="Times New Roman" w:hAnsi="Ubuntu Mono" w:cs="Courier New"/>
+          <w:color w:val="939598"/>
+          <w:kern w:val="0"/>
+          <w:sz w:val="24"/>
+          <w:szCs w:val="24"/>
+          <w:lang w:val="en-US" w:eastAsia="ru-RU"/>
+          <w14:ligatures w14:val="none"/>
+        </w:rPr>
+        <w:br/>
+      </w:r>
+      <w:r>
+        <w:rPr>
+          <w:rFonts w:ascii="Ubuntu Mono" w:eastAsia="Times New Roman" w:hAnsi="Ubuntu Mono" w:cs="Courier New"/>
+          <w:color w:val="FFFFFF"/>
+          <w:kern w:val="0"/>
+          <w:sz w:val="24"/>
+          <w:szCs w:val="24"/>
+          <w:lang w:val="en-US" w:eastAsia="ru-RU"/>
+          <w14:ligatures w14:val="none"/>
+        </w:rPr>
+        <w:t>  </w:t>
+      </w:r>
+      <w:r>
+        <w:rPr>
+          <w:rFonts w:ascii="Ubuntu Mono" w:eastAsia="Times New Roman" w:hAnsi="Ubuntu Mono" w:cs="Courier New"/>
+          <w:color w:val="83FFF5"/>
+          <w:kern w:val="0"/>
+          <w:sz w:val="24"/>
+          <w:szCs w:val="24"/>
+          <w:lang w:val="en-US" w:eastAsia="ru-RU"/>
+          <w14:ligatures w14:val="none"/>
+        </w:rPr>
+        <w:t>_id</w:t>
+      </w:r>
+      <w:r>
+        <w:rPr>
+          <w:rFonts w:ascii="Ubuntu Mono" w:eastAsia="Times New Roman" w:hAnsi="Ubuntu Mono" w:cs="Courier New"/>
+          <w:color w:val="FFFFFF"/>
+          <w:kern w:val="0"/>
+          <w:sz w:val="24"/>
+          <w:szCs w:val="24"/>
+          <w:lang w:val="en-US" w:eastAsia="ru-RU"/>
+          <w14:ligatures w14:val="none"/>
+        </w:rPr>
+        <w:t xml:space="preserve">: </w:t>
+      </w:r>
+      <w:proofErr w:type="spellStart"/>
+      <w:r>
+        <w:rPr>
+          <w:rFonts w:ascii="Ubuntu Mono" w:eastAsia="Times New Roman" w:hAnsi="Ubuntu Mono" w:cs="Courier New"/>
+          <w:color w:val="FF8973"/>
+          <w:kern w:val="0"/>
+          <w:sz w:val="24"/>
+          <w:szCs w:val="24"/>
+          <w:lang w:val="en-US" w:eastAsia="ru-RU"/>
+          <w14:ligatures w14:val="none"/>
+        </w:rPr>
+        <w:t>ObjectId</w:t>
+      </w:r>
+      <w:proofErr w:type="spellEnd"/>
+      <w:r>
+        <w:rPr>
+          <w:rFonts w:ascii="Ubuntu Mono" w:eastAsia="Times New Roman" w:hAnsi="Ubuntu Mono" w:cs="Courier New"/>
+          <w:color w:val="FFFFFF"/>
+          <w:kern w:val="0"/>
+          <w:sz w:val="24"/>
+          <w:szCs w:val="24"/>
+          <w:lang w:val="en-US" w:eastAsia="ru-RU"/>
+          <w14:ligatures w14:val="none"/>
+        </w:rPr>
+        <w:t>(...),</w:t>
+      </w:r>
+      <w:r>
+        <w:rPr>
+          <w:rFonts w:ascii="Ubuntu Mono" w:eastAsia="Times New Roman" w:hAnsi="Ubuntu Mono" w:cs="Courier New"/>
+          <w:color w:val="939598"/>
+          <w:kern w:val="0"/>
+          <w:sz w:val="24"/>
+          <w:szCs w:val="24"/>
+          <w:lang w:val="en-US" w:eastAsia="ru-RU"/>
+          <w14:ligatures w14:val="none"/>
+        </w:rPr>
+        <w:br/>
+      </w:r>
+      <w:r>
+        <w:rPr>
+          <w:rFonts w:ascii="Ubuntu Mono" w:eastAsia="Times New Roman" w:hAnsi="Ubuntu Mono" w:cs="Courier New"/>
+          <w:color w:val="FFFFFF"/>
+          <w:kern w:val="0"/>
+          <w:sz w:val="24"/>
+          <w:szCs w:val="24"/>
+          <w:lang w:val="en-US" w:eastAsia="ru-RU"/>
+          <w14:ligatures w14:val="none"/>
+        </w:rPr>
+        <w:t>  </w:t>
+      </w:r>
+      <w:r>
+        <w:rPr>
+          <w:rFonts w:ascii="Ubuntu Mono" w:eastAsia="Times New Roman" w:hAnsi="Ubuntu Mono" w:cs="Courier New"/>
+          <w:color w:val="83FFF5"/>
+          <w:kern w:val="0"/>
+          <w:sz w:val="24"/>
+          <w:szCs w:val="24"/>
+          <w:lang w:val="en-US" w:eastAsia="ru-RU"/>
+          <w14:ligatures w14:val="none"/>
+        </w:rPr>
+        <w:t>name</w:t>
+      </w:r>
+      <w:r>
+        <w:rPr>
+          <w:rFonts w:ascii="Ubuntu Mono" w:eastAsia="Times New Roman" w:hAnsi="Ubuntu Mono" w:cs="Courier New"/>
+          <w:color w:val="FFFFFF"/>
+          <w:kern w:val="0"/>
+          <w:sz w:val="24"/>
+          <w:szCs w:val="24"/>
+          <w:lang w:val="en-US" w:eastAsia="ru-RU"/>
+          <w14:ligatures w14:val="none"/>
+        </w:rPr>
+        <w:t xml:space="preserve">: </w:t>
+      </w:r>
+      <w:r>
+        <w:rPr>
+          <w:rFonts w:ascii="Ubuntu Mono" w:eastAsia="Times New Roman" w:hAnsi="Ubuntu Mono" w:cs="Courier New"/>
+          <w:color w:val="FFE083"/>
+          <w:kern w:val="0"/>
+          <w:sz w:val="24"/>
+          <w:szCs w:val="24"/>
+          <w:lang w:val="en-US" w:eastAsia="ru-RU"/>
+          <w14:ligatures w14:val="none"/>
+        </w:rPr>
+        <w:t>"Pete Sampras"</w:t>
+      </w:r>
+      <w:r>
+        <w:rPr>
+          <w:rFonts w:ascii="Ubuntu Mono" w:eastAsia="Times New Roman" w:hAnsi="Ubuntu Mono" w:cs="Courier New"/>
+          <w:color w:val="FFFFFF"/>
+          <w:kern w:val="0"/>
+          <w:sz w:val="24"/>
+          <w:szCs w:val="24"/>
+          <w:lang w:val="en-US" w:eastAsia="ru-RU"/>
+          <w14:ligatures w14:val="none"/>
+        </w:rPr>
+        <w:t>,</w:t>
+      </w:r>
+      <w:r>
+        <w:rPr>
+          <w:rFonts w:ascii="Ubuntu Mono" w:eastAsia="Times New Roman" w:hAnsi="Ubuntu Mono" w:cs="Courier New"/>
+          <w:color w:val="939598"/>
+          <w:kern w:val="0"/>
+          <w:sz w:val="24"/>
+          <w:szCs w:val="24"/>
+          <w:lang w:val="en-US" w:eastAsia="ru-RU"/>
+          <w14:ligatures w14:val="none"/>
+        </w:rPr>
+        <w:br/>
+      </w:r>
+      <w:r>
+        <w:rPr>
+          <w:rFonts w:ascii="Ubuntu Mono" w:eastAsia="Times New Roman" w:hAnsi="Ubuntu Mono" w:cs="Courier New"/>
+          <w:color w:val="FFFFFF"/>
+          <w:kern w:val="0"/>
+          <w:sz w:val="24"/>
+          <w:szCs w:val="24"/>
+          <w:lang w:val="en-US" w:eastAsia="ru-RU"/>
+          <w14:ligatures w14:val="none"/>
+        </w:rPr>
+        <w:t>  </w:t>
+      </w:r>
+      <w:r>
+        <w:rPr>
+          <w:rFonts w:ascii="Ubuntu Mono" w:eastAsia="Times New Roman" w:hAnsi="Ubuntu Mono" w:cs="Courier New"/>
+          <w:color w:val="83FFF5"/>
+          <w:kern w:val="0"/>
+          <w:sz w:val="24"/>
+          <w:szCs w:val="24"/>
+          <w:lang w:val="en-US" w:eastAsia="ru-RU"/>
+          <w14:ligatures w14:val="none"/>
+        </w:rPr>
+        <w:t>country</w:t>
+      </w:r>
+      <w:r>
+        <w:rPr>
+          <w:rFonts w:ascii="Ubuntu Mono" w:eastAsia="Times New Roman" w:hAnsi="Ubuntu Mono" w:cs="Courier New"/>
+          <w:color w:val="FFFFFF"/>
+          <w:kern w:val="0"/>
+          <w:sz w:val="24"/>
+          <w:szCs w:val="24"/>
+          <w:lang w:val="en-US" w:eastAsia="ru-RU"/>
+          <w14:ligatures w14:val="none"/>
+        </w:rPr>
+        <w:t xml:space="preserve">: </w:t>
+      </w:r>
+      <w:r>
+        <w:rPr>
+          <w:rFonts w:ascii="Ubuntu Mono" w:eastAsia="Times New Roman" w:hAnsi="Ubuntu Mono" w:cs="Courier New"/>
+          <w:color w:val="FFE083"/>
+          <w:kern w:val="0"/>
+          <w:sz w:val="24"/>
+          <w:szCs w:val="24"/>
+          <w:lang w:val="en-US" w:eastAsia="ru-RU"/>
+          <w14:ligatures w14:val="none"/>
+        </w:rPr>
+        <w:t>"United States"</w:t>
+      </w:r>
+      <w:r>
+        <w:rPr>
+          <w:rFonts w:ascii="Ubuntu Mono" w:eastAsia="Times New Roman" w:hAnsi="Ubuntu Mono" w:cs="Courier New"/>
+          <w:color w:val="FFFFFF"/>
+          <w:kern w:val="0"/>
+          <w:sz w:val="24"/>
+          <w:szCs w:val="24"/>
+          <w:lang w:val="en-US" w:eastAsia="ru-RU"/>
+          <w14:ligatures w14:val="none"/>
+        </w:rPr>
+        <w:t>,</w:t>
+      </w:r>
+      <w:r>
+        <w:rPr>
+          <w:rFonts w:ascii="Ubuntu Mono" w:eastAsia="Times New Roman" w:hAnsi="Ubuntu Mono" w:cs="Courier New"/>
+          <w:color w:val="939598"/>
+          <w:kern w:val="0"/>
+          <w:sz w:val="24"/>
+          <w:szCs w:val="24"/>
+          <w:lang w:val="en-US" w:eastAsia="ru-RU"/>
+          <w14:ligatures w14:val="none"/>
+        </w:rPr>
+        <w:br/>
+      </w:r>
+      <w:r>
+        <w:rPr>
+          <w:rFonts w:ascii="Ubuntu Mono" w:eastAsia="Times New Roman" w:hAnsi="Ubuntu Mono" w:cs="Courier New"/>
+          <w:color w:val="FFFFFF"/>
+          <w:kern w:val="0"/>
+          <w:sz w:val="24"/>
+          <w:szCs w:val="24"/>
+          <w:lang w:val="en-US" w:eastAsia="ru-RU"/>
+          <w14:ligatures w14:val="none"/>
+        </w:rPr>
+        <w:t>  </w:t>
+      </w:r>
+      <w:proofErr w:type="spellStart"/>
+      <w:r>
+        <w:rPr>
+          <w:rFonts w:ascii="Ubuntu Mono" w:eastAsia="Times New Roman" w:hAnsi="Ubuntu Mono" w:cs="Courier New"/>
+          <w:color w:val="83FFF5"/>
+          <w:kern w:val="0"/>
+          <w:sz w:val="24"/>
+          <w:szCs w:val="24"/>
+          <w:lang w:val="en-US" w:eastAsia="ru-RU"/>
+          <w14:ligatures w14:val="none"/>
+        </w:rPr>
+        <w:t>wimbledon_singles_wins</w:t>
+      </w:r>
+      <w:proofErr w:type="spellEnd"/>
+      <w:r>
+        <w:rPr>
+          <w:rFonts w:ascii="Ubuntu Mono" w:eastAsia="Times New Roman" w:hAnsi="Ubuntu Mono" w:cs="Courier New"/>
+          <w:color w:val="FFFFFF"/>
+          <w:kern w:val="0"/>
+          <w:sz w:val="24"/>
+          <w:szCs w:val="24"/>
+          <w:lang w:val="en-US" w:eastAsia="ru-RU"/>
+          <w14:ligatures w14:val="none"/>
+        </w:rPr>
+        <w:t>: [</w:t>
+      </w:r>
+      <w:r>
+        <w:rPr>
+          <w:rFonts w:ascii="Ubuntu Mono" w:eastAsia="Times New Roman" w:hAnsi="Ubuntu Mono" w:cs="Courier New"/>
+          <w:color w:val="FF8973"/>
+          <w:kern w:val="0"/>
+          <w:sz w:val="24"/>
+          <w:szCs w:val="24"/>
+          <w:lang w:val="en-US" w:eastAsia="ru-RU"/>
+          <w14:ligatures w14:val="none"/>
+        </w:rPr>
+        <w:t>1993</w:t>
+      </w:r>
+      <w:r>
+        <w:rPr>
+          <w:rFonts w:ascii="Ubuntu Mono" w:eastAsia="Times New Roman" w:hAnsi="Ubuntu Mono" w:cs="Courier New"/>
+          <w:color w:val="FFFFFF"/>
+          <w:kern w:val="0"/>
+          <w:sz w:val="24"/>
+          <w:szCs w:val="24"/>
+          <w:lang w:val="en-US" w:eastAsia="ru-RU"/>
+          <w14:ligatures w14:val="none"/>
+        </w:rPr>
+        <w:t xml:space="preserve">, </w:t>
+      </w:r>
+      <w:r>
+        <w:rPr>
+          <w:rFonts w:ascii="Ubuntu Mono" w:eastAsia="Times New Roman" w:hAnsi="Ubuntu Mono" w:cs="Courier New"/>
+          <w:color w:val="FF8973"/>
+          <w:kern w:val="0"/>
+          <w:sz w:val="24"/>
+          <w:szCs w:val="24"/>
+          <w:lang w:val="en-US" w:eastAsia="ru-RU"/>
+          <w14:ligatures w14:val="none"/>
+        </w:rPr>
+        <w:t>1994</w:t>
+      </w:r>
+      <w:r>
+        <w:rPr>
+          <w:rFonts w:ascii="Ubuntu Mono" w:eastAsia="Times New Roman" w:hAnsi="Ubuntu Mono" w:cs="Courier New"/>
+          <w:color w:val="FFFFFF"/>
+          <w:kern w:val="0"/>
+          <w:sz w:val="24"/>
+          <w:szCs w:val="24"/>
+          <w:lang w:val="en-US" w:eastAsia="ru-RU"/>
+          <w14:ligatures w14:val="none"/>
+        </w:rPr>
+        <w:t xml:space="preserve">, </w:t>
+      </w:r>
+      <w:r>
+        <w:rPr>
+          <w:rFonts w:ascii="Ubuntu Mono" w:eastAsia="Times New Roman" w:hAnsi="Ubuntu Mono" w:cs="Courier New"/>
+          <w:color w:val="FF8973"/>
+          <w:kern w:val="0"/>
+          <w:sz w:val="24"/>
+          <w:szCs w:val="24"/>
+          <w:lang w:val="en-US" w:eastAsia="ru-RU"/>
+          <w14:ligatures w14:val="none"/>
+        </w:rPr>
+        <w:t>1995</w:t>
+      </w:r>
+      <w:r>
+        <w:rPr>
+          <w:rFonts w:ascii="Ubuntu Mono" w:eastAsia="Times New Roman" w:hAnsi="Ubuntu Mono" w:cs="Courier New"/>
+          <w:color w:val="FFFFFF"/>
+          <w:kern w:val="0"/>
+          <w:sz w:val="24"/>
+          <w:szCs w:val="24"/>
+          <w:lang w:val="en-US" w:eastAsia="ru-RU"/>
+          <w14:ligatures w14:val="none"/>
+        </w:rPr>
+        <w:t xml:space="preserve">, </w:t>
+      </w:r>
+      <w:r>
+        <w:rPr>
+          <w:rFonts w:ascii="Ubuntu Mono" w:eastAsia="Times New Roman" w:hAnsi="Ubuntu Mono" w:cs="Courier New"/>
+          <w:color w:val="FF8973"/>
+          <w:kern w:val="0"/>
+          <w:sz w:val="24"/>
+          <w:szCs w:val="24"/>
+          <w:lang w:val="en-US" w:eastAsia="ru-RU"/>
+          <w14:ligatures w14:val="none"/>
+        </w:rPr>
+        <w:t>1997</w:t>
+      </w:r>
+      <w:r>
+        <w:rPr>
+          <w:rFonts w:ascii="Ubuntu Mono" w:eastAsia="Times New Roman" w:hAnsi="Ubuntu Mono" w:cs="Courier New"/>
+          <w:color w:val="FFFFFF"/>
+          <w:kern w:val="0"/>
+          <w:sz w:val="24"/>
+          <w:szCs w:val="24"/>
+          <w:lang w:val="en-US" w:eastAsia="ru-RU"/>
+          <w14:ligatures w14:val="none"/>
+        </w:rPr>
+        <w:t xml:space="preserve">, </w:t>
+      </w:r>
+      <w:r>
+        <w:rPr>
+          <w:rFonts w:ascii="Ubuntu Mono" w:eastAsia="Times New Roman" w:hAnsi="Ubuntu Mono" w:cs="Courier New"/>
+          <w:color w:val="FF8973"/>
+          <w:kern w:val="0"/>
+          <w:sz w:val="24"/>
+          <w:szCs w:val="24"/>
+          <w:lang w:val="en-US" w:eastAsia="ru-RU"/>
+          <w14:ligatures w14:val="none"/>
+        </w:rPr>
+        <w:t>1998</w:t>
+      </w:r>
+      <w:r>
+        <w:rPr>
+          <w:rFonts w:ascii="Ubuntu Mono" w:eastAsia="Times New Roman" w:hAnsi="Ubuntu Mono" w:cs="Courier New"/>
+          <w:color w:val="FFFFFF"/>
+          <w:kern w:val="0"/>
+          <w:sz w:val="24"/>
+          <w:szCs w:val="24"/>
+          <w:lang w:val="en-US" w:eastAsia="ru-RU"/>
+          <w14:ligatures w14:val="none"/>
+        </w:rPr>
+        <w:t xml:space="preserve">, </w:t>
+      </w:r>
+      <w:r>
+        <w:rPr>
+          <w:rFonts w:ascii="Ubuntu Mono" w:eastAsia="Times New Roman" w:hAnsi="Ubuntu Mono" w:cs="Courier New"/>
+          <w:color w:val="FF8973"/>
+          <w:kern w:val="0"/>
+          <w:sz w:val="24"/>
+          <w:szCs w:val="24"/>
+          <w:lang w:val="en-US" w:eastAsia="ru-RU"/>
+          <w14:ligatures w14:val="none"/>
+        </w:rPr>
+        <w:t>1999</w:t>
+      </w:r>
+      <w:r>
+        <w:rPr>
+          <w:rFonts w:ascii="Ubuntu Mono" w:eastAsia="Times New Roman" w:hAnsi="Ubuntu Mono" w:cs="Courier New"/>
+          <w:color w:val="FFFFFF"/>
+          <w:kern w:val="0"/>
+          <w:sz w:val="24"/>
+          <w:szCs w:val="24"/>
+          <w:lang w:val="en-US" w:eastAsia="ru-RU"/>
+          <w14:ligatures w14:val="none"/>
+        </w:rPr>
+        <w:t xml:space="preserve">, </w:t>
+      </w:r>
+      <w:r>
+        <w:rPr>
+          <w:rFonts w:ascii="Ubuntu Mono" w:eastAsia="Times New Roman" w:hAnsi="Ubuntu Mono" w:cs="Courier New"/>
+          <w:color w:val="FF8973"/>
+          <w:kern w:val="0"/>
+          <w:sz w:val="24"/>
+          <w:szCs w:val="24"/>
+          <w:lang w:val="en-US" w:eastAsia="ru-RU"/>
+          <w14:ligatures w14:val="none"/>
+        </w:rPr>
+        <w:t>2000</w:t>
+      </w:r>
+      <w:r>
+        <w:rPr>
+          <w:rFonts w:ascii="Ubuntu Mono" w:eastAsia="Times New Roman" w:hAnsi="Ubuntu Mono" w:cs="Courier New"/>
+          <w:color w:val="FFFFFF"/>
+          <w:kern w:val="0"/>
+          <w:sz w:val="24"/>
+          <w:szCs w:val="24"/>
+          <w:lang w:val="en-US" w:eastAsia="ru-RU"/>
+          <w14:ligatures w14:val="none"/>
+        </w:rPr>
+        <w:t>]</w:t>
+      </w:r>
+      <w:r>
+        <w:rPr>
+          <w:rFonts w:ascii="Ubuntu Mono" w:eastAsia="Times New Roman" w:hAnsi="Ubuntu Mono" w:cs="Courier New"/>
+          <w:color w:val="939598"/>
+          <w:kern w:val="0"/>
+          <w:sz w:val="24"/>
+          <w:szCs w:val="24"/>
+          <w:lang w:val="en-US" w:eastAsia="ru-RU"/>
+          <w14:ligatures w14:val="none"/>
+        </w:rPr>
+        <w:br/>
+      </w:r>
+      <w:r>
+        <w:rPr>
+          <w:rFonts w:ascii="Ubuntu Mono" w:eastAsia="Times New Roman" w:hAnsi="Ubuntu Mono" w:cs="Courier New"/>
+          <w:color w:val="FFFFFF"/>
+          <w:kern w:val="0"/>
+          <w:sz w:val="24"/>
+          <w:szCs w:val="24"/>
+          <w:lang w:val="en-US" w:eastAsia="ru-RU"/>
+          <w14:ligatures w14:val="none"/>
+        </w:rPr>
+        <w:t>},</w:t>
+      </w:r>
+      <w:r>
+        <w:rPr>
+          <w:rFonts w:ascii="Ubuntu Mono" w:eastAsia="Times New Roman" w:hAnsi="Ubuntu Mono" w:cs="Courier New"/>
+          <w:color w:val="939598"/>
+          <w:kern w:val="0"/>
+          <w:sz w:val="24"/>
+          <w:szCs w:val="24"/>
+          <w:lang w:val="en-US" w:eastAsia="ru-RU"/>
+          <w14:ligatures w14:val="none"/>
+        </w:rPr>
+        <w:br/>
+      </w:r>
+      <w:r>
+        <w:rPr>
+          <w:rFonts w:ascii="Ubuntu Mono" w:eastAsia="Times New Roman" w:hAnsi="Ubuntu Mono" w:cs="Courier New"/>
+          <w:color w:val="FFFFFF"/>
+          <w:kern w:val="0"/>
+          <w:sz w:val="24"/>
+          <w:szCs w:val="24"/>
+          <w:lang w:val="en-US" w:eastAsia="ru-RU"/>
+          <w14:ligatures w14:val="none"/>
+        </w:rPr>
+        <w:t>{</w:t>
+      </w:r>
+      <w:r>
+        <w:rPr>
+          <w:rFonts w:ascii="Ubuntu Mono" w:eastAsia="Times New Roman" w:hAnsi="Ubuntu Mono" w:cs="Courier New"/>
+          <w:color w:val="939598"/>
+          <w:kern w:val="0"/>
+          <w:sz w:val="24"/>
+          <w:szCs w:val="24"/>
+          <w:lang w:val="en-US" w:eastAsia="ru-RU"/>
+          <w14:ligatures w14:val="none"/>
+        </w:rPr>
+        <w:br/>
+      </w:r>
+      <w:r>
+        <w:rPr>
+          <w:rFonts w:ascii="Ubuntu Mono" w:eastAsia="Times New Roman" w:hAnsi="Ubuntu Mono" w:cs="Courier New"/>
+          <w:color w:val="FFFFFF"/>
+          <w:kern w:val="0"/>
+          <w:sz w:val="24"/>
+          <w:szCs w:val="24"/>
+          <w:lang w:val="en-US" w:eastAsia="ru-RU"/>
+          <w14:ligatures w14:val="none"/>
+        </w:rPr>
+        <w:t>  </w:t>
+      </w:r>
+      <w:r>
+        <w:rPr>
+          <w:rFonts w:ascii="Ubuntu Mono" w:eastAsia="Times New Roman" w:hAnsi="Ubuntu Mono" w:cs="Courier New"/>
+          <w:color w:val="83FFF5"/>
+          <w:kern w:val="0"/>
+          <w:sz w:val="24"/>
+          <w:szCs w:val="24"/>
+          <w:lang w:val="en-US" w:eastAsia="ru-RU"/>
+          <w14:ligatures w14:val="none"/>
+        </w:rPr>
+        <w:t>_id</w:t>
+      </w:r>
+      <w:r>
+        <w:rPr>
+          <w:rFonts w:ascii="Ubuntu Mono" w:eastAsia="Times New Roman" w:hAnsi="Ubuntu Mono" w:cs="Courier New"/>
+          <w:color w:val="FFFFFF"/>
+          <w:kern w:val="0"/>
+          <w:sz w:val="24"/>
+          <w:szCs w:val="24"/>
+          <w:lang w:val="en-US" w:eastAsia="ru-RU"/>
+          <w14:ligatures w14:val="none"/>
+        </w:rPr>
+        <w:t xml:space="preserve">: </w:t>
+      </w:r>
+      <w:proofErr w:type="spellStart"/>
+      <w:r>
+        <w:rPr>
+          <w:rFonts w:ascii="Ubuntu Mono" w:eastAsia="Times New Roman" w:hAnsi="Ubuntu Mono" w:cs="Courier New"/>
+          <w:color w:val="FF8973"/>
+          <w:kern w:val="0"/>
+          <w:sz w:val="24"/>
+          <w:szCs w:val="24"/>
+          <w:lang w:val="en-US" w:eastAsia="ru-RU"/>
+          <w14:ligatures w14:val="none"/>
+        </w:rPr>
+        <w:t>ObjectId</w:t>
+      </w:r>
+      <w:proofErr w:type="spellEnd"/>
+      <w:r>
+        <w:rPr>
+          <w:rFonts w:ascii="Ubuntu Mono" w:eastAsia="Times New Roman" w:hAnsi="Ubuntu Mono" w:cs="Courier New"/>
+          <w:color w:val="FFFFFF"/>
+          <w:kern w:val="0"/>
+          <w:sz w:val="24"/>
+          <w:szCs w:val="24"/>
+          <w:lang w:val="en-US" w:eastAsia="ru-RU"/>
+          <w14:ligatures w14:val="none"/>
+        </w:rPr>
+        <w:t>(...),</w:t>
+      </w:r>
+      <w:r>
+        <w:rPr>
+          <w:rFonts w:ascii="Ubuntu Mono" w:eastAsia="Times New Roman" w:hAnsi="Ubuntu Mono" w:cs="Courier New"/>
+          <w:color w:val="939598"/>
+          <w:kern w:val="0"/>
+          <w:sz w:val="24"/>
+          <w:szCs w:val="24"/>
+          <w:lang w:val="en-US" w:eastAsia="ru-RU"/>
+          <w14:ligatures w14:val="none"/>
+        </w:rPr>
+        <w:br/>
+      </w:r>
+      <w:r>
+        <w:rPr>
+          <w:rFonts w:ascii="Ubuntu Mono" w:eastAsia="Times New Roman" w:hAnsi="Ubuntu Mono" w:cs="Courier New"/>
+          <w:color w:val="FFFFFF"/>
+          <w:kern w:val="0"/>
+          <w:sz w:val="24"/>
+          <w:szCs w:val="24"/>
+          <w:lang w:val="en-US" w:eastAsia="ru-RU"/>
+          <w14:ligatures w14:val="none"/>
+        </w:rPr>
+        <w:t>  </w:t>
+      </w:r>
+      <w:r>
+        <w:rPr>
+          <w:rFonts w:ascii="Ubuntu Mono" w:eastAsia="Times New Roman" w:hAnsi="Ubuntu Mono" w:cs="Courier New"/>
+          <w:color w:val="83FFF5"/>
+          <w:kern w:val="0"/>
+          <w:sz w:val="24"/>
+          <w:szCs w:val="24"/>
+          <w:lang w:val="en-US" w:eastAsia="ru-RU"/>
+          <w14:ligatures w14:val="none"/>
+        </w:rPr>
+        <w:t>name</w:t>
+      </w:r>
+      <w:r>
+        <w:rPr>
+          <w:rFonts w:ascii="Ubuntu Mono" w:eastAsia="Times New Roman" w:hAnsi="Ubuntu Mono" w:cs="Courier New"/>
+          <w:color w:val="FFFFFF"/>
+          <w:kern w:val="0"/>
+          <w:sz w:val="24"/>
+          <w:szCs w:val="24"/>
+          <w:lang w:val="en-US" w:eastAsia="ru-RU"/>
+          <w14:ligatures w14:val="none"/>
+        </w:rPr>
+        <w:t xml:space="preserve">: </w:t>
+      </w:r>
+      <w:r>
+        <w:rPr>
+          <w:rFonts w:ascii="Ubuntu Mono" w:eastAsia="Times New Roman" w:hAnsi="Ubuntu Mono" w:cs="Courier New"/>
+          <w:color w:val="FFE083"/>
+          <w:kern w:val="0"/>
+          <w:sz w:val="24"/>
+          <w:szCs w:val="24"/>
+          <w:lang w:val="en-US" w:eastAsia="ru-RU"/>
+          <w14:ligatures w14:val="none"/>
+        </w:rPr>
+        <w:t>"Serena Williams"</w:t>
+      </w:r>
+      <w:r>
+        <w:rPr>
+          <w:rFonts w:ascii="Ubuntu Mono" w:eastAsia="Times New Roman" w:hAnsi="Ubuntu Mono" w:cs="Courier New"/>
+          <w:color w:val="FFFFFF"/>
+          <w:kern w:val="0"/>
+          <w:sz w:val="24"/>
+          <w:szCs w:val="24"/>
+          <w:lang w:val="en-US" w:eastAsia="ru-RU"/>
+          <w14:ligatures w14:val="none"/>
+        </w:rPr>
+        <w:t>,</w:t>
+      </w:r>
+      <w:r>
+        <w:rPr>
+          <w:rFonts w:ascii="Ubuntu Mono" w:eastAsia="Times New Roman" w:hAnsi="Ubuntu Mono" w:cs="Courier New"/>
+          <w:color w:val="939598"/>
+          <w:kern w:val="0"/>
+          <w:sz w:val="24"/>
+          <w:szCs w:val="24"/>
+          <w:lang w:val="en-US" w:eastAsia="ru-RU"/>
+          <w14:ligatures w14:val="none"/>
+        </w:rPr>
+        <w:br/>
+      </w:r>
+      <w:r>
+        <w:rPr>
+          <w:rFonts w:ascii="Ubuntu Mono" w:eastAsia="Times New Roman" w:hAnsi="Ubuntu Mono" w:cs="Courier New"/>
+          <w:color w:val="FFFFFF"/>
+          <w:kern w:val="0"/>
+          <w:sz w:val="24"/>
+          <w:szCs w:val="24"/>
+          <w:lang w:val="en-US" w:eastAsia="ru-RU"/>
+          <w14:ligatures w14:val="none"/>
+        </w:rPr>
+        <w:t>  </w:t>
+      </w:r>
+      <w:r>
+        <w:rPr>
+          <w:rFonts w:ascii="Ubuntu Mono" w:eastAsia="Times New Roman" w:hAnsi="Ubuntu Mono" w:cs="Courier New"/>
+          <w:color w:val="83FFF5"/>
+          <w:kern w:val="0"/>
+          <w:sz w:val="24"/>
+          <w:szCs w:val="24"/>
+          <w:lang w:val="en-US" w:eastAsia="ru-RU"/>
+          <w14:ligatures w14:val="none"/>
+        </w:rPr>
+        <w:t>country</w:t>
+      </w:r>
+      <w:r>
+        <w:rPr>
+          <w:rFonts w:ascii="Ubuntu Mono" w:eastAsia="Times New Roman" w:hAnsi="Ubuntu Mono" w:cs="Courier New"/>
+          <w:color w:val="FFFFFF"/>
+          <w:kern w:val="0"/>
+          <w:sz w:val="24"/>
+          <w:szCs w:val="24"/>
+          <w:lang w:val="en-US" w:eastAsia="ru-RU"/>
+          <w14:ligatures w14:val="none"/>
+        </w:rPr>
+        <w:t xml:space="preserve">: </w:t>
+      </w:r>
+      <w:r>
+        <w:rPr>
+          <w:rFonts w:ascii="Ubuntu Mono" w:eastAsia="Times New Roman" w:hAnsi="Ubuntu Mono" w:cs="Courier New"/>
+          <w:color w:val="FFE083"/>
+          <w:kern w:val="0"/>
+          <w:sz w:val="24"/>
+          <w:szCs w:val="24"/>
+          <w:lang w:val="en-US" w:eastAsia="ru-RU"/>
+          <w14:ligatures w14:val="none"/>
+        </w:rPr>
+        <w:t>"United States"</w:t>
+      </w:r>
+      <w:r>
+        <w:rPr>
+          <w:rFonts w:ascii="Ubuntu Mono" w:eastAsia="Times New Roman" w:hAnsi="Ubuntu Mono" w:cs="Courier New"/>
+          <w:color w:val="FFFFFF"/>
+          <w:kern w:val="0"/>
+          <w:sz w:val="24"/>
+          <w:szCs w:val="24"/>
+          <w:lang w:val="en-US" w:eastAsia="ru-RU"/>
+          <w14:ligatures w14:val="none"/>
+        </w:rPr>
+        <w:t>,</w:t>
+      </w:r>
+      <w:r>
+        <w:rPr>
+          <w:rFonts w:ascii="Ubuntu Mono" w:eastAsia="Times New Roman" w:hAnsi="Ubuntu Mono" w:cs="Courier New"/>
+          <w:color w:val="939598"/>
+          <w:kern w:val="0"/>
+          <w:sz w:val="24"/>
+          <w:szCs w:val="24"/>
+          <w:lang w:val="en-US" w:eastAsia="ru-RU"/>
+          <w14:ligatures w14:val="none"/>
+        </w:rPr>
+        <w:br/>
+      </w:r>
+      <w:r>
+        <w:rPr>
+          <w:rFonts w:ascii="Ubuntu Mono" w:eastAsia="Times New Roman" w:hAnsi="Ubuntu Mono" w:cs="Courier New"/>
+          <w:color w:val="FFFFFF"/>
+          <w:kern w:val="0"/>
+          <w:sz w:val="24"/>
+          <w:szCs w:val="24"/>
+          <w:lang w:val="en-US" w:eastAsia="ru-RU"/>
+          <w14:ligatures w14:val="none"/>
+        </w:rPr>
+        <w:t>  </w:t>
+      </w:r>
+      <w:proofErr w:type="spellStart"/>
+      <w:r>
+        <w:rPr>
+          <w:rFonts w:ascii="Ubuntu Mono" w:eastAsia="Times New Roman" w:hAnsi="Ubuntu Mono" w:cs="Courier New"/>
+          <w:color w:val="83FFF5"/>
+          <w:kern w:val="0"/>
+          <w:sz w:val="24"/>
+          <w:szCs w:val="24"/>
+          <w:lang w:val="en-US" w:eastAsia="ru-RU"/>
+          <w14:ligatures w14:val="none"/>
+        </w:rPr>
+        <w:t>wimbledon_singles_wins</w:t>
+      </w:r>
+      <w:proofErr w:type="spellEnd"/>
+      <w:r>
+        <w:rPr>
+          <w:rFonts w:ascii="Ubuntu Mono" w:eastAsia="Times New Roman" w:hAnsi="Ubuntu Mono" w:cs="Courier New"/>
+          <w:color w:val="FFFFFF"/>
+          <w:kern w:val="0"/>
+          <w:sz w:val="24"/>
+          <w:szCs w:val="24"/>
+          <w:lang w:val="en-US" w:eastAsia="ru-RU"/>
+          <w14:ligatures w14:val="none"/>
+        </w:rPr>
+        <w:t>: [</w:t>
+      </w:r>
+      <w:r>
+        <w:rPr>
+          <w:rFonts w:ascii="Ubuntu Mono" w:eastAsia="Times New Roman" w:hAnsi="Ubuntu Mono" w:cs="Courier New"/>
+          <w:color w:val="FF8973"/>
+          <w:kern w:val="0"/>
+          <w:sz w:val="24"/>
+          <w:szCs w:val="24"/>
+          <w:lang w:val="en-US" w:eastAsia="ru-RU"/>
+          <w14:ligatures w14:val="none"/>
+        </w:rPr>
+        <w:t>2002</w:t>
+      </w:r>
+      <w:r>
+        <w:rPr>
+          <w:rFonts w:ascii="Ubuntu Mono" w:eastAsia="Times New Roman" w:hAnsi="Ubuntu Mono" w:cs="Courier New"/>
+          <w:color w:val="FFFFFF"/>
+          <w:kern w:val="0"/>
+          <w:sz w:val="24"/>
+          <w:szCs w:val="24"/>
+          <w:lang w:val="en-US" w:eastAsia="ru-RU"/>
+          <w14:ligatures w14:val="none"/>
+        </w:rPr>
+        <w:t xml:space="preserve">, </w:t>
+      </w:r>
+      <w:r>
+        <w:rPr>
+          <w:rFonts w:ascii="Ubuntu Mono" w:eastAsia="Times New Roman" w:hAnsi="Ubuntu Mono" w:cs="Courier New"/>
+          <w:color w:val="FF8973"/>
+          <w:kern w:val="0"/>
+          <w:sz w:val="24"/>
+          <w:szCs w:val="24"/>
+          <w:lang w:val="en-US" w:eastAsia="ru-RU"/>
+          <w14:ligatures w14:val="none"/>
+        </w:rPr>
+        <w:t>2003</w:t>
+      </w:r>
+      <w:r>
+        <w:rPr>
+          <w:rFonts w:ascii="Ubuntu Mono" w:eastAsia="Times New Roman" w:hAnsi="Ubuntu Mono" w:cs="Courier New"/>
+          <w:color w:val="FFFFFF"/>
+          <w:kern w:val="0"/>
+          <w:sz w:val="24"/>
+          <w:szCs w:val="24"/>
+          <w:lang w:val="en-US" w:eastAsia="ru-RU"/>
+          <w14:ligatures w14:val="none"/>
+        </w:rPr>
+        <w:t xml:space="preserve">, </w:t>
+      </w:r>
+      <w:r>
+        <w:rPr>
+          <w:rFonts w:ascii="Ubuntu Mono" w:eastAsia="Times New Roman" w:hAnsi="Ubuntu Mono" w:cs="Courier New"/>
+          <w:color w:val="FF8973"/>
+          <w:kern w:val="0"/>
+          <w:sz w:val="24"/>
+          <w:szCs w:val="24"/>
+          <w:lang w:val="en-US" w:eastAsia="ru-RU"/>
+          <w14:ligatures w14:val="none"/>
+        </w:rPr>
+        <w:t>2009</w:t>
+      </w:r>
+      <w:r>
+        <w:rPr>
+          <w:rFonts w:ascii="Ubuntu Mono" w:eastAsia="Times New Roman" w:hAnsi="Ubuntu Mono" w:cs="Courier New"/>
+          <w:color w:val="FFFFFF"/>
+          <w:kern w:val="0"/>
+          <w:sz w:val="24"/>
+          <w:szCs w:val="24"/>
+          <w:lang w:val="en-US" w:eastAsia="ru-RU"/>
+          <w14:ligatures w14:val="none"/>
+        </w:rPr>
+        <w:t xml:space="preserve">, </w:t>
+      </w:r>
+      <w:r>
+        <w:rPr>
+          <w:rFonts w:ascii="Ubuntu Mono" w:eastAsia="Times New Roman" w:hAnsi="Ubuntu Mono" w:cs="Courier New"/>
+          <w:color w:val="FF8973"/>
+          <w:kern w:val="0"/>
+          <w:sz w:val="24"/>
+          <w:szCs w:val="24"/>
+          <w:lang w:val="en-US" w:eastAsia="ru-RU"/>
+          <w14:ligatures w14:val="none"/>
+        </w:rPr>
+        <w:t>2010</w:t>
+      </w:r>
+      <w:r>
+        <w:rPr>
+          <w:rFonts w:ascii="Ubuntu Mono" w:eastAsia="Times New Roman" w:hAnsi="Ubuntu Mono" w:cs="Courier New"/>
+          <w:color w:val="FFFFFF"/>
+          <w:kern w:val="0"/>
+          <w:sz w:val="24"/>
+          <w:szCs w:val="24"/>
+          <w:lang w:val="en-US" w:eastAsia="ru-RU"/>
+          <w14:ligatures w14:val="none"/>
+        </w:rPr>
+        <w:t xml:space="preserve">, </w:t>
+      </w:r>
+      <w:r>
+        <w:rPr>
+          <w:rFonts w:ascii="Ubuntu Mono" w:eastAsia="Times New Roman" w:hAnsi="Ubuntu Mono" w:cs="Courier New"/>
+          <w:color w:val="FF8973"/>
+          <w:kern w:val="0"/>
+          <w:sz w:val="24"/>
+          <w:szCs w:val="24"/>
+          <w:lang w:val="en-US" w:eastAsia="ru-RU"/>
+          <w14:ligatures w14:val="none"/>
+        </w:rPr>
+        <w:t>2012</w:t>
+      </w:r>
+      <w:r>
+        <w:rPr>
+          <w:rFonts w:ascii="Ubuntu Mono" w:eastAsia="Times New Roman" w:hAnsi="Ubuntu Mono" w:cs="Courier New"/>
+          <w:color w:val="FFFFFF"/>
+          <w:kern w:val="0"/>
+          <w:sz w:val="24"/>
+          <w:szCs w:val="24"/>
+          <w:lang w:val="en-US" w:eastAsia="ru-RU"/>
+          <w14:ligatures w14:val="none"/>
+        </w:rPr>
+        <w:t xml:space="preserve">, </w:t>
+      </w:r>
+      <w:r>
+        <w:rPr>
+          <w:rFonts w:ascii="Ubuntu Mono" w:eastAsia="Times New Roman" w:hAnsi="Ubuntu Mono" w:cs="Courier New"/>
+          <w:color w:val="FF8973"/>
+          <w:kern w:val="0"/>
+          <w:sz w:val="24"/>
+          <w:szCs w:val="24"/>
+          <w:lang w:val="en-US" w:eastAsia="ru-RU"/>
+          <w14:ligatures w14:val="none"/>
+        </w:rPr>
+        <w:t>2015</w:t>
+      </w:r>
+      <w:r>
+        <w:rPr>
+          <w:rFonts w:ascii="Ubuntu Mono" w:eastAsia="Times New Roman" w:hAnsi="Ubuntu Mono" w:cs="Courier New"/>
+          <w:color w:val="FFFFFF"/>
+          <w:kern w:val="0"/>
+          <w:sz w:val="24"/>
+          <w:szCs w:val="24"/>
+          <w:lang w:val="en-US" w:eastAsia="ru-RU"/>
+          <w14:ligatures w14:val="none"/>
+        </w:rPr>
+        <w:t xml:space="preserve">, </w:t>
+      </w:r>
+      <w:r>
+        <w:rPr>
+          <w:rFonts w:ascii="Ubuntu Mono" w:eastAsia="Times New Roman" w:hAnsi="Ubuntu Mono" w:cs="Courier New"/>
+          <w:color w:val="FF8973"/>
+          <w:kern w:val="0"/>
+          <w:sz w:val="24"/>
+          <w:szCs w:val="24"/>
+          <w:lang w:val="en-US" w:eastAsia="ru-RU"/>
+          <w14:ligatures w14:val="none"/>
+        </w:rPr>
+        <w:t>2016</w:t>
+      </w:r>
+      <w:r>
+        <w:rPr>
+          <w:rFonts w:ascii="Ubuntu Mono" w:eastAsia="Times New Roman" w:hAnsi="Ubuntu Mono" w:cs="Courier New"/>
+          <w:color w:val="FFFFFF"/>
+          <w:kern w:val="0"/>
+          <w:sz w:val="24"/>
+          <w:szCs w:val="24"/>
+          <w:lang w:val="en-US" w:eastAsia="ru-RU"/>
+          <w14:ligatures w14:val="none"/>
+        </w:rPr>
+        <w:t>]</w:t>
+      </w:r>
+      <w:r>
+        <w:rPr>
+          <w:rFonts w:ascii="Ubuntu Mono" w:eastAsia="Times New Roman" w:hAnsi="Ubuntu Mono" w:cs="Courier New"/>
+          <w:color w:val="939598"/>
+          <w:kern w:val="0"/>
+          <w:sz w:val="24"/>
+          <w:szCs w:val="24"/>
+          <w:lang w:val="en-US" w:eastAsia="ru-RU"/>
+          <w14:ligatures w14:val="none"/>
+        </w:rPr>
+        <w:br/>
+      </w:r>
+      <w:r>
+        <w:rPr>
+          <w:rFonts w:ascii="Ubuntu Mono" w:eastAsia="Times New Roman" w:hAnsi="Ubuntu Mono" w:cs="Courier New"/>
+          <w:color w:val="FFFFFF"/>
+          <w:kern w:val="0"/>
+          <w:sz w:val="24"/>
+          <w:szCs w:val="24"/>
+          <w:lang w:val="en-US" w:eastAsia="ru-RU"/>
+          <w14:ligatures w14:val="none"/>
+        </w:rPr>
+        <w:t>},</w:t>
+      </w:r>
+      <w:r>
+        <w:rPr>
+          <w:rFonts w:ascii="Ubuntu Mono" w:eastAsia="Times New Roman" w:hAnsi="Ubuntu Mono" w:cs="Courier New"/>
+          <w:color w:val="939598"/>
+          <w:kern w:val="0"/>
+          <w:sz w:val="24"/>
+          <w:szCs w:val="24"/>
+          <w:lang w:val="en-US" w:eastAsia="ru-RU"/>
+          <w14:ligatures w14:val="none"/>
+        </w:rPr>
+        <w:br/>
+      </w:r>
+      <w:r>
+        <w:rPr>
+          <w:rFonts w:ascii="Ubuntu Mono" w:eastAsia="Times New Roman" w:hAnsi="Ubuntu Mono" w:cs="Courier New"/>
+          <w:color w:val="FFFFFF"/>
+          <w:kern w:val="0"/>
+          <w:sz w:val="24"/>
+          <w:szCs w:val="24"/>
+          <w:lang w:val="en-US" w:eastAsia="ru-RU"/>
+          <w14:ligatures w14:val="none"/>
+        </w:rPr>
+        <w:t>{</w:t>
+      </w:r>
+      <w:r>
+        <w:rPr>
+          <w:rFonts w:ascii="Ubuntu Mono" w:eastAsia="Times New Roman" w:hAnsi="Ubuntu Mono" w:cs="Courier New"/>
+          <w:color w:val="939598"/>
+          <w:kern w:val="0"/>
+          <w:sz w:val="24"/>
+          <w:szCs w:val="24"/>
+          <w:lang w:val="en-US" w:eastAsia="ru-RU"/>
+          <w14:ligatures w14:val="none"/>
+        </w:rPr>
+        <w:br/>
+      </w:r>
+      <w:r>
+        <w:rPr>
+          <w:rFonts w:ascii="Ubuntu Mono" w:eastAsia="Times New Roman" w:hAnsi="Ubuntu Mono" w:cs="Courier New"/>
+          <w:color w:val="FFFFFF"/>
+          <w:kern w:val="0"/>
+          <w:sz w:val="24"/>
+          <w:szCs w:val="24"/>
+          <w:lang w:val="en-US" w:eastAsia="ru-RU"/>
+          <w14:ligatures w14:val="none"/>
+        </w:rPr>
+        <w:t>  </w:t>
+      </w:r>
+      <w:r>
+        <w:rPr>
+          <w:rFonts w:ascii="Ubuntu Mono" w:eastAsia="Times New Roman" w:hAnsi="Ubuntu Mono" w:cs="Courier New"/>
+          <w:color w:val="83FFF5"/>
+          <w:kern w:val="0"/>
+          <w:sz w:val="24"/>
+          <w:szCs w:val="24"/>
+          <w:lang w:val="en-US" w:eastAsia="ru-RU"/>
+          <w14:ligatures w14:val="none"/>
+        </w:rPr>
+        <w:t>_id</w:t>
+      </w:r>
+      <w:r>
+        <w:rPr>
+          <w:rFonts w:ascii="Ubuntu Mono" w:eastAsia="Times New Roman" w:hAnsi="Ubuntu Mono" w:cs="Courier New"/>
+          <w:color w:val="FFFFFF"/>
+          <w:kern w:val="0"/>
+          <w:sz w:val="24"/>
+          <w:szCs w:val="24"/>
+          <w:lang w:val="en-US" w:eastAsia="ru-RU"/>
+          <w14:ligatures w14:val="none"/>
+        </w:rPr>
+        <w:t xml:space="preserve">: </w:t>
+      </w:r>
+      <w:proofErr w:type="spellStart"/>
+      <w:r>
+        <w:rPr>
+          <w:rFonts w:ascii="Ubuntu Mono" w:eastAsia="Times New Roman" w:hAnsi="Ubuntu Mono" w:cs="Courier New"/>
+          <w:color w:val="FF8973"/>
+          <w:kern w:val="0"/>
+          <w:sz w:val="24"/>
+          <w:szCs w:val="24"/>
+          <w:lang w:val="en-US" w:eastAsia="ru-RU"/>
+          <w14:ligatures w14:val="none"/>
+        </w:rPr>
+        <w:t>ObjectId</w:t>
+      </w:r>
+      <w:proofErr w:type="spellEnd"/>
+      <w:r>
+        <w:rPr>
+          <w:rFonts w:ascii="Ubuntu Mono" w:eastAsia="Times New Roman" w:hAnsi="Ubuntu Mono" w:cs="Courier New"/>
+          <w:color w:val="FFFFFF"/>
+          <w:kern w:val="0"/>
+          <w:sz w:val="24"/>
+          <w:szCs w:val="24"/>
+          <w:lang w:val="en-US" w:eastAsia="ru-RU"/>
+          <w14:ligatures w14:val="none"/>
+        </w:rPr>
+        <w:t>(...),</w:t>
+      </w:r>
+      <w:r>
+        <w:rPr>
+          <w:rFonts w:ascii="Ubuntu Mono" w:eastAsia="Times New Roman" w:hAnsi="Ubuntu Mono" w:cs="Courier New"/>
+          <w:color w:val="939598"/>
+          <w:kern w:val="0"/>
+          <w:sz w:val="24"/>
+          <w:szCs w:val="24"/>
+          <w:lang w:val="en-US" w:eastAsia="ru-RU"/>
+          <w14:ligatures w14:val="none"/>
+        </w:rPr>
+        <w:br/>
+      </w:r>
+      <w:r>
+        <w:rPr>
+          <w:rFonts w:ascii="Ubuntu Mono" w:eastAsia="Times New Roman" w:hAnsi="Ubuntu Mono" w:cs="Courier New"/>
+          <w:color w:val="FFFFFF"/>
+          <w:kern w:val="0"/>
+          <w:sz w:val="24"/>
+          <w:szCs w:val="24"/>
+          <w:lang w:val="en-US" w:eastAsia="ru-RU"/>
+          <w14:ligatures w14:val="none"/>
+        </w:rPr>
+        <w:t>  </w:t>
+      </w:r>
+      <w:r>
+        <w:rPr>
+          <w:rFonts w:ascii="Ubuntu Mono" w:eastAsia="Times New Roman" w:hAnsi="Ubuntu Mono" w:cs="Courier New"/>
+          <w:color w:val="83FFF5"/>
+          <w:kern w:val="0"/>
+          <w:sz w:val="24"/>
+          <w:szCs w:val="24"/>
+          <w:lang w:val="en-US" w:eastAsia="ru-RU"/>
+          <w14:ligatures w14:val="none"/>
+        </w:rPr>
+        <w:t>name</w:t>
+      </w:r>
+      <w:r>
+        <w:rPr>
+          <w:rFonts w:ascii="Ubuntu Mono" w:eastAsia="Times New Roman" w:hAnsi="Ubuntu Mono" w:cs="Courier New"/>
+          <w:color w:val="FFFFFF"/>
+          <w:kern w:val="0"/>
+          <w:sz w:val="24"/>
+          <w:szCs w:val="24"/>
+          <w:lang w:val="en-US" w:eastAsia="ru-RU"/>
+          <w14:ligatures w14:val="none"/>
+        </w:rPr>
+        <w:t xml:space="preserve">: </w:t>
+      </w:r>
+      <w:r>
+        <w:rPr>
+          <w:rFonts w:ascii="Ubuntu Mono" w:eastAsia="Times New Roman" w:hAnsi="Ubuntu Mono" w:cs="Courier New"/>
+          <w:color w:val="FFE083"/>
+          <w:kern w:val="0"/>
+          <w:sz w:val="24"/>
+          <w:szCs w:val="24"/>
+          <w:lang w:val="en-US" w:eastAsia="ru-RU"/>
+          <w14:ligatures w14:val="none"/>
+        </w:rPr>
+        <w:t>"Roger Federer"</w:t>
+      </w:r>
+      <w:r>
+        <w:rPr>
+          <w:rFonts w:ascii="Ubuntu Mono" w:eastAsia="Times New Roman" w:hAnsi="Ubuntu Mono" w:cs="Courier New"/>
+          <w:color w:val="FFFFFF"/>
+          <w:kern w:val="0"/>
+          <w:sz w:val="24"/>
+          <w:szCs w:val="24"/>
+          <w:lang w:val="en-US" w:eastAsia="ru-RU"/>
+          <w14:ligatures w14:val="none"/>
+        </w:rPr>
+        <w:t>,</w:t>
+      </w:r>
+      <w:r>
+        <w:rPr>
+          <w:rFonts w:ascii="Ubuntu Mono" w:eastAsia="Times New Roman" w:hAnsi="Ubuntu Mono" w:cs="Courier New"/>
+          <w:color w:val="939598"/>
+          <w:kern w:val="0"/>
+          <w:sz w:val="24"/>
+          <w:szCs w:val="24"/>
+          <w:lang w:val="en-US" w:eastAsia="ru-RU"/>
+          <w14:ligatures w14:val="none"/>
+        </w:rPr>
+        <w:br/>
+      </w:r>
+      <w:r>
+        <w:rPr>
+          <w:rFonts w:ascii="Ubuntu Mono" w:eastAsia="Times New Roman" w:hAnsi="Ubuntu Mono" w:cs="Courier New"/>
+          <w:color w:val="FFFFFF"/>
+          <w:kern w:val="0"/>
+          <w:sz w:val="24"/>
+          <w:szCs w:val="24"/>
+          <w:lang w:val="en-US" w:eastAsia="ru-RU"/>
+          <w14:ligatures w14:val="none"/>
+        </w:rPr>
+        <w:t>  </w:t>
+      </w:r>
+      <w:r>
+        <w:rPr>
+          <w:rFonts w:ascii="Ubuntu Mono" w:eastAsia="Times New Roman" w:hAnsi="Ubuntu Mono" w:cs="Courier New"/>
+          <w:color w:val="83FFF5"/>
+          <w:kern w:val="0"/>
+          <w:sz w:val="24"/>
+          <w:szCs w:val="24"/>
+          <w:lang w:val="en-US" w:eastAsia="ru-RU"/>
+          <w14:ligatures w14:val="none"/>
+        </w:rPr>
+        <w:t>country</w:t>
+      </w:r>
+      <w:r>
+        <w:rPr>
+          <w:rFonts w:ascii="Ubuntu Mono" w:eastAsia="Times New Roman" w:hAnsi="Ubuntu Mono" w:cs="Courier New"/>
+          <w:color w:val="FFFFFF"/>
+          <w:kern w:val="0"/>
+          <w:sz w:val="24"/>
+          <w:szCs w:val="24"/>
+          <w:lang w:val="en-US" w:eastAsia="ru-RU"/>
+          <w14:ligatures w14:val="none"/>
+        </w:rPr>
+        <w:t xml:space="preserve">: </w:t>
+      </w:r>
+      <w:r>
+        <w:rPr>
+          <w:rFonts w:ascii="Ubuntu Mono" w:eastAsia="Times New Roman" w:hAnsi="Ubuntu Mono" w:cs="Courier New"/>
+          <w:color w:val="FFE083"/>
+          <w:kern w:val="0"/>
+          <w:sz w:val="24"/>
+          <w:szCs w:val="24"/>
+          <w:lang w:val="en-US" w:eastAsia="ru-RU"/>
+          <w14:ligatures w14:val="none"/>
+        </w:rPr>
+        <w:t>"Switzerland"</w:t>
+      </w:r>
+      <w:r>
+        <w:rPr>
+          <w:rFonts w:ascii="Ubuntu Mono" w:eastAsia="Times New Roman" w:hAnsi="Ubuntu Mono" w:cs="Courier New"/>
+          <w:color w:val="FFFFFF"/>
+          <w:kern w:val="0"/>
+          <w:sz w:val="24"/>
+          <w:szCs w:val="24"/>
+          <w:lang w:val="en-US" w:eastAsia="ru-RU"/>
+          <w14:ligatures w14:val="none"/>
+        </w:rPr>
+        <w:t>,</w:t>
+      </w:r>
+      <w:r>
+        <w:rPr>
+          <w:rFonts w:ascii="Ubuntu Mono" w:eastAsia="Times New Roman" w:hAnsi="Ubuntu Mono" w:cs="Courier New"/>
+          <w:color w:val="939598"/>
+          <w:kern w:val="0"/>
+          <w:sz w:val="24"/>
+          <w:szCs w:val="24"/>
+          <w:lang w:val="en-US" w:eastAsia="ru-RU"/>
+          <w14:ligatures w14:val="none"/>
+        </w:rPr>
+        <w:br/>
+      </w:r>
+      <w:r>
+        <w:rPr>
+          <w:rFonts w:ascii="Ubuntu Mono" w:eastAsia="Times New Roman" w:hAnsi="Ubuntu Mono" w:cs="Courier New"/>
+          <w:color w:val="FFFFFF"/>
+          <w:kern w:val="0"/>
+          <w:sz w:val="24"/>
+          <w:szCs w:val="24"/>
+          <w:lang w:val="en-US" w:eastAsia="ru-RU"/>
+          <w14:ligatures w14:val="none"/>
+        </w:rPr>
+        <w:t>  </w:t>
+      </w:r>
+      <w:proofErr w:type="spellStart"/>
+      <w:r>
+        <w:rPr>
+          <w:rFonts w:ascii="Ubuntu Mono" w:eastAsia="Times New Roman" w:hAnsi="Ubuntu Mono" w:cs="Courier New"/>
+          <w:color w:val="83FFF5"/>
+          <w:kern w:val="0"/>
+          <w:sz w:val="24"/>
+          <w:szCs w:val="24"/>
+          <w:lang w:val="en-US" w:eastAsia="ru-RU"/>
+          <w14:ligatures w14:val="none"/>
+        </w:rPr>
+        <w:t>wimbledon_singles_wins</w:t>
+      </w:r>
+      <w:proofErr w:type="spellEnd"/>
+      <w:r>
+        <w:rPr>
+          <w:rFonts w:ascii="Ubuntu Mono" w:eastAsia="Times New Roman" w:hAnsi="Ubuntu Mono" w:cs="Courier New"/>
+          <w:color w:val="FFFFFF"/>
+          <w:kern w:val="0"/>
+          <w:sz w:val="24"/>
+          <w:szCs w:val="24"/>
+          <w:lang w:val="en-US" w:eastAsia="ru-RU"/>
+          <w14:ligatures w14:val="none"/>
+        </w:rPr>
+        <w:t>: [</w:t>
+      </w:r>
+      <w:r>
+        <w:rPr>
+          <w:rFonts w:ascii="Ubuntu Mono" w:eastAsia="Times New Roman" w:hAnsi="Ubuntu Mono" w:cs="Courier New"/>
+          <w:color w:val="FF8973"/>
+          <w:kern w:val="0"/>
+          <w:sz w:val="24"/>
+          <w:szCs w:val="24"/>
+          <w:lang w:val="en-US" w:eastAsia="ru-RU"/>
+          <w14:ligatures w14:val="none"/>
+        </w:rPr>
+        <w:t>2003</w:t>
+      </w:r>
+      <w:r>
+        <w:rPr>
+          <w:rFonts w:ascii="Ubuntu Mono" w:eastAsia="Times New Roman" w:hAnsi="Ubuntu Mono" w:cs="Courier New"/>
+          <w:color w:val="FFFFFF"/>
+          <w:kern w:val="0"/>
+          <w:sz w:val="24"/>
+          <w:szCs w:val="24"/>
+          <w:lang w:val="en-US" w:eastAsia="ru-RU"/>
+          <w14:ligatures w14:val="none"/>
+        </w:rPr>
+        <w:t xml:space="preserve">, </w:t>
+      </w:r>
+      <w:r>
+        <w:rPr>
+          <w:rFonts w:ascii="Ubuntu Mono" w:eastAsia="Times New Roman" w:hAnsi="Ubuntu Mono" w:cs="Courier New"/>
+          <w:color w:val="FF8973"/>
+          <w:kern w:val="0"/>
+          <w:sz w:val="24"/>
+          <w:szCs w:val="24"/>
+          <w:lang w:val="en-US" w:eastAsia="ru-RU"/>
+          <w14:ligatures w14:val="none"/>
+        </w:rPr>
+        <w:t>2004</w:t>
+      </w:r>
+      <w:r>
+        <w:rPr>
+          <w:rFonts w:ascii="Ubuntu Mono" w:eastAsia="Times New Roman" w:hAnsi="Ubuntu Mono" w:cs="Courier New"/>
+          <w:color w:val="FFFFFF"/>
+          <w:kern w:val="0"/>
+          <w:sz w:val="24"/>
+          <w:szCs w:val="24"/>
+          <w:lang w:val="en-US" w:eastAsia="ru-RU"/>
+          <w14:ligatures w14:val="none"/>
+        </w:rPr>
+        <w:t xml:space="preserve">, </w:t>
+      </w:r>
+      <w:r>
+        <w:rPr>
+          <w:rFonts w:ascii="Ubuntu Mono" w:eastAsia="Times New Roman" w:hAnsi="Ubuntu Mono" w:cs="Courier New"/>
+          <w:color w:val="FF8973"/>
+          <w:kern w:val="0"/>
+          <w:sz w:val="24"/>
+          <w:szCs w:val="24"/>
+          <w:lang w:val="en-US" w:eastAsia="ru-RU"/>
+          <w14:ligatures w14:val="none"/>
+        </w:rPr>
+        <w:t>2005</w:t>
+      </w:r>
+      <w:r>
+        <w:rPr>
+          <w:rFonts w:ascii="Ubuntu Mono" w:eastAsia="Times New Roman" w:hAnsi="Ubuntu Mono" w:cs="Courier New"/>
+          <w:color w:val="FFFFFF"/>
+          <w:kern w:val="0"/>
+          <w:sz w:val="24"/>
+          <w:szCs w:val="24"/>
+          <w:lang w:val="en-US" w:eastAsia="ru-RU"/>
+          <w14:ligatures w14:val="none"/>
+        </w:rPr>
+        <w:t xml:space="preserve">, </w:t>
+      </w:r>
+      <w:r>
+        <w:rPr>
+          <w:rFonts w:ascii="Ubuntu Mono" w:eastAsia="Times New Roman" w:hAnsi="Ubuntu Mono" w:cs="Courier New"/>
+          <w:color w:val="FF8973"/>
+          <w:kern w:val="0"/>
+          <w:sz w:val="24"/>
+          <w:szCs w:val="24"/>
+          <w:lang w:val="en-US" w:eastAsia="ru-RU"/>
+          <w14:ligatures w14:val="none"/>
+        </w:rPr>
+        <w:t>2006</w:t>
+      </w:r>
+      <w:r>
+        <w:rPr>
+          <w:rFonts w:ascii="Ubuntu Mono" w:eastAsia="Times New Roman" w:hAnsi="Ubuntu Mono" w:cs="Courier New"/>
+          <w:color w:val="FFFFFF"/>
+          <w:kern w:val="0"/>
+          <w:sz w:val="24"/>
+          <w:szCs w:val="24"/>
+          <w:lang w:val="en-US" w:eastAsia="ru-RU"/>
+          <w14:ligatures w14:val="none"/>
+        </w:rPr>
+        <w:t xml:space="preserve">, </w:t>
+      </w:r>
+      <w:r>
+        <w:rPr>
+          <w:rFonts w:ascii="Ubuntu Mono" w:eastAsia="Times New Roman" w:hAnsi="Ubuntu Mono" w:cs="Courier New"/>
+          <w:color w:val="FF8973"/>
+          <w:kern w:val="0"/>
+          <w:sz w:val="24"/>
+          <w:szCs w:val="24"/>
+          <w:lang w:val="en-US" w:eastAsia="ru-RU"/>
+          <w14:ligatures w14:val="none"/>
+        </w:rPr>
+        <w:t>2007</w:t>
+      </w:r>
+      <w:r>
+        <w:rPr>
+          <w:rFonts w:ascii="Ubuntu Mono" w:eastAsia="Times New Roman" w:hAnsi="Ubuntu Mono" w:cs="Courier New"/>
+          <w:color w:val="FFFFFF"/>
+          <w:kern w:val="0"/>
+          <w:sz w:val="24"/>
+          <w:szCs w:val="24"/>
+          <w:lang w:val="en-US" w:eastAsia="ru-RU"/>
+          <w14:ligatures w14:val="none"/>
+        </w:rPr>
+        <w:t xml:space="preserve">, </w:t>
+      </w:r>
+      <w:r>
+        <w:rPr>
+          <w:rFonts w:ascii="Ubuntu Mono" w:eastAsia="Times New Roman" w:hAnsi="Ubuntu Mono" w:cs="Courier New"/>
+          <w:color w:val="FF8973"/>
+          <w:kern w:val="0"/>
+          <w:sz w:val="24"/>
+          <w:szCs w:val="24"/>
+          <w:lang w:val="en-US" w:eastAsia="ru-RU"/>
+          <w14:ligatures w14:val="none"/>
+        </w:rPr>
+        <w:t>2009</w:t>
+      </w:r>
+      <w:r>
+        <w:rPr>
+          <w:rFonts w:ascii="Ubuntu Mono" w:eastAsia="Times New Roman" w:hAnsi="Ubuntu Mono" w:cs="Courier New"/>
+          <w:color w:val="FFFFFF"/>
+          <w:kern w:val="0"/>
+          <w:sz w:val="24"/>
+          <w:szCs w:val="24"/>
+          <w:lang w:val="en-US" w:eastAsia="ru-RU"/>
+          <w14:ligatures w14:val="none"/>
+        </w:rPr>
+        <w:t xml:space="preserve">, </w:t>
+      </w:r>
+      <w:r>
+        <w:rPr>
+          <w:rFonts w:ascii="Ubuntu Mono" w:eastAsia="Times New Roman" w:hAnsi="Ubuntu Mono" w:cs="Courier New"/>
+          <w:color w:val="FF8973"/>
+          <w:kern w:val="0"/>
+          <w:sz w:val="24"/>
+          <w:szCs w:val="24"/>
+          <w:lang w:val="en-US" w:eastAsia="ru-RU"/>
+          <w14:ligatures w14:val="none"/>
+        </w:rPr>
+        <w:t>2012</w:t>
+      </w:r>
+      <w:r>
+        <w:rPr>
+          <w:rFonts w:ascii="Ubuntu Mono" w:eastAsia="Times New Roman" w:hAnsi="Ubuntu Mono" w:cs="Courier New"/>
+          <w:color w:val="FFFFFF"/>
+          <w:kern w:val="0"/>
+          <w:sz w:val="24"/>
+          <w:szCs w:val="24"/>
+          <w:lang w:val="en-US" w:eastAsia="ru-RU"/>
+          <w14:ligatures w14:val="none"/>
+        </w:rPr>
+        <w:t xml:space="preserve">, </w:t>
+      </w:r>
+      <w:r>
+        <w:rPr>
+          <w:rFonts w:ascii="Ubuntu Mono" w:eastAsia="Times New Roman" w:hAnsi="Ubuntu Mono" w:cs="Courier New"/>
+          <w:color w:val="FF8973"/>
+          <w:kern w:val="0"/>
+          <w:sz w:val="24"/>
+          <w:szCs w:val="24"/>
+          <w:lang w:val="en-US" w:eastAsia="ru-RU"/>
+          <w14:ligatures w14:val="none"/>
+        </w:rPr>
+        <w:t>2017</w:t>
+      </w:r>
+      <w:r>
+        <w:rPr>
+          <w:rFonts w:ascii="Ubuntu Mono" w:eastAsia="Times New Roman" w:hAnsi="Ubuntu Mono" w:cs="Courier New"/>
+          <w:color w:val="FFFFFF"/>
+          <w:kern w:val="0"/>
+          <w:sz w:val="24"/>
+          <w:szCs w:val="24"/>
+          <w:lang w:val="en-US" w:eastAsia="ru-RU"/>
+          <w14:ligatures w14:val="none"/>
+        </w:rPr>
+        <w:t>]</w:t>
+      </w:r>
+      <w:r>
+        <w:rPr>
+          <w:rFonts w:ascii="Ubuntu Mono" w:eastAsia="Times New Roman" w:hAnsi="Ubuntu Mono" w:cs="Courier New"/>
+          <w:color w:val="939598"/>
+          <w:kern w:val="0"/>
+          <w:sz w:val="24"/>
+          <w:szCs w:val="24"/>
+          <w:lang w:val="en-US" w:eastAsia="ru-RU"/>
+          <w14:ligatures w14:val="none"/>
+        </w:rPr>
+        <w:br/>
+      </w:r>
+      <w:r>
+        <w:rPr>
+          <w:rFonts w:ascii="Ubuntu Mono" w:eastAsia="Times New Roman" w:hAnsi="Ubuntu Mono" w:cs="Courier New"/>
+          <w:color w:val="FFFFFF"/>
+          <w:kern w:val="0"/>
+          <w:sz w:val="24"/>
+          <w:szCs w:val="24"/>
+          <w:lang w:val="en-US" w:eastAsia="ru-RU"/>
+          <w14:ligatures w14:val="none"/>
+        </w:rPr>
+        <w:t>}</w:t>
+      </w:r>
+    </w:p>
+    <w:p>
+      <w:pPr>
+        <w:spacing w:after="100" w:afterAutospacing="1" w:line="240" w:lineRule="auto"/>
+        <w:rPr>
+          <w:rFonts w:ascii="Times New Roman" w:eastAsia="Times New Roman" w:hAnsi="Times New Roman" w:cs="Times New Roman"/>
+          <w:kern w:val="0"/>
+          <w:sz w:val="24"/>
+          <w:szCs w:val="24"/>
+          <w:lang w:val="en-US" w:eastAsia="ru-RU"/>
+          <w14:ligatures w14:val="none"/>
+        </w:rPr>
+      </w:pPr>
+      <w:r>
+        <w:rPr>
+          <w:rFonts w:ascii="Times New Roman" w:eastAsia="Times New Roman" w:hAnsi="Times New Roman" w:cs="Times New Roman"/>
+          <w:kern w:val="0"/>
+          <w:sz w:val="24"/>
+          <w:szCs w:val="24"/>
+          <w:lang w:val="en-US" w:eastAsia="ru-RU"/>
+          <w14:ligatures w14:val="none"/>
+        </w:rPr>
+        <w:t>Note that while any matching documents </w:t>
+      </w:r>
+      <w:r>
+        <w:rPr>
+          <w:rFonts w:ascii="Times New Roman" w:eastAsia="Times New Roman" w:hAnsi="Times New Roman" w:cs="Times New Roman"/>
+          <w:i/>
+          <w:iCs/>
+          <w:kern w:val="0"/>
+          <w:sz w:val="24"/>
+          <w:szCs w:val="24"/>
+          <w:lang w:val="en-US" w:eastAsia="ru-RU"/>
+          <w14:ligatures w14:val="none"/>
+        </w:rPr>
+        <w:t>must</w:t>
+      </w:r>
+      <w:r>
+        <w:rPr>
+          <w:rFonts w:ascii="Times New Roman" w:eastAsia="Times New Roman" w:hAnsi="Times New Roman" w:cs="Times New Roman"/>
+          <w:kern w:val="0"/>
+          <w:sz w:val="24"/>
+          <w:szCs w:val="24"/>
+          <w:lang w:val="en-US" w:eastAsia="ru-RU"/>
+          <w14:ligatures w14:val="none"/>
+        </w:rPr>
+        <w:t> contain at least one value in the </w:t>
+      </w:r>
+      <w:proofErr w:type="spellStart"/>
+      <w:r>
+        <w:rPr>
+          <w:rFonts w:ascii="Ubuntu Mono" w:eastAsia="Times New Roman" w:hAnsi="Ubuntu Mono" w:cs="Courier New"/>
+          <w:color w:val="15141F"/>
+          <w:kern w:val="0"/>
+          <w:sz w:val="19"/>
+          <w:szCs w:val="19"/>
+          <w:shd w:val="clear" w:color="auto" w:fill="EAE9ED"/>
+          <w:lang w:val="en-US" w:eastAsia="ru-RU"/>
+          <w14:ligatures w14:val="none"/>
+        </w:rPr>
+        <w:t>wimbledon_singles_wins</w:t>
+      </w:r>
+      <w:proofErr w:type="spellEnd"/>
+      <w:r>
+        <w:rPr>
+          <w:rFonts w:ascii="Times New Roman" w:eastAsia="Times New Roman" w:hAnsi="Times New Roman" w:cs="Times New Roman"/>
+          <w:kern w:val="0"/>
+          <w:sz w:val="24"/>
+          <w:szCs w:val="24"/>
+          <w:lang w:val="en-US" w:eastAsia="ru-RU"/>
+          <w14:ligatures w14:val="none"/>
+        </w:rPr>
+        <w:t> array that is between the range of </w:t>
+      </w:r>
+      <w:r>
+        <w:rPr>
+          <w:rFonts w:ascii="Ubuntu Mono" w:eastAsia="Times New Roman" w:hAnsi="Ubuntu Mono" w:cs="Courier New"/>
+          <w:color w:val="15141F"/>
+          <w:kern w:val="0"/>
+          <w:sz w:val="19"/>
+          <w:szCs w:val="19"/>
+          <w:shd w:val="clear" w:color="auto" w:fill="EAE9ED"/>
+          <w:lang w:val="en-US" w:eastAsia="ru-RU"/>
+          <w14:ligatures w14:val="none"/>
+        </w:rPr>
+        <w:t>2000</w:t>
+      </w:r>
+      <w:r>
+        <w:rPr>
+          <w:rFonts w:ascii="Times New Roman" w:eastAsia="Times New Roman" w:hAnsi="Times New Roman" w:cs="Times New Roman"/>
+          <w:kern w:val="0"/>
+          <w:sz w:val="24"/>
+          <w:szCs w:val="24"/>
+          <w:lang w:val="en-US" w:eastAsia="ru-RU"/>
+          <w14:ligatures w14:val="none"/>
+        </w:rPr>
+        <w:t> and </w:t>
+      </w:r>
+      <w:r>
+        <w:rPr>
+          <w:rFonts w:ascii="Ubuntu Mono" w:eastAsia="Times New Roman" w:hAnsi="Ubuntu Mono" w:cs="Courier New"/>
+          <w:color w:val="15141F"/>
+          <w:kern w:val="0"/>
+          <w:sz w:val="19"/>
+          <w:szCs w:val="19"/>
+          <w:shd w:val="clear" w:color="auto" w:fill="EAE9ED"/>
+          <w:lang w:val="en-US" w:eastAsia="ru-RU"/>
+          <w14:ligatures w14:val="none"/>
+        </w:rPr>
+        <w:t>2020</w:t>
+      </w:r>
+      <w:r>
+        <w:rPr>
+          <w:rFonts w:ascii="Times New Roman" w:eastAsia="Times New Roman" w:hAnsi="Times New Roman" w:cs="Times New Roman"/>
+          <w:kern w:val="0"/>
+          <w:sz w:val="24"/>
+          <w:szCs w:val="24"/>
+          <w:lang w:val="en-US" w:eastAsia="ru-RU"/>
+          <w14:ligatures w14:val="none"/>
+        </w:rPr>
+        <w:t>, this array can also include values that fall outside that range.</w:t>
+      </w:r>
+    </w:p>
+    <w:p>
+      <w:pPr>
+        <w:spacing w:after="0" w:line="240" w:lineRule="auto"/>
+        <w:rPr>
+          <w:rFonts w:ascii="Times New Roman" w:eastAsia="Times New Roman" w:hAnsi="Times New Roman" w:cs="Times New Roman"/>
+          <w:kern w:val="0"/>
+          <w:sz w:val="24"/>
+          <w:szCs w:val="24"/>
+          <w:lang w:val="en-US" w:eastAsia="ru-RU"/>
+          <w14:ligatures w14:val="none"/>
+        </w:rPr>
+      </w:pPr>
+      <w:r>
+        <w:rPr>
+          <w:rFonts w:ascii="Times New Roman" w:eastAsia="Times New Roman" w:hAnsi="Times New Roman" w:cs="Times New Roman"/>
+          <w:kern w:val="0"/>
+          <w:sz w:val="24"/>
+          <w:szCs w:val="24"/>
+          <w:lang w:val="en-US" w:eastAsia="ru-RU"/>
+          <w14:ligatures w14:val="none"/>
+        </w:rPr>
+        <w:t>Let’s practice querying arrays using the </w:t>
+      </w:r>
+      <w:r>
+        <w:rPr>
+          <w:rFonts w:ascii="Ubuntu Mono" w:eastAsia="Times New Roman" w:hAnsi="Ubuntu Mono" w:cs="Courier New"/>
+          <w:color w:val="15141F"/>
+          <w:kern w:val="0"/>
+          <w:sz w:val="19"/>
+          <w:szCs w:val="19"/>
+          <w:shd w:val="clear" w:color="auto" w:fill="EAE9ED"/>
+          <w:lang w:val="en-US" w:eastAsia="ru-RU"/>
+          <w14:ligatures w14:val="none"/>
+        </w:rPr>
+        <w:t>$</w:t>
+      </w:r>
+      <w:proofErr w:type="spellStart"/>
+      <w:r>
+        <w:rPr>
+          <w:rFonts w:ascii="Ubuntu Mono" w:eastAsia="Times New Roman" w:hAnsi="Ubuntu Mono" w:cs="Courier New"/>
+          <w:color w:val="15141F"/>
+          <w:kern w:val="0"/>
+          <w:sz w:val="19"/>
+          <w:szCs w:val="19"/>
+          <w:shd w:val="clear" w:color="auto" w:fill="EAE9ED"/>
+          <w:lang w:val="en-US" w:eastAsia="ru-RU"/>
+          <w14:ligatures w14:val="none"/>
+        </w:rPr>
+        <w:t>elemMatch</w:t>
+      </w:r>
+      <w:proofErr w:type="spellEnd"/>
+      <w:r>
+        <w:rPr>
+          <w:rFonts w:ascii="Times New Roman" w:eastAsia="Times New Roman" w:hAnsi="Times New Roman" w:cs="Times New Roman"/>
+          <w:kern w:val="0"/>
+          <w:sz w:val="24"/>
+          <w:szCs w:val="24"/>
+          <w:lang w:val="en-US" w:eastAsia="ru-RU"/>
+          <w14:ligatures w14:val="none"/>
+        </w:rPr>
+        <w:t> operator!</w:t>
+      </w:r>
+    </w:p>
+    <w:p>
+      <w:pPr>
+        <w:spacing w:before="100" w:beforeAutospacing="1" w:after="100" w:afterAutospacing="1" w:line="240" w:lineRule="auto"/>
+        <w:outlineLvl w:val="2"/>
+        <w:rPr>
+          <w:rFonts w:ascii="Times New Roman" w:eastAsia="Times New Roman" w:hAnsi="Times New Roman" w:cs="Times New Roman"/>
+          <w:b/>
+          <w:bCs/>
+          <w:kern w:val="0"/>
+          <w:sz w:val="27"/>
+          <w:szCs w:val="27"/>
+          <w:lang w:val="en-US" w:eastAsia="ru-RU"/>
+          <w14:ligatures w14:val="none"/>
+        </w:rPr>
+      </w:pPr>
+      <w:r>
+        <w:rPr>
+          <w:rFonts w:ascii="Times New Roman" w:eastAsia="Times New Roman" w:hAnsi="Times New Roman" w:cs="Times New Roman"/>
+          <w:b/>
+          <w:bCs/>
+          <w:kern w:val="0"/>
+          <w:sz w:val="27"/>
+          <w:szCs w:val="27"/>
+          <w:lang w:val="en-US" w:eastAsia="ru-RU"/>
+          <w14:ligatures w14:val="none"/>
+        </w:rPr>
+        <w:t>Instructions</w:t>
+      </w:r>
+    </w:p>
+    <w:p>
+      <w:pPr>
+        <w:spacing w:after="0" w:line="240" w:lineRule="auto"/>
+        <w:rPr>
+          <w:rFonts w:ascii="Times New Roman" w:eastAsia="Times New Roman" w:hAnsi="Times New Roman" w:cs="Times New Roman"/>
+          <w:kern w:val="0"/>
+          <w:sz w:val="24"/>
+          <w:szCs w:val="24"/>
+          <w:lang w:val="en-US" w:eastAsia="ru-RU"/>
+          <w14:ligatures w14:val="none"/>
+        </w:rPr>
+      </w:pPr>
+      <w:r>
+        <w:rPr>
+          <w:rFonts w:ascii="Times New Roman" w:eastAsia="Times New Roman" w:hAnsi="Times New Roman" w:cs="Times New Roman"/>
+          <w:b/>
+          <w:bCs/>
+          <w:kern w:val="0"/>
+          <w:sz w:val="24"/>
+          <w:szCs w:val="24"/>
+          <w:lang w:val="en-US" w:eastAsia="ru-RU"/>
+          <w14:ligatures w14:val="none"/>
+        </w:rPr>
+        <w:t>1.</w:t>
+      </w:r>
+    </w:p>
+    <w:p>
+      <w:pPr>
+        <w:spacing w:after="0" w:line="240" w:lineRule="auto"/>
+        <w:rPr>
+          <w:rFonts w:ascii="Times New Roman" w:eastAsia="Times New Roman" w:hAnsi="Times New Roman" w:cs="Times New Roman"/>
+          <w:kern w:val="0"/>
+          <w:sz w:val="24"/>
+          <w:szCs w:val="24"/>
+          <w:lang w:val="en-US" w:eastAsia="ru-RU"/>
+          <w14:ligatures w14:val="none"/>
+        </w:rPr>
+      </w:pPr>
+      <w:r>
+        <w:rPr>
+          <w:rFonts w:ascii="Times New Roman" w:eastAsia="Times New Roman" w:hAnsi="Times New Roman" w:cs="Times New Roman"/>
+          <w:kern w:val="0"/>
+          <w:sz w:val="24"/>
+          <w:szCs w:val="24"/>
+          <w:lang w:val="en-US" w:eastAsia="ru-RU"/>
+          <w14:ligatures w14:val="none"/>
+        </w:rPr>
+        <w:t>Connect to the </w:t>
+      </w:r>
+      <w:r>
+        <w:rPr>
+          <w:rFonts w:ascii="Ubuntu Mono" w:eastAsia="Times New Roman" w:hAnsi="Ubuntu Mono" w:cs="Courier New"/>
+          <w:color w:val="15141F"/>
+          <w:kern w:val="0"/>
+          <w:sz w:val="19"/>
+          <w:szCs w:val="19"/>
+          <w:shd w:val="clear" w:color="auto" w:fill="EAE9ED"/>
+          <w:lang w:val="en-US" w:eastAsia="ru-RU"/>
+          <w14:ligatures w14:val="none"/>
+        </w:rPr>
+        <w:t>restaurants</w:t>
+      </w:r>
+      <w:r>
+        <w:rPr>
+          <w:rFonts w:ascii="Times New Roman" w:eastAsia="Times New Roman" w:hAnsi="Times New Roman" w:cs="Times New Roman"/>
+          <w:kern w:val="0"/>
+          <w:sz w:val="24"/>
+          <w:szCs w:val="24"/>
+          <w:lang w:val="en-US" w:eastAsia="ru-RU"/>
+          <w14:ligatures w14:val="none"/>
+        </w:rPr>
+        <w:t> database. Then, search the </w:t>
+      </w:r>
+      <w:proofErr w:type="spellStart"/>
+      <w:r>
+        <w:rPr>
+          <w:rFonts w:ascii="Ubuntu Mono" w:eastAsia="Times New Roman" w:hAnsi="Ubuntu Mono" w:cs="Courier New"/>
+          <w:color w:val="15141F"/>
+          <w:kern w:val="0"/>
+          <w:sz w:val="19"/>
+          <w:szCs w:val="19"/>
+          <w:shd w:val="clear" w:color="auto" w:fill="EAE9ED"/>
+          <w:lang w:val="en-US" w:eastAsia="ru-RU"/>
+          <w14:ligatures w14:val="none"/>
+        </w:rPr>
+        <w:t>listingsAndReviews</w:t>
+      </w:r>
+      <w:proofErr w:type="spellEnd"/>
+      <w:r>
+        <w:rPr>
+          <w:rFonts w:ascii="Times New Roman" w:eastAsia="Times New Roman" w:hAnsi="Times New Roman" w:cs="Times New Roman"/>
+          <w:kern w:val="0"/>
+          <w:sz w:val="24"/>
+          <w:szCs w:val="24"/>
+          <w:lang w:val="en-US" w:eastAsia="ru-RU"/>
+          <w14:ligatures w14:val="none"/>
+        </w:rPr>
+        <w:t> collection for any restaurants that were awarded a Michelin star between the years </w:t>
+      </w:r>
+      <w:r>
+        <w:rPr>
+          <w:rFonts w:ascii="Ubuntu Mono" w:eastAsia="Times New Roman" w:hAnsi="Ubuntu Mono" w:cs="Courier New"/>
+          <w:color w:val="15141F"/>
+          <w:kern w:val="0"/>
+          <w:sz w:val="19"/>
+          <w:szCs w:val="19"/>
+          <w:shd w:val="clear" w:color="auto" w:fill="EAE9ED"/>
+          <w:lang w:val="en-US" w:eastAsia="ru-RU"/>
+          <w14:ligatures w14:val="none"/>
+        </w:rPr>
+        <w:t>2005</w:t>
+      </w:r>
+      <w:r>
+        <w:rPr>
+          <w:rFonts w:ascii="Times New Roman" w:eastAsia="Times New Roman" w:hAnsi="Times New Roman" w:cs="Times New Roman"/>
+          <w:kern w:val="0"/>
+          <w:sz w:val="24"/>
+          <w:szCs w:val="24"/>
+          <w:lang w:val="en-US" w:eastAsia="ru-RU"/>
+          <w14:ligatures w14:val="none"/>
+        </w:rPr>
+        <w:t> and </w:t>
+      </w:r>
+      <w:r>
+        <w:rPr>
+          <w:rFonts w:ascii="Ubuntu Mono" w:eastAsia="Times New Roman" w:hAnsi="Ubuntu Mono" w:cs="Courier New"/>
+          <w:color w:val="15141F"/>
+          <w:kern w:val="0"/>
+          <w:sz w:val="19"/>
+          <w:szCs w:val="19"/>
+          <w:shd w:val="clear" w:color="auto" w:fill="EAE9ED"/>
+          <w:lang w:val="en-US" w:eastAsia="ru-RU"/>
+          <w14:ligatures w14:val="none"/>
+        </w:rPr>
+        <w:t>2010</w:t>
+      </w:r>
+      <w:r>
+        <w:rPr>
+          <w:rFonts w:ascii="Times New Roman" w:eastAsia="Times New Roman" w:hAnsi="Times New Roman" w:cs="Times New Roman"/>
+          <w:kern w:val="0"/>
+          <w:sz w:val="24"/>
+          <w:szCs w:val="24"/>
+          <w:lang w:val="en-US" w:eastAsia="ru-RU"/>
+          <w14:ligatures w14:val="none"/>
+        </w:rPr>
+        <w:t>, inclusive.</w:t>
+      </w:r>
+    </w:p>
+    <w:p>
+      <w:pPr>
+        <w:shd w:val="clear" w:color="auto" w:fill="37C3BE"/>
+        <w:spacing w:after="0" w:line="240" w:lineRule="auto"/>
+        <w:rPr>
+          <w:rFonts w:ascii="Times New Roman" w:eastAsia="Times New Roman" w:hAnsi="Times New Roman" w:cs="Times New Roman"/>
+          <w:color w:val="FFFFFF"/>
+          <w:kern w:val="0"/>
+          <w:sz w:val="2"/>
+          <w:szCs w:val="2"/>
+          <w:lang w:val="en-US" w:eastAsia="ru-RU"/>
+          <w14:ligatures w14:val="none"/>
+        </w:rPr>
+      </w:pPr>
+      <w:r>
+        <w:rPr>
+          <w:rFonts w:ascii="Times New Roman" w:eastAsia="Times New Roman" w:hAnsi="Times New Roman" w:cs="Times New Roman"/>
+          <w:color w:val="FFFFFF"/>
+          <w:kern w:val="0"/>
+          <w:sz w:val="2"/>
+          <w:szCs w:val="2"/>
+          <w:lang w:val="en-US" w:eastAsia="ru-RU"/>
+          <w14:ligatures w14:val="none"/>
+        </w:rPr>
+        <w:t>Checkpoint 2 Passed</w:t>
+      </w:r>
+    </w:p>
+    <w:p>
+      <w:pPr>
+        <w:spacing w:after="0" w:line="240" w:lineRule="auto"/>
+        <w:rPr>
+          <w:rFonts w:ascii="Times New Roman" w:eastAsia="Times New Roman" w:hAnsi="Times New Roman" w:cs="Times New Roman"/>
+          <w:kern w:val="0"/>
+          <w:sz w:val="24"/>
+          <w:szCs w:val="24"/>
+          <w:lang w:val="en-US" w:eastAsia="ru-RU"/>
+          <w14:ligatures w14:val="none"/>
+        </w:rPr>
+      </w:pPr>
+      <w:r>
+        <w:rPr>
+          <w:rFonts w:ascii="Times New Roman" w:eastAsia="Times New Roman" w:hAnsi="Times New Roman" w:cs="Times New Roman"/>
+          <w:kern w:val="0"/>
+          <w:sz w:val="24"/>
+          <w:szCs w:val="24"/>
+          <w:lang w:val="en-US" w:eastAsia="ru-RU"/>
+          <w14:ligatures w14:val="none"/>
+        </w:rPr>
+        <w:t>Hint</w:t>
+      </w:r>
+    </w:p>
+    <w:p>
+      <w:pPr>
+        <w:spacing w:after="100" w:afterAutospacing="1" w:line="240" w:lineRule="auto"/>
+        <w:rPr>
+          <w:rFonts w:ascii="Segoe UI" w:eastAsia="Times New Roman" w:hAnsi="Segoe UI" w:cs="Segoe UI"/>
+          <w:color w:val="10162F"/>
+          <w:kern w:val="0"/>
+          <w:sz w:val="26"/>
+          <w:szCs w:val="26"/>
+          <w:lang w:val="en-US" w:eastAsia="ru-RU"/>
+          <w14:ligatures w14:val="none"/>
+        </w:rPr>
+      </w:pPr>
+      <w:r>
+        <w:rPr>
+          <w:rFonts w:ascii="Segoe UI" w:eastAsia="Times New Roman" w:hAnsi="Segoe UI" w:cs="Segoe UI"/>
+          <w:color w:val="10162F"/>
+          <w:kern w:val="0"/>
+          <w:sz w:val="26"/>
+          <w:szCs w:val="26"/>
+          <w:lang w:val="en-US" w:eastAsia="ru-RU"/>
+          <w14:ligatures w14:val="none"/>
+        </w:rPr>
+        <w:t>To match at least one array element that meets </w:t>
+      </w:r>
+      <w:r>
+        <w:rPr>
+          <w:rFonts w:ascii="Segoe UI" w:eastAsia="Times New Roman" w:hAnsi="Segoe UI" w:cs="Segoe UI"/>
+          <w:i/>
+          <w:iCs/>
+          <w:color w:val="10162F"/>
+          <w:kern w:val="0"/>
+          <w:sz w:val="26"/>
+          <w:szCs w:val="26"/>
+          <w:lang w:val="en-US" w:eastAsia="ru-RU"/>
+          <w14:ligatures w14:val="none"/>
+        </w:rPr>
+        <w:t>all</w:t>
+      </w:r>
+      <w:r>
+        <w:rPr>
+          <w:rFonts w:ascii="Segoe UI" w:eastAsia="Times New Roman" w:hAnsi="Segoe UI" w:cs="Segoe UI"/>
+          <w:color w:val="10162F"/>
+          <w:kern w:val="0"/>
+          <w:sz w:val="26"/>
+          <w:szCs w:val="26"/>
+          <w:lang w:val="en-US" w:eastAsia="ru-RU"/>
+          <w14:ligatures w14:val="none"/>
+        </w:rPr>
+        <w:t> the filter criteria in your query, you can use the following syntax:</w:t>
+      </w:r>
+    </w:p>
+    <w:p>
+      <w:pPr>
+        <w:jc w:val="center"/>
         <w:rPr>
           <w:rFonts w:ascii="Ubuntu Mono" w:hAnsi="Ubuntu Mono"/>
           <w:color w:val="FFFFFF"/>
@@ -10302,15 +14026,101 @@
       </w:pPr>
       <w:r>
         <w:rPr>
+          <w:rFonts w:ascii="Ubuntu Mono" w:hAnsi="Ubuntu Mono"/>
+          <w:noProof/>
+          <w:color w:val="FFFFFF"/>
+          <w:sz w:val="21"/>
+          <w:szCs w:val="21"/>
+          <w:shd w:val="clear" w:color="auto" w:fill="211E2F"/>
+          <w:lang w:val="en-US"/>
+        </w:rPr>
+        <w:lastRenderedPageBreak/>
+        <w:drawing>
+          <wp:inline distT="0" distB="0" distL="0" distR="0" wp14:anchorId="20155C61" wp14:editId="01553DA7">
+            <wp:extent cx="5935980" cy="3093720"/>
+            <wp:effectExtent l="0" t="0" r="7620" b="0"/>
+            <wp:docPr id="4" name="Рисунок 4"/>
+            <wp:cNvGraphicFramePr>
+              <a:graphicFrameLocks xmlns:a="http://schemas.openxmlformats.org/drawingml/2006/main" noChangeAspect="1"/>
+            </wp:cNvGraphicFramePr>
+            <a:graphic xmlns:a="http://schemas.openxmlformats.org/drawingml/2006/main">
+              <a:graphicData uri="http://schemas.openxmlformats.org/drawingml/2006/picture">
+                <pic:pic xmlns:pic="http://schemas.openxmlformats.org/drawingml/2006/picture">
+                  <pic:nvPicPr>
+                    <pic:cNvPr id="0" name="Picture 1"/>
+                    <pic:cNvPicPr>
+                      <a:picLocks noChangeAspect="1" noChangeArrowheads="1"/>
+                    </pic:cNvPicPr>
+                  </pic:nvPicPr>
+                  <pic:blipFill>
+                    <a:blip r:embed="rId9">
+                      <a:extLst>
+                        <a:ext uri="{28A0092B-C50C-407E-A947-70E740481C1C}">
+                          <a14:useLocalDpi xmlns:a14="http://schemas.microsoft.com/office/drawing/2010/main" val="0"/>
+                        </a:ext>
+                      </a:extLst>
+                    </a:blip>
+                    <a:srcRect/>
+                    <a:stretch>
+                      <a:fillRect/>
+                    </a:stretch>
+                  </pic:blipFill>
+                  <pic:spPr bwMode="auto">
+                    <a:xfrm>
+                      <a:off x="0" y="0"/>
+                      <a:ext cx="5935980" cy="3093720"/>
+                    </a:xfrm>
+                    <a:prstGeom prst="rect">
+                      <a:avLst/>
+                    </a:prstGeom>
+                    <a:noFill/>
+                    <a:ln>
+                      <a:noFill/>
+                    </a:ln>
+                  </pic:spPr>
+                </pic:pic>
+              </a:graphicData>
+            </a:graphic>
+          </wp:inline>
+        </w:drawing>
+      </w:r>
+    </w:p>
+    <w:p>
+      <w:pPr>
+        <w:jc w:val="both"/>
+        <w:rPr>
+          <w:rFonts w:ascii="Ubuntu Mono" w:hAnsi="Ubuntu Mono"/>
+          <w:color w:val="FFFFFF"/>
+          <w:sz w:val="21"/>
+          <w:szCs w:val="21"/>
+          <w:shd w:val="clear" w:color="auto" w:fill="211E2F"/>
+          <w:lang w:val="en-US"/>
+        </w:rPr>
+      </w:pPr>
+    </w:p>
+    <w:p>
+      <w:pPr>
+        <w:jc w:val="both"/>
+        <w:rPr>
+          <w:rFonts w:ascii="Ubuntu Mono" w:hAnsi="Ubuntu Mono"/>
+          <w:color w:val="FFFFFF"/>
+          <w:sz w:val="21"/>
+          <w:szCs w:val="21"/>
+          <w:shd w:val="clear" w:color="auto" w:fill="211E2F"/>
+          <w:lang w:val="en-US"/>
+        </w:rPr>
+      </w:pPr>
+      <w:r>
+        <w:rPr>
           <w:rFonts w:ascii="Segoe UI" w:eastAsia="Times New Roman" w:hAnsi="Segoe UI" w:cs="Segoe UI"/>
           <w:color w:val="10162F"/>
           <w:kern w:val="0"/>
-          <w:sz w:val="27"/>
-          <w:szCs w:val="27"/>
-          <w:lang w:val="en-US" w:eastAsia="ru-RU"/>
-          <w14:ligatures w14:val="none"/>
-        </w:rPr>
-        <w:t>___________________________________________________________________________________</w:t>
+          <w:sz w:val="26"/>
+          <w:szCs w:val="26"/>
+          <w:lang w:val="en-US" w:eastAsia="ru-RU"/>
+          <w14:ligatures w14:val="none"/>
+        </w:rPr>
+        <w:t>______________________________________________________________________________________</w:t>
       </w:r>
     </w:p>
     <w:sectPr>
